--- a/documentatie/Planning/Plan_van_aanpak.docx
+++ b/documentatie/Planning/Plan_van_aanpak.docx
@@ -10,6 +10,7 @@
           <w:docPartUnique/>
         </w:docPartObj>
       </w:sdtPr>
+      <w:sdtEndPr/>
       <w:sdtContent>
         <w:p>
           <w:r>
@@ -368,6 +369,7 @@
                                     <w:dataBinding w:prefixMappings="xmlns:ns0='http://purl.org/dc/elements/1.1/' xmlns:ns1='http://schemas.openxmlformats.org/package/2006/metadata/core-properties' " w:xpath="/ns1:coreProperties[1]/ns0:creator[1]" w:storeItemID="{6C3C8BC8-F283-45AE-878A-BAB7291924A1}"/>
                                     <w:text/>
                                   </w:sdtPr>
+                                  <w:sdtEndPr/>
                                   <w:sdtContent>
                                     <w:r>
                                       <w:rPr>
@@ -443,6 +445,7 @@
                                     <w:dataBinding w:prefixMappings="xmlns:ns0='http://schemas.microsoft.com/office/2006/coverPageProps' " w:xpath="/ns0:CoverPageProperties[1]/ns0:CompanyEmail[1]" w:storeItemID="{55AF091B-3C7A-41E3-B477-F2FDAA23CFDA}"/>
                                     <w:text/>
                                   </w:sdtPr>
+                                  <w:sdtEndPr/>
                                   <w:sdtContent>
                                     <w:r>
                                       <w:rPr>
@@ -697,6 +700,7 @@
                                     <w:dataBinding w:prefixMappings="xmlns:ns0='http://schemas.microsoft.com/office/2006/coverPageProps' " w:xpath="/ns0:CoverPageProperties[1]/ns0:Abstract[1]" w:storeItemID="{55AF091B-3C7A-41E3-B477-F2FDAA23CFDA}"/>
                                     <w:text w:multiLine="1"/>
                                   </w:sdtPr>
+                                  <w:sdtEndPr/>
                                   <w:sdtContent>
                                     <w:r>
                                       <w:rPr>
@@ -898,6 +902,7 @@
                                   <w:dataBinding w:prefixMappings="xmlns:ns0='http://purl.org/dc/elements/1.1/' xmlns:ns1='http://schemas.openxmlformats.org/package/2006/metadata/core-properties' " w:xpath="/ns1:coreProperties[1]/ns0:subject[1]" w:storeItemID="{6C3C8BC8-F283-45AE-878A-BAB7291924A1}"/>
                                   <w:text/>
                                 </w:sdtPr>
+                                <w:sdtEndPr/>
                                 <w:sdtContent>
                                   <w:p>
                                     <w:pPr>
@@ -1057,6 +1062,10 @@
         <w:sdt>
           <w:sdtPr>
             <w:rPr>
+              <w:smallCaps w:val="0"/>
+              <w:spacing w:val="0"/>
+              <w:sz w:val="20"/>
+              <w:szCs w:val="20"/>
               <w:lang w:val="nl-NL"/>
             </w:rPr>
             <w:id w:val="-1770074882"/>
@@ -1069,10 +1078,6 @@
             <w:rPr>
               <w:b/>
               <w:bCs/>
-              <w:smallCaps w:val="0"/>
-              <w:spacing w:val="0"/>
-              <w:sz w:val="20"/>
-              <w:szCs w:val="20"/>
             </w:rPr>
           </w:sdtEndPr>
           <w:sdtContent>
@@ -2177,209 +2182,388 @@
     <w:p>
       <w:pPr>
         <w:pStyle w:val="Titel"/>
+        <w:rPr>
+          <w:lang w:val="nl-NL"/>
+        </w:rPr>
       </w:pPr>
       <w:bookmarkStart w:id="3" w:name="_Toc492549057"/>
-      <w:proofErr w:type="spellStart"/>
       <w:r>
+        <w:rPr>
+          <w:lang w:val="nl-NL"/>
+        </w:rPr>
         <w:lastRenderedPageBreak/>
         <w:t>Achtergronden</w:t>
       </w:r>
       <w:bookmarkEnd w:id="3"/>
-      <w:proofErr w:type="spellEnd"/>
     </w:p>
-    <w:p/>
     <w:p>
       <w:pPr>
+        <w:rPr>
+          <w:i/>
+          <w:lang w:val="nl-NL"/>
+        </w:rPr>
+      </w:pPr>
+      <w:r>
+        <w:rPr>
+          <w:i/>
+          <w:lang w:val="nl-NL"/>
+        </w:rPr>
+        <w:t xml:space="preserve">Als eerste geef  je een beschrijving van de organisatie, de vestiging en de projectgroep waarin je het project moet maken. Geef ook aan waarom men dit project wil. </w:t>
+      </w:r>
+      <w:bookmarkStart w:id="4" w:name="_GoBack"/>
+      <w:bookmarkEnd w:id="4"/>
+    </w:p>
+    <w:p>
+      <w:pPr>
+        <w:rPr>
+          <w:lang w:val="nl-NL"/>
+        </w:rPr>
+      </w:pPr>
+    </w:p>
+    <w:p>
+      <w:pPr>
         <w:pStyle w:val="Ondertitel"/>
+        <w:rPr>
+          <w:lang w:val="nl-NL"/>
+        </w:rPr>
       </w:pPr>
       <w:r>
+        <w:rPr>
+          <w:lang w:val="nl-NL"/>
+        </w:rPr>
         <w:br w:type="page"/>
       </w:r>
     </w:p>
     <w:p>
       <w:pPr>
         <w:pStyle w:val="Titel"/>
-      </w:pPr>
-      <w:bookmarkStart w:id="4" w:name="_Toc492549058"/>
-      <w:proofErr w:type="spellStart"/>
+        <w:rPr>
+          <w:lang w:val="nl-NL"/>
+        </w:rPr>
+      </w:pPr>
+      <w:bookmarkStart w:id="5" w:name="_Toc492549058"/>
       <w:r>
+        <w:rPr>
+          <w:lang w:val="nl-NL"/>
+        </w:rPr>
         <w:lastRenderedPageBreak/>
         <w:t>Doelstellingen</w:t>
       </w:r>
-      <w:bookmarkEnd w:id="4"/>
-      <w:proofErr w:type="spellEnd"/>
-    </w:p>
-    <w:p/>
-    <w:p>
-      <w:r>
-        <w:br w:type="page"/>
-      </w:r>
-      <w:bookmarkStart w:id="5" w:name="_GoBack"/>
       <w:bookmarkEnd w:id="5"/>
     </w:p>
     <w:p>
       <w:pPr>
+        <w:rPr>
+          <w:lang w:val="nl-NL"/>
+        </w:rPr>
+      </w:pPr>
+    </w:p>
+    <w:p>
+      <w:pPr>
+        <w:rPr>
+          <w:lang w:val="nl-NL"/>
+        </w:rPr>
+      </w:pPr>
+      <w:r>
+        <w:rPr>
+          <w:lang w:val="nl-NL"/>
+        </w:rPr>
+        <w:br w:type="page"/>
+      </w:r>
+    </w:p>
+    <w:p>
+      <w:pPr>
         <w:pStyle w:val="Titel"/>
+        <w:rPr>
+          <w:lang w:val="nl-NL"/>
+        </w:rPr>
       </w:pPr>
       <w:bookmarkStart w:id="6" w:name="_Toc492549059"/>
-      <w:proofErr w:type="spellStart"/>
       <w:r>
+        <w:rPr>
+          <w:lang w:val="nl-NL"/>
+        </w:rPr>
         <w:lastRenderedPageBreak/>
         <w:t>Projectopdrachten</w:t>
       </w:r>
       <w:bookmarkEnd w:id="6"/>
-      <w:proofErr w:type="spellEnd"/>
     </w:p>
-    <w:p/>
     <w:p>
+      <w:pPr>
+        <w:rPr>
+          <w:lang w:val="nl-NL"/>
+        </w:rPr>
+      </w:pPr>
+    </w:p>
+    <w:p>
+      <w:pPr>
+        <w:rPr>
+          <w:lang w:val="nl-NL"/>
+        </w:rPr>
+      </w:pPr>
       <w:r>
+        <w:rPr>
+          <w:lang w:val="nl-NL"/>
+        </w:rPr>
         <w:br w:type="page"/>
       </w:r>
     </w:p>
     <w:p>
       <w:pPr>
         <w:pStyle w:val="Titel"/>
+        <w:rPr>
+          <w:lang w:val="nl-NL"/>
+        </w:rPr>
       </w:pPr>
       <w:bookmarkStart w:id="7" w:name="_Toc492549060"/>
-      <w:proofErr w:type="spellStart"/>
       <w:r>
+        <w:rPr>
+          <w:lang w:val="nl-NL"/>
+        </w:rPr>
         <w:lastRenderedPageBreak/>
         <w:t>Projectactiviteiten</w:t>
       </w:r>
       <w:bookmarkEnd w:id="7"/>
-      <w:proofErr w:type="spellEnd"/>
     </w:p>
-    <w:p/>
     <w:p>
+      <w:pPr>
+        <w:rPr>
+          <w:lang w:val="nl-NL"/>
+        </w:rPr>
+      </w:pPr>
+    </w:p>
+    <w:p>
+      <w:pPr>
+        <w:rPr>
+          <w:lang w:val="nl-NL"/>
+        </w:rPr>
+      </w:pPr>
       <w:r>
+        <w:rPr>
+          <w:lang w:val="nl-NL"/>
+        </w:rPr>
         <w:br w:type="page"/>
       </w:r>
     </w:p>
     <w:p>
       <w:pPr>
         <w:pStyle w:val="Titel"/>
+        <w:rPr>
+          <w:lang w:val="nl-NL"/>
+        </w:rPr>
       </w:pPr>
       <w:bookmarkStart w:id="8" w:name="_Toc492549061"/>
-      <w:proofErr w:type="spellStart"/>
       <w:r>
+        <w:rPr>
+          <w:lang w:val="nl-NL"/>
+        </w:rPr>
         <w:lastRenderedPageBreak/>
         <w:t>Projectgrenzen</w:t>
       </w:r>
       <w:bookmarkEnd w:id="8"/>
-      <w:proofErr w:type="spellEnd"/>
     </w:p>
-    <w:p/>
     <w:p>
+      <w:pPr>
+        <w:rPr>
+          <w:lang w:val="nl-NL"/>
+        </w:rPr>
+      </w:pPr>
+    </w:p>
+    <w:p>
+      <w:pPr>
+        <w:rPr>
+          <w:lang w:val="nl-NL"/>
+        </w:rPr>
+      </w:pPr>
       <w:r>
+        <w:rPr>
+          <w:lang w:val="nl-NL"/>
+        </w:rPr>
         <w:br w:type="page"/>
       </w:r>
     </w:p>
     <w:p>
       <w:pPr>
         <w:pStyle w:val="Titel"/>
+        <w:rPr>
+          <w:lang w:val="nl-NL"/>
+        </w:rPr>
       </w:pPr>
       <w:bookmarkStart w:id="9" w:name="_Toc492549062"/>
-      <w:proofErr w:type="spellStart"/>
       <w:r>
+        <w:rPr>
+          <w:lang w:val="nl-NL"/>
+        </w:rPr>
         <w:lastRenderedPageBreak/>
         <w:t>Producten</w:t>
       </w:r>
       <w:bookmarkEnd w:id="9"/>
-      <w:proofErr w:type="spellEnd"/>
     </w:p>
-    <w:p/>
     <w:p>
+      <w:pPr>
+        <w:rPr>
+          <w:lang w:val="nl-NL"/>
+        </w:rPr>
+      </w:pPr>
+    </w:p>
+    <w:p>
+      <w:pPr>
+        <w:rPr>
+          <w:lang w:val="nl-NL"/>
+        </w:rPr>
+      </w:pPr>
       <w:r>
+        <w:rPr>
+          <w:lang w:val="nl-NL"/>
+        </w:rPr>
         <w:br w:type="page"/>
       </w:r>
     </w:p>
     <w:p>
       <w:pPr>
         <w:pStyle w:val="Titel"/>
+        <w:rPr>
+          <w:lang w:val="nl-NL"/>
+        </w:rPr>
       </w:pPr>
       <w:bookmarkStart w:id="10" w:name="_Toc492549063"/>
-      <w:proofErr w:type="spellStart"/>
       <w:r>
+        <w:rPr>
+          <w:lang w:val="nl-NL"/>
+        </w:rPr>
         <w:lastRenderedPageBreak/>
         <w:t>Kwaliteit</w:t>
       </w:r>
       <w:bookmarkEnd w:id="10"/>
-      <w:proofErr w:type="spellEnd"/>
     </w:p>
-    <w:p/>
     <w:p>
+      <w:pPr>
+        <w:rPr>
+          <w:lang w:val="nl-NL"/>
+        </w:rPr>
+      </w:pPr>
+    </w:p>
+    <w:p>
+      <w:pPr>
+        <w:rPr>
+          <w:lang w:val="nl-NL"/>
+        </w:rPr>
+      </w:pPr>
       <w:r>
+        <w:rPr>
+          <w:lang w:val="nl-NL"/>
+        </w:rPr>
         <w:br w:type="page"/>
       </w:r>
     </w:p>
     <w:p>
       <w:pPr>
         <w:pStyle w:val="Titel"/>
+        <w:rPr>
+          <w:lang w:val="nl-NL"/>
+        </w:rPr>
       </w:pPr>
       <w:bookmarkStart w:id="11" w:name="_Toc492549064"/>
-      <w:proofErr w:type="spellStart"/>
       <w:r>
+        <w:rPr>
+          <w:lang w:val="nl-NL"/>
+        </w:rPr>
         <w:lastRenderedPageBreak/>
         <w:t>Projectorganisatie</w:t>
       </w:r>
       <w:bookmarkEnd w:id="11"/>
-      <w:proofErr w:type="spellEnd"/>
     </w:p>
-    <w:p/>
     <w:p>
+      <w:pPr>
+        <w:rPr>
+          <w:lang w:val="nl-NL"/>
+        </w:rPr>
+      </w:pPr>
+    </w:p>
+    <w:p>
+      <w:pPr>
+        <w:rPr>
+          <w:lang w:val="nl-NL"/>
+        </w:rPr>
+      </w:pPr>
       <w:r>
+        <w:rPr>
+          <w:lang w:val="nl-NL"/>
+        </w:rPr>
         <w:br w:type="page"/>
       </w:r>
     </w:p>
     <w:p>
       <w:pPr>
         <w:pStyle w:val="Titel"/>
+        <w:rPr>
+          <w:lang w:val="nl-NL"/>
+        </w:rPr>
       </w:pPr>
       <w:bookmarkStart w:id="12" w:name="_Toc492549065"/>
       <w:r>
+        <w:rPr>
+          <w:lang w:val="nl-NL"/>
+        </w:rPr>
         <w:lastRenderedPageBreak/>
         <w:t>Planning</w:t>
       </w:r>
       <w:bookmarkEnd w:id="12"/>
     </w:p>
-    <w:p/>
     <w:p>
+      <w:pPr>
+        <w:rPr>
+          <w:lang w:val="nl-NL"/>
+        </w:rPr>
+      </w:pPr>
+    </w:p>
+    <w:p>
+      <w:pPr>
+        <w:rPr>
+          <w:lang w:val="nl-NL"/>
+        </w:rPr>
+      </w:pPr>
       <w:r>
+        <w:rPr>
+          <w:lang w:val="nl-NL"/>
+        </w:rPr>
         <w:br w:type="page"/>
       </w:r>
     </w:p>
     <w:p>
       <w:pPr>
         <w:pStyle w:val="Titel"/>
+        <w:rPr>
+          <w:lang w:val="nl-NL"/>
+        </w:rPr>
       </w:pPr>
       <w:bookmarkStart w:id="13" w:name="_Toc492549066"/>
-      <w:proofErr w:type="spellStart"/>
       <w:r>
+        <w:rPr>
+          <w:lang w:val="nl-NL"/>
+        </w:rPr>
         <w:lastRenderedPageBreak/>
-        <w:t>Kosten</w:t>
-      </w:r>
-      <w:proofErr w:type="spellEnd"/>
-      <w:r>
-        <w:t xml:space="preserve"> </w:t>
-      </w:r>
-      <w:proofErr w:type="spellStart"/>
-      <w:r>
-        <w:t>en</w:t>
-      </w:r>
-      <w:proofErr w:type="spellEnd"/>
-      <w:r>
-        <w:t xml:space="preserve"> </w:t>
-      </w:r>
-      <w:proofErr w:type="spellStart"/>
-      <w:r>
-        <w:t>baten</w:t>
+        <w:t>Kosten en baten</w:t>
       </w:r>
       <w:bookmarkEnd w:id="13"/>
-      <w:proofErr w:type="spellEnd"/>
     </w:p>
-    <w:p/>
     <w:p>
+      <w:pPr>
+        <w:rPr>
+          <w:lang w:val="nl-NL"/>
+        </w:rPr>
+      </w:pPr>
+    </w:p>
+    <w:p>
+      <w:pPr>
+        <w:rPr>
+          <w:lang w:val="nl-NL"/>
+        </w:rPr>
+      </w:pPr>
       <w:r>
+        <w:rPr>
+          <w:lang w:val="nl-NL"/>
+        </w:rPr>
         <w:br w:type="page"/>
       </w:r>
     </w:p>
@@ -2444,6 +2628,7 @@
         <w:docPartUnique/>
       </w:docPartObj>
     </w:sdtPr>
+    <w:sdtEndPr/>
     <w:sdtContent>
       <w:p>
         <w:pPr>
@@ -2470,7 +2655,7 @@
             <w:noProof/>
             <w:lang w:val="nl-NL"/>
           </w:rPr>
-          <w:t>12</w:t>
+          <w:t>2</w:t>
         </w:r>
         <w:r>
           <w:fldChar w:fldCharType="end"/>
@@ -3459,6 +3644,7 @@
   <w:style w:type="character" w:default="1" w:styleId="Standaardalinea-lettertype">
     <w:name w:val="Default Paragraph Font"/>
     <w:uiPriority w:val="1"/>
+    <w:semiHidden/>
     <w:unhideWhenUsed/>
   </w:style>
   <w:style w:type="table" w:default="1" w:styleId="Standaardtabel">
@@ -4022,562 +4208,6 @@
     </w:rPr>
   </w:style>
 </w:styles>
-</file>
-
-<file path=word/glossary/document.xml><?xml version="1.0" encoding="utf-8"?>
-<w:glossaryDocument xmlns:wpc="http://schemas.microsoft.com/office/word/2010/wordprocessingCanvas" xmlns:cx="http://schemas.microsoft.com/office/drawing/2014/chartex" xmlns:cx1="http://schemas.microsoft.com/office/drawing/2015/9/8/chartex" xmlns:cx2="http://schemas.microsoft.com/office/drawing/2015/10/21/chartex" xmlns:cx3="http://schemas.microsoft.com/office/drawing/2016/5/9/chartex" xmlns:cx4="http://schemas.microsoft.com/office/drawing/2016/5/10/chartex" xmlns:cx5="http://schemas.microsoft.com/office/drawing/2016/5/11/chartex" xmlns:cx6="http://schemas.microsoft.com/office/drawing/2016/5/12/chartex" xmlns:cx7="http://schemas.microsoft.com/office/drawing/2016/5/13/chartex" xmlns:cx8="http://schemas.microsoft.com/office/drawing/2016/5/14/chartex" xmlns:mc="http://schemas.openxmlformats.org/markup-compatibility/2006" xmlns:aink="http://schemas.microsoft.com/office/drawing/2016/ink" xmlns:am3d="http://schemas.microsoft.com/office/drawing/2017/model3d" xmlns:o="urn:schemas-microsoft-com:office:office" xmlns:r="http://schemas.openxmlformats.org/officeDocument/2006/relationships" xmlns:m="http://schemas.openxmlformats.org/officeDocument/2006/math" xmlns:v="urn:schemas-microsoft-com:vml" xmlns:wp14="http://schemas.microsoft.com/office/word/2010/wordprocessingDrawing" xmlns:wp="http://schemas.openxmlformats.org/drawingml/2006/wordprocessingDrawing" xmlns:w10="urn:schemas-microsoft-com:office:word" xmlns:w="http://schemas.openxmlformats.org/wordprocessingml/2006/main" xmlns:w14="http://schemas.microsoft.com/office/word/2010/wordml" xmlns:w15="http://schemas.microsoft.com/office/word/2012/wordml" xmlns:w16cid="http://schemas.microsoft.com/office/word/2016/wordml/cid" xmlns:w16se="http://schemas.microsoft.com/office/word/2015/wordml/symex" xmlns:wpg="http://schemas.microsoft.com/office/word/2010/wordprocessingGroup" xmlns:wpi="http://schemas.microsoft.com/office/word/2010/wordprocessingInk" xmlns:wne="http://schemas.microsoft.com/office/word/2006/wordml" xmlns:wps="http://schemas.microsoft.com/office/word/2010/wordprocessingShape" mc:Ignorable="w14 w15 w16se w16cid wp14"/>
-</file>
-
-<file path=word/glossary/fontTable.xml><?xml version="1.0" encoding="utf-8"?>
-<w:fonts xmlns:mc="http://schemas.openxmlformats.org/markup-compatibility/2006" xmlns:r="http://schemas.openxmlformats.org/officeDocument/2006/relationships" xmlns:w="http://schemas.openxmlformats.org/wordprocessingml/2006/main" xmlns:w14="http://schemas.microsoft.com/office/word/2010/wordml" xmlns:w15="http://schemas.microsoft.com/office/word/2012/wordml" xmlns:w16cid="http://schemas.microsoft.com/office/word/2016/wordml/cid" xmlns:w16se="http://schemas.microsoft.com/office/word/2015/wordml/symex" mc:Ignorable="w14 w15 w16se w16cid">
-  <w:font w:name="Symbol">
-    <w:panose1 w:val="05050102010706020507"/>
-    <w:charset w:val="02"/>
-    <w:family w:val="roman"/>
-    <w:pitch w:val="variable"/>
-    <w:sig w:usb0="00000000" w:usb1="10000000" w:usb2="00000000" w:usb3="00000000" w:csb0="80000000" w:csb1="00000000"/>
-  </w:font>
-  <w:font w:name="Times New Roman">
-    <w:panose1 w:val="02020603050405020304"/>
-    <w:charset w:val="00"/>
-    <w:family w:val="roman"/>
-    <w:pitch w:val="variable"/>
-    <w:sig w:usb0="E0002AFF" w:usb1="C0007843" w:usb2="00000009" w:usb3="00000000" w:csb0="000001FF" w:csb1="00000000"/>
-  </w:font>
-  <w:font w:name="Courier New">
-    <w:panose1 w:val="02070309020205020404"/>
-    <w:charset w:val="00"/>
-    <w:family w:val="modern"/>
-    <w:pitch w:val="fixed"/>
-    <w:sig w:usb0="E0002EFF" w:usb1="C0007843" w:usb2="00000009" w:usb3="00000000" w:csb0="000001FF" w:csb1="00000000"/>
-  </w:font>
-  <w:font w:name="Wingdings">
-    <w:panose1 w:val="05000000000000000000"/>
-    <w:charset w:val="02"/>
-    <w:family w:val="auto"/>
-    <w:pitch w:val="variable"/>
-    <w:sig w:usb0="00000000" w:usb1="10000000" w:usb2="00000000" w:usb3="00000000" w:csb0="80000000" w:csb1="00000000"/>
-  </w:font>
-  <w:font w:name="Calibri">
-    <w:panose1 w:val="020F0502020204030204"/>
-    <w:charset w:val="00"/>
-    <w:family w:val="swiss"/>
-    <w:pitch w:val="variable"/>
-    <w:sig w:usb0="E0002AFF" w:usb1="4000ACFF" w:usb2="00000001" w:usb3="00000000" w:csb0="000001FF" w:csb1="00000000"/>
-  </w:font>
-  <w:font w:name="Calibri Light">
-    <w:panose1 w:val="020F0302020204030204"/>
-    <w:charset w:val="00"/>
-    <w:family w:val="swiss"/>
-    <w:pitch w:val="variable"/>
-    <w:sig w:usb0="A0002AEF" w:usb1="4000207B" w:usb2="00000000" w:usb3="00000000" w:csb0="000001FF" w:csb1="00000000"/>
-  </w:font>
-  <w:font w:name="Segoe UI">
-    <w:panose1 w:val="020B0502040204020203"/>
-    <w:charset w:val="00"/>
-    <w:family w:val="swiss"/>
-    <w:pitch w:val="variable"/>
-    <w:sig w:usb0="E4002EFF" w:usb1="C000E47F" w:usb2="00000009" w:usb3="00000000" w:csb0="000001FF" w:csb1="00000000"/>
-  </w:font>
-</w:fonts>
-</file>
-
-<file path=word/glossary/settings.xml><?xml version="1.0" encoding="utf-8"?>
-<w:settings xmlns:mc="http://schemas.openxmlformats.org/markup-compatibility/2006" xmlns:o="urn:schemas-microsoft-com:office:office" xmlns:r="http://schemas.openxmlformats.org/officeDocument/2006/relationships" xmlns:m="http://schemas.openxmlformats.org/officeDocument/2006/math" xmlns:v="urn:schemas-microsoft-com:vml" xmlns:w10="urn:schemas-microsoft-com:office:word" xmlns:w="http://schemas.openxmlformats.org/wordprocessingml/2006/main" xmlns:w14="http://schemas.microsoft.com/office/word/2010/wordml" xmlns:w15="http://schemas.microsoft.com/office/word/2012/wordml" xmlns:w16cid="http://schemas.microsoft.com/office/word/2016/wordml/cid" xmlns:w16se="http://schemas.microsoft.com/office/word/2015/wordml/symex" xmlns:sl="http://schemas.openxmlformats.org/schemaLibrary/2006/main" mc:Ignorable="w14 w15 w16se w16cid">
-  <w:view w:val="normal"/>
-  <w:defaultTabStop w:val="720"/>
-  <w:characterSpacingControl w:val="doNotCompress"/>
-  <w:compat>
-    <w:useFELayout/>
-    <w:compatSetting w:name="compatibilityMode" w:uri="http://schemas.microsoft.com/office/word" w:val="15"/>
-    <w:compatSetting w:name="overrideTableStyleFontSizeAndJustification" w:uri="http://schemas.microsoft.com/office/word" w:val="1"/>
-    <w:compatSetting w:name="enableOpenTypeFeatures" w:uri="http://schemas.microsoft.com/office/word" w:val="1"/>
-    <w:compatSetting w:name="doNotFlipMirrorIndents" w:uri="http://schemas.microsoft.com/office/word" w:val="1"/>
-    <w:compatSetting w:name="differentiateMultirowTableHeaders" w:uri="http://schemas.microsoft.com/office/word" w:val="1"/>
-  </w:compat>
-  <w:rsids>
-    <w:rsidRoot w:val="00565D62"/>
-    <w:rsid w:val="002D636A"/>
-    <w:rsid w:val="00565D62"/>
-  </w:rsids>
-  <m:mathPr>
-    <m:mathFont m:val="Cambria Math"/>
-    <m:brkBin m:val="before"/>
-    <m:brkBinSub m:val="--"/>
-    <m:smallFrac m:val="0"/>
-    <m:dispDef/>
-    <m:lMargin m:val="0"/>
-    <m:rMargin m:val="0"/>
-    <m:defJc m:val="centerGroup"/>
-    <m:wrapIndent m:val="1440"/>
-    <m:intLim m:val="subSup"/>
-    <m:naryLim m:val="undOvr"/>
-  </m:mathPr>
-  <w:themeFontLang w:val="en-GB"/>
-  <w:clrSchemeMapping w:bg1="light1" w:t1="dark1" w:bg2="light2" w:t2="dark2" w:accent1="accent1" w:accent2="accent2" w:accent3="accent3" w:accent4="accent4" w:accent5="accent5" w:accent6="accent6" w:hyperlink="hyperlink" w:followedHyperlink="followedHyperlink"/>
-  <w:decimalSymbol w:val=","/>
-  <w:listSeparator w:val=";"/>
-  <w15:chartTrackingRefBased/>
-</w:settings>
-</file>
-
-<file path=word/glossary/styles.xml><?xml version="1.0" encoding="utf-8"?>
-<w:styles xmlns:mc="http://schemas.openxmlformats.org/markup-compatibility/2006" xmlns:r="http://schemas.openxmlformats.org/officeDocument/2006/relationships" xmlns:w="http://schemas.openxmlformats.org/wordprocessingml/2006/main" xmlns:w14="http://schemas.microsoft.com/office/word/2010/wordml" xmlns:w15="http://schemas.microsoft.com/office/word/2012/wordml" xmlns:w16cid="http://schemas.microsoft.com/office/word/2016/wordml/cid" xmlns:w16se="http://schemas.microsoft.com/office/word/2015/wordml/symex" mc:Ignorable="w14 w15 w16se w16cid">
-  <w:docDefaults>
-    <w:rPrDefault>
-      <w:rPr>
-        <w:rFonts w:asciiTheme="minorHAnsi" w:eastAsiaTheme="minorEastAsia" w:hAnsiTheme="minorHAnsi" w:cstheme="minorBidi"/>
-        <w:sz w:val="22"/>
-        <w:szCs w:val="22"/>
-        <w:lang w:val="en-GB" w:eastAsia="en-GB" w:bidi="ar-SA"/>
-      </w:rPr>
-    </w:rPrDefault>
-    <w:pPrDefault>
-      <w:pPr>
-        <w:spacing w:after="160" w:line="259" w:lineRule="auto"/>
-      </w:pPr>
-    </w:pPrDefault>
-  </w:docDefaults>
-  <w:latentStyles w:defLockedState="0" w:defUIPriority="99" w:defSemiHidden="0" w:defUnhideWhenUsed="0" w:defQFormat="0" w:count="375">
-    <w:lsdException w:name="Normal" w:uiPriority="0" w:qFormat="1"/>
-    <w:lsdException w:name="heading 1" w:uiPriority="9" w:qFormat="1"/>
-    <w:lsdException w:name="heading 2" w:semiHidden="1" w:uiPriority="9" w:unhideWhenUsed="1" w:qFormat="1"/>
-    <w:lsdException w:name="heading 3" w:semiHidden="1" w:uiPriority="9" w:unhideWhenUsed="1" w:qFormat="1"/>
-    <w:lsdException w:name="heading 4" w:semiHidden="1" w:uiPriority="9" w:unhideWhenUsed="1" w:qFormat="1"/>
-    <w:lsdException w:name="heading 5" w:semiHidden="1" w:uiPriority="9" w:unhideWhenUsed="1" w:qFormat="1"/>
-    <w:lsdException w:name="heading 6" w:semiHidden="1" w:uiPriority="9" w:unhideWhenUsed="1" w:qFormat="1"/>
-    <w:lsdException w:name="heading 7" w:semiHidden="1" w:uiPriority="9" w:unhideWhenUsed="1" w:qFormat="1"/>
-    <w:lsdException w:name="heading 8" w:semiHidden="1" w:uiPriority="9" w:unhideWhenUsed="1" w:qFormat="1"/>
-    <w:lsdException w:name="heading 9" w:semiHidden="1" w:uiPriority="9" w:unhideWhenUsed="1" w:qFormat="1"/>
-    <w:lsdException w:name="index 1" w:semiHidden="1" w:unhideWhenUsed="1"/>
-    <w:lsdException w:name="index 2" w:semiHidden="1" w:unhideWhenUsed="1"/>
-    <w:lsdException w:name="index 3" w:semiHidden="1" w:unhideWhenUsed="1"/>
-    <w:lsdException w:name="index 4" w:semiHidden="1" w:unhideWhenUsed="1"/>
-    <w:lsdException w:name="index 5" w:semiHidden="1" w:unhideWhenUsed="1"/>
-    <w:lsdException w:name="index 6" w:semiHidden="1" w:unhideWhenUsed="1"/>
-    <w:lsdException w:name="index 7" w:semiHidden="1" w:unhideWhenUsed="1"/>
-    <w:lsdException w:name="index 8" w:semiHidden="1" w:unhideWhenUsed="1"/>
-    <w:lsdException w:name="index 9" w:semiHidden="1" w:unhideWhenUsed="1"/>
-    <w:lsdException w:name="toc 1" w:semiHidden="1" w:uiPriority="39" w:unhideWhenUsed="1"/>
-    <w:lsdException w:name="toc 2" w:semiHidden="1" w:uiPriority="39" w:unhideWhenUsed="1"/>
-    <w:lsdException w:name="toc 3" w:semiHidden="1" w:uiPriority="39" w:unhideWhenUsed="1"/>
-    <w:lsdException w:name="toc 4" w:semiHidden="1" w:uiPriority="39" w:unhideWhenUsed="1"/>
-    <w:lsdException w:name="toc 5" w:semiHidden="1" w:uiPriority="39" w:unhideWhenUsed="1"/>
-    <w:lsdException w:name="toc 6" w:semiHidden="1" w:uiPriority="39" w:unhideWhenUsed="1"/>
-    <w:lsdException w:name="toc 7" w:semiHidden="1" w:uiPriority="39" w:unhideWhenUsed="1"/>
-    <w:lsdException w:name="toc 8" w:semiHidden="1" w:uiPriority="39" w:unhideWhenUsed="1"/>
-    <w:lsdException w:name="toc 9" w:semiHidden="1" w:uiPriority="39" w:unhideWhenUsed="1"/>
-    <w:lsdException w:name="Normal Indent" w:semiHidden="1" w:unhideWhenUsed="1"/>
-    <w:lsdException w:name="footnote text" w:semiHidden="1" w:unhideWhenUsed="1"/>
-    <w:lsdException w:name="annotation text" w:semiHidden="1" w:unhideWhenUsed="1"/>
-    <w:lsdException w:name="header" w:semiHidden="1" w:unhideWhenUsed="1"/>
-    <w:lsdException w:name="footer" w:semiHidden="1" w:unhideWhenUsed="1"/>
-    <w:lsdException w:name="index heading" w:semiHidden="1" w:unhideWhenUsed="1"/>
-    <w:lsdException w:name="caption" w:semiHidden="1" w:uiPriority="35" w:unhideWhenUsed="1" w:qFormat="1"/>
-    <w:lsdException w:name="table of figures" w:semiHidden="1" w:unhideWhenUsed="1"/>
-    <w:lsdException w:name="envelope address" w:semiHidden="1" w:unhideWhenUsed="1"/>
-    <w:lsdException w:name="envelope return" w:semiHidden="1" w:unhideWhenUsed="1"/>
-    <w:lsdException w:name="footnote reference" w:semiHidden="1" w:unhideWhenUsed="1"/>
-    <w:lsdException w:name="annotation reference" w:semiHidden="1" w:unhideWhenUsed="1"/>
-    <w:lsdException w:name="line number" w:semiHidden="1" w:unhideWhenUsed="1"/>
-    <w:lsdException w:name="page number" w:semiHidden="1" w:unhideWhenUsed="1"/>
-    <w:lsdException w:name="endnote reference" w:semiHidden="1" w:unhideWhenUsed="1"/>
-    <w:lsdException w:name="endnote text" w:semiHidden="1" w:unhideWhenUsed="1"/>
-    <w:lsdException w:name="table of authorities" w:semiHidden="1" w:unhideWhenUsed="1"/>
-    <w:lsdException w:name="macro" w:semiHidden="1" w:unhideWhenUsed="1"/>
-    <w:lsdException w:name="toa heading" w:semiHidden="1" w:unhideWhenUsed="1"/>
-    <w:lsdException w:name="List" w:semiHidden="1" w:unhideWhenUsed="1"/>
-    <w:lsdException w:name="List Bullet" w:semiHidden="1" w:unhideWhenUsed="1"/>
-    <w:lsdException w:name="List Number" w:semiHidden="1" w:unhideWhenUsed="1"/>
-    <w:lsdException w:name="List 2" w:semiHidden="1" w:unhideWhenUsed="1"/>
-    <w:lsdException w:name="List 3" w:semiHidden="1" w:unhideWhenUsed="1"/>
-    <w:lsdException w:name="List 4" w:semiHidden="1" w:unhideWhenUsed="1"/>
-    <w:lsdException w:name="List 5" w:semiHidden="1" w:unhideWhenUsed="1"/>
-    <w:lsdException w:name="List Bullet 2" w:semiHidden="1" w:unhideWhenUsed="1"/>
-    <w:lsdException w:name="List Bullet 3" w:semiHidden="1" w:unhideWhenUsed="1"/>
-    <w:lsdException w:name="List Bullet 4" w:semiHidden="1" w:unhideWhenUsed="1"/>
-    <w:lsdException w:name="List Bullet 5" w:semiHidden="1" w:unhideWhenUsed="1"/>
-    <w:lsdException w:name="List Number 2" w:semiHidden="1" w:unhideWhenUsed="1"/>
-    <w:lsdException w:name="List Number 3" w:semiHidden="1" w:unhideWhenUsed="1"/>
-    <w:lsdException w:name="List Number 4" w:semiHidden="1" w:unhideWhenUsed="1"/>
-    <w:lsdException w:name="List Number 5" w:semiHidden="1" w:unhideWhenUsed="1"/>
-    <w:lsdException w:name="Title" w:uiPriority="10" w:qFormat="1"/>
-    <w:lsdException w:name="Closing" w:semiHidden="1" w:unhideWhenUsed="1"/>
-    <w:lsdException w:name="Signature" w:semiHidden="1" w:unhideWhenUsed="1"/>
-    <w:lsdException w:name="Default Paragraph Font" w:semiHidden="1" w:uiPriority="1" w:unhideWhenUsed="1"/>
-    <w:lsdException w:name="Body Text" w:semiHidden="1" w:unhideWhenUsed="1"/>
-    <w:lsdException w:name="Body Text Indent" w:semiHidden="1" w:unhideWhenUsed="1"/>
-    <w:lsdException w:name="List Continue" w:semiHidden="1" w:unhideWhenUsed="1"/>
-    <w:lsdException w:name="List Continue 2" w:semiHidden="1" w:unhideWhenUsed="1"/>
-    <w:lsdException w:name="List Continue 3" w:semiHidden="1" w:unhideWhenUsed="1"/>
-    <w:lsdException w:name="List Continue 4" w:semiHidden="1" w:unhideWhenUsed="1"/>
-    <w:lsdException w:name="List Continue 5" w:semiHidden="1" w:unhideWhenUsed="1"/>
-    <w:lsdException w:name="Message Header" w:semiHidden="1" w:unhideWhenUsed="1"/>
-    <w:lsdException w:name="Subtitle" w:uiPriority="11" w:qFormat="1"/>
-    <w:lsdException w:name="Salutation" w:semiHidden="1" w:unhideWhenUsed="1"/>
-    <w:lsdException w:name="Date" w:semiHidden="1" w:unhideWhenUsed="1"/>
-    <w:lsdException w:name="Body Text First Indent" w:semiHidden="1" w:unhideWhenUsed="1"/>
-    <w:lsdException w:name="Body Text First Indent 2" w:semiHidden="1" w:unhideWhenUsed="1"/>
-    <w:lsdException w:name="Note Heading" w:semiHidden="1" w:unhideWhenUsed="1"/>
-    <w:lsdException w:name="Body Text 2" w:semiHidden="1" w:unhideWhenUsed="1"/>
-    <w:lsdException w:name="Body Text 3" w:semiHidden="1" w:unhideWhenUsed="1"/>
-    <w:lsdException w:name="Body Text Indent 2" w:semiHidden="1" w:unhideWhenUsed="1"/>
-    <w:lsdException w:name="Body Text Indent 3" w:semiHidden="1" w:unhideWhenUsed="1"/>
-    <w:lsdException w:name="Block Text" w:semiHidden="1" w:unhideWhenUsed="1"/>
-    <w:lsdException w:name="Hyperlink" w:semiHidden="1" w:unhideWhenUsed="1"/>
-    <w:lsdException w:name="FollowedHyperlink" w:semiHidden="1" w:unhideWhenUsed="1"/>
-    <w:lsdException w:name="Strong" w:uiPriority="22" w:qFormat="1"/>
-    <w:lsdException w:name="Emphasis" w:uiPriority="20" w:qFormat="1"/>
-    <w:lsdException w:name="Document Map" w:semiHidden="1" w:unhideWhenUsed="1"/>
-    <w:lsdException w:name="Plain Text" w:semiHidden="1" w:unhideWhenUsed="1"/>
-    <w:lsdException w:name="E-mail Signature" w:semiHidden="1" w:unhideWhenUsed="1"/>
-    <w:lsdException w:name="HTML Top of Form" w:semiHidden="1" w:unhideWhenUsed="1"/>
-    <w:lsdException w:name="HTML Bottom of Form" w:semiHidden="1" w:unhideWhenUsed="1"/>
-    <w:lsdException w:name="Normal (Web)" w:semiHidden="1" w:unhideWhenUsed="1"/>
-    <w:lsdException w:name="HTML Acronym" w:semiHidden="1" w:unhideWhenUsed="1"/>
-    <w:lsdException w:name="HTML Address" w:semiHidden="1" w:unhideWhenUsed="1"/>
-    <w:lsdException w:name="HTML Cite" w:semiHidden="1" w:unhideWhenUsed="1"/>
-    <w:lsdException w:name="HTML Code" w:semiHidden="1" w:unhideWhenUsed="1"/>
-    <w:lsdException w:name="HTML Definition" w:semiHidden="1" w:unhideWhenUsed="1"/>
-    <w:lsdException w:name="HTML Keyboard" w:semiHidden="1" w:unhideWhenUsed="1"/>
-    <w:lsdException w:name="HTML Preformatted" w:semiHidden="1" w:unhideWhenUsed="1"/>
-    <w:lsdException w:name="HTML Sample" w:semiHidden="1" w:unhideWhenUsed="1"/>
-    <w:lsdException w:name="HTML Typewriter" w:semiHidden="1" w:unhideWhenUsed="1"/>
-    <w:lsdException w:name="HTML Variable" w:semiHidden="1" w:unhideWhenUsed="1"/>
-    <w:lsdException w:name="Normal Table" w:semiHidden="1" w:unhideWhenUsed="1"/>
-    <w:lsdException w:name="annotation subject" w:semiHidden="1" w:unhideWhenUsed="1"/>
-    <w:lsdException w:name="No List" w:semiHidden="1" w:unhideWhenUsed="1"/>
-    <w:lsdException w:name="Outline List 1" w:semiHidden="1" w:unhideWhenUsed="1"/>
-    <w:lsdException w:name="Outline List 2" w:semiHidden="1" w:unhideWhenUsed="1"/>
-    <w:lsdException w:name="Outline List 3" w:semiHidden="1" w:unhideWhenUsed="1"/>
-    <w:lsdException w:name="Table Simple 1" w:semiHidden="1" w:unhideWhenUsed="1"/>
-    <w:lsdException w:name="Table Simple 2" w:semiHidden="1" w:unhideWhenUsed="1"/>
-    <w:lsdException w:name="Table Simple 3" w:semiHidden="1" w:unhideWhenUsed="1"/>
-    <w:lsdException w:name="Table Classic 1" w:semiHidden="1" w:unhideWhenUsed="1"/>
-    <w:lsdException w:name="Table Classic 2" w:semiHidden="1" w:unhideWhenUsed="1"/>
-    <w:lsdException w:name="Table Classic 3" w:semiHidden="1" w:unhideWhenUsed="1"/>
-    <w:lsdException w:name="Table Classic 4" w:semiHidden="1" w:unhideWhenUsed="1"/>
-    <w:lsdException w:name="Table Colorful 1" w:semiHidden="1" w:unhideWhenUsed="1"/>
-    <w:lsdException w:name="Table Colorful 2" w:semiHidden="1" w:unhideWhenUsed="1"/>
-    <w:lsdException w:name="Table Colorful 3" w:semiHidden="1" w:unhideWhenUsed="1"/>
-    <w:lsdException w:name="Table Columns 1" w:semiHidden="1" w:unhideWhenUsed="1"/>
-    <w:lsdException w:name="Table Columns 2" w:semiHidden="1" w:unhideWhenUsed="1"/>
-    <w:lsdException w:name="Table Columns 3" w:semiHidden="1" w:unhideWhenUsed="1"/>
-    <w:lsdException w:name="Table Columns 4" w:semiHidden="1" w:unhideWhenUsed="1"/>
-    <w:lsdException w:name="Table Columns 5" w:semiHidden="1" w:unhideWhenUsed="1"/>
-    <w:lsdException w:name="Table Grid 1" w:semiHidden="1" w:unhideWhenUsed="1"/>
-    <w:lsdException w:name="Table Grid 2" w:semiHidden="1" w:unhideWhenUsed="1"/>
-    <w:lsdException w:name="Table Grid 3" w:semiHidden="1" w:unhideWhenUsed="1"/>
-    <w:lsdException w:name="Table Grid 4" w:semiHidden="1" w:unhideWhenUsed="1"/>
-    <w:lsdException w:name="Table Grid 5" w:semiHidden="1" w:unhideWhenUsed="1"/>
-    <w:lsdException w:name="Table Grid 6" w:semiHidden="1" w:unhideWhenUsed="1"/>
-    <w:lsdException w:name="Table Grid 7" w:semiHidden="1" w:unhideWhenUsed="1"/>
-    <w:lsdException w:name="Table Grid 8" w:semiHidden="1" w:unhideWhenUsed="1"/>
-    <w:lsdException w:name="Table List 1" w:semiHidden="1" w:unhideWhenUsed="1"/>
-    <w:lsdException w:name="Table List 2" w:semiHidden="1" w:unhideWhenUsed="1"/>
-    <w:lsdException w:name="Table List 3" w:semiHidden="1" w:unhideWhenUsed="1"/>
-    <w:lsdException w:name="Table List 4" w:semiHidden="1" w:unhideWhenUsed="1"/>
-    <w:lsdException w:name="Table List 5" w:semiHidden="1" w:unhideWhenUsed="1"/>
-    <w:lsdException w:name="Table List 6" w:semiHidden="1" w:unhideWhenUsed="1"/>
-    <w:lsdException w:name="Table List 7" w:semiHidden="1" w:unhideWhenUsed="1"/>
-    <w:lsdException w:name="Table List 8" w:semiHidden="1" w:unhideWhenUsed="1"/>
-    <w:lsdException w:name="Table 3D effects 1" w:semiHidden="1" w:unhideWhenUsed="1"/>
-    <w:lsdException w:name="Table 3D effects 2" w:semiHidden="1" w:unhideWhenUsed="1"/>
-    <w:lsdException w:name="Table 3D effects 3" w:semiHidden="1" w:unhideWhenUsed="1"/>
-    <w:lsdException w:name="Table Contemporary" w:semiHidden="1" w:unhideWhenUsed="1"/>
-    <w:lsdException w:name="Table Elegant" w:semiHidden="1" w:unhideWhenUsed="1"/>
-    <w:lsdException w:name="Table Professional" w:semiHidden="1" w:unhideWhenUsed="1"/>
-    <w:lsdException w:name="Table Subtle 1" w:semiHidden="1" w:unhideWhenUsed="1"/>
-    <w:lsdException w:name="Table Subtle 2" w:semiHidden="1" w:unhideWhenUsed="1"/>
-    <w:lsdException w:name="Table Web 1" w:semiHidden="1" w:unhideWhenUsed="1"/>
-    <w:lsdException w:name="Table Web 2" w:semiHidden="1" w:unhideWhenUsed="1"/>
-    <w:lsdException w:name="Table Web 3" w:semiHidden="1" w:unhideWhenUsed="1"/>
-    <w:lsdException w:name="Balloon Text" w:semiHidden="1" w:unhideWhenUsed="1"/>
-    <w:lsdException w:name="Table Grid" w:uiPriority="39"/>
-    <w:lsdException w:name="Table Theme" w:semiHidden="1" w:unhideWhenUsed="1"/>
-    <w:lsdException w:name="Placeholder Text" w:semiHidden="1"/>
-    <w:lsdException w:name="No Spacing" w:uiPriority="1" w:qFormat="1"/>
-    <w:lsdException w:name="Light Shading" w:uiPriority="60"/>
-    <w:lsdException w:name="Light List" w:uiPriority="61"/>
-    <w:lsdException w:name="Light Grid" w:uiPriority="62"/>
-    <w:lsdException w:name="Medium Shading 1" w:uiPriority="63"/>
-    <w:lsdException w:name="Medium Shading 2" w:uiPriority="64"/>
-    <w:lsdException w:name="Medium List 1" w:uiPriority="65"/>
-    <w:lsdException w:name="Medium List 2" w:uiPriority="66"/>
-    <w:lsdException w:name="Medium Grid 1" w:uiPriority="67"/>
-    <w:lsdException w:name="Medium Grid 2" w:uiPriority="68"/>
-    <w:lsdException w:name="Medium Grid 3" w:uiPriority="69"/>
-    <w:lsdException w:name="Dark List" w:uiPriority="70"/>
-    <w:lsdException w:name="Colorful Shading" w:uiPriority="71"/>
-    <w:lsdException w:name="Colorful List" w:uiPriority="72"/>
-    <w:lsdException w:name="Colorful Grid" w:uiPriority="73"/>
-    <w:lsdException w:name="Light Shading Accent 1" w:uiPriority="60"/>
-    <w:lsdException w:name="Light List Accent 1" w:uiPriority="61"/>
-    <w:lsdException w:name="Light Grid Accent 1" w:uiPriority="62"/>
-    <w:lsdException w:name="Medium Shading 1 Accent 1" w:uiPriority="63"/>
-    <w:lsdException w:name="Medium Shading 2 Accent 1" w:uiPriority="64"/>
-    <w:lsdException w:name="Medium List 1 Accent 1" w:uiPriority="65"/>
-    <w:lsdException w:name="Revision" w:semiHidden="1"/>
-    <w:lsdException w:name="List Paragraph" w:uiPriority="34" w:qFormat="1"/>
-    <w:lsdException w:name="Quote" w:uiPriority="29" w:qFormat="1"/>
-    <w:lsdException w:name="Intense Quote" w:uiPriority="30" w:qFormat="1"/>
-    <w:lsdException w:name="Medium List 2 Accent 1" w:uiPriority="66"/>
-    <w:lsdException w:name="Medium Grid 1 Accent 1" w:uiPriority="67"/>
-    <w:lsdException w:name="Medium Grid 2 Accent 1" w:uiPriority="68"/>
-    <w:lsdException w:name="Medium Grid 3 Accent 1" w:uiPriority="69"/>
-    <w:lsdException w:name="Dark List Accent 1" w:uiPriority="70"/>
-    <w:lsdException w:name="Colorful Shading Accent 1" w:uiPriority="71"/>
-    <w:lsdException w:name="Colorful List Accent 1" w:uiPriority="72"/>
-    <w:lsdException w:name="Colorful Grid Accent 1" w:uiPriority="73"/>
-    <w:lsdException w:name="Light Shading Accent 2" w:uiPriority="60"/>
-    <w:lsdException w:name="Light List Accent 2" w:uiPriority="61"/>
-    <w:lsdException w:name="Light Grid Accent 2" w:uiPriority="62"/>
-    <w:lsdException w:name="Medium Shading 1 Accent 2" w:uiPriority="63"/>
-    <w:lsdException w:name="Medium Shading 2 Accent 2" w:uiPriority="64"/>
-    <w:lsdException w:name="Medium List 1 Accent 2" w:uiPriority="65"/>
-    <w:lsdException w:name="Medium List 2 Accent 2" w:uiPriority="66"/>
-    <w:lsdException w:name="Medium Grid 1 Accent 2" w:uiPriority="67"/>
-    <w:lsdException w:name="Medium Grid 2 Accent 2" w:uiPriority="68"/>
-    <w:lsdException w:name="Medium Grid 3 Accent 2" w:uiPriority="69"/>
-    <w:lsdException w:name="Dark List Accent 2" w:uiPriority="70"/>
-    <w:lsdException w:name="Colorful Shading Accent 2" w:uiPriority="71"/>
-    <w:lsdException w:name="Colorful List Accent 2" w:uiPriority="72"/>
-    <w:lsdException w:name="Colorful Grid Accent 2" w:uiPriority="73"/>
-    <w:lsdException w:name="Light Shading Accent 3" w:uiPriority="60"/>
-    <w:lsdException w:name="Light List Accent 3" w:uiPriority="61"/>
-    <w:lsdException w:name="Light Grid Accent 3" w:uiPriority="62"/>
-    <w:lsdException w:name="Medium Shading 1 Accent 3" w:uiPriority="63"/>
-    <w:lsdException w:name="Medium Shading 2 Accent 3" w:uiPriority="64"/>
-    <w:lsdException w:name="Medium List 1 Accent 3" w:uiPriority="65"/>
-    <w:lsdException w:name="Medium List 2 Accent 3" w:uiPriority="66"/>
-    <w:lsdException w:name="Medium Grid 1 Accent 3" w:uiPriority="67"/>
-    <w:lsdException w:name="Medium Grid 2 Accent 3" w:uiPriority="68"/>
-    <w:lsdException w:name="Medium Grid 3 Accent 3" w:uiPriority="69"/>
-    <w:lsdException w:name="Dark List Accent 3" w:uiPriority="70"/>
-    <w:lsdException w:name="Colorful Shading Accent 3" w:uiPriority="71"/>
-    <w:lsdException w:name="Colorful List Accent 3" w:uiPriority="72"/>
-    <w:lsdException w:name="Colorful Grid Accent 3" w:uiPriority="73"/>
-    <w:lsdException w:name="Light Shading Accent 4" w:uiPriority="60"/>
-    <w:lsdException w:name="Light List Accent 4" w:uiPriority="61"/>
-    <w:lsdException w:name="Light Grid Accent 4" w:uiPriority="62"/>
-    <w:lsdException w:name="Medium Shading 1 Accent 4" w:uiPriority="63"/>
-    <w:lsdException w:name="Medium Shading 2 Accent 4" w:uiPriority="64"/>
-    <w:lsdException w:name="Medium List 1 Accent 4" w:uiPriority="65"/>
-    <w:lsdException w:name="Medium List 2 Accent 4" w:uiPriority="66"/>
-    <w:lsdException w:name="Medium Grid 1 Accent 4" w:uiPriority="67"/>
-    <w:lsdException w:name="Medium Grid 2 Accent 4" w:uiPriority="68"/>
-    <w:lsdException w:name="Medium Grid 3 Accent 4" w:uiPriority="69"/>
-    <w:lsdException w:name="Dark List Accent 4" w:uiPriority="70"/>
-    <w:lsdException w:name="Colorful Shading Accent 4" w:uiPriority="71"/>
-    <w:lsdException w:name="Colorful List Accent 4" w:uiPriority="72"/>
-    <w:lsdException w:name="Colorful Grid Accent 4" w:uiPriority="73"/>
-    <w:lsdException w:name="Light Shading Accent 5" w:uiPriority="60"/>
-    <w:lsdException w:name="Light List Accent 5" w:uiPriority="61"/>
-    <w:lsdException w:name="Light Grid Accent 5" w:uiPriority="62"/>
-    <w:lsdException w:name="Medium Shading 1 Accent 5" w:uiPriority="63"/>
-    <w:lsdException w:name="Medium Shading 2 Accent 5" w:uiPriority="64"/>
-    <w:lsdException w:name="Medium List 1 Accent 5" w:uiPriority="65"/>
-    <w:lsdException w:name="Medium List 2 Accent 5" w:uiPriority="66"/>
-    <w:lsdException w:name="Medium Grid 1 Accent 5" w:uiPriority="67"/>
-    <w:lsdException w:name="Medium Grid 2 Accent 5" w:uiPriority="68"/>
-    <w:lsdException w:name="Medium Grid 3 Accent 5" w:uiPriority="69"/>
-    <w:lsdException w:name="Dark List Accent 5" w:uiPriority="70"/>
-    <w:lsdException w:name="Colorful Shading Accent 5" w:uiPriority="71"/>
-    <w:lsdException w:name="Colorful List Accent 5" w:uiPriority="72"/>
-    <w:lsdException w:name="Colorful Grid Accent 5" w:uiPriority="73"/>
-    <w:lsdException w:name="Light Shading Accent 6" w:uiPriority="60"/>
-    <w:lsdException w:name="Light List Accent 6" w:uiPriority="61"/>
-    <w:lsdException w:name="Light Grid Accent 6" w:uiPriority="62"/>
-    <w:lsdException w:name="Medium Shading 1 Accent 6" w:uiPriority="63"/>
-    <w:lsdException w:name="Medium Shading 2 Accent 6" w:uiPriority="64"/>
-    <w:lsdException w:name="Medium List 1 Accent 6" w:uiPriority="65"/>
-    <w:lsdException w:name="Medium List 2 Accent 6" w:uiPriority="66"/>
-    <w:lsdException w:name="Medium Grid 1 Accent 6" w:uiPriority="67"/>
-    <w:lsdException w:name="Medium Grid 2 Accent 6" w:uiPriority="68"/>
-    <w:lsdException w:name="Medium Grid 3 Accent 6" w:uiPriority="69"/>
-    <w:lsdException w:name="Dark List Accent 6" w:uiPriority="70"/>
-    <w:lsdException w:name="Colorful Shading Accent 6" w:uiPriority="71"/>
-    <w:lsdException w:name="Colorful List Accent 6" w:uiPriority="72"/>
-    <w:lsdException w:name="Colorful Grid Accent 6" w:uiPriority="73"/>
-    <w:lsdException w:name="Subtle Emphasis" w:uiPriority="19" w:qFormat="1"/>
-    <w:lsdException w:name="Intense Emphasis" w:uiPriority="21" w:qFormat="1"/>
-    <w:lsdException w:name="Subtle Reference" w:uiPriority="31" w:qFormat="1"/>
-    <w:lsdException w:name="Intense Reference" w:uiPriority="32" w:qFormat="1"/>
-    <w:lsdException w:name="Book Title" w:uiPriority="33" w:qFormat="1"/>
-    <w:lsdException w:name="Bibliography" w:semiHidden="1" w:uiPriority="37" w:unhideWhenUsed="1"/>
-    <w:lsdException w:name="TOC Heading" w:semiHidden="1" w:uiPriority="39" w:unhideWhenUsed="1" w:qFormat="1"/>
-    <w:lsdException w:name="Plain Table 1" w:uiPriority="41"/>
-    <w:lsdException w:name="Plain Table 2" w:uiPriority="42"/>
-    <w:lsdException w:name="Plain Table 3" w:uiPriority="43"/>
-    <w:lsdException w:name="Plain Table 4" w:uiPriority="44"/>
-    <w:lsdException w:name="Plain Table 5" w:uiPriority="45"/>
-    <w:lsdException w:name="Grid Table Light" w:uiPriority="40"/>
-    <w:lsdException w:name="Grid Table 1 Light" w:uiPriority="46"/>
-    <w:lsdException w:name="Grid Table 2" w:uiPriority="47"/>
-    <w:lsdException w:name="Grid Table 3" w:uiPriority="48"/>
-    <w:lsdException w:name="Grid Table 4" w:uiPriority="49"/>
-    <w:lsdException w:name="Grid Table 5 Dark" w:uiPriority="50"/>
-    <w:lsdException w:name="Grid Table 6 Colorful" w:uiPriority="51"/>
-    <w:lsdException w:name="Grid Table 7 Colorful" w:uiPriority="52"/>
-    <w:lsdException w:name="Grid Table 1 Light Accent 1" w:uiPriority="46"/>
-    <w:lsdException w:name="Grid Table 2 Accent 1" w:uiPriority="47"/>
-    <w:lsdException w:name="Grid Table 3 Accent 1" w:uiPriority="48"/>
-    <w:lsdException w:name="Grid Table 4 Accent 1" w:uiPriority="49"/>
-    <w:lsdException w:name="Grid Table 5 Dark Accent 1" w:uiPriority="50"/>
-    <w:lsdException w:name="Grid Table 6 Colorful Accent 1" w:uiPriority="51"/>
-    <w:lsdException w:name="Grid Table 7 Colorful Accent 1" w:uiPriority="52"/>
-    <w:lsdException w:name="Grid Table 1 Light Accent 2" w:uiPriority="46"/>
-    <w:lsdException w:name="Grid Table 2 Accent 2" w:uiPriority="47"/>
-    <w:lsdException w:name="Grid Table 3 Accent 2" w:uiPriority="48"/>
-    <w:lsdException w:name="Grid Table 4 Accent 2" w:uiPriority="49"/>
-    <w:lsdException w:name="Grid Table 5 Dark Accent 2" w:uiPriority="50"/>
-    <w:lsdException w:name="Grid Table 6 Colorful Accent 2" w:uiPriority="51"/>
-    <w:lsdException w:name="Grid Table 7 Colorful Accent 2" w:uiPriority="52"/>
-    <w:lsdException w:name="Grid Table 1 Light Accent 3" w:uiPriority="46"/>
-    <w:lsdException w:name="Grid Table 2 Accent 3" w:uiPriority="47"/>
-    <w:lsdException w:name="Grid Table 3 Accent 3" w:uiPriority="48"/>
-    <w:lsdException w:name="Grid Table 4 Accent 3" w:uiPriority="49"/>
-    <w:lsdException w:name="Grid Table 5 Dark Accent 3" w:uiPriority="50"/>
-    <w:lsdException w:name="Grid Table 6 Colorful Accent 3" w:uiPriority="51"/>
-    <w:lsdException w:name="Grid Table 7 Colorful Accent 3" w:uiPriority="52"/>
-    <w:lsdException w:name="Grid Table 1 Light Accent 4" w:uiPriority="46"/>
-    <w:lsdException w:name="Grid Table 2 Accent 4" w:uiPriority="47"/>
-    <w:lsdException w:name="Grid Table 3 Accent 4" w:uiPriority="48"/>
-    <w:lsdException w:name="Grid Table 4 Accent 4" w:uiPriority="49"/>
-    <w:lsdException w:name="Grid Table 5 Dark Accent 4" w:uiPriority="50"/>
-    <w:lsdException w:name="Grid Table 6 Colorful Accent 4" w:uiPriority="51"/>
-    <w:lsdException w:name="Grid Table 7 Colorful Accent 4" w:uiPriority="52"/>
-    <w:lsdException w:name="Grid Table 1 Light Accent 5" w:uiPriority="46"/>
-    <w:lsdException w:name="Grid Table 2 Accent 5" w:uiPriority="47"/>
-    <w:lsdException w:name="Grid Table 3 Accent 5" w:uiPriority="48"/>
-    <w:lsdException w:name="Grid Table 4 Accent 5" w:uiPriority="49"/>
-    <w:lsdException w:name="Grid Table 5 Dark Accent 5" w:uiPriority="50"/>
-    <w:lsdException w:name="Grid Table 6 Colorful Accent 5" w:uiPriority="51"/>
-    <w:lsdException w:name="Grid Table 7 Colorful Accent 5" w:uiPriority="52"/>
-    <w:lsdException w:name="Grid Table 1 Light Accent 6" w:uiPriority="46"/>
-    <w:lsdException w:name="Grid Table 2 Accent 6" w:uiPriority="47"/>
-    <w:lsdException w:name="Grid Table 3 Accent 6" w:uiPriority="48"/>
-    <w:lsdException w:name="Grid Table 4 Accent 6" w:uiPriority="49"/>
-    <w:lsdException w:name="Grid Table 5 Dark Accent 6" w:uiPriority="50"/>
-    <w:lsdException w:name="Grid Table 6 Colorful Accent 6" w:uiPriority="51"/>
-    <w:lsdException w:name="Grid Table 7 Colorful Accent 6" w:uiPriority="52"/>
-    <w:lsdException w:name="List Table 1 Light" w:uiPriority="46"/>
-    <w:lsdException w:name="List Table 2" w:uiPriority="47"/>
-    <w:lsdException w:name="List Table 3" w:uiPriority="48"/>
-    <w:lsdException w:name="List Table 4" w:uiPriority="49"/>
-    <w:lsdException w:name="List Table 5 Dark" w:uiPriority="50"/>
-    <w:lsdException w:name="List Table 6 Colorful" w:uiPriority="51"/>
-    <w:lsdException w:name="List Table 7 Colorful" w:uiPriority="52"/>
-    <w:lsdException w:name="List Table 1 Light Accent 1" w:uiPriority="46"/>
-    <w:lsdException w:name="List Table 2 Accent 1" w:uiPriority="47"/>
-    <w:lsdException w:name="List Table 3 Accent 1" w:uiPriority="48"/>
-    <w:lsdException w:name="List Table 4 Accent 1" w:uiPriority="49"/>
-    <w:lsdException w:name="List Table 5 Dark Accent 1" w:uiPriority="50"/>
-    <w:lsdException w:name="List Table 6 Colorful Accent 1" w:uiPriority="51"/>
-    <w:lsdException w:name="List Table 7 Colorful Accent 1" w:uiPriority="52"/>
-    <w:lsdException w:name="List Table 1 Light Accent 2" w:uiPriority="46"/>
-    <w:lsdException w:name="List Table 2 Accent 2" w:uiPriority="47"/>
-    <w:lsdException w:name="List Table 3 Accent 2" w:uiPriority="48"/>
-    <w:lsdException w:name="List Table 4 Accent 2" w:uiPriority="49"/>
-    <w:lsdException w:name="List Table 5 Dark Accent 2" w:uiPriority="50"/>
-    <w:lsdException w:name="List Table 6 Colorful Accent 2" w:uiPriority="51"/>
-    <w:lsdException w:name="List Table 7 Colorful Accent 2" w:uiPriority="52"/>
-    <w:lsdException w:name="List Table 1 Light Accent 3" w:uiPriority="46"/>
-    <w:lsdException w:name="List Table 2 Accent 3" w:uiPriority="47"/>
-    <w:lsdException w:name="List Table 3 Accent 3" w:uiPriority="48"/>
-    <w:lsdException w:name="List Table 4 Accent 3" w:uiPriority="49"/>
-    <w:lsdException w:name="List Table 5 Dark Accent 3" w:uiPriority="50"/>
-    <w:lsdException w:name="List Table 6 Colorful Accent 3" w:uiPriority="51"/>
-    <w:lsdException w:name="List Table 7 Colorful Accent 3" w:uiPriority="52"/>
-    <w:lsdException w:name="List Table 1 Light Accent 4" w:uiPriority="46"/>
-    <w:lsdException w:name="List Table 2 Accent 4" w:uiPriority="47"/>
-    <w:lsdException w:name="List Table 3 Accent 4" w:uiPriority="48"/>
-    <w:lsdException w:name="List Table 4 Accent 4" w:uiPriority="49"/>
-    <w:lsdException w:name="List Table 5 Dark Accent 4" w:uiPriority="50"/>
-    <w:lsdException w:name="List Table 6 Colorful Accent 4" w:uiPriority="51"/>
-    <w:lsdException w:name="List Table 7 Colorful Accent 4" w:uiPriority="52"/>
-    <w:lsdException w:name="List Table 1 Light Accent 5" w:uiPriority="46"/>
-    <w:lsdException w:name="List Table 2 Accent 5" w:uiPriority="47"/>
-    <w:lsdException w:name="List Table 3 Accent 5" w:uiPriority="48"/>
-    <w:lsdException w:name="List Table 4 Accent 5" w:uiPriority="49"/>
-    <w:lsdException w:name="List Table 5 Dark Accent 5" w:uiPriority="50"/>
-    <w:lsdException w:name="List Table 6 Colorful Accent 5" w:uiPriority="51"/>
-    <w:lsdException w:name="List Table 7 Colorful Accent 5" w:uiPriority="52"/>
-    <w:lsdException w:name="List Table 1 Light Accent 6" w:uiPriority="46"/>
-    <w:lsdException w:name="List Table 2 Accent 6" w:uiPriority="47"/>
-    <w:lsdException w:name="List Table 3 Accent 6" w:uiPriority="48"/>
-    <w:lsdException w:name="List Table 4 Accent 6" w:uiPriority="49"/>
-    <w:lsdException w:name="List Table 5 Dark Accent 6" w:uiPriority="50"/>
-    <w:lsdException w:name="List Table 6 Colorful Accent 6" w:uiPriority="51"/>
-    <w:lsdException w:name="List Table 7 Colorful Accent 6" w:uiPriority="52"/>
-    <w:lsdException w:name="Mention" w:semiHidden="1" w:unhideWhenUsed="1"/>
-    <w:lsdException w:name="Smart Hyperlink" w:semiHidden="1" w:unhideWhenUsed="1"/>
-    <w:lsdException w:name="Hashtag" w:semiHidden="1" w:unhideWhenUsed="1"/>
-    <w:lsdException w:name="Unresolved Mention" w:semiHidden="1" w:unhideWhenUsed="1"/>
-  </w:latentStyles>
-  <w:style w:type="paragraph" w:default="1" w:styleId="Standaard">
-    <w:name w:val="Normal"/>
-    <w:qFormat/>
-  </w:style>
-  <w:style w:type="character" w:default="1" w:styleId="Standaardalinea-lettertype">
-    <w:name w:val="Default Paragraph Font"/>
-    <w:uiPriority w:val="1"/>
-    <w:semiHidden/>
-    <w:unhideWhenUsed/>
-  </w:style>
-  <w:style w:type="table" w:default="1" w:styleId="Standaardtabel">
-    <w:name w:val="Normal Table"/>
-    <w:uiPriority w:val="99"/>
-    <w:semiHidden/>
-    <w:unhideWhenUsed/>
-    <w:tblPr>
-      <w:tblInd w:w="0" w:type="dxa"/>
-      <w:tblCellMar>
-        <w:top w:w="0" w:type="dxa"/>
-        <w:left w:w="108" w:type="dxa"/>
-        <w:bottom w:w="0" w:type="dxa"/>
-        <w:right w:w="108" w:type="dxa"/>
-      </w:tblCellMar>
-    </w:tblPr>
-  </w:style>
-  <w:style w:type="numbering" w:default="1" w:styleId="Geenlijst">
-    <w:name w:val="No List"/>
-    <w:uiPriority w:val="99"/>
-    <w:semiHidden/>
-    <w:unhideWhenUsed/>
-  </w:style>
-  <w:style w:type="paragraph" w:customStyle="1" w:styleId="FED68F2CA59C48C1985AE244AE59108D">
-    <w:name w:val="FED68F2CA59C48C1985AE244AE59108D"/>
-    <w:rsid w:val="00565D62"/>
-  </w:style>
-  <w:style w:type="paragraph" w:customStyle="1" w:styleId="4ED506412C5041F78D2D57934E9C117B">
-    <w:name w:val="4ED506412C5041F78D2D57934E9C117B"/>
-    <w:rsid w:val="00565D62"/>
-  </w:style>
-  <w:style w:type="paragraph" w:customStyle="1" w:styleId="5B5B13B0B6594A55A34F4E0BE61B1DF9">
-    <w:name w:val="5B5B13B0B6594A55A34F4E0BE61B1DF9"/>
-    <w:rsid w:val="00565D62"/>
-  </w:style>
-  <w:style w:type="paragraph" w:customStyle="1" w:styleId="E9BDD935394A4C349A2ED56A3D207F27">
-    <w:name w:val="E9BDD935394A4C349A2ED56A3D207F27"/>
-    <w:rsid w:val="00565D62"/>
-  </w:style>
-  <w:style w:type="paragraph" w:customStyle="1" w:styleId="16B0C8AE8DEF48A0AA43CB717914DCDB">
-    <w:name w:val="16B0C8AE8DEF48A0AA43CB717914DCDB"/>
-    <w:rsid w:val="00565D62"/>
-  </w:style>
-  <w:style w:type="paragraph" w:customStyle="1" w:styleId="32ABF63139F844BFB81AC7DF7C1B1495">
-    <w:name w:val="32ABF63139F844BFB81AC7DF7C1B1495"/>
-    <w:rsid w:val="00565D62"/>
-  </w:style>
-</w:styles>
-</file>
-
-<file path=word/glossary/webSettings.xml><?xml version="1.0" encoding="utf-8"?>
-<w:webSettings xmlns:mc="http://schemas.openxmlformats.org/markup-compatibility/2006" xmlns:r="http://schemas.openxmlformats.org/officeDocument/2006/relationships" xmlns:w="http://schemas.openxmlformats.org/wordprocessingml/2006/main" xmlns:w14="http://schemas.microsoft.com/office/word/2010/wordml" xmlns:w15="http://schemas.microsoft.com/office/word/2012/wordml" xmlns:w16cid="http://schemas.microsoft.com/office/word/2016/wordml/cid" xmlns:w16se="http://schemas.microsoft.com/office/word/2015/wordml/symex" mc:Ignorable="w14 w15 w16se w16cid">
-  <w:optimizeForBrowser/>
-  <w:allowPNG/>
-</w:webSettings>
 </file>
 
 <file path=word/theme/theme1.xml><?xml version="1.0" encoding="utf-8"?>
@@ -4899,7 +4529,7 @@
 </file>
 
 <file path=customXml/itemProps2.xml><?xml version="1.0" encoding="utf-8"?>
-<ds:datastoreItem xmlns:ds="http://schemas.openxmlformats.org/officeDocument/2006/customXml" ds:itemID="{7EAD844A-263A-4C4C-8FA5-389815AE0713}">
+<ds:datastoreItem xmlns:ds="http://schemas.openxmlformats.org/officeDocument/2006/customXml" ds:itemID="{3D38CA7A-2263-40C8-BF5F-135129CFA7BF}">
   <ds:schemaRefs>
     <ds:schemaRef ds:uri="http://schemas.openxmlformats.org/officeDocument/2006/bibliography"/>
   </ds:schemaRefs>

--- a/documentatie/Planning/Plan_van_aanpak.docx
+++ b/documentatie/Planning/Plan_van_aanpak.docx
@@ -10,7 +10,6 @@
           <w:docPartUnique/>
         </w:docPartObj>
       </w:sdtPr>
-      <w:sdtEndPr/>
       <w:sdtContent>
         <w:p>
           <w:r>
@@ -369,7 +368,6 @@
                                     <w:dataBinding w:prefixMappings="xmlns:ns0='http://purl.org/dc/elements/1.1/' xmlns:ns1='http://schemas.openxmlformats.org/package/2006/metadata/core-properties' " w:xpath="/ns1:coreProperties[1]/ns0:creator[1]" w:storeItemID="{6C3C8BC8-F283-45AE-878A-BAB7291924A1}"/>
                                     <w:text/>
                                   </w:sdtPr>
-                                  <w:sdtEndPr/>
                                   <w:sdtContent>
                                     <w:r>
                                       <w:rPr>
@@ -398,27 +396,7 @@
                                     <w:szCs w:val="28"/>
                                     <w:lang w:val="nl-NL"/>
                                   </w:rPr>
-                                  <w:t xml:space="preserve">, Jarno Touw, </w:t>
-                                </w:r>
-                                <w:proofErr w:type="spellStart"/>
-                                <w:r>
-                                  <w:rPr>
-                                    <w:color w:val="595959" w:themeColor="text1" w:themeTint="A6"/>
-                                    <w:sz w:val="28"/>
-                                    <w:szCs w:val="28"/>
-                                    <w:lang w:val="nl-NL"/>
-                                  </w:rPr>
-                                  <w:t>Santi</w:t>
-                                </w:r>
-                                <w:proofErr w:type="spellEnd"/>
-                                <w:r>
-                                  <w:rPr>
-                                    <w:color w:val="595959" w:themeColor="text1" w:themeTint="A6"/>
-                                    <w:sz w:val="28"/>
-                                    <w:szCs w:val="28"/>
-                                    <w:lang w:val="nl-NL"/>
-                                  </w:rPr>
-                                  <w:t xml:space="preserve"> Dudok</w:t>
+                                  <w:t>, Jarno Touw, Santi Dudok</w:t>
                                 </w:r>
                               </w:p>
                               <w:p>
@@ -445,7 +423,6 @@
                                     <w:dataBinding w:prefixMappings="xmlns:ns0='http://schemas.microsoft.com/office/2006/coverPageProps' " w:xpath="/ns0:CoverPageProperties[1]/ns0:CompanyEmail[1]" w:storeItemID="{55AF091B-3C7A-41E3-B477-F2FDAA23CFDA}"/>
                                     <w:text/>
                                   </w:sdtPr>
-                                  <w:sdtEndPr/>
                                   <w:sdtContent>
                                     <w:r>
                                       <w:rPr>
@@ -540,27 +517,7 @@
                               <w:szCs w:val="28"/>
                               <w:lang w:val="nl-NL"/>
                             </w:rPr>
-                            <w:t xml:space="preserve">, Jarno Touw, </w:t>
-                          </w:r>
-                          <w:proofErr w:type="spellStart"/>
-                          <w:r>
-                            <w:rPr>
-                              <w:color w:val="595959" w:themeColor="text1" w:themeTint="A6"/>
-                              <w:sz w:val="28"/>
-                              <w:szCs w:val="28"/>
-                              <w:lang w:val="nl-NL"/>
-                            </w:rPr>
-                            <w:t>Santi</w:t>
-                          </w:r>
-                          <w:proofErr w:type="spellEnd"/>
-                          <w:r>
-                            <w:rPr>
-                              <w:color w:val="595959" w:themeColor="text1" w:themeTint="A6"/>
-                              <w:sz w:val="28"/>
-                              <w:szCs w:val="28"/>
-                              <w:lang w:val="nl-NL"/>
-                            </w:rPr>
-                            <w:t xml:space="preserve"> Dudok</w:t>
+                            <w:t>, Jarno Touw, Santi Dudok</w:t>
                           </w:r>
                         </w:p>
                         <w:p>
@@ -700,7 +657,6 @@
                                     <w:dataBinding w:prefixMappings="xmlns:ns0='http://schemas.microsoft.com/office/2006/coverPageProps' " w:xpath="/ns0:CoverPageProperties[1]/ns0:Abstract[1]" w:storeItemID="{55AF091B-3C7A-41E3-B477-F2FDAA23CFDA}"/>
                                     <w:text w:multiLine="1"/>
                                   </w:sdtPr>
-                                  <w:sdtEndPr/>
                                   <w:sdtContent>
                                     <w:r>
                                       <w:rPr>
@@ -902,7 +858,6 @@
                                   <w:dataBinding w:prefixMappings="xmlns:ns0='http://purl.org/dc/elements/1.1/' xmlns:ns1='http://schemas.openxmlformats.org/package/2006/metadata/core-properties' " w:xpath="/ns1:coreProperties[1]/ns0:subject[1]" w:storeItemID="{6C3C8BC8-F283-45AE-878A-BAB7291924A1}"/>
                                   <w:text/>
                                 </w:sdtPr>
-                                <w:sdtEndPr/>
                                 <w:sdtContent>
                                   <w:p>
                                     <w:pPr>
@@ -1045,10 +1000,9 @@
         </w:p>
         <w:p>
           <w:pPr>
-            <w:pStyle w:val="Titel"/>
+            <w:pStyle w:val="Kop1"/>
           </w:pPr>
-          <w:bookmarkStart w:id="0" w:name="_Toc492549056"/>
-          <w:proofErr w:type="spellStart"/>
+          <w:bookmarkStart w:id="0" w:name="_Toc492886221"/>
           <w:r>
             <w:lastRenderedPageBreak/>
             <w:t>Inhou</w:t>
@@ -1057,7 +1011,6 @@
             <w:t>d</w:t>
           </w:r>
           <w:bookmarkEnd w:id="0"/>
-          <w:proofErr w:type="spellEnd"/>
         </w:p>
         <w:sdt>
           <w:sdtPr>
@@ -1113,7 +1066,7 @@
               <w:r>
                 <w:fldChar w:fldCharType="separate"/>
               </w:r>
-              <w:hyperlink w:anchor="_Toc492549056" w:history="1">
+              <w:hyperlink w:anchor="_Toc492886221" w:history="1">
                 <w:r>
                   <w:rPr>
                     <w:rStyle w:val="Hyperlink"/>
@@ -1156,7 +1109,7 @@
                     <w:noProof/>
                     <w:webHidden/>
                   </w:rPr>
-                  <w:instrText xml:space="preserve"> PAGEREF _Toc492549056 \h </w:instrText>
+                  <w:instrText xml:space="preserve"> PAGEREF _Toc492886221 \h </w:instrText>
                 </w:r>
                 <w:r>
                   <w:rPr>
@@ -1201,7 +1154,7 @@
                   <w:lang w:eastAsia="en-GB"/>
                 </w:rPr>
               </w:pPr>
-              <w:hyperlink w:anchor="_Toc492549057" w:history="1">
+              <w:hyperlink w:anchor="_Toc492886222" w:history="1">
                 <w:r>
                   <w:rPr>
                     <w:rStyle w:val="Hyperlink"/>
@@ -1244,7 +1197,179 @@
                     <w:noProof/>
                     <w:webHidden/>
                   </w:rPr>
-                  <w:instrText xml:space="preserve"> PAGEREF _Toc492549057 \h </w:instrText>
+                  <w:instrText xml:space="preserve"> PAGEREF _Toc492886222 \h </w:instrText>
+                </w:r>
+                <w:r>
+                  <w:rPr>
+                    <w:noProof/>
+                    <w:webHidden/>
+                  </w:rPr>
+                </w:r>
+                <w:r>
+                  <w:rPr>
+                    <w:noProof/>
+                    <w:webHidden/>
+                  </w:rPr>
+                  <w:fldChar w:fldCharType="separate"/>
+                </w:r>
+                <w:r>
+                  <w:rPr>
+                    <w:noProof/>
+                    <w:webHidden/>
+                  </w:rPr>
+                  <w:t>2</w:t>
+                </w:r>
+                <w:r>
+                  <w:rPr>
+                    <w:noProof/>
+                    <w:webHidden/>
+                  </w:rPr>
+                  <w:fldChar w:fldCharType="end"/>
+                </w:r>
+              </w:hyperlink>
+            </w:p>
+            <w:p>
+              <w:pPr>
+                <w:pStyle w:val="Inhopg2"/>
+                <w:tabs>
+                  <w:tab w:val="left" w:pos="880"/>
+                  <w:tab w:val="right" w:leader="dot" w:pos="9016"/>
+                </w:tabs>
+                <w:rPr>
+                  <w:rFonts w:cstheme="minorBidi"/>
+                  <w:noProof/>
+                </w:rPr>
+              </w:pPr>
+              <w:hyperlink w:anchor="_Toc492886223" w:history="1">
+                <w:r>
+                  <w:rPr>
+                    <w:rStyle w:val="Hyperlink"/>
+                    <w:noProof/>
+                    <w:lang w:val="nl-NL"/>
+                  </w:rPr>
+                  <w:t>2.1</w:t>
+                </w:r>
+                <w:r>
+                  <w:rPr>
+                    <w:rFonts w:cstheme="minorBidi"/>
+                    <w:noProof/>
+                  </w:rPr>
+                  <w:tab/>
+                </w:r>
+                <w:r>
+                  <w:rPr>
+                    <w:rStyle w:val="Hyperlink"/>
+                    <w:noProof/>
+                    <w:lang w:val="nl-NL"/>
+                  </w:rPr>
+                  <w:t>Opdrachtgever</w:t>
+                </w:r>
+                <w:r>
+                  <w:rPr>
+                    <w:noProof/>
+                    <w:webHidden/>
+                  </w:rPr>
+                  <w:tab/>
+                </w:r>
+                <w:r>
+                  <w:rPr>
+                    <w:noProof/>
+                    <w:webHidden/>
+                  </w:rPr>
+                  <w:fldChar w:fldCharType="begin"/>
+                </w:r>
+                <w:r>
+                  <w:rPr>
+                    <w:noProof/>
+                    <w:webHidden/>
+                  </w:rPr>
+                  <w:instrText xml:space="preserve"> PAGEREF _Toc492886223 \h </w:instrText>
+                </w:r>
+                <w:r>
+                  <w:rPr>
+                    <w:noProof/>
+                    <w:webHidden/>
+                  </w:rPr>
+                </w:r>
+                <w:r>
+                  <w:rPr>
+                    <w:noProof/>
+                    <w:webHidden/>
+                  </w:rPr>
+                  <w:fldChar w:fldCharType="separate"/>
+                </w:r>
+                <w:r>
+                  <w:rPr>
+                    <w:noProof/>
+                    <w:webHidden/>
+                  </w:rPr>
+                  <w:t>2</w:t>
+                </w:r>
+                <w:r>
+                  <w:rPr>
+                    <w:noProof/>
+                    <w:webHidden/>
+                  </w:rPr>
+                  <w:fldChar w:fldCharType="end"/>
+                </w:r>
+              </w:hyperlink>
+            </w:p>
+            <w:p>
+              <w:pPr>
+                <w:pStyle w:val="Inhopg2"/>
+                <w:tabs>
+                  <w:tab w:val="left" w:pos="880"/>
+                  <w:tab w:val="right" w:leader="dot" w:pos="9016"/>
+                </w:tabs>
+                <w:rPr>
+                  <w:rFonts w:cstheme="minorBidi"/>
+                  <w:noProof/>
+                </w:rPr>
+              </w:pPr>
+              <w:hyperlink w:anchor="_Toc492886224" w:history="1">
+                <w:r>
+                  <w:rPr>
+                    <w:rStyle w:val="Hyperlink"/>
+                    <w:noProof/>
+                    <w:lang w:val="nl-NL"/>
+                  </w:rPr>
+                  <w:t>2.2</w:t>
+                </w:r>
+                <w:r>
+                  <w:rPr>
+                    <w:rFonts w:cstheme="minorBidi"/>
+                    <w:noProof/>
+                  </w:rPr>
+                  <w:tab/>
+                </w:r>
+                <w:r>
+                  <w:rPr>
+                    <w:rStyle w:val="Hyperlink"/>
+                    <w:noProof/>
+                    <w:lang w:val="nl-NL"/>
+                  </w:rPr>
+                  <w:t>Projectgroep</w:t>
+                </w:r>
+                <w:r>
+                  <w:rPr>
+                    <w:noProof/>
+                    <w:webHidden/>
+                  </w:rPr>
+                  <w:tab/>
+                </w:r>
+                <w:r>
+                  <w:rPr>
+                    <w:noProof/>
+                    <w:webHidden/>
+                  </w:rPr>
+                  <w:fldChar w:fldCharType="begin"/>
+                </w:r>
+                <w:r>
+                  <w:rPr>
+                    <w:noProof/>
+                    <w:webHidden/>
+                  </w:rPr>
+                  <w:instrText xml:space="preserve"> PAGEREF _Toc492886224 \h </w:instrText>
                 </w:r>
                 <w:r>
                   <w:rPr>
@@ -1289,11 +1414,12 @@
                   <w:lang w:eastAsia="en-GB"/>
                 </w:rPr>
               </w:pPr>
-              <w:hyperlink w:anchor="_Toc492549058" w:history="1">
+              <w:hyperlink w:anchor="_Toc492886225" w:history="1">
                 <w:r>
                   <w:rPr>
                     <w:rStyle w:val="Hyperlink"/>
                     <w:noProof/>
+                    <w:lang w:val="nl-NL"/>
                   </w:rPr>
                   <w:t>3</w:t>
                 </w:r>
@@ -1310,6 +1436,7 @@
                   <w:rPr>
                     <w:rStyle w:val="Hyperlink"/>
                     <w:noProof/>
+                    <w:lang w:val="nl-NL"/>
                   </w:rPr>
                   <w:t>Doelstellingen</w:t>
                 </w:r>
@@ -1332,7 +1459,7 @@
                     <w:noProof/>
                     <w:webHidden/>
                   </w:rPr>
-                  <w:instrText xml:space="preserve"> PAGEREF _Toc492549058 \h </w:instrText>
+                  <w:instrText xml:space="preserve"> PAGEREF _Toc492886225 \h </w:instrText>
                 </w:r>
                 <w:r>
                   <w:rPr>
@@ -1377,11 +1504,12 @@
                   <w:lang w:eastAsia="en-GB"/>
                 </w:rPr>
               </w:pPr>
-              <w:hyperlink w:anchor="_Toc492549059" w:history="1">
+              <w:hyperlink w:anchor="_Toc492886226" w:history="1">
                 <w:r>
                   <w:rPr>
                     <w:rStyle w:val="Hyperlink"/>
                     <w:noProof/>
+                    <w:lang w:val="nl-NL"/>
                   </w:rPr>
                   <w:t>4</w:t>
                 </w:r>
@@ -1398,6 +1526,7 @@
                   <w:rPr>
                     <w:rStyle w:val="Hyperlink"/>
                     <w:noProof/>
+                    <w:lang w:val="nl-NL"/>
                   </w:rPr>
                   <w:t>Projectopdrachten</w:t>
                 </w:r>
@@ -1420,7 +1549,7 @@
                     <w:noProof/>
                     <w:webHidden/>
                   </w:rPr>
-                  <w:instrText xml:space="preserve"> PAGEREF _Toc492549059 \h </w:instrText>
+                  <w:instrText xml:space="preserve"> PAGEREF _Toc492886226 \h </w:instrText>
                 </w:r>
                 <w:r>
                   <w:rPr>
@@ -1465,11 +1594,12 @@
                   <w:lang w:eastAsia="en-GB"/>
                 </w:rPr>
               </w:pPr>
-              <w:hyperlink w:anchor="_Toc492549060" w:history="1">
+              <w:hyperlink w:anchor="_Toc492886227" w:history="1">
                 <w:r>
                   <w:rPr>
                     <w:rStyle w:val="Hyperlink"/>
                     <w:noProof/>
+                    <w:lang w:val="nl-NL"/>
                   </w:rPr>
                   <w:t>5</w:t>
                 </w:r>
@@ -1486,6 +1616,7 @@
                   <w:rPr>
                     <w:rStyle w:val="Hyperlink"/>
                     <w:noProof/>
+                    <w:lang w:val="nl-NL"/>
                   </w:rPr>
                   <w:t>Projectactiviteiten</w:t>
                 </w:r>
@@ -1508,7 +1639,7 @@
                     <w:noProof/>
                     <w:webHidden/>
                   </w:rPr>
-                  <w:instrText xml:space="preserve"> PAGEREF _Toc492549060 \h </w:instrText>
+                  <w:instrText xml:space="preserve"> PAGEREF _Toc492886227 \h </w:instrText>
                 </w:r>
                 <w:r>
                   <w:rPr>
@@ -1553,11 +1684,12 @@
                   <w:lang w:eastAsia="en-GB"/>
                 </w:rPr>
               </w:pPr>
-              <w:hyperlink w:anchor="_Toc492549061" w:history="1">
+              <w:hyperlink w:anchor="_Toc492886228" w:history="1">
                 <w:r>
                   <w:rPr>
                     <w:rStyle w:val="Hyperlink"/>
                     <w:noProof/>
+                    <w:lang w:val="nl-NL"/>
                   </w:rPr>
                   <w:t>6</w:t>
                 </w:r>
@@ -1574,6 +1706,7 @@
                   <w:rPr>
                     <w:rStyle w:val="Hyperlink"/>
                     <w:noProof/>
+                    <w:lang w:val="nl-NL"/>
                   </w:rPr>
                   <w:t>Projectgrenzen</w:t>
                 </w:r>
@@ -1596,7 +1729,7 @@
                     <w:noProof/>
                     <w:webHidden/>
                   </w:rPr>
-                  <w:instrText xml:space="preserve"> PAGEREF _Toc492549061 \h </w:instrText>
+                  <w:instrText xml:space="preserve"> PAGEREF _Toc492886228 \h </w:instrText>
                 </w:r>
                 <w:r>
                   <w:rPr>
@@ -1641,11 +1774,12 @@
                   <w:lang w:eastAsia="en-GB"/>
                 </w:rPr>
               </w:pPr>
-              <w:hyperlink w:anchor="_Toc492549062" w:history="1">
+              <w:hyperlink w:anchor="_Toc492886229" w:history="1">
                 <w:r>
                   <w:rPr>
                     <w:rStyle w:val="Hyperlink"/>
                     <w:noProof/>
+                    <w:lang w:val="nl-NL"/>
                   </w:rPr>
                   <w:t>7</w:t>
                 </w:r>
@@ -1662,6 +1796,7 @@
                   <w:rPr>
                     <w:rStyle w:val="Hyperlink"/>
                     <w:noProof/>
+                    <w:lang w:val="nl-NL"/>
                   </w:rPr>
                   <w:t>Producten</w:t>
                 </w:r>
@@ -1684,7 +1819,7 @@
                     <w:noProof/>
                     <w:webHidden/>
                   </w:rPr>
-                  <w:instrText xml:space="preserve"> PAGEREF _Toc492549062 \h </w:instrText>
+                  <w:instrText xml:space="preserve"> PAGEREF _Toc492886229 \h </w:instrText>
                 </w:r>
                 <w:r>
                   <w:rPr>
@@ -1729,11 +1864,12 @@
                   <w:lang w:eastAsia="en-GB"/>
                 </w:rPr>
               </w:pPr>
-              <w:hyperlink w:anchor="_Toc492549063" w:history="1">
+              <w:hyperlink w:anchor="_Toc492886230" w:history="1">
                 <w:r>
                   <w:rPr>
                     <w:rStyle w:val="Hyperlink"/>
                     <w:noProof/>
+                    <w:lang w:val="nl-NL"/>
                   </w:rPr>
                   <w:t>8</w:t>
                 </w:r>
@@ -1750,6 +1886,7 @@
                   <w:rPr>
                     <w:rStyle w:val="Hyperlink"/>
                     <w:noProof/>
+                    <w:lang w:val="nl-NL"/>
                   </w:rPr>
                   <w:t>Kwaliteit</w:t>
                 </w:r>
@@ -1772,7 +1909,7 @@
                     <w:noProof/>
                     <w:webHidden/>
                   </w:rPr>
-                  <w:instrText xml:space="preserve"> PAGEREF _Toc492549063 \h </w:instrText>
+                  <w:instrText xml:space="preserve"> PAGEREF _Toc492886230 \h </w:instrText>
                 </w:r>
                 <w:r>
                   <w:rPr>
@@ -1817,11 +1954,12 @@
                   <w:lang w:eastAsia="en-GB"/>
                 </w:rPr>
               </w:pPr>
-              <w:hyperlink w:anchor="_Toc492549064" w:history="1">
+              <w:hyperlink w:anchor="_Toc492886231" w:history="1">
                 <w:r>
                   <w:rPr>
                     <w:rStyle w:val="Hyperlink"/>
                     <w:noProof/>
+                    <w:lang w:val="nl-NL"/>
                   </w:rPr>
                   <w:t>9</w:t>
                 </w:r>
@@ -1838,6 +1976,7 @@
                   <w:rPr>
                     <w:rStyle w:val="Hyperlink"/>
                     <w:noProof/>
+                    <w:lang w:val="nl-NL"/>
                   </w:rPr>
                   <w:t>Projectorganisatie</w:t>
                 </w:r>
@@ -1860,7 +1999,7 @@
                     <w:noProof/>
                     <w:webHidden/>
                   </w:rPr>
-                  <w:instrText xml:space="preserve"> PAGEREF _Toc492549064 \h </w:instrText>
+                  <w:instrText xml:space="preserve"> PAGEREF _Toc492886231 \h </w:instrText>
                 </w:r>
                 <w:r>
                   <w:rPr>
@@ -1905,11 +2044,12 @@
                   <w:lang w:eastAsia="en-GB"/>
                 </w:rPr>
               </w:pPr>
-              <w:hyperlink w:anchor="_Toc492549065" w:history="1">
+              <w:hyperlink w:anchor="_Toc492886232" w:history="1">
                 <w:r>
                   <w:rPr>
                     <w:rStyle w:val="Hyperlink"/>
                     <w:noProof/>
+                    <w:lang w:val="nl-NL"/>
                   </w:rPr>
                   <w:t>10</w:t>
                 </w:r>
@@ -1926,6 +2066,7 @@
                   <w:rPr>
                     <w:rStyle w:val="Hyperlink"/>
                     <w:noProof/>
+                    <w:lang w:val="nl-NL"/>
                   </w:rPr>
                   <w:t>Planning</w:t>
                 </w:r>
@@ -1948,7 +2089,7 @@
                     <w:noProof/>
                     <w:webHidden/>
                   </w:rPr>
-                  <w:instrText xml:space="preserve"> PAGEREF _Toc492549065 \h </w:instrText>
+                  <w:instrText xml:space="preserve"> PAGEREF _Toc492886232 \h </w:instrText>
                 </w:r>
                 <w:r>
                   <w:rPr>
@@ -1993,11 +2134,12 @@
                   <w:lang w:eastAsia="en-GB"/>
                 </w:rPr>
               </w:pPr>
-              <w:hyperlink w:anchor="_Toc492549066" w:history="1">
+              <w:hyperlink w:anchor="_Toc492886233" w:history="1">
                 <w:r>
                   <w:rPr>
                     <w:rStyle w:val="Hyperlink"/>
                     <w:noProof/>
+                    <w:lang w:val="nl-NL"/>
                   </w:rPr>
                   <w:t>11</w:t>
                 </w:r>
@@ -2014,6 +2156,7 @@
                   <w:rPr>
                     <w:rStyle w:val="Hyperlink"/>
                     <w:noProof/>
+                    <w:lang w:val="nl-NL"/>
                   </w:rPr>
                   <w:t>Kosten en baten</w:t>
                 </w:r>
@@ -2036,7 +2179,7 @@
                     <w:noProof/>
                     <w:webHidden/>
                   </w:rPr>
-                  <w:instrText xml:space="preserve"> PAGEREF _Toc492549066 \h </w:instrText>
+                  <w:instrText xml:space="preserve"> PAGEREF _Toc492886233 \h </w:instrText>
                 </w:r>
                 <w:r>
                   <w:rPr>
@@ -2081,11 +2224,12 @@
                   <w:lang w:eastAsia="en-GB"/>
                 </w:rPr>
               </w:pPr>
-              <w:hyperlink w:anchor="_Toc492549067" w:history="1">
+              <w:hyperlink w:anchor="_Toc492886234" w:history="1">
                 <w:r>
                   <w:rPr>
                     <w:rStyle w:val="Hyperlink"/>
                     <w:noProof/>
+                    <w:lang w:val="nl-NL"/>
                   </w:rPr>
                   <w:t>12</w:t>
                 </w:r>
@@ -2102,6 +2246,7 @@
                   <w:rPr>
                     <w:rStyle w:val="Hyperlink"/>
                     <w:noProof/>
+                    <w:lang w:val="nl-NL"/>
                   </w:rPr>
                   <w:t>Risico’s</w:t>
                 </w:r>
@@ -2124,7 +2269,7 @@
                     <w:noProof/>
                     <w:webHidden/>
                   </w:rPr>
-                  <w:instrText xml:space="preserve"> PAGEREF _Toc492549067 \h </w:instrText>
+                  <w:instrText xml:space="preserve"> PAGEREF _Toc492886234 \h </w:instrText>
                 </w:r>
                 <w:r>
                   <w:rPr>
@@ -2181,16 +2326,10 @@
     </w:p>
     <w:p>
       <w:pPr>
-        <w:pStyle w:val="Titel"/>
-        <w:rPr>
-          <w:lang w:val="nl-NL"/>
-        </w:rPr>
-      </w:pPr>
-      <w:bookmarkStart w:id="3" w:name="_Toc492549057"/>
-      <w:r>
-        <w:rPr>
-          <w:lang w:val="nl-NL"/>
-        </w:rPr>
+        <w:pStyle w:val="Kop1"/>
+      </w:pPr>
+      <w:bookmarkStart w:id="3" w:name="_Toc492886222"/>
+      <w:r>
         <w:lastRenderedPageBreak/>
         <w:t>Achtergronden</w:t>
       </w:r>
@@ -2198,19 +2337,18 @@
     </w:p>
     <w:p>
       <w:pPr>
-        <w:rPr>
-          <w:i/>
-          <w:lang w:val="nl-NL"/>
-        </w:rPr>
-      </w:pPr>
-      <w:r>
-        <w:rPr>
-          <w:i/>
-          <w:lang w:val="nl-NL"/>
-        </w:rPr>
-        <w:t xml:space="preserve">Als eerste geef  je een beschrijving van de organisatie, de vestiging en de projectgroep waarin je het project moet maken. Geef ook aan waarom men dit project wil. </w:t>
-      </w:r>
-      <w:bookmarkStart w:id="4" w:name="_GoBack"/>
+        <w:pStyle w:val="Kop2"/>
+        <w:rPr>
+          <w:lang w:val="nl-NL"/>
+        </w:rPr>
+      </w:pPr>
+      <w:bookmarkStart w:id="4" w:name="_Toc492886223"/>
+      <w:r>
+        <w:rPr>
+          <w:lang w:val="nl-NL"/>
+        </w:rPr>
+        <w:t>Opdrachtgever</w:t>
+      </w:r>
       <w:bookmarkEnd w:id="4"/>
     </w:p>
     <w:p>
@@ -2219,6 +2357,568 @@
           <w:lang w:val="nl-NL"/>
         </w:rPr>
       </w:pPr>
+      <w:r>
+        <w:rPr>
+          <w:rFonts w:cstheme="minorHAnsi"/>
+          <w:lang w:val="nl-NL"/>
+        </w:rPr>
+        <w:t>Dit project is voor het bedrijf Barroc-IT. Barroc-IT is een relatief groot bedrijf houdt zich bezig met softwareontwikkeling en bestaat uit verschillende afdelingen.</w:t>
+      </w:r>
+      <w:r>
+        <w:rPr>
+          <w:rFonts w:cstheme="minorHAnsi"/>
+          <w:lang w:val="nl-NL"/>
+        </w:rPr>
+        <w:t xml:space="preserve"> o.a. </w:t>
+      </w:r>
+      <w:r>
+        <w:rPr>
+          <w:lang w:val="nl-NL"/>
+        </w:rPr>
+        <w:t>Verkoop</w:t>
+      </w:r>
+      <w:r>
+        <w:rPr>
+          <w:lang w:val="nl-NL"/>
+        </w:rPr>
+        <w:t>/</w:t>
+      </w:r>
+      <w:r>
+        <w:rPr>
+          <w:lang w:val="nl-NL"/>
+        </w:rPr>
+        <w:t>Inkoop</w:t>
+      </w:r>
+      <w:r>
+        <w:rPr>
+          <w:lang w:val="nl-NL"/>
+        </w:rPr>
+        <w:t xml:space="preserve">, </w:t>
+      </w:r>
+      <w:r>
+        <w:rPr>
+          <w:lang w:val="nl-NL"/>
+        </w:rPr>
+        <w:t>Onderzoek</w:t>
+      </w:r>
+      <w:r>
+        <w:rPr>
+          <w:lang w:val="nl-NL"/>
+        </w:rPr>
+        <w:t xml:space="preserve">, </w:t>
+      </w:r>
+      <w:r>
+        <w:rPr>
+          <w:lang w:val="nl-NL"/>
+        </w:rPr>
+        <w:t>Onderhoud</w:t>
+      </w:r>
+      <w:r>
+        <w:rPr>
+          <w:lang w:val="nl-NL"/>
+        </w:rPr>
+        <w:t xml:space="preserve"> ect.</w:t>
+      </w:r>
+    </w:p>
+    <w:p>
+      <w:pPr>
+        <w:jc w:val="left"/>
+        <w:rPr>
+          <w:lang w:val="nl-NL"/>
+        </w:rPr>
+      </w:pPr>
+      <w:r>
+        <w:rPr>
+          <w:lang w:val="nl-NL"/>
+        </w:rPr>
+        <w:t>Barroc-IT heeft ~150 medewerkers:</w:t>
+      </w:r>
+    </w:p>
+    <w:tbl>
+      <w:tblPr>
+        <w:tblStyle w:val="Rastertabel1licht"/>
+        <w:tblW w:w="0" w:type="auto"/>
+        <w:tblLayout w:type="fixed"/>
+        <w:tblLook w:val="04A0" w:firstRow="1" w:lastRow="0" w:firstColumn="1" w:lastColumn="0" w:noHBand="0" w:noVBand="1"/>
+      </w:tblPr>
+      <w:tblGrid>
+        <w:gridCol w:w="4346"/>
+        <w:gridCol w:w="4346"/>
+      </w:tblGrid>
+      <w:tr>
+        <w:trPr>
+          <w:cnfStyle w:val="100000000000" w:firstRow="1" w:lastRow="0" w:firstColumn="0" w:lastColumn="0" w:oddVBand="0" w:evenVBand="0" w:oddHBand="0" w:evenHBand="0" w:firstRowFirstColumn="0" w:firstRowLastColumn="0" w:lastRowFirstColumn="0" w:lastRowLastColumn="0"/>
+        </w:trPr>
+        <w:tc>
+          <w:tcPr>
+            <w:cnfStyle w:val="001000000000" w:firstRow="0" w:lastRow="0" w:firstColumn="1" w:lastColumn="0" w:oddVBand="0" w:evenVBand="0" w:oddHBand="0" w:evenHBand="0" w:firstRowFirstColumn="0" w:firstRowLastColumn="0" w:lastRowFirstColumn="0" w:lastRowLastColumn="0"/>
+            <w:tcW w:w="4346" w:type="dxa"/>
+          </w:tcPr>
+          <w:p>
+            <w:r>
+              <w:t>Afdeling</w:t>
+            </w:r>
+          </w:p>
+        </w:tc>
+        <w:tc>
+          <w:tcPr>
+            <w:tcW w:w="4346" w:type="dxa"/>
+          </w:tcPr>
+          <w:p>
+            <w:pPr>
+              <w:cnfStyle w:val="100000000000" w:firstRow="1" w:lastRow="0" w:firstColumn="0" w:lastColumn="0" w:oddVBand="0" w:evenVBand="0" w:oddHBand="0" w:evenHBand="0" w:firstRowFirstColumn="0" w:firstRowLastColumn="0" w:lastRowFirstColumn="0" w:lastRowLastColumn="0"/>
+            </w:pPr>
+            <w:r>
+              <w:t>Aantal medewerkers</w:t>
+            </w:r>
+          </w:p>
+        </w:tc>
+      </w:tr>
+      <w:tr>
+        <w:tc>
+          <w:tcPr>
+            <w:cnfStyle w:val="001000000000" w:firstRow="0" w:lastRow="0" w:firstColumn="1" w:lastColumn="0" w:oddVBand="0" w:evenVBand="0" w:oddHBand="0" w:evenHBand="0" w:firstRowFirstColumn="0" w:firstRowLastColumn="0" w:lastRowFirstColumn="0" w:lastRowLastColumn="0"/>
+            <w:tcW w:w="4346" w:type="dxa"/>
+          </w:tcPr>
+          <w:p>
+            <w:pPr>
+              <w:rPr>
+                <w:b w:val="0"/>
+              </w:rPr>
+            </w:pPr>
+            <w:r>
+              <w:rPr>
+                <w:b w:val="0"/>
+              </w:rPr>
+              <w:t>Development (incl. helpdesk)</w:t>
+            </w:r>
+          </w:p>
+        </w:tc>
+        <w:tc>
+          <w:tcPr>
+            <w:tcW w:w="4346" w:type="dxa"/>
+          </w:tcPr>
+          <w:p>
+            <w:pPr>
+              <w:cnfStyle w:val="000000000000" w:firstRow="0" w:lastRow="0" w:firstColumn="0" w:lastColumn="0" w:oddVBand="0" w:evenVBand="0" w:oddHBand="0" w:evenHBand="0" w:firstRowFirstColumn="0" w:firstRowLastColumn="0" w:lastRowFirstColumn="0" w:lastRowLastColumn="0"/>
+            </w:pPr>
+            <w:r>
+              <w:t>120</w:t>
+            </w:r>
+          </w:p>
+        </w:tc>
+      </w:tr>
+      <w:tr>
+        <w:tc>
+          <w:tcPr>
+            <w:cnfStyle w:val="001000000000" w:firstRow="0" w:lastRow="0" w:firstColumn="1" w:lastColumn="0" w:oddVBand="0" w:evenVBand="0" w:oddHBand="0" w:evenHBand="0" w:firstRowFirstColumn="0" w:firstRowLastColumn="0" w:lastRowFirstColumn="0" w:lastRowLastColumn="0"/>
+            <w:tcW w:w="4346" w:type="dxa"/>
+          </w:tcPr>
+          <w:p>
+            <w:pPr>
+              <w:rPr>
+                <w:b w:val="0"/>
+              </w:rPr>
+            </w:pPr>
+            <w:r>
+              <w:rPr>
+                <w:b w:val="0"/>
+              </w:rPr>
+              <w:t>Financiële administratie</w:t>
+            </w:r>
+          </w:p>
+        </w:tc>
+        <w:tc>
+          <w:tcPr>
+            <w:tcW w:w="4346" w:type="dxa"/>
+          </w:tcPr>
+          <w:p>
+            <w:pPr>
+              <w:cnfStyle w:val="000000000000" w:firstRow="0" w:lastRow="0" w:firstColumn="0" w:lastColumn="0" w:oddVBand="0" w:evenVBand="0" w:oddHBand="0" w:evenHBand="0" w:firstRowFirstColumn="0" w:firstRowLastColumn="0" w:lastRowFirstColumn="0" w:lastRowLastColumn="0"/>
+            </w:pPr>
+            <w:r>
+              <w:t>10</w:t>
+            </w:r>
+          </w:p>
+        </w:tc>
+      </w:tr>
+      <w:tr>
+        <w:tc>
+          <w:tcPr>
+            <w:cnfStyle w:val="001000000000" w:firstRow="0" w:lastRow="0" w:firstColumn="1" w:lastColumn="0" w:oddVBand="0" w:evenVBand="0" w:oddHBand="0" w:evenHBand="0" w:firstRowFirstColumn="0" w:firstRowLastColumn="0" w:lastRowFirstColumn="0" w:lastRowLastColumn="0"/>
+            <w:tcW w:w="4346" w:type="dxa"/>
+          </w:tcPr>
+          <w:p>
+            <w:pPr>
+              <w:rPr>
+                <w:b w:val="0"/>
+              </w:rPr>
+            </w:pPr>
+            <w:r>
+              <w:rPr>
+                <w:b w:val="0"/>
+              </w:rPr>
+              <w:t>R&amp;D</w:t>
+            </w:r>
+          </w:p>
+        </w:tc>
+        <w:tc>
+          <w:tcPr>
+            <w:tcW w:w="4346" w:type="dxa"/>
+          </w:tcPr>
+          <w:p>
+            <w:pPr>
+              <w:cnfStyle w:val="000000000000" w:firstRow="0" w:lastRow="0" w:firstColumn="0" w:lastColumn="0" w:oddVBand="0" w:evenVBand="0" w:oddHBand="0" w:evenHBand="0" w:firstRowFirstColumn="0" w:firstRowLastColumn="0" w:lastRowFirstColumn="0" w:lastRowLastColumn="0"/>
+            </w:pPr>
+            <w:r>
+              <w:t>3</w:t>
+            </w:r>
+          </w:p>
+        </w:tc>
+      </w:tr>
+      <w:tr>
+        <w:tc>
+          <w:tcPr>
+            <w:cnfStyle w:val="001000000000" w:firstRow="0" w:lastRow="0" w:firstColumn="1" w:lastColumn="0" w:oddVBand="0" w:evenVBand="0" w:oddHBand="0" w:evenHBand="0" w:firstRowFirstColumn="0" w:firstRowLastColumn="0" w:lastRowFirstColumn="0" w:lastRowLastColumn="0"/>
+            <w:tcW w:w="4346" w:type="dxa"/>
+          </w:tcPr>
+          <w:p>
+            <w:pPr>
+              <w:rPr>
+                <w:b w:val="0"/>
+              </w:rPr>
+            </w:pPr>
+            <w:r>
+              <w:rPr>
+                <w:b w:val="0"/>
+              </w:rPr>
+              <w:t>Sales</w:t>
+            </w:r>
+          </w:p>
+        </w:tc>
+        <w:tc>
+          <w:tcPr>
+            <w:tcW w:w="4346" w:type="dxa"/>
+          </w:tcPr>
+          <w:p>
+            <w:pPr>
+              <w:cnfStyle w:val="000000000000" w:firstRow="0" w:lastRow="0" w:firstColumn="0" w:lastColumn="0" w:oddVBand="0" w:evenVBand="0" w:oddHBand="0" w:evenHBand="0" w:firstRowFirstColumn="0" w:firstRowLastColumn="0" w:lastRowFirstColumn="0" w:lastRowLastColumn="0"/>
+            </w:pPr>
+            <w:r>
+              <w:t>3</w:t>
+            </w:r>
+          </w:p>
+        </w:tc>
+      </w:tr>
+      <w:tr>
+        <w:tc>
+          <w:tcPr>
+            <w:cnfStyle w:val="001000000000" w:firstRow="0" w:lastRow="0" w:firstColumn="1" w:lastColumn="0" w:oddVBand="0" w:evenVBand="0" w:oddHBand="0" w:evenHBand="0" w:firstRowFirstColumn="0" w:firstRowLastColumn="0" w:lastRowFirstColumn="0" w:lastRowLastColumn="0"/>
+            <w:tcW w:w="4346" w:type="dxa"/>
+          </w:tcPr>
+          <w:p>
+            <w:pPr>
+              <w:rPr>
+                <w:b w:val="0"/>
+              </w:rPr>
+            </w:pPr>
+            <w:r>
+              <w:rPr>
+                <w:b w:val="0"/>
+              </w:rPr>
+              <w:t>P&amp;O</w:t>
+            </w:r>
+          </w:p>
+        </w:tc>
+        <w:tc>
+          <w:tcPr>
+            <w:tcW w:w="4346" w:type="dxa"/>
+          </w:tcPr>
+          <w:p>
+            <w:pPr>
+              <w:cnfStyle w:val="000000000000" w:firstRow="0" w:lastRow="0" w:firstColumn="0" w:lastColumn="0" w:oddVBand="0" w:evenVBand="0" w:oddHBand="0" w:evenHBand="0" w:firstRowFirstColumn="0" w:firstRowLastColumn="0" w:lastRowFirstColumn="0" w:lastRowLastColumn="0"/>
+            </w:pPr>
+            <w:r>
+              <w:t>2</w:t>
+            </w:r>
+          </w:p>
+        </w:tc>
+      </w:tr>
+      <w:tr>
+        <w:tc>
+          <w:tcPr>
+            <w:cnfStyle w:val="001000000000" w:firstRow="0" w:lastRow="0" w:firstColumn="1" w:lastColumn="0" w:oddVBand="0" w:evenVBand="0" w:oddHBand="0" w:evenHBand="0" w:firstRowFirstColumn="0" w:firstRowLastColumn="0" w:lastRowFirstColumn="0" w:lastRowLastColumn="0"/>
+            <w:tcW w:w="4346" w:type="dxa"/>
+          </w:tcPr>
+          <w:p>
+            <w:pPr>
+              <w:rPr>
+                <w:b w:val="0"/>
+              </w:rPr>
+            </w:pPr>
+            <w:r>
+              <w:rPr>
+                <w:b w:val="0"/>
+              </w:rPr>
+              <w:t>Juridisch</w:t>
+            </w:r>
+          </w:p>
+        </w:tc>
+        <w:tc>
+          <w:tcPr>
+            <w:tcW w:w="4346" w:type="dxa"/>
+          </w:tcPr>
+          <w:p>
+            <w:pPr>
+              <w:cnfStyle w:val="000000000000" w:firstRow="0" w:lastRow="0" w:firstColumn="0" w:lastColumn="0" w:oddVBand="0" w:evenVBand="0" w:oddHBand="0" w:evenHBand="0" w:firstRowFirstColumn="0" w:firstRowLastColumn="0" w:lastRowFirstColumn="0" w:lastRowLastColumn="0"/>
+            </w:pPr>
+            <w:r>
+              <w:t>1</w:t>
+            </w:r>
+          </w:p>
+        </w:tc>
+      </w:tr>
+    </w:tbl>
+    <w:p>
+      <w:pPr>
+        <w:rPr>
+          <w:lang w:val="nl-NL"/>
+        </w:rPr>
+      </w:pPr>
+    </w:p>
+    <w:p>
+      <w:pPr>
+        <w:pStyle w:val="Kop2"/>
+        <w:rPr>
+          <w:lang w:val="nl-NL"/>
+        </w:rPr>
+      </w:pPr>
+      <w:bookmarkStart w:id="5" w:name="_Toc492886224"/>
+      <w:r>
+        <w:rPr>
+          <w:lang w:val="nl-NL"/>
+        </w:rPr>
+        <w:t>Projectgroep</w:t>
+      </w:r>
+      <w:bookmarkEnd w:id="5"/>
+    </w:p>
+    <w:p>
+      <w:pPr>
+        <w:rPr>
+          <w:lang w:val="nl-NL"/>
+        </w:rPr>
+      </w:pPr>
+      <w:r>
+        <w:rPr>
+          <w:lang w:val="nl-NL"/>
+        </w:rPr>
+        <w:t xml:space="preserve">het projectgroep bestaat uit: </w:t>
+      </w:r>
+    </w:p>
+    <w:tbl>
+      <w:tblPr>
+        <w:tblStyle w:val="Rastertabel1licht"/>
+        <w:tblW w:w="0" w:type="auto"/>
+        <w:tblLook w:val="04A0" w:firstRow="1" w:lastRow="0" w:firstColumn="1" w:lastColumn="0" w:noHBand="0" w:noVBand="1"/>
+      </w:tblPr>
+      <w:tblGrid>
+        <w:gridCol w:w="4508"/>
+        <w:gridCol w:w="4508"/>
+      </w:tblGrid>
+      <w:tr>
+        <w:trPr>
+          <w:cnfStyle w:val="100000000000" w:firstRow="1" w:lastRow="0" w:firstColumn="0" w:lastColumn="0" w:oddVBand="0" w:evenVBand="0" w:oddHBand="0" w:evenHBand="0" w:firstRowFirstColumn="0" w:firstRowLastColumn="0" w:lastRowFirstColumn="0" w:lastRowLastColumn="0"/>
+        </w:trPr>
+        <w:tc>
+          <w:tcPr>
+            <w:cnfStyle w:val="001000000000" w:firstRow="0" w:lastRow="0" w:firstColumn="1" w:lastColumn="0" w:oddVBand="0" w:evenVBand="0" w:oddHBand="0" w:evenHBand="0" w:firstRowFirstColumn="0" w:firstRowLastColumn="0" w:lastRowFirstColumn="0" w:lastRowLastColumn="0"/>
+            <w:tcW w:w="4508" w:type="dxa"/>
+          </w:tcPr>
+          <w:p>
+            <w:r>
+              <w:t>Groepslid</w:t>
+            </w:r>
+          </w:p>
+        </w:tc>
+        <w:tc>
+          <w:tcPr>
+            <w:tcW w:w="4508" w:type="dxa"/>
+          </w:tcPr>
+          <w:p>
+            <w:pPr>
+              <w:cnfStyle w:val="100000000000" w:firstRow="1" w:lastRow="0" w:firstColumn="0" w:lastColumn="0" w:oddVBand="0" w:evenVBand="0" w:oddHBand="0" w:evenHBand="0" w:firstRowFirstColumn="0" w:firstRowLastColumn="0" w:lastRowFirstColumn="0" w:lastRowLastColumn="0"/>
+            </w:pPr>
+            <w:r>
+              <w:t>Taak</w:t>
+            </w:r>
+          </w:p>
+        </w:tc>
+      </w:tr>
+      <w:tr>
+        <w:tc>
+          <w:tcPr>
+            <w:cnfStyle w:val="001000000000" w:firstRow="0" w:lastRow="0" w:firstColumn="1" w:lastColumn="0" w:oddVBand="0" w:evenVBand="0" w:oddHBand="0" w:evenHBand="0" w:firstRowFirstColumn="0" w:firstRowLastColumn="0" w:lastRowFirstColumn="0" w:lastRowLastColumn="0"/>
+            <w:tcW w:w="4508" w:type="dxa"/>
+          </w:tcPr>
+          <w:p>
+            <w:pPr>
+              <w:rPr>
+                <w:b w:val="0"/>
+              </w:rPr>
+            </w:pPr>
+            <w:r>
+              <w:rPr>
+                <w:b w:val="0"/>
+              </w:rPr>
+              <w:t>Ben Smits</w:t>
+            </w:r>
+          </w:p>
+        </w:tc>
+        <w:tc>
+          <w:tcPr>
+            <w:tcW w:w="4508" w:type="dxa"/>
+          </w:tcPr>
+          <w:p>
+            <w:pPr>
+              <w:cnfStyle w:val="000000000000" w:firstRow="0" w:lastRow="0" w:firstColumn="0" w:lastColumn="0" w:oddVBand="0" w:evenVBand="0" w:oddHBand="0" w:evenHBand="0" w:firstRowFirstColumn="0" w:firstRowLastColumn="0" w:lastRowFirstColumn="0" w:lastRowLastColumn="0"/>
+            </w:pPr>
+            <w:r>
+              <w:t>Groeps lijder</w:t>
+            </w:r>
+          </w:p>
+        </w:tc>
+      </w:tr>
+      <w:tr>
+        <w:tc>
+          <w:tcPr>
+            <w:cnfStyle w:val="001000000000" w:firstRow="0" w:lastRow="0" w:firstColumn="1" w:lastColumn="0" w:oddVBand="0" w:evenVBand="0" w:oddHBand="0" w:evenHBand="0" w:firstRowFirstColumn="0" w:firstRowLastColumn="0" w:lastRowFirstColumn="0" w:lastRowLastColumn="0"/>
+            <w:tcW w:w="4508" w:type="dxa"/>
+          </w:tcPr>
+          <w:p>
+            <w:pPr>
+              <w:rPr>
+                <w:b w:val="0"/>
+              </w:rPr>
+            </w:pPr>
+            <w:r>
+              <w:rPr>
+                <w:b w:val="0"/>
+              </w:rPr>
+              <w:t>Jarno Touw</w:t>
+            </w:r>
+          </w:p>
+        </w:tc>
+        <w:tc>
+          <w:tcPr>
+            <w:tcW w:w="4508" w:type="dxa"/>
+          </w:tcPr>
+          <w:p>
+            <w:pPr>
+              <w:cnfStyle w:val="000000000000" w:firstRow="0" w:lastRow="0" w:firstColumn="0" w:lastColumn="0" w:oddVBand="0" w:evenVBand="0" w:oddHBand="0" w:evenHBand="0" w:firstRowFirstColumn="0" w:firstRowLastColumn="0" w:lastRowFirstColumn="0" w:lastRowLastColumn="0"/>
+            </w:pPr>
+            <w:r>
+              <w:t>Coder/Notulist</w:t>
+            </w:r>
+          </w:p>
+        </w:tc>
+      </w:tr>
+      <w:tr>
+        <w:tc>
+          <w:tcPr>
+            <w:cnfStyle w:val="001000000000" w:firstRow="0" w:lastRow="0" w:firstColumn="1" w:lastColumn="0" w:oddVBand="0" w:evenVBand="0" w:oddHBand="0" w:evenHBand="0" w:firstRowFirstColumn="0" w:firstRowLastColumn="0" w:lastRowFirstColumn="0" w:lastRowLastColumn="0"/>
+            <w:tcW w:w="4508" w:type="dxa"/>
+          </w:tcPr>
+          <w:p>
+            <w:pPr>
+              <w:rPr>
+                <w:b w:val="0"/>
+              </w:rPr>
+            </w:pPr>
+            <w:r>
+              <w:rPr>
+                <w:b w:val="0"/>
+              </w:rPr>
+              <w:t>Santi Dudok</w:t>
+            </w:r>
+          </w:p>
+        </w:tc>
+        <w:tc>
+          <w:tcPr>
+            <w:tcW w:w="4508" w:type="dxa"/>
+          </w:tcPr>
+          <w:p>
+            <w:pPr>
+              <w:cnfStyle w:val="000000000000" w:firstRow="0" w:lastRow="0" w:firstColumn="0" w:lastColumn="0" w:oddVBand="0" w:evenVBand="0" w:oddHBand="0" w:evenHBand="0" w:firstRowFirstColumn="0" w:firstRowLastColumn="0" w:lastRowFirstColumn="0" w:lastRowLastColumn="0"/>
+            </w:pPr>
+            <w:r>
+              <w:t>Coder/Notulist</w:t>
+            </w:r>
+          </w:p>
+        </w:tc>
+      </w:tr>
+      <w:tr>
+        <w:tc>
+          <w:tcPr>
+            <w:cnfStyle w:val="001000000000" w:firstRow="0" w:lastRow="0" w:firstColumn="1" w:lastColumn="0" w:oddVBand="0" w:evenVBand="0" w:oddHBand="0" w:evenHBand="0" w:firstRowFirstColumn="0" w:firstRowLastColumn="0" w:lastRowFirstColumn="0" w:lastRowLastColumn="0"/>
+            <w:tcW w:w="4508" w:type="dxa"/>
+          </w:tcPr>
+          <w:p>
+            <w:pPr>
+              <w:rPr>
+                <w:b w:val="0"/>
+              </w:rPr>
+            </w:pPr>
+            <w:r>
+              <w:rPr>
+                <w:b w:val="0"/>
+              </w:rPr>
+              <w:t>Tim Lutt</w:t>
+            </w:r>
+          </w:p>
+        </w:tc>
+        <w:tc>
+          <w:tcPr>
+            <w:tcW w:w="4508" w:type="dxa"/>
+          </w:tcPr>
+          <w:p>
+            <w:pPr>
+              <w:cnfStyle w:val="000000000000" w:firstRow="0" w:lastRow="0" w:firstColumn="0" w:lastColumn="0" w:oddVBand="0" w:evenVBand="0" w:oddHBand="0" w:evenHBand="0" w:firstRowFirstColumn="0" w:firstRowLastColumn="0" w:lastRowFirstColumn="0" w:lastRowLastColumn="0"/>
+            </w:pPr>
+            <w:r>
+              <w:t xml:space="preserve">Projectbegeleider </w:t>
+            </w:r>
+          </w:p>
+        </w:tc>
+      </w:tr>
+    </w:tbl>
+    <w:p>
+      <w:pPr>
+        <w:rPr>
+          <w:lang w:val="nl-NL"/>
+        </w:rPr>
+      </w:pPr>
+    </w:p>
+    <w:p>
+      <w:pPr>
+        <w:rPr>
+          <w:lang w:val="nl-NL"/>
+        </w:rPr>
+      </w:pPr>
+      <w:r>
+        <w:rPr>
+          <w:lang w:val="nl-NL"/>
+        </w:rPr>
+        <w:t xml:space="preserve">De groep is onderdeel van een groter “bedrijf”. In dit bedrijf is deze groep, groep 3. Het project word gemaakt omdat Barroc-IT geen geode communicatie heeft tussen afdelingen. wij hebben dus gevraagd of wij dit kunnen verbeteren. Barroc-IT heeft hier “ja” tegen gezegd. </w:t>
+      </w:r>
+    </w:p>
+    <w:p>
+      <w:pPr>
+        <w:jc w:val="left"/>
+        <w:rPr>
+          <w:rFonts w:cstheme="minorHAnsi"/>
+          <w:lang w:val="nl-NL"/>
+        </w:rPr>
+      </w:pPr>
     </w:p>
     <w:p>
       <w:pPr>
@@ -2236,12 +2936,12 @@
     </w:p>
     <w:p>
       <w:pPr>
-        <w:pStyle w:val="Titel"/>
-        <w:rPr>
-          <w:lang w:val="nl-NL"/>
-        </w:rPr>
-      </w:pPr>
-      <w:bookmarkStart w:id="5" w:name="_Toc492549058"/>
+        <w:pStyle w:val="Kop1"/>
+        <w:rPr>
+          <w:lang w:val="nl-NL"/>
+        </w:rPr>
+      </w:pPr>
+      <w:bookmarkStart w:id="6" w:name="_Toc492886225"/>
       <w:r>
         <w:rPr>
           <w:lang w:val="nl-NL"/>
@@ -2249,7 +2949,160 @@
         <w:lastRenderedPageBreak/>
         <w:t>Doelstellingen</w:t>
       </w:r>
-      <w:bookmarkEnd w:id="5"/>
+      <w:bookmarkEnd w:id="6"/>
+    </w:p>
+    <w:p>
+      <w:pPr>
+        <w:pStyle w:val="Kop2"/>
+        <w:rPr>
+          <w:lang w:val="nl-NL"/>
+        </w:rPr>
+      </w:pPr>
+      <w:r>
+        <w:rPr>
+          <w:lang w:val="nl-NL"/>
+        </w:rPr>
+        <w:t>Het probleem.</w:t>
+      </w:r>
+    </w:p>
+    <w:p>
+      <w:pPr>
+        <w:rPr>
+          <w:lang w:val="nl-NL"/>
+        </w:rPr>
+      </w:pPr>
+      <w:r>
+        <w:rPr>
+          <w:lang w:val="nl-NL"/>
+        </w:rPr>
+        <w:t xml:space="preserve">Dit project word gemaakt omdat de communicatie tussen afdelingen niet goed is opgesteld. Dit </w:t>
+      </w:r>
+      <w:r>
+        <w:rPr>
+          <w:lang w:val="nl-NL"/>
+        </w:rPr>
+        <w:t>kwamen</w:t>
+      </w:r>
+      <w:r>
+        <w:rPr>
+          <w:lang w:val="nl-NL"/>
+        </w:rPr>
+        <w:t xml:space="preserve"> we te weten toen we bij Barroc-IT stage gingen doen. We hebben met het bedrijf gekeken wat de beste manier is om dit probleem op te lossen. </w:t>
+      </w:r>
+      <w:r>
+        <w:rPr>
+          <w:lang w:val="nl-NL"/>
+        </w:rPr>
+        <w:t>Uiteindelijk</w:t>
+      </w:r>
+      <w:r>
+        <w:rPr>
+          <w:lang w:val="nl-NL"/>
+        </w:rPr>
+        <w:t xml:space="preserve"> </w:t>
+      </w:r>
+      <w:r>
+        <w:rPr>
+          <w:lang w:val="nl-NL"/>
+        </w:rPr>
+        <w:t>kwamen</w:t>
+      </w:r>
+      <w:r>
+        <w:rPr>
+          <w:lang w:val="nl-NL"/>
+        </w:rPr>
+        <w:t xml:space="preserve"> we bij de conclusie om een website te </w:t>
+      </w:r>
+      <w:r>
+        <w:rPr>
+          <w:lang w:val="nl-NL"/>
+        </w:rPr>
+        <w:t>maken</w:t>
+      </w:r>
+      <w:r>
+        <w:rPr>
+          <w:lang w:val="nl-NL"/>
+        </w:rPr>
+        <w:t>. In</w:t>
+      </w:r>
+      <w:r>
+        <w:rPr>
+          <w:lang w:val="nl-NL"/>
+        </w:rPr>
+        <w:t xml:space="preserve"> de website kunnen verschillende afdelingen een goede communicatie aanhouden, via één database die op verschillende manieren kan worden aangepast, via de daar behorende afdeling.</w:t>
+      </w:r>
+    </w:p>
+    <w:p>
+      <w:pPr>
+        <w:pStyle w:val="Kop2"/>
+        <w:rPr>
+          <w:lang w:val="nl-NL"/>
+        </w:rPr>
+      </w:pPr>
+      <w:r>
+        <w:rPr>
+          <w:lang w:val="nl-NL"/>
+        </w:rPr>
+        <w:t>de ontwikkeling.</w:t>
+      </w:r>
+    </w:p>
+    <w:p>
+      <w:pPr>
+        <w:rPr>
+          <w:lang w:val="nl-NL"/>
+        </w:rPr>
+      </w:pPr>
+      <w:r>
+        <w:rPr>
+          <w:lang w:val="nl-NL"/>
+        </w:rPr>
+        <w:t>Om dit project te maken verdelen we al het werk over 8 werk weken. Waarvan de 1</w:t>
+      </w:r>
+      <w:r>
+        <w:rPr>
+          <w:vertAlign w:val="superscript"/>
+          <w:lang w:val="nl-NL"/>
+        </w:rPr>
+        <w:t>e</w:t>
+      </w:r>
+      <w:r>
+        <w:rPr>
+          <w:lang w:val="nl-NL"/>
+        </w:rPr>
+        <w:t xml:space="preserve"> twee weken bestaan uit: interviews, documentatie en planning.</w:t>
+      </w:r>
+    </w:p>
+    <w:p>
+      <w:pPr>
+        <w:rPr>
+          <w:lang w:val="nl-NL"/>
+        </w:rPr>
+      </w:pPr>
+      <w:r>
+        <w:rPr>
+          <w:lang w:val="nl-NL"/>
+        </w:rPr>
+        <w:t xml:space="preserve">De 5 weken daarna bestaan uit het realiseren van het product. Waarin we he hele product daadwerkelijk gaan maken. </w:t>
+      </w:r>
+    </w:p>
+    <w:p>
+      <w:pPr>
+        <w:rPr>
+          <w:lang w:val="nl-NL"/>
+        </w:rPr>
+      </w:pPr>
+      <w:r>
+        <w:rPr>
+          <w:lang w:val="nl-NL"/>
+        </w:rPr>
+        <w:t xml:space="preserve">De laatste week bestaat uit het testen van het product, bug fixe en het maken van </w:t>
+      </w:r>
+      <w:r>
+        <w:rPr>
+          <w:lang w:val="nl-NL"/>
+        </w:rPr>
+        <w:t>het eind rapport.</w:t>
+      </w:r>
     </w:p>
     <w:p>
       <w:pPr>
@@ -2273,12 +3126,12 @@
     </w:p>
     <w:p>
       <w:pPr>
-        <w:pStyle w:val="Titel"/>
-        <w:rPr>
-          <w:lang w:val="nl-NL"/>
-        </w:rPr>
-      </w:pPr>
-      <w:bookmarkStart w:id="6" w:name="_Toc492549059"/>
+        <w:pStyle w:val="Kop1"/>
+        <w:rPr>
+          <w:lang w:val="nl-NL"/>
+        </w:rPr>
+      </w:pPr>
+      <w:bookmarkStart w:id="7" w:name="_Toc492886226"/>
       <w:r>
         <w:rPr>
           <w:lang w:val="nl-NL"/>
@@ -2286,7 +3139,223 @@
         <w:lastRenderedPageBreak/>
         <w:t>Projectopdrachten</w:t>
       </w:r>
-      <w:bookmarkEnd w:id="6"/>
+      <w:bookmarkEnd w:id="7"/>
+    </w:p>
+    <w:p>
+      <w:pPr>
+        <w:pStyle w:val="Kop2"/>
+        <w:rPr>
+          <w:lang w:val="nl-NL"/>
+        </w:rPr>
+      </w:pPr>
+      <w:r>
+        <w:rPr>
+          <w:lang w:val="nl-NL"/>
+        </w:rPr>
+        <w:t>project beschrijving.</w:t>
+      </w:r>
+    </w:p>
+    <w:p>
+      <w:pPr>
+        <w:rPr>
+          <w:lang w:val="nl-NL"/>
+        </w:rPr>
+      </w:pPr>
+      <w:r>
+        <w:rPr>
+          <w:lang w:val="nl-NL"/>
+        </w:rPr>
+        <w:t>Naam, opdrachtgever, wie het project uitvoert, beschrijf het project, verwijs naar de wireframe.</w:t>
+      </w:r>
+    </w:p>
+    <w:p>
+      <w:pPr>
+        <w:rPr>
+          <w:lang w:val="nl-NL"/>
+        </w:rPr>
+      </w:pPr>
+      <w:r>
+        <w:rPr>
+          <w:lang w:val="nl-NL"/>
+        </w:rPr>
+        <w:t>We noemen dit project: Barroc-IT afdeling- communicatie &amp; database.</w:t>
+      </w:r>
+    </w:p>
+    <w:p>
+      <w:pPr>
+        <w:rPr>
+          <w:lang w:val="nl-NL"/>
+        </w:rPr>
+      </w:pPr>
+      <w:r>
+        <w:rPr>
+          <w:lang w:val="nl-NL"/>
+        </w:rPr>
+        <w:t xml:space="preserve">De opdracht gever is: </w:t>
+      </w:r>
+      <w:r>
+        <w:rPr>
+          <w:lang w:val="nl-NL"/>
+        </w:rPr>
+        <w:t>H. C. M. van Bueren</w:t>
+      </w:r>
+      <w:r>
+        <w:rPr>
+          <w:lang w:val="nl-NL"/>
+        </w:rPr>
+        <w:t xml:space="preserve"> (algemeen directeur).</w:t>
+      </w:r>
+    </w:p>
+    <w:p>
+      <w:pPr>
+        <w:rPr>
+          <w:lang w:val="nl-NL"/>
+        </w:rPr>
+      </w:pPr>
+      <w:r>
+        <w:rPr>
+          <w:lang w:val="nl-NL"/>
+        </w:rPr>
+        <w:t xml:space="preserve">Het project word uitgevoerd door: radius college Groep 3 </w:t>
+      </w:r>
+      <w:r>
+        <w:rPr>
+          <w:lang w:val="nl-NL"/>
+        </w:rPr>
+        <w:t>Barroc-IT 2017.</w:t>
+      </w:r>
+    </w:p>
+    <w:p>
+      <w:pPr>
+        <w:rPr>
+          <w:lang w:val="nl-NL"/>
+        </w:rPr>
+      </w:pPr>
+      <w:r>
+        <w:rPr>
+          <w:lang w:val="nl-NL"/>
+        </w:rPr>
+        <w:t>in de opdracht moet er een website komen met waar iedere afdeling een eigen pagina/inlog gegevens heeft. Op de pagina van een gebuiker (iemand van een afdeling) kunnen alle nodige dingen worden uitgevoerd.</w:t>
+      </w:r>
+    </w:p>
+    <w:p>
+      <w:pPr>
+        <w:rPr>
+          <w:lang w:val="nl-NL"/>
+        </w:rPr>
+      </w:pPr>
+      <w:r>
+        <w:rPr>
+          <w:lang w:val="nl-NL"/>
+        </w:rPr>
+        <w:t>Er is een admin account die alles kan veranderen. Van accounts tot de database zelf.</w:t>
+      </w:r>
+    </w:p>
+    <w:p>
+      <w:pPr>
+        <w:pStyle w:val="Kop2"/>
+        <w:rPr>
+          <w:lang w:val="nl-NL"/>
+        </w:rPr>
+      </w:pPr>
+      <w:r>
+        <w:rPr>
+          <w:lang w:val="nl-NL"/>
+        </w:rPr>
+        <w:t>project opdrachten.</w:t>
+      </w:r>
+    </w:p>
+    <w:p>
+      <w:pPr>
+        <w:pStyle w:val="Lijstalinea"/>
+        <w:numPr>
+          <w:ilvl w:val="0"/>
+          <w:numId w:val="4"/>
+        </w:numPr>
+      </w:pPr>
+      <w:r>
+        <w:t>Maar een database met alle informatie van klanten.</w:t>
+      </w:r>
+    </w:p>
+    <w:p>
+      <w:pPr>
+        <w:pStyle w:val="Lijstalinea"/>
+        <w:numPr>
+          <w:ilvl w:val="0"/>
+          <w:numId w:val="4"/>
+        </w:numPr>
+      </w:pPr>
+      <w:r>
+        <w:t>Maak een login pagina.</w:t>
+      </w:r>
+    </w:p>
+    <w:p>
+      <w:pPr>
+        <w:pStyle w:val="Lijstalinea"/>
+        <w:numPr>
+          <w:ilvl w:val="0"/>
+          <w:numId w:val="4"/>
+        </w:numPr>
+      </w:pPr>
+      <w:r>
+        <w:t>Maak een admin pagina/account om data te veranderen/herstellen.</w:t>
+      </w:r>
+    </w:p>
+    <w:p>
+      <w:pPr>
+        <w:pStyle w:val="Lijstalinea"/>
+        <w:numPr>
+          <w:ilvl w:val="0"/>
+          <w:numId w:val="4"/>
+        </w:numPr>
+      </w:pPr>
+      <w:r>
+        <w:t>Maak een sales pagina/account om de base data van een klant op te slaan.</w:t>
+      </w:r>
+    </w:p>
+    <w:p>
+      <w:pPr>
+        <w:pStyle w:val="Lijstalinea"/>
+        <w:numPr>
+          <w:ilvl w:val="0"/>
+          <w:numId w:val="4"/>
+        </w:numPr>
+      </w:pPr>
+      <w:r>
+        <w:t xml:space="preserve">Maak een finance pagina/account om </w:t>
+      </w:r>
+      <w:r>
+        <w:t>alles wat met geld te maken heeft te kunnen bewerken.</w:t>
+      </w:r>
+    </w:p>
+    <w:p>
+      <w:pPr>
+        <w:rPr>
+          <w:i/>
+          <w:lang w:val="nl-NL"/>
+        </w:rPr>
+      </w:pPr>
+      <w:r>
+        <w:rPr>
+          <w:i/>
+          <w:lang w:val="nl-NL"/>
+        </w:rPr>
+        <w:t xml:space="preserve">Note: om een idee te krijgen over hoe de website er uit ziet, zie de bijlage </w:t>
+      </w:r>
+      <w:r>
+        <w:rPr>
+          <w:i/>
+          <w:lang w:val="nl-NL"/>
+        </w:rPr>
+        <w:t>“wireframes”.</w:t>
+      </w:r>
+    </w:p>
+    <w:p>
+      <w:pPr>
+        <w:rPr>
+          <w:lang w:val="nl-NL"/>
+        </w:rPr>
+      </w:pPr>
     </w:p>
     <w:p>
       <w:pPr>
@@ -2310,12 +3379,12 @@
     </w:p>
     <w:p>
       <w:pPr>
-        <w:pStyle w:val="Titel"/>
-        <w:rPr>
-          <w:lang w:val="nl-NL"/>
-        </w:rPr>
-      </w:pPr>
-      <w:bookmarkStart w:id="7" w:name="_Toc492549060"/>
+        <w:pStyle w:val="Kop1"/>
+        <w:rPr>
+          <w:lang w:val="nl-NL"/>
+        </w:rPr>
+      </w:pPr>
+      <w:bookmarkStart w:id="8" w:name="_Toc492886227"/>
       <w:r>
         <w:rPr>
           <w:lang w:val="nl-NL"/>
@@ -2323,7 +3392,22 @@
         <w:lastRenderedPageBreak/>
         <w:t>Projectactiviteiten</w:t>
       </w:r>
-      <w:bookmarkEnd w:id="7"/>
+      <w:bookmarkEnd w:id="8"/>
+    </w:p>
+    <w:p>
+      <w:pPr>
+        <w:rPr>
+          <w:i/>
+          <w:lang w:val="nl-NL"/>
+        </w:rPr>
+      </w:pPr>
+      <w:r>
+        <w:rPr>
+          <w:i/>
+          <w:lang w:val="nl-NL"/>
+        </w:rPr>
+        <w:t>Win informatie in over het soort project en bepaal wat je moet gaan produceren. Vraag hierbij de hulp van ervaren mensen op deze specifieke gebieden.  Bepaal alle activiteiten die moeten worden uitgevoerd en maak een activiteitenlijst.  Vermeld ook de voorbereiding hierbij zoals het verzamelen van informatie en het opstellen van het plan van aanpak.  Let er bij het samenstellen van je activiteitenlijst op of activiteiten op hetzelfde tijdstip of na elkaar plaatsvinden.</w:t>
+      </w:r>
     </w:p>
     <w:p>
       <w:pPr>
@@ -2347,12 +3431,12 @@
     </w:p>
     <w:p>
       <w:pPr>
-        <w:pStyle w:val="Titel"/>
-        <w:rPr>
-          <w:lang w:val="nl-NL"/>
-        </w:rPr>
-      </w:pPr>
-      <w:bookmarkStart w:id="8" w:name="_Toc492549061"/>
+        <w:pStyle w:val="Kop1"/>
+        <w:rPr>
+          <w:lang w:val="nl-NL"/>
+        </w:rPr>
+      </w:pPr>
+      <w:bookmarkStart w:id="9" w:name="_Toc492886228"/>
       <w:r>
         <w:rPr>
           <w:lang w:val="nl-NL"/>
@@ -2360,8 +3444,741 @@
         <w:lastRenderedPageBreak/>
         <w:t>Projectgrenzen</w:t>
       </w:r>
-      <w:bookmarkEnd w:id="8"/>
-    </w:p>
+      <w:bookmarkEnd w:id="9"/>
+    </w:p>
+    <w:p>
+      <w:pPr>
+        <w:pStyle w:val="Geenafstand"/>
+        <w:rPr>
+          <w:lang w:val="nl-NL"/>
+        </w:rPr>
+      </w:pPr>
+      <w:r>
+        <w:rPr>
+          <w:lang w:val="nl-NL"/>
+        </w:rPr>
+        <w:t>Het project is van 4-9-2017 tot 33-11-2017.</w:t>
+      </w:r>
+    </w:p>
+    <w:p>
+      <w:pPr>
+        <w:pStyle w:val="Geenafstand"/>
+        <w:rPr>
+          <w:lang w:val="nl-NL"/>
+        </w:rPr>
+      </w:pPr>
+      <w:r>
+        <w:rPr>
+          <w:lang w:val="nl-NL"/>
+        </w:rPr>
+        <w:t>Te laat starten/eindigen betekend</w:t>
+      </w:r>
+      <w:r>
+        <w:rPr>
+          <w:lang w:val="nl-NL"/>
+        </w:rPr>
+        <w:t xml:space="preserve"> dat het eind product</w:t>
+      </w:r>
+      <w:r>
+        <w:rPr>
+          <w:lang w:val="nl-NL"/>
+        </w:rPr>
+        <w:t xml:space="preserve"> </w:t>
+      </w:r>
+      <w:r>
+        <w:rPr>
+          <w:lang w:val="nl-NL"/>
+        </w:rPr>
+        <w:t>€</w:t>
+      </w:r>
+      <w:r>
+        <w:rPr>
+          <w:lang w:val="nl-NL"/>
+        </w:rPr>
+        <w:t>100</w:t>
+      </w:r>
+      <w:r>
+        <w:rPr>
+          <w:lang w:val="nl-NL"/>
+        </w:rPr>
+        <w:t>,-</w:t>
+      </w:r>
+      <w:r>
+        <w:rPr>
+          <w:lang w:val="nl-NL"/>
+        </w:rPr>
+        <w:t xml:space="preserve"> goedkoper</w:t>
+      </w:r>
+      <w:r>
+        <w:rPr>
+          <w:lang w:val="nl-NL"/>
+        </w:rPr>
+        <w:t xml:space="preserve"> wordt</w:t>
+      </w:r>
+      <w:r>
+        <w:rPr>
+          <w:lang w:val="nl-NL"/>
+        </w:rPr>
+        <w:t xml:space="preserve"> tot dat het gratis is.</w:t>
+      </w:r>
+    </w:p>
+    <w:p>
+      <w:pPr>
+        <w:pStyle w:val="Geenafstand"/>
+        <w:rPr>
+          <w:lang w:val="nl-NL"/>
+        </w:rPr>
+      </w:pPr>
+      <w:r>
+        <w:rPr>
+          <w:lang w:val="nl-NL"/>
+        </w:rPr>
+        <w:t xml:space="preserve">Maximaal budget </w:t>
+      </w:r>
+      <w:r>
+        <w:rPr>
+          <w:lang w:val="nl-NL"/>
+        </w:rPr>
+        <w:t>€</w:t>
+      </w:r>
+      <w:r>
+        <w:rPr>
+          <w:lang w:val="nl-NL"/>
+        </w:rPr>
+        <w:t>2.500</w:t>
+      </w:r>
+      <w:r>
+        <w:rPr>
+          <w:lang w:val="nl-NL"/>
+        </w:rPr>
+        <w:t>,-.</w:t>
+      </w:r>
+    </w:p>
+    <w:p>
+      <w:pPr>
+        <w:rPr>
+          <w:rFonts w:ascii="Segoe UI Symbol" w:hAnsi="Segoe UI Symbol" w:cs="Calibri"/>
+          <w:lang w:val="nl-NL"/>
+        </w:rPr>
+      </w:pPr>
+      <w:r>
+        <w:rPr>
+          <w:lang w:val="nl-NL"/>
+        </w:rPr>
+        <w:t xml:space="preserve">Onze leden zijn (bijna) altijd compleet. En ze zijn niet afhankelijk van andere factoren. </w:t>
+      </w:r>
+      <w:bookmarkStart w:id="10" w:name="_GoBack"/>
+      <w:bookmarkEnd w:id="10"/>
+    </w:p>
+    <w:p>
+      <w:pPr>
+        <w:pStyle w:val="Geenafstand"/>
+        <w:rPr>
+          <w:lang w:val="nl-NL"/>
+        </w:rPr>
+      </w:pPr>
+      <w:r>
+        <w:rPr>
+          <w:lang w:val="nl-NL"/>
+        </w:rPr>
+        <w:t xml:space="preserve">De project grenzen worden bepaald via wat er is besproken in de interview met: </w:t>
+      </w:r>
+    </w:p>
+    <w:p>
+      <w:pPr>
+        <w:pStyle w:val="Geenafstand"/>
+        <w:rPr>
+          <w:lang w:val="nl-NL"/>
+        </w:rPr>
+      </w:pPr>
+      <w:r>
+        <w:rPr>
+          <w:lang w:val="nl-NL"/>
+        </w:rPr>
+        <w:t>H. C. M. van Bueren</w:t>
+      </w:r>
+      <w:r>
+        <w:rPr>
+          <w:lang w:val="nl-NL"/>
+        </w:rPr>
+        <w:t xml:space="preserve"> (</w:t>
+      </w:r>
+      <w:r>
+        <w:rPr>
+          <w:lang w:val="nl-NL"/>
+        </w:rPr>
+        <w:t>Algemeen directeur</w:t>
+      </w:r>
+      <w:r>
+        <w:rPr>
+          <w:lang w:val="nl-NL"/>
+        </w:rPr>
+        <w:t>)</w:t>
+      </w:r>
+    </w:p>
+    <w:p>
+      <w:pPr>
+        <w:rPr>
+          <w:lang w:val="nl-NL"/>
+        </w:rPr>
+      </w:pPr>
+      <w:r>
+        <w:rPr>
+          <w:lang w:val="nl-NL"/>
+        </w:rPr>
+        <w:t>W. Vorselaars</w:t>
+      </w:r>
+      <w:r>
+        <w:rPr>
+          <w:lang w:val="nl-NL"/>
+        </w:rPr>
+        <w:t xml:space="preserve"> (</w:t>
+      </w:r>
+      <w:r>
+        <w:rPr>
+          <w:lang w:val="nl-NL"/>
+        </w:rPr>
+        <w:t>Hoofd Financien</w:t>
+      </w:r>
+      <w:r>
+        <w:rPr>
+          <w:lang w:val="nl-NL"/>
+        </w:rPr>
+        <w:t>)</w:t>
+      </w:r>
+    </w:p>
+    <w:p>
+      <w:pPr>
+        <w:pStyle w:val="Geenafstand"/>
+        <w:rPr>
+          <w:lang w:val="nl-NL"/>
+        </w:rPr>
+      </w:pPr>
+      <w:r>
+        <w:rPr>
+          <w:lang w:val="nl-NL"/>
+        </w:rPr>
+        <w:t>De eisen zijn opgesteld in de “moscow” manier.</w:t>
+      </w:r>
+    </w:p>
+    <w:p>
+      <w:pPr>
+        <w:pStyle w:val="Geenafstand"/>
+        <w:rPr>
+          <w:lang w:val="nl-NL"/>
+        </w:rPr>
+      </w:pPr>
+      <w:r>
+        <w:rPr>
+          <w:lang w:val="nl-NL"/>
+        </w:rPr>
+        <w:t xml:space="preserve">Must have: dit </w:t>
+      </w:r>
+      <w:r>
+        <w:rPr>
+          <w:b/>
+          <w:lang w:val="nl-NL"/>
+        </w:rPr>
+        <w:t>moet</w:t>
+      </w:r>
+      <w:r>
+        <w:rPr>
+          <w:lang w:val="nl-NL"/>
+        </w:rPr>
+        <w:t xml:space="preserve"> in het eind product staan.</w:t>
+      </w:r>
+    </w:p>
+    <w:p>
+      <w:pPr>
+        <w:pStyle w:val="Geenafstand"/>
+        <w:rPr>
+          <w:lang w:val="nl-NL"/>
+        </w:rPr>
+      </w:pPr>
+      <w:r>
+        <w:rPr>
+          <w:lang w:val="nl-NL"/>
+        </w:rPr>
+        <w:t>Could have: dit zou wel leuk zijn om te hebben maar is niet echt nodig.</w:t>
+      </w:r>
+    </w:p>
+    <w:p>
+      <w:pPr>
+        <w:pStyle w:val="Geenafstand"/>
+        <w:rPr>
+          <w:lang w:val="nl-NL"/>
+        </w:rPr>
+      </w:pPr>
+      <w:r>
+        <w:rPr>
+          <w:lang w:val="nl-NL"/>
+        </w:rPr>
+        <w:t>Should have: zou er wel in moeten staan maar is geen eis.</w:t>
+      </w:r>
+    </w:p>
+    <w:p>
+      <w:pPr>
+        <w:rPr>
+          <w:lang w:val="nl-NL"/>
+        </w:rPr>
+      </w:pPr>
+      <w:r>
+        <w:rPr>
+          <w:lang w:val="nl-NL"/>
+        </w:rPr>
+        <w:t>Wont have: de dingen die er niet in komen</w:t>
+      </w:r>
+    </w:p>
+    <w:p>
+      <w:pPr>
+        <w:rPr>
+          <w:lang w:val="nl-NL"/>
+        </w:rPr>
+      </w:pPr>
+      <w:r>
+        <w:rPr>
+          <w:lang w:val="nl-NL"/>
+        </w:rPr>
+        <w:t xml:space="preserve">Mocht er iets in </w:t>
+      </w:r>
+      <w:r>
+        <w:rPr>
+          <w:lang w:val="nl-NL"/>
+        </w:rPr>
+        <w:t xml:space="preserve">deze lijst </w:t>
+      </w:r>
+      <w:r>
+        <w:rPr>
+          <w:lang w:val="nl-NL"/>
+        </w:rPr>
+        <w:t>staan dat anders moet zijn. Is de deadline voor veranderingen op: 17-9-2017.</w:t>
+      </w:r>
+    </w:p>
+    <w:tbl>
+      <w:tblPr>
+        <w:tblStyle w:val="Rastertabel1licht"/>
+        <w:tblW w:w="0" w:type="auto"/>
+        <w:tblLook w:val="04A0" w:firstRow="1" w:lastRow="0" w:firstColumn="1" w:lastColumn="0" w:noHBand="0" w:noVBand="1"/>
+      </w:tblPr>
+      <w:tblGrid>
+        <w:gridCol w:w="2440"/>
+        <w:gridCol w:w="2238"/>
+        <w:gridCol w:w="2275"/>
+        <w:gridCol w:w="2063"/>
+      </w:tblGrid>
+      <w:tr>
+        <w:trPr>
+          <w:cnfStyle w:val="100000000000" w:firstRow="1" w:lastRow="0" w:firstColumn="0" w:lastColumn="0" w:oddVBand="0" w:evenVBand="0" w:oddHBand="0" w:evenHBand="0" w:firstRowFirstColumn="0" w:firstRowLastColumn="0" w:lastRowFirstColumn="0" w:lastRowLastColumn="0"/>
+        </w:trPr>
+        <w:tc>
+          <w:tcPr>
+            <w:cnfStyle w:val="001000000000" w:firstRow="0" w:lastRow="0" w:firstColumn="1" w:lastColumn="0" w:oddVBand="0" w:evenVBand="0" w:oddHBand="0" w:evenHBand="0" w:firstRowFirstColumn="0" w:firstRowLastColumn="0" w:lastRowFirstColumn="0" w:lastRowLastColumn="0"/>
+            <w:tcW w:w="2440" w:type="dxa"/>
+          </w:tcPr>
+          <w:p>
+            <w:r>
+              <w:t>Must have</w:t>
+            </w:r>
+          </w:p>
+        </w:tc>
+        <w:tc>
+          <w:tcPr>
+            <w:tcW w:w="2238" w:type="dxa"/>
+          </w:tcPr>
+          <w:p>
+            <w:pPr>
+              <w:cnfStyle w:val="100000000000" w:firstRow="1" w:lastRow="0" w:firstColumn="0" w:lastColumn="0" w:oddVBand="0" w:evenVBand="0" w:oddHBand="0" w:evenHBand="0" w:firstRowFirstColumn="0" w:firstRowLastColumn="0" w:lastRowFirstColumn="0" w:lastRowLastColumn="0"/>
+            </w:pPr>
+            <w:r>
+              <w:t>Could have</w:t>
+            </w:r>
+          </w:p>
+        </w:tc>
+        <w:tc>
+          <w:tcPr>
+            <w:tcW w:w="2275" w:type="dxa"/>
+          </w:tcPr>
+          <w:p>
+            <w:pPr>
+              <w:cnfStyle w:val="100000000000" w:firstRow="1" w:lastRow="0" w:firstColumn="0" w:lastColumn="0" w:oddVBand="0" w:evenVBand="0" w:oddHBand="0" w:evenHBand="0" w:firstRowFirstColumn="0" w:firstRowLastColumn="0" w:lastRowFirstColumn="0" w:lastRowLastColumn="0"/>
+            </w:pPr>
+            <w:r>
+              <w:t>Should have</w:t>
+            </w:r>
+          </w:p>
+        </w:tc>
+        <w:tc>
+          <w:tcPr>
+            <w:tcW w:w="2063" w:type="dxa"/>
+          </w:tcPr>
+          <w:p>
+            <w:pPr>
+              <w:cnfStyle w:val="100000000000" w:firstRow="1" w:lastRow="0" w:firstColumn="0" w:lastColumn="0" w:oddVBand="0" w:evenVBand="0" w:oddHBand="0" w:evenHBand="0" w:firstRowFirstColumn="0" w:firstRowLastColumn="0" w:lastRowFirstColumn="0" w:lastRowLastColumn="0"/>
+            </w:pPr>
+            <w:r>
+              <w:t>Won</w:t>
+            </w:r>
+            <w:r>
+              <w:t>’</w:t>
+            </w:r>
+            <w:r>
+              <w:t>t have</w:t>
+            </w:r>
+          </w:p>
+        </w:tc>
+      </w:tr>
+      <w:tr>
+        <w:tc>
+          <w:tcPr>
+            <w:cnfStyle w:val="001000000000" w:firstRow="0" w:lastRow="0" w:firstColumn="1" w:lastColumn="0" w:oddVBand="0" w:evenVBand="0" w:oddHBand="0" w:evenHBand="0" w:firstRowFirstColumn="0" w:firstRowLastColumn="0" w:lastRowFirstColumn="0" w:lastRowLastColumn="0"/>
+            <w:tcW w:w="2440" w:type="dxa"/>
+          </w:tcPr>
+          <w:p>
+            <w:pPr>
+              <w:pStyle w:val="Geenafstand"/>
+              <w:rPr>
+                <w:b w:val="0"/>
+              </w:rPr>
+            </w:pPr>
+            <w:r>
+              <w:rPr>
+                <w:b w:val="0"/>
+              </w:rPr>
+              <w:t>Laat alleen de mensen zien die een factuur open hebben staan, en of de factuur rood(over de limit) of groen(onder de limit)</w:t>
+            </w:r>
+          </w:p>
+        </w:tc>
+        <w:tc>
+          <w:tcPr>
+            <w:tcW w:w="2238" w:type="dxa"/>
+          </w:tcPr>
+          <w:p>
+            <w:pPr>
+              <w:cnfStyle w:val="000000000000" w:firstRow="0" w:lastRow="0" w:firstColumn="0" w:lastColumn="0" w:oddVBand="0" w:evenVBand="0" w:oddHBand="0" w:evenHBand="0" w:firstRowFirstColumn="0" w:firstRowLastColumn="0" w:lastRowFirstColumn="0" w:lastRowLastColumn="0"/>
+            </w:pPr>
+            <w:r>
+              <w:t>Database moet je kunnen opruimen. Door mensen inactief te zetten, zodat je meer overzicht hebt.</w:t>
+            </w:r>
+          </w:p>
+        </w:tc>
+        <w:tc>
+          <w:tcPr>
+            <w:tcW w:w="2275" w:type="dxa"/>
+          </w:tcPr>
+          <w:p>
+            <w:pPr>
+              <w:cnfStyle w:val="000000000000" w:firstRow="0" w:lastRow="0" w:firstColumn="0" w:lastColumn="0" w:oddVBand="0" w:evenVBand="0" w:oddHBand="0" w:evenHBand="0" w:firstRowFirstColumn="0" w:firstRowLastColumn="0" w:lastRowFirstColumn="0" w:lastRowLastColumn="0"/>
+            </w:pPr>
+            <w:r>
+              <w:t>Get krediet van iemand moet handmatig worden ingevuld</w:t>
+            </w:r>
+            <w:r>
+              <w:t>.</w:t>
+            </w:r>
+          </w:p>
+        </w:tc>
+        <w:tc>
+          <w:tcPr>
+            <w:tcW w:w="2063" w:type="dxa"/>
+          </w:tcPr>
+          <w:p>
+            <w:pPr>
+              <w:cnfStyle w:val="000000000000" w:firstRow="0" w:lastRow="0" w:firstColumn="0" w:lastColumn="0" w:oddVBand="0" w:evenVBand="0" w:oddHBand="0" w:evenHBand="0" w:firstRowFirstColumn="0" w:firstRowLastColumn="0" w:lastRowFirstColumn="0" w:lastRowLastColumn="0"/>
+            </w:pPr>
+            <w:r>
+              <w:t>Bij wan betaling word er gewoon gebeld naar het incasso bureau.</w:t>
+            </w:r>
+          </w:p>
+        </w:tc>
+      </w:tr>
+      <w:tr>
+        <w:tc>
+          <w:tcPr>
+            <w:cnfStyle w:val="001000000000" w:firstRow="0" w:lastRow="0" w:firstColumn="1" w:lastColumn="0" w:oddVBand="0" w:evenVBand="0" w:oddHBand="0" w:evenHBand="0" w:firstRowFirstColumn="0" w:firstRowLastColumn="0" w:lastRowFirstColumn="0" w:lastRowLastColumn="0"/>
+            <w:tcW w:w="2440" w:type="dxa"/>
+          </w:tcPr>
+          <w:p>
+            <w:pPr>
+              <w:rPr>
+                <w:b w:val="0"/>
+              </w:rPr>
+            </w:pPr>
+            <w:r>
+              <w:rPr>
+                <w:b w:val="0"/>
+              </w:rPr>
+              <w:t>een search bar om klanten op te zoeken uit de database</w:t>
+            </w:r>
+            <w:r>
+              <w:rPr>
+                <w:b w:val="0"/>
+              </w:rPr>
+              <w:t>.</w:t>
+            </w:r>
+          </w:p>
+        </w:tc>
+        <w:tc>
+          <w:tcPr>
+            <w:tcW w:w="2238" w:type="dxa"/>
+          </w:tcPr>
+          <w:p>
+            <w:pPr>
+              <w:pStyle w:val="Geenafstand"/>
+              <w:cnfStyle w:val="000000000000" w:firstRow="0" w:lastRow="0" w:firstColumn="0" w:lastColumn="0" w:oddVBand="0" w:evenVBand="0" w:oddHBand="0" w:evenHBand="0" w:firstRowFirstColumn="0" w:firstRowLastColumn="0" w:lastRowFirstColumn="0" w:lastRowLastColumn="0"/>
+            </w:pPr>
+            <w:r>
+              <w:t>De account administrator moet de klanten kunnen activeren en deactiveren.</w:t>
+            </w:r>
+          </w:p>
+        </w:tc>
+        <w:tc>
+          <w:tcPr>
+            <w:tcW w:w="2275" w:type="dxa"/>
+          </w:tcPr>
+          <w:p>
+            <w:pPr>
+              <w:cnfStyle w:val="000000000000" w:firstRow="0" w:lastRow="0" w:firstColumn="0" w:lastColumn="0" w:oddVBand="0" w:evenVBand="0" w:oddHBand="0" w:evenHBand="0" w:firstRowFirstColumn="0" w:firstRowLastColumn="0" w:lastRowFirstColumn="0" w:lastRowLastColumn="0"/>
+            </w:pPr>
+            <w:r>
+              <w:t>Een project kan pas mee begonnen worden als de klant geen andere (actief) projecten heeft.</w:t>
+            </w:r>
+          </w:p>
+        </w:tc>
+        <w:tc>
+          <w:tcPr>
+            <w:tcW w:w="2063" w:type="dxa"/>
+          </w:tcPr>
+          <w:p>
+            <w:pPr>
+              <w:cnfStyle w:val="000000000000" w:firstRow="0" w:lastRow="0" w:firstColumn="0" w:lastColumn="0" w:oddVBand="0" w:evenVBand="0" w:oddHBand="0" w:evenHBand="0" w:firstRowFirstColumn="0" w:firstRowLastColumn="0" w:lastRowFirstColumn="0" w:lastRowLastColumn="0"/>
+            </w:pPr>
+            <w:r>
+              <w:t>een medewerken krijgt geen eigen account.</w:t>
+            </w:r>
+          </w:p>
+        </w:tc>
+      </w:tr>
+      <w:tr>
+        <w:tc>
+          <w:tcPr>
+            <w:cnfStyle w:val="001000000000" w:firstRow="0" w:lastRow="0" w:firstColumn="1" w:lastColumn="0" w:oddVBand="0" w:evenVBand="0" w:oddHBand="0" w:evenHBand="0" w:firstRowFirstColumn="0" w:firstRowLastColumn="0" w:lastRowFirstColumn="0" w:lastRowLastColumn="0"/>
+            <w:tcW w:w="2440" w:type="dxa"/>
+          </w:tcPr>
+          <w:p>
+            <w:pPr>
+              <w:rPr>
+                <w:b w:val="0"/>
+              </w:rPr>
+            </w:pPr>
+            <w:r>
+              <w:rPr>
+                <w:b w:val="0"/>
+              </w:rPr>
+              <w:t>Er komt een BKR</w:t>
+            </w:r>
+            <w:r>
+              <w:rPr>
+                <w:b w:val="0"/>
+              </w:rPr>
+              <w:t>.</w:t>
+            </w:r>
+          </w:p>
+        </w:tc>
+        <w:tc>
+          <w:tcPr>
+            <w:tcW w:w="2238" w:type="dxa"/>
+          </w:tcPr>
+          <w:p>
+            <w:pPr>
+              <w:cnfStyle w:val="000000000000" w:firstRow="0" w:lastRow="0" w:firstColumn="0" w:lastColumn="0" w:oddVBand="0" w:evenVBand="0" w:oddHBand="0" w:evenHBand="0" w:firstRowFirstColumn="0" w:firstRowLastColumn="0" w:lastRowFirstColumn="0" w:lastRowLastColumn="0"/>
+            </w:pPr>
+          </w:p>
+        </w:tc>
+        <w:tc>
+          <w:tcPr>
+            <w:tcW w:w="2275" w:type="dxa"/>
+          </w:tcPr>
+          <w:p>
+            <w:pPr>
+              <w:cnfStyle w:val="000000000000" w:firstRow="0" w:lastRow="0" w:firstColumn="0" w:lastColumn="0" w:oddVBand="0" w:evenVBand="0" w:oddHBand="0" w:evenHBand="0" w:firstRowFirstColumn="0" w:firstRowLastColumn="0" w:lastRowFirstColumn="0" w:lastRowLastColumn="0"/>
+            </w:pPr>
+            <w:r>
+              <w:t>Sales kan de privé gegevens van een klant invullen.</w:t>
+            </w:r>
+          </w:p>
+        </w:tc>
+        <w:tc>
+          <w:tcPr>
+            <w:tcW w:w="2063" w:type="dxa"/>
+          </w:tcPr>
+          <w:p>
+            <w:pPr>
+              <w:pStyle w:val="Geenafstand"/>
+              <w:cnfStyle w:val="000000000000" w:firstRow="0" w:lastRow="0" w:firstColumn="0" w:lastColumn="0" w:oddVBand="0" w:evenVBand="0" w:oddHBand="0" w:evenHBand="0" w:firstRowFirstColumn="0" w:firstRowLastColumn="0" w:lastRowFirstColumn="0" w:lastRowLastColumn="0"/>
+            </w:pPr>
+            <w:r>
+              <w:t>Er wordt alleen rekening gehouden met euro’s.</w:t>
+            </w:r>
+          </w:p>
+        </w:tc>
+      </w:tr>
+      <w:tr>
+        <w:tc>
+          <w:tcPr>
+            <w:cnfStyle w:val="001000000000" w:firstRow="0" w:lastRow="0" w:firstColumn="1" w:lastColumn="0" w:oddVBand="0" w:evenVBand="0" w:oddHBand="0" w:evenHBand="0" w:firstRowFirstColumn="0" w:firstRowLastColumn="0" w:lastRowFirstColumn="0" w:lastRowLastColumn="0"/>
+            <w:tcW w:w="2440" w:type="dxa"/>
+          </w:tcPr>
+          <w:p>
+            <w:pPr>
+              <w:pStyle w:val="Geenafstand"/>
+              <w:rPr>
+                <w:b w:val="0"/>
+              </w:rPr>
+            </w:pPr>
+            <w:r>
+              <w:rPr>
+                <w:b w:val="0"/>
+              </w:rPr>
+              <w:t>Elk project heeft zijn eigen factuur.</w:t>
+            </w:r>
+          </w:p>
+        </w:tc>
+        <w:tc>
+          <w:tcPr>
+            <w:tcW w:w="2238" w:type="dxa"/>
+          </w:tcPr>
+          <w:p>
+            <w:pPr>
+              <w:cnfStyle w:val="000000000000" w:firstRow="0" w:lastRow="0" w:firstColumn="0" w:lastColumn="0" w:oddVBand="0" w:evenVBand="0" w:oddHBand="0" w:evenHBand="0" w:firstRowFirstColumn="0" w:firstRowLastColumn="0" w:lastRowFirstColumn="0" w:lastRowLastColumn="0"/>
+            </w:pPr>
+          </w:p>
+        </w:tc>
+        <w:tc>
+          <w:tcPr>
+            <w:tcW w:w="2275" w:type="dxa"/>
+          </w:tcPr>
+          <w:p>
+            <w:pPr>
+              <w:cnfStyle w:val="000000000000" w:firstRow="0" w:lastRow="0" w:firstColumn="0" w:lastColumn="0" w:oddVBand="0" w:evenVBand="0" w:oddHBand="0" w:evenHBand="0" w:firstRowFirstColumn="0" w:firstRowLastColumn="0" w:lastRowFirstColumn="0" w:lastRowLastColumn="0"/>
+            </w:pPr>
+          </w:p>
+        </w:tc>
+        <w:tc>
+          <w:tcPr>
+            <w:tcW w:w="2063" w:type="dxa"/>
+          </w:tcPr>
+          <w:p>
+            <w:pPr>
+              <w:cnfStyle w:val="000000000000" w:firstRow="0" w:lastRow="0" w:firstColumn="0" w:lastColumn="0" w:oddVBand="0" w:evenVBand="0" w:oddHBand="0" w:evenHBand="0" w:firstRowFirstColumn="0" w:firstRowLastColumn="0" w:lastRowFirstColumn="0" w:lastRowLastColumn="0"/>
+            </w:pPr>
+          </w:p>
+        </w:tc>
+      </w:tr>
+      <w:tr>
+        <w:tc>
+          <w:tcPr>
+            <w:cnfStyle w:val="001000000000" w:firstRow="0" w:lastRow="0" w:firstColumn="1" w:lastColumn="0" w:oddVBand="0" w:evenVBand="0" w:oddHBand="0" w:evenHBand="0" w:firstRowFirstColumn="0" w:firstRowLastColumn="0" w:lastRowFirstColumn="0" w:lastRowLastColumn="0"/>
+            <w:tcW w:w="2440" w:type="dxa"/>
+          </w:tcPr>
+          <w:p>
+            <w:pPr>
+              <w:pStyle w:val="Geenafstand"/>
+              <w:rPr>
+                <w:b w:val="0"/>
+              </w:rPr>
+            </w:pPr>
+            <w:r>
+              <w:rPr>
+                <w:b w:val="0"/>
+              </w:rPr>
+              <w:t>Het hele programma moet Engels zijn.</w:t>
+            </w:r>
+          </w:p>
+        </w:tc>
+        <w:tc>
+          <w:tcPr>
+            <w:tcW w:w="2238" w:type="dxa"/>
+          </w:tcPr>
+          <w:p>
+            <w:pPr>
+              <w:cnfStyle w:val="000000000000" w:firstRow="0" w:lastRow="0" w:firstColumn="0" w:lastColumn="0" w:oddVBand="0" w:evenVBand="0" w:oddHBand="0" w:evenHBand="0" w:firstRowFirstColumn="0" w:firstRowLastColumn="0" w:lastRowFirstColumn="0" w:lastRowLastColumn="0"/>
+            </w:pPr>
+          </w:p>
+        </w:tc>
+        <w:tc>
+          <w:tcPr>
+            <w:tcW w:w="2275" w:type="dxa"/>
+          </w:tcPr>
+          <w:p>
+            <w:pPr>
+              <w:cnfStyle w:val="000000000000" w:firstRow="0" w:lastRow="0" w:firstColumn="0" w:lastColumn="0" w:oddVBand="0" w:evenVBand="0" w:oddHBand="0" w:evenHBand="0" w:firstRowFirstColumn="0" w:firstRowLastColumn="0" w:lastRowFirstColumn="0" w:lastRowLastColumn="0"/>
+            </w:pPr>
+          </w:p>
+        </w:tc>
+        <w:tc>
+          <w:tcPr>
+            <w:tcW w:w="2063" w:type="dxa"/>
+          </w:tcPr>
+          <w:p>
+            <w:pPr>
+              <w:cnfStyle w:val="000000000000" w:firstRow="0" w:lastRow="0" w:firstColumn="0" w:lastColumn="0" w:oddVBand="0" w:evenVBand="0" w:oddHBand="0" w:evenHBand="0" w:firstRowFirstColumn="0" w:firstRowLastColumn="0" w:lastRowFirstColumn="0" w:lastRowLastColumn="0"/>
+            </w:pPr>
+          </w:p>
+        </w:tc>
+      </w:tr>
+      <w:tr>
+        <w:tc>
+          <w:tcPr>
+            <w:cnfStyle w:val="001000000000" w:firstRow="0" w:lastRow="0" w:firstColumn="1" w:lastColumn="0" w:oddVBand="0" w:evenVBand="0" w:oddHBand="0" w:evenHBand="0" w:firstRowFirstColumn="0" w:firstRowLastColumn="0" w:lastRowFirstColumn="0" w:lastRowLastColumn="0"/>
+            <w:tcW w:w="2440" w:type="dxa"/>
+          </w:tcPr>
+          <w:p>
+            <w:pPr>
+              <w:pStyle w:val="Geenafstand"/>
+              <w:rPr>
+                <w:b w:val="0"/>
+              </w:rPr>
+            </w:pPr>
+            <w:r>
+              <w:rPr>
+                <w:b w:val="0"/>
+              </w:rPr>
+              <w:t>Ook moet er een help-functie komen. Voor mensen die niet goed weten hoe je het moet doen. Deze functie is in Engels en Nederlands</w:t>
+            </w:r>
+          </w:p>
+        </w:tc>
+        <w:tc>
+          <w:tcPr>
+            <w:tcW w:w="2238" w:type="dxa"/>
+          </w:tcPr>
+          <w:p>
+            <w:pPr>
+              <w:cnfStyle w:val="000000000000" w:firstRow="0" w:lastRow="0" w:firstColumn="0" w:lastColumn="0" w:oddVBand="0" w:evenVBand="0" w:oddHBand="0" w:evenHBand="0" w:firstRowFirstColumn="0" w:firstRowLastColumn="0" w:lastRowFirstColumn="0" w:lastRowLastColumn="0"/>
+            </w:pPr>
+          </w:p>
+        </w:tc>
+        <w:tc>
+          <w:tcPr>
+            <w:tcW w:w="2275" w:type="dxa"/>
+          </w:tcPr>
+          <w:p>
+            <w:pPr>
+              <w:cnfStyle w:val="000000000000" w:firstRow="0" w:lastRow="0" w:firstColumn="0" w:lastColumn="0" w:oddVBand="0" w:evenVBand="0" w:oddHBand="0" w:evenHBand="0" w:firstRowFirstColumn="0" w:firstRowLastColumn="0" w:lastRowFirstColumn="0" w:lastRowLastColumn="0"/>
+            </w:pPr>
+          </w:p>
+        </w:tc>
+        <w:tc>
+          <w:tcPr>
+            <w:tcW w:w="2063" w:type="dxa"/>
+          </w:tcPr>
+          <w:p>
+            <w:pPr>
+              <w:cnfStyle w:val="000000000000" w:firstRow="0" w:lastRow="0" w:firstColumn="0" w:lastColumn="0" w:oddVBand="0" w:evenVBand="0" w:oddHBand="0" w:evenHBand="0" w:firstRowFirstColumn="0" w:firstRowLastColumn="0" w:lastRowFirstColumn="0" w:lastRowLastColumn="0"/>
+            </w:pPr>
+          </w:p>
+        </w:tc>
+      </w:tr>
+    </w:tbl>
     <w:p>
       <w:pPr>
         <w:rPr>
@@ -2384,12 +4201,12 @@
     </w:p>
     <w:p>
       <w:pPr>
-        <w:pStyle w:val="Titel"/>
-        <w:rPr>
-          <w:lang w:val="nl-NL"/>
-        </w:rPr>
-      </w:pPr>
-      <w:bookmarkStart w:id="9" w:name="_Toc492549062"/>
+        <w:pStyle w:val="Kop1"/>
+        <w:rPr>
+          <w:lang w:val="nl-NL"/>
+        </w:rPr>
+      </w:pPr>
+      <w:bookmarkStart w:id="11" w:name="_Toc492886229"/>
       <w:r>
         <w:rPr>
           <w:lang w:val="nl-NL"/>
@@ -2397,7 +4214,22 @@
         <w:lastRenderedPageBreak/>
         <w:t>Producten</w:t>
       </w:r>
-      <w:bookmarkEnd w:id="9"/>
+      <w:bookmarkEnd w:id="11"/>
+    </w:p>
+    <w:p>
+      <w:pPr>
+        <w:rPr>
+          <w:i/>
+          <w:lang w:val="nl-NL"/>
+        </w:rPr>
+      </w:pPr>
+      <w:r>
+        <w:rPr>
+          <w:i/>
+          <w:lang w:val="nl-NL"/>
+        </w:rPr>
+        <w:t>Door het uitvoeren van je activiteiten ontstaan verschillende ‘producten’. Dit hoeft niet altijd een voorwerp te zijn, maar dit kan ook een gebeurtenis zijn zoals het openen van een gebouw. Denk verder aan bijv. het opleveren van rapporten en notulen. Een aantal van deze activiteiten kun je opvatten als mijlpalen.</w:t>
+      </w:r>
     </w:p>
     <w:p>
       <w:pPr>
@@ -2421,12 +4253,12 @@
     </w:p>
     <w:p>
       <w:pPr>
-        <w:pStyle w:val="Titel"/>
-        <w:rPr>
-          <w:lang w:val="nl-NL"/>
-        </w:rPr>
-      </w:pPr>
-      <w:bookmarkStart w:id="10" w:name="_Toc492549063"/>
+        <w:pStyle w:val="Kop1"/>
+        <w:rPr>
+          <w:lang w:val="nl-NL"/>
+        </w:rPr>
+      </w:pPr>
+      <w:bookmarkStart w:id="12" w:name="_Toc492886230"/>
       <w:r>
         <w:rPr>
           <w:lang w:val="nl-NL"/>
@@ -2434,7 +4266,22 @@
         <w:lastRenderedPageBreak/>
         <w:t>Kwaliteit</w:t>
       </w:r>
-      <w:bookmarkEnd w:id="10"/>
+      <w:bookmarkEnd w:id="12"/>
+    </w:p>
+    <w:p>
+      <w:pPr>
+        <w:rPr>
+          <w:i/>
+          <w:lang w:val="nl-NL"/>
+        </w:rPr>
+      </w:pPr>
+      <w:r>
+        <w:rPr>
+          <w:i/>
+          <w:lang w:val="nl-NL"/>
+        </w:rPr>
+        <w:t xml:space="preserve">Let op de kwaliteit van je mijlpaalproducten. Wanneer je mijlpaalproducten van goede kwaliteit zijn zal je eindproduct ook van goede kwaliteit zijn. Geef aan welke controles je uitvoert. Welke terugkoppelingen je hebt, zoals bijv. dit plan van aanpak, een voortgangsverslag en/of notulen. Externe controles kunnen de kwaliteit ook verhogen. Geef aan welke normen en technieken worden gebruikt binnen het bedrijf. Geef aan hoe de kwaliteit in het bedrijf wordt bewaakt en waarom je hier eventueel van zou willen afwijken? Snelheid van werken staat gelijk aan de kwaliteit van een product, zorg er dus voor dat je de maximale tijd in het project stopt voor de beste kwaliteit.   </w:t>
+      </w:r>
     </w:p>
     <w:p>
       <w:pPr>
@@ -2458,12 +4305,12 @@
     </w:p>
     <w:p>
       <w:pPr>
-        <w:pStyle w:val="Titel"/>
-        <w:rPr>
-          <w:lang w:val="nl-NL"/>
-        </w:rPr>
-      </w:pPr>
-      <w:bookmarkStart w:id="11" w:name="_Toc492549064"/>
+        <w:pStyle w:val="Kop1"/>
+        <w:rPr>
+          <w:lang w:val="nl-NL"/>
+        </w:rPr>
+      </w:pPr>
+      <w:bookmarkStart w:id="13" w:name="_Toc492886231"/>
       <w:r>
         <w:rPr>
           <w:lang w:val="nl-NL"/>
@@ -2471,7 +4318,82 @@
         <w:lastRenderedPageBreak/>
         <w:t>Projectorganisatie</w:t>
       </w:r>
-      <w:bookmarkEnd w:id="11"/>
+      <w:bookmarkEnd w:id="13"/>
+    </w:p>
+    <w:p>
+      <w:pPr>
+        <w:rPr>
+          <w:i/>
+          <w:lang w:val="nl-NL"/>
+        </w:rPr>
+      </w:pPr>
+      <w:r>
+        <w:rPr>
+          <w:i/>
+          <w:lang w:val="nl-NL"/>
+        </w:rPr>
+        <w:t xml:space="preserve">Verdeel de interne functies van de projectleden, zoals een projectleider, secretaris, presentator enz. Doe dit in overleg met de opdrachtgever. </w:t>
+      </w:r>
+    </w:p>
+    <w:p>
+      <w:pPr>
+        <w:rPr>
+          <w:i/>
+          <w:lang w:val="nl-NL"/>
+        </w:rPr>
+      </w:pPr>
+      <w:r>
+        <w:rPr>
+          <w:i/>
+          <w:lang w:val="nl-NL"/>
+        </w:rPr>
+        <w:t xml:space="preserve"> </w:t>
+      </w:r>
+    </w:p>
+    <w:p>
+      <w:pPr>
+        <w:rPr>
+          <w:i/>
+          <w:lang w:val="nl-NL"/>
+        </w:rPr>
+      </w:pPr>
+      <w:r>
+        <w:rPr>
+          <w:i/>
+          <w:lang w:val="nl-NL"/>
+        </w:rPr>
+        <w:t xml:space="preserve">Geef aan wanneer iemand beschikbaar is voor het project en geef ook aan wat de bevoegdheden en verantwoordelijkheden zijn van de projectleden. Geef aan hoe je rapporteert en verantwoording aflegt aan de stuurgroep. Zorg er voor dat de stuurgroep ofwel de opdrachtgever op de hoogte is van wat je doet. </w:t>
+      </w:r>
+    </w:p>
+    <w:p>
+      <w:pPr>
+        <w:rPr>
+          <w:i/>
+          <w:lang w:val="nl-NL"/>
+        </w:rPr>
+      </w:pPr>
+      <w:r>
+        <w:rPr>
+          <w:i/>
+          <w:lang w:val="nl-NL"/>
+        </w:rPr>
+        <w:t xml:space="preserve"> </w:t>
+      </w:r>
+    </w:p>
+    <w:p>
+      <w:pPr>
+        <w:rPr>
+          <w:i/>
+          <w:lang w:val="nl-NL"/>
+        </w:rPr>
+      </w:pPr>
+      <w:r>
+        <w:rPr>
+          <w:i/>
+          <w:lang w:val="nl-NL"/>
+        </w:rPr>
+        <w:t xml:space="preserve">Stel vast hoe vaak je gaat vergaderen. Dit kan inhouden dat je met de projectleden, stuurgroep en de opdrachtgever vergadert of alleen met de projectleden. Stel de tijdsverantwoording vast, zodat je weet wie wat gedaan heeft. Dit kan door eventueel een weekverslag van de projectleden te vragen. Hier kunnen ook de verwachte werkzaamheden voor de volgende week in worden verwerkt.  </w:t>
+      </w:r>
     </w:p>
     <w:p>
       <w:pPr>
@@ -2495,12 +4417,12 @@
     </w:p>
     <w:p>
       <w:pPr>
-        <w:pStyle w:val="Titel"/>
-        <w:rPr>
-          <w:lang w:val="nl-NL"/>
-        </w:rPr>
-      </w:pPr>
-      <w:bookmarkStart w:id="12" w:name="_Toc492549065"/>
+        <w:pStyle w:val="Kop1"/>
+        <w:rPr>
+          <w:lang w:val="nl-NL"/>
+        </w:rPr>
+      </w:pPr>
+      <w:bookmarkStart w:id="14" w:name="_Toc492886232"/>
       <w:r>
         <w:rPr>
           <w:lang w:val="nl-NL"/>
@@ -2508,7 +4430,52 @@
         <w:lastRenderedPageBreak/>
         <w:t>Planning</w:t>
       </w:r>
-      <w:bookmarkEnd w:id="12"/>
+      <w:bookmarkEnd w:id="14"/>
+    </w:p>
+    <w:p>
+      <w:pPr>
+        <w:rPr>
+          <w:i/>
+          <w:lang w:val="nl-NL"/>
+        </w:rPr>
+      </w:pPr>
+      <w:r>
+        <w:rPr>
+          <w:i/>
+          <w:lang w:val="nl-NL"/>
+        </w:rPr>
+        <w:t xml:space="preserve">Een planning kan gemaakt worden door middel van een strokenplanning. Hierin is duidelijk te zien wie wat wanneer gaat doen. Een handig hulpmiddel is het pakket MS PROJECT. Let erop dat bepaalde taken eerst afgerond moeten worden alvorens met andere taken kan worden begonnen. </w:t>
+      </w:r>
+    </w:p>
+    <w:p>
+      <w:pPr>
+        <w:rPr>
+          <w:i/>
+          <w:lang w:val="nl-NL"/>
+        </w:rPr>
+      </w:pPr>
+      <w:r>
+        <w:rPr>
+          <w:i/>
+          <w:lang w:val="nl-NL"/>
+        </w:rPr>
+        <w:t xml:space="preserve"> </w:t>
+      </w:r>
+    </w:p>
+    <w:p>
+      <w:pPr>
+        <w:rPr>
+          <w:i/>
+          <w:lang w:val="nl-NL"/>
+        </w:rPr>
+      </w:pPr>
+      <w:r>
+        <w:rPr>
+          <w:i/>
+          <w:lang w:val="nl-NL"/>
+        </w:rPr>
+        <w:t>Door alles goed te plannen kun je bepalen hoeveel tijd je kunt reserveren voor bepaalde taken. Plan altijd zgn. buffers in; dit geeft de mogelijkheid om extra tijd te gebruiken indien nodig. Tevens kunnen nu de kosten berekend worden voor de periode van het project.</w:t>
+      </w:r>
     </w:p>
     <w:p>
       <w:pPr>
@@ -2532,12 +4499,12 @@
     </w:p>
     <w:p>
       <w:pPr>
-        <w:pStyle w:val="Titel"/>
-        <w:rPr>
-          <w:lang w:val="nl-NL"/>
-        </w:rPr>
-      </w:pPr>
-      <w:bookmarkStart w:id="13" w:name="_Toc492549066"/>
+        <w:pStyle w:val="Kop1"/>
+        <w:rPr>
+          <w:lang w:val="nl-NL"/>
+        </w:rPr>
+      </w:pPr>
+      <w:bookmarkStart w:id="15" w:name="_Toc492886233"/>
       <w:r>
         <w:rPr>
           <w:lang w:val="nl-NL"/>
@@ -2545,7 +4512,52 @@
         <w:lastRenderedPageBreak/>
         <w:t>Kosten en baten</w:t>
       </w:r>
-      <w:bookmarkEnd w:id="13"/>
+      <w:bookmarkEnd w:id="15"/>
+    </w:p>
+    <w:p>
+      <w:pPr>
+        <w:rPr>
+          <w:i/>
+          <w:lang w:val="nl-NL"/>
+        </w:rPr>
+      </w:pPr>
+      <w:r>
+        <w:rPr>
+          <w:i/>
+          <w:lang w:val="nl-NL"/>
+        </w:rPr>
+        <w:t xml:space="preserve">Denk bij kosten aan uurlonen, kosten van gebruikte hulpmiddelen, exploitatiekosten (kosten na het project) en onvoorziene uitgaven. Let er wel op dat je investeringen zoals pc’s niet op één project mag afschrijven. </w:t>
+      </w:r>
+    </w:p>
+    <w:p>
+      <w:pPr>
+        <w:rPr>
+          <w:i/>
+          <w:lang w:val="nl-NL"/>
+        </w:rPr>
+      </w:pPr>
+      <w:r>
+        <w:rPr>
+          <w:i/>
+          <w:lang w:val="nl-NL"/>
+        </w:rPr>
+        <w:t xml:space="preserve"> </w:t>
+      </w:r>
+    </w:p>
+    <w:p>
+      <w:pPr>
+        <w:rPr>
+          <w:i/>
+          <w:lang w:val="nl-NL"/>
+        </w:rPr>
+      </w:pPr>
+      <w:r>
+        <w:rPr>
+          <w:i/>
+          <w:lang w:val="nl-NL"/>
+        </w:rPr>
+        <w:t>Denk bij baten aan directe kostenbesparing, hogere kwaliteit van een product, betere service, gemotiveerder personeel enz. In het onderwijs gaat het natuurlijk om studietijdtijd t.o.v. studieresultaten.</w:t>
+      </w:r>
     </w:p>
     <w:p>
       <w:pPr>
@@ -2569,17 +4581,132 @@
     </w:p>
     <w:p>
       <w:pPr>
-        <w:pStyle w:val="Titel"/>
-      </w:pPr>
-      <w:bookmarkStart w:id="14" w:name="_Toc492549067"/>
-      <w:proofErr w:type="spellStart"/>
-      <w:r>
+        <w:pStyle w:val="Kop1"/>
+        <w:rPr>
+          <w:lang w:val="nl-NL"/>
+        </w:rPr>
+      </w:pPr>
+      <w:bookmarkStart w:id="16" w:name="_Toc492886234"/>
+      <w:r>
+        <w:rPr>
+          <w:lang w:val="nl-NL"/>
+        </w:rPr>
         <w:lastRenderedPageBreak/>
         <w:t>Risico’s</w:t>
       </w:r>
-      <w:bookmarkEnd w:id="14"/>
-      <w:proofErr w:type="spellEnd"/>
-    </w:p>
+      <w:bookmarkEnd w:id="16"/>
+    </w:p>
+    <w:p>
+      <w:pPr>
+        <w:rPr>
+          <w:i/>
+          <w:lang w:val="nl-NL"/>
+        </w:rPr>
+      </w:pPr>
+      <w:r>
+        <w:rPr>
+          <w:i/>
+          <w:lang w:val="nl-NL"/>
+        </w:rPr>
+        <w:t xml:space="preserve">Er zijn 2 soorten risico’s, namelijk interne en externe risico’s. </w:t>
+      </w:r>
+    </w:p>
+    <w:p>
+      <w:pPr>
+        <w:rPr>
+          <w:i/>
+          <w:lang w:val="nl-NL"/>
+        </w:rPr>
+      </w:pPr>
+      <w:r>
+        <w:rPr>
+          <w:i/>
+          <w:lang w:val="nl-NL"/>
+        </w:rPr>
+        <w:t xml:space="preserve">Interne risico’s kunnen zijn: </w:t>
+      </w:r>
+    </w:p>
+    <w:p>
+      <w:pPr>
+        <w:rPr>
+          <w:i/>
+          <w:lang w:val="nl-NL"/>
+        </w:rPr>
+      </w:pPr>
+      <w:r>
+        <w:rPr>
+          <w:i/>
+          <w:lang w:val="nl-NL"/>
+        </w:rPr>
+        <w:t xml:space="preserve">De beschikbare tijd, onvoldoende kennis/motivatie projectleden, slechte projectleider of samenwerkingsproblemen tussen de projectleden. (Vraag is of je dit allemaal moet beschrijven.) </w:t>
+      </w:r>
+    </w:p>
+    <w:p>
+      <w:pPr>
+        <w:rPr>
+          <w:i/>
+          <w:lang w:val="nl-NL"/>
+        </w:rPr>
+      </w:pPr>
+      <w:r>
+        <w:rPr>
+          <w:i/>
+          <w:lang w:val="nl-NL"/>
+        </w:rPr>
+        <w:t xml:space="preserve">Externe risico’s kunnen zijn: </w:t>
+      </w:r>
+    </w:p>
+    <w:p>
+      <w:pPr>
+        <w:rPr>
+          <w:i/>
+          <w:lang w:val="nl-NL"/>
+        </w:rPr>
+      </w:pPr>
+      <w:r>
+        <w:rPr>
+          <w:i/>
+          <w:lang w:val="nl-NL"/>
+        </w:rPr>
+        <w:t xml:space="preserve">Geen medewerking van de organisatie,  onduidelijke projectgrenzen, afhankelijkheid van andere projecten. </w:t>
+      </w:r>
+    </w:p>
+    <w:p>
+      <w:pPr>
+        <w:rPr>
+          <w:i/>
+          <w:lang w:val="nl-NL"/>
+        </w:rPr>
+      </w:pPr>
+      <w:r>
+        <w:rPr>
+          <w:i/>
+          <w:lang w:val="nl-NL"/>
+        </w:rPr>
+        <w:t xml:space="preserve"> </w:t>
+      </w:r>
+    </w:p>
+    <w:p>
+      <w:pPr>
+        <w:rPr>
+          <w:i/>
+        </w:rPr>
+      </w:pPr>
+      <w:r>
+        <w:rPr>
+          <w:i/>
+          <w:lang w:val="nl-NL"/>
+        </w:rPr>
+        <w:t xml:space="preserve">Voor meer informatie en eisen zie het document “Het maken van een risicoanalyse” op MySite. </w:t>
+      </w:r>
+      <w:r>
+        <w:rPr>
+          <w:i/>
+        </w:rPr>
+        <w:t>Uiteindelijk krijg je dus een tabel.</w:t>
+      </w:r>
+    </w:p>
+    <w:p/>
     <w:sectPr>
       <w:footerReference w:type="default" r:id="rId11"/>
       <w:pgSz w:w="11906" w:h="16838"/>
@@ -2628,7 +4755,6 @@
         <w:docPartUnique/>
       </w:docPartObj>
     </w:sdtPr>
-    <w:sdtEndPr/>
     <w:sdtContent>
       <w:p>
         <w:pPr>
@@ -2655,7 +4781,7 @@
             <w:noProof/>
             <w:lang w:val="nl-NL"/>
           </w:rPr>
-          <w:t>2</w:t>
+          <w:t>7</w:t>
         </w:r>
         <w:r>
           <w:fldChar w:fldCharType="end"/>
@@ -2992,6 +5118,208 @@
       </w:pPr>
     </w:lvl>
   </w:abstractNum>
+  <w:abstractNum w:abstractNumId="3" w15:restartNumberingAfterBreak="0">
+    <w:nsid w:val="5E256BBF"/>
+    <w:multiLevelType w:val="hybridMultilevel"/>
+    <w:tmpl w:val="A6443246"/>
+    <w:lvl w:ilvl="0" w:tplc="0413000F">
+      <w:start w:val="1"/>
+      <w:numFmt w:val="decimal"/>
+      <w:lvlText w:val="%1."/>
+      <w:lvlJc w:val="left"/>
+      <w:pPr>
+        <w:ind w:left="720" w:hanging="360"/>
+      </w:pPr>
+      <w:rPr>
+        <w:rFonts w:hint="default"/>
+      </w:rPr>
+    </w:lvl>
+    <w:lvl w:ilvl="1" w:tplc="04130019" w:tentative="1">
+      <w:start w:val="1"/>
+      <w:numFmt w:val="lowerLetter"/>
+      <w:lvlText w:val="%2."/>
+      <w:lvlJc w:val="left"/>
+      <w:pPr>
+        <w:ind w:left="1440" w:hanging="360"/>
+      </w:pPr>
+    </w:lvl>
+    <w:lvl w:ilvl="2" w:tplc="0413001B" w:tentative="1">
+      <w:start w:val="1"/>
+      <w:numFmt w:val="lowerRoman"/>
+      <w:lvlText w:val="%3."/>
+      <w:lvlJc w:val="right"/>
+      <w:pPr>
+        <w:ind w:left="2160" w:hanging="180"/>
+      </w:pPr>
+    </w:lvl>
+    <w:lvl w:ilvl="3" w:tplc="0413000F" w:tentative="1">
+      <w:start w:val="1"/>
+      <w:numFmt w:val="decimal"/>
+      <w:lvlText w:val="%4."/>
+      <w:lvlJc w:val="left"/>
+      <w:pPr>
+        <w:ind w:left="2880" w:hanging="360"/>
+      </w:pPr>
+    </w:lvl>
+    <w:lvl w:ilvl="4" w:tplc="04130019" w:tentative="1">
+      <w:start w:val="1"/>
+      <w:numFmt w:val="lowerLetter"/>
+      <w:lvlText w:val="%5."/>
+      <w:lvlJc w:val="left"/>
+      <w:pPr>
+        <w:ind w:left="3600" w:hanging="360"/>
+      </w:pPr>
+    </w:lvl>
+    <w:lvl w:ilvl="5" w:tplc="0413001B" w:tentative="1">
+      <w:start w:val="1"/>
+      <w:numFmt w:val="lowerRoman"/>
+      <w:lvlText w:val="%6."/>
+      <w:lvlJc w:val="right"/>
+      <w:pPr>
+        <w:ind w:left="4320" w:hanging="180"/>
+      </w:pPr>
+    </w:lvl>
+    <w:lvl w:ilvl="6" w:tplc="0413000F" w:tentative="1">
+      <w:start w:val="1"/>
+      <w:numFmt w:val="decimal"/>
+      <w:lvlText w:val="%7."/>
+      <w:lvlJc w:val="left"/>
+      <w:pPr>
+        <w:ind w:left="5040" w:hanging="360"/>
+      </w:pPr>
+    </w:lvl>
+    <w:lvl w:ilvl="7" w:tplc="04130019" w:tentative="1">
+      <w:start w:val="1"/>
+      <w:numFmt w:val="lowerLetter"/>
+      <w:lvlText w:val="%8."/>
+      <w:lvlJc w:val="left"/>
+      <w:pPr>
+        <w:ind w:left="5760" w:hanging="360"/>
+      </w:pPr>
+    </w:lvl>
+    <w:lvl w:ilvl="8" w:tplc="0413001B" w:tentative="1">
+      <w:start w:val="1"/>
+      <w:numFmt w:val="lowerRoman"/>
+      <w:lvlText w:val="%9."/>
+      <w:lvlJc w:val="right"/>
+      <w:pPr>
+        <w:ind w:left="6480" w:hanging="180"/>
+      </w:pPr>
+    </w:lvl>
+  </w:abstractNum>
+  <w:abstractNum w:abstractNumId="4" w15:restartNumberingAfterBreak="0">
+    <w:nsid w:val="67C5313F"/>
+    <w:multiLevelType w:val="hybridMultilevel"/>
+    <w:tmpl w:val="017E9FC0"/>
+    <w:lvl w:ilvl="0" w:tplc="08090001">
+      <w:start w:val="1"/>
+      <w:numFmt w:val="bullet"/>
+      <w:lvlText w:val=""/>
+      <w:lvlJc w:val="left"/>
+      <w:pPr>
+        <w:ind w:left="720" w:hanging="360"/>
+      </w:pPr>
+      <w:rPr>
+        <w:rFonts w:ascii="Symbol" w:hAnsi="Symbol" w:hint="default"/>
+      </w:rPr>
+    </w:lvl>
+    <w:lvl w:ilvl="1" w:tplc="08090003" w:tentative="1">
+      <w:start w:val="1"/>
+      <w:numFmt w:val="bullet"/>
+      <w:lvlText w:val="o"/>
+      <w:lvlJc w:val="left"/>
+      <w:pPr>
+        <w:ind w:left="1440" w:hanging="360"/>
+      </w:pPr>
+      <w:rPr>
+        <w:rFonts w:ascii="Courier New" w:hAnsi="Courier New" w:cs="Courier New" w:hint="default"/>
+      </w:rPr>
+    </w:lvl>
+    <w:lvl w:ilvl="2" w:tplc="08090005" w:tentative="1">
+      <w:start w:val="1"/>
+      <w:numFmt w:val="bullet"/>
+      <w:lvlText w:val=""/>
+      <w:lvlJc w:val="left"/>
+      <w:pPr>
+        <w:ind w:left="2160" w:hanging="360"/>
+      </w:pPr>
+      <w:rPr>
+        <w:rFonts w:ascii="Wingdings" w:hAnsi="Wingdings" w:hint="default"/>
+      </w:rPr>
+    </w:lvl>
+    <w:lvl w:ilvl="3" w:tplc="08090001" w:tentative="1">
+      <w:start w:val="1"/>
+      <w:numFmt w:val="bullet"/>
+      <w:lvlText w:val=""/>
+      <w:lvlJc w:val="left"/>
+      <w:pPr>
+        <w:ind w:left="2880" w:hanging="360"/>
+      </w:pPr>
+      <w:rPr>
+        <w:rFonts w:ascii="Symbol" w:hAnsi="Symbol" w:hint="default"/>
+      </w:rPr>
+    </w:lvl>
+    <w:lvl w:ilvl="4" w:tplc="08090003" w:tentative="1">
+      <w:start w:val="1"/>
+      <w:numFmt w:val="bullet"/>
+      <w:lvlText w:val="o"/>
+      <w:lvlJc w:val="left"/>
+      <w:pPr>
+        <w:ind w:left="3600" w:hanging="360"/>
+      </w:pPr>
+      <w:rPr>
+        <w:rFonts w:ascii="Courier New" w:hAnsi="Courier New" w:cs="Courier New" w:hint="default"/>
+      </w:rPr>
+    </w:lvl>
+    <w:lvl w:ilvl="5" w:tplc="08090005" w:tentative="1">
+      <w:start w:val="1"/>
+      <w:numFmt w:val="bullet"/>
+      <w:lvlText w:val=""/>
+      <w:lvlJc w:val="left"/>
+      <w:pPr>
+        <w:ind w:left="4320" w:hanging="360"/>
+      </w:pPr>
+      <w:rPr>
+        <w:rFonts w:ascii="Wingdings" w:hAnsi="Wingdings" w:hint="default"/>
+      </w:rPr>
+    </w:lvl>
+    <w:lvl w:ilvl="6" w:tplc="08090001" w:tentative="1">
+      <w:start w:val="1"/>
+      <w:numFmt w:val="bullet"/>
+      <w:lvlText w:val=""/>
+      <w:lvlJc w:val="left"/>
+      <w:pPr>
+        <w:ind w:left="5040" w:hanging="360"/>
+      </w:pPr>
+      <w:rPr>
+        <w:rFonts w:ascii="Symbol" w:hAnsi="Symbol" w:hint="default"/>
+      </w:rPr>
+    </w:lvl>
+    <w:lvl w:ilvl="7" w:tplc="08090003" w:tentative="1">
+      <w:start w:val="1"/>
+      <w:numFmt w:val="bullet"/>
+      <w:lvlText w:val="o"/>
+      <w:lvlJc w:val="left"/>
+      <w:pPr>
+        <w:ind w:left="5760" w:hanging="360"/>
+      </w:pPr>
+      <w:rPr>
+        <w:rFonts w:ascii="Courier New" w:hAnsi="Courier New" w:cs="Courier New" w:hint="default"/>
+      </w:rPr>
+    </w:lvl>
+    <w:lvl w:ilvl="8" w:tplc="08090005" w:tentative="1">
+      <w:start w:val="1"/>
+      <w:numFmt w:val="bullet"/>
+      <w:lvlText w:val=""/>
+      <w:lvlJc w:val="left"/>
+      <w:pPr>
+        <w:ind w:left="6480" w:hanging="360"/>
+      </w:pPr>
+      <w:rPr>
+        <w:rFonts w:ascii="Wingdings" w:hAnsi="Wingdings" w:hint="default"/>
+      </w:rPr>
+    </w:lvl>
+  </w:abstractNum>
   <w:num w:numId="1">
     <w:abstractNumId w:val="1"/>
   </w:num>
@@ -3000,6 +5328,12 @@
   </w:num>
   <w:num w:numId="3">
     <w:abstractNumId w:val="2"/>
+  </w:num>
+  <w:num w:numId="4">
+    <w:abstractNumId w:val="4"/>
+  </w:num>
+  <w:num w:numId="5">
+    <w:abstractNumId w:val="3"/>
   </w:num>
 </w:numbering>
 </file>
@@ -4101,6 +6435,7 @@
     <w:name w:val="List Paragraph"/>
     <w:basedOn w:val="Standaard"/>
     <w:uiPriority w:val="34"/>
+    <w:qFormat/>
     <w:rsid w:val="00850497"/>
     <w:pPr>
       <w:spacing w:after="0" w:line="240" w:lineRule="auto"/>
@@ -4206,6 +6541,151 @@
       <w:szCs w:val="22"/>
       <w:lang w:eastAsia="en-GB"/>
     </w:rPr>
+  </w:style>
+  <w:style w:type="table" w:styleId="Rastertabel1licht-Accent4">
+    <w:name w:val="Grid Table 1 Light Accent 4"/>
+    <w:basedOn w:val="Standaardtabel"/>
+    <w:uiPriority w:val="46"/>
+    <w:rsid w:val="001A7430"/>
+    <w:pPr>
+      <w:spacing w:after="0" w:line="240" w:lineRule="auto"/>
+      <w:jc w:val="left"/>
+    </w:pPr>
+    <w:rPr>
+      <w:sz w:val="22"/>
+      <w:szCs w:val="22"/>
+      <w:lang w:val="nl-NL" w:eastAsia="nl-NL"/>
+    </w:rPr>
+    <w:tblPr>
+      <w:tblStyleRowBandSize w:val="1"/>
+      <w:tblStyleColBandSize w:val="1"/>
+      <w:tblBorders>
+        <w:top w:val="single" w:sz="4" w:space="0" w:color="FFE599" w:themeColor="accent4" w:themeTint="66"/>
+        <w:left w:val="single" w:sz="4" w:space="0" w:color="FFE599" w:themeColor="accent4" w:themeTint="66"/>
+        <w:bottom w:val="single" w:sz="4" w:space="0" w:color="FFE599" w:themeColor="accent4" w:themeTint="66"/>
+        <w:right w:val="single" w:sz="4" w:space="0" w:color="FFE599" w:themeColor="accent4" w:themeTint="66"/>
+        <w:insideH w:val="single" w:sz="4" w:space="0" w:color="FFE599" w:themeColor="accent4" w:themeTint="66"/>
+        <w:insideV w:val="single" w:sz="4" w:space="0" w:color="FFE599" w:themeColor="accent4" w:themeTint="66"/>
+      </w:tblBorders>
+    </w:tblPr>
+    <w:tblStylePr w:type="firstRow">
+      <w:rPr>
+        <w:b/>
+        <w:bCs/>
+      </w:rPr>
+      <w:tblPr/>
+      <w:tcPr>
+        <w:tcBorders>
+          <w:bottom w:val="single" w:sz="12" w:space="0" w:color="FFD966" w:themeColor="accent4" w:themeTint="99"/>
+        </w:tcBorders>
+      </w:tcPr>
+    </w:tblStylePr>
+    <w:tblStylePr w:type="lastRow">
+      <w:rPr>
+        <w:b/>
+        <w:bCs/>
+      </w:rPr>
+      <w:tblPr/>
+      <w:tcPr>
+        <w:tcBorders>
+          <w:top w:val="double" w:sz="2" w:space="0" w:color="FFD966" w:themeColor="accent4" w:themeTint="99"/>
+        </w:tcBorders>
+      </w:tcPr>
+    </w:tblStylePr>
+    <w:tblStylePr w:type="firstCol">
+      <w:rPr>
+        <w:b/>
+        <w:bCs/>
+      </w:rPr>
+    </w:tblStylePr>
+    <w:tblStylePr w:type="lastCol">
+      <w:rPr>
+        <w:b/>
+        <w:bCs/>
+      </w:rPr>
+    </w:tblStylePr>
+  </w:style>
+  <w:style w:type="table" w:styleId="Rastertabel1licht">
+    <w:name w:val="Grid Table 1 Light"/>
+    <w:basedOn w:val="Standaardtabel"/>
+    <w:uiPriority w:val="46"/>
+    <w:rsid w:val="00942420"/>
+    <w:pPr>
+      <w:spacing w:after="0" w:line="240" w:lineRule="auto"/>
+      <w:jc w:val="left"/>
+    </w:pPr>
+    <w:rPr>
+      <w:sz w:val="22"/>
+      <w:szCs w:val="22"/>
+      <w:lang w:val="nl-NL" w:eastAsia="nl-NL"/>
+    </w:rPr>
+    <w:tblPr>
+      <w:tblStyleRowBandSize w:val="1"/>
+      <w:tblStyleColBandSize w:val="1"/>
+      <w:tblBorders>
+        <w:top w:val="single" w:sz="4" w:space="0" w:color="999999" w:themeColor="text1" w:themeTint="66"/>
+        <w:left w:val="single" w:sz="4" w:space="0" w:color="999999" w:themeColor="text1" w:themeTint="66"/>
+        <w:bottom w:val="single" w:sz="4" w:space="0" w:color="999999" w:themeColor="text1" w:themeTint="66"/>
+        <w:right w:val="single" w:sz="4" w:space="0" w:color="999999" w:themeColor="text1" w:themeTint="66"/>
+        <w:insideH w:val="single" w:sz="4" w:space="0" w:color="999999" w:themeColor="text1" w:themeTint="66"/>
+        <w:insideV w:val="single" w:sz="4" w:space="0" w:color="999999" w:themeColor="text1" w:themeTint="66"/>
+      </w:tblBorders>
+    </w:tblPr>
+    <w:tblStylePr w:type="firstRow">
+      <w:rPr>
+        <w:b/>
+        <w:bCs/>
+      </w:rPr>
+      <w:tblPr/>
+      <w:tcPr>
+        <w:tcBorders>
+          <w:bottom w:val="single" w:sz="12" w:space="0" w:color="666666" w:themeColor="text1" w:themeTint="99"/>
+        </w:tcBorders>
+      </w:tcPr>
+    </w:tblStylePr>
+    <w:tblStylePr w:type="lastRow">
+      <w:rPr>
+        <w:b/>
+        <w:bCs/>
+      </w:rPr>
+      <w:tblPr/>
+      <w:tcPr>
+        <w:tcBorders>
+          <w:top w:val="double" w:sz="2" w:space="0" w:color="666666" w:themeColor="text1" w:themeTint="99"/>
+        </w:tcBorders>
+      </w:tcPr>
+    </w:tblStylePr>
+    <w:tblStylePr w:type="firstCol">
+      <w:rPr>
+        <w:b/>
+        <w:bCs/>
+      </w:rPr>
+    </w:tblStylePr>
+    <w:tblStylePr w:type="lastCol">
+      <w:rPr>
+        <w:b/>
+        <w:bCs/>
+      </w:rPr>
+    </w:tblStylePr>
+  </w:style>
+  <w:style w:type="table" w:styleId="Tabelraster">
+    <w:name w:val="Table Grid"/>
+    <w:basedOn w:val="Standaardtabel"/>
+    <w:uiPriority w:val="39"/>
+    <w:rsid w:val="00942420"/>
+    <w:pPr>
+      <w:spacing w:after="0" w:line="240" w:lineRule="auto"/>
+    </w:pPr>
+    <w:tblPr>
+      <w:tblBorders>
+        <w:top w:val="single" w:sz="4" w:space="0" w:color="auto"/>
+        <w:left w:val="single" w:sz="4" w:space="0" w:color="auto"/>
+        <w:bottom w:val="single" w:sz="4" w:space="0" w:color="auto"/>
+        <w:right w:val="single" w:sz="4" w:space="0" w:color="auto"/>
+        <w:insideH w:val="single" w:sz="4" w:space="0" w:color="auto"/>
+        <w:insideV w:val="single" w:sz="4" w:space="0" w:color="auto"/>
+      </w:tblBorders>
+    </w:tblPr>
   </w:style>
 </w:styles>
 </file>
@@ -4529,7 +7009,7 @@
 </file>
 
 <file path=customXml/itemProps2.xml><?xml version="1.0" encoding="utf-8"?>
-<ds:datastoreItem xmlns:ds="http://schemas.openxmlformats.org/officeDocument/2006/customXml" ds:itemID="{3D38CA7A-2263-40C8-BF5F-135129CFA7BF}">
+<ds:datastoreItem xmlns:ds="http://schemas.openxmlformats.org/officeDocument/2006/customXml" ds:itemID="{3F74D104-3849-48D1-8DAF-B01727EE7EFF}">
   <ds:schemaRefs>
     <ds:schemaRef ds:uri="http://schemas.openxmlformats.org/officeDocument/2006/bibliography"/>
   </ds:schemaRefs>

--- a/documentatie/Planning/Plan_van_aanpak.docx
+++ b/documentatie/Planning/Plan_van_aanpak.docx
@@ -1002,7 +1002,7 @@
           <w:pPr>
             <w:pStyle w:val="Kop1"/>
           </w:pPr>
-          <w:bookmarkStart w:id="0" w:name="_Toc492886221"/>
+          <w:bookmarkStart w:id="0" w:name="_Toc492976843"/>
           <w:r>
             <w:lastRenderedPageBreak/>
             <w:t>Inhou</w:t>
@@ -1066,7 +1066,7 @@
               <w:r>
                 <w:fldChar w:fldCharType="separate"/>
               </w:r>
-              <w:hyperlink w:anchor="_Toc492886221" w:history="1">
+              <w:hyperlink w:anchor="_Toc492976843" w:history="1">
                 <w:r>
                   <w:rPr>
                     <w:rStyle w:val="Hyperlink"/>
@@ -1109,7 +1109,7 @@
                     <w:noProof/>
                     <w:webHidden/>
                   </w:rPr>
-                  <w:instrText xml:space="preserve"> PAGEREF _Toc492886221 \h </w:instrText>
+                  <w:instrText xml:space="preserve"> PAGEREF _Toc492976843 \h </w:instrText>
                 </w:r>
                 <w:r>
                   <w:rPr>
@@ -1154,7 +1154,7 @@
                   <w:lang w:eastAsia="en-GB"/>
                 </w:rPr>
               </w:pPr>
-              <w:hyperlink w:anchor="_Toc492886222" w:history="1">
+              <w:hyperlink w:anchor="_Toc492976844" w:history="1">
                 <w:r>
                   <w:rPr>
                     <w:rStyle w:val="Hyperlink"/>
@@ -1197,7 +1197,7 @@
                     <w:noProof/>
                     <w:webHidden/>
                   </w:rPr>
-                  <w:instrText xml:space="preserve"> PAGEREF _Toc492886222 \h </w:instrText>
+                  <w:instrText xml:space="preserve"> PAGEREF _Toc492976844 \h </w:instrText>
                 </w:r>
                 <w:r>
                   <w:rPr>
@@ -1240,7 +1240,7 @@
                   <w:noProof/>
                 </w:rPr>
               </w:pPr>
-              <w:hyperlink w:anchor="_Toc492886223" w:history="1">
+              <w:hyperlink w:anchor="_Toc492976845" w:history="1">
                 <w:r>
                   <w:rPr>
                     <w:rStyle w:val="Hyperlink"/>
@@ -1283,7 +1283,7 @@
                     <w:noProof/>
                     <w:webHidden/>
                   </w:rPr>
-                  <w:instrText xml:space="preserve"> PAGEREF _Toc492886223 \h </w:instrText>
+                  <w:instrText xml:space="preserve"> PAGEREF _Toc492976845 \h </w:instrText>
                 </w:r>
                 <w:r>
                   <w:rPr>
@@ -1326,7 +1326,7 @@
                   <w:noProof/>
                 </w:rPr>
               </w:pPr>
-              <w:hyperlink w:anchor="_Toc492886224" w:history="1">
+              <w:hyperlink w:anchor="_Toc492976846" w:history="1">
                 <w:r>
                   <w:rPr>
                     <w:rStyle w:val="Hyperlink"/>
@@ -1369,7 +1369,7 @@
                     <w:noProof/>
                     <w:webHidden/>
                   </w:rPr>
-                  <w:instrText xml:space="preserve"> PAGEREF _Toc492886224 \h </w:instrText>
+                  <w:instrText xml:space="preserve"> PAGEREF _Toc492976846 \h </w:instrText>
                 </w:r>
                 <w:r>
                   <w:rPr>
@@ -1414,7 +1414,7 @@
                   <w:lang w:eastAsia="en-GB"/>
                 </w:rPr>
               </w:pPr>
-              <w:hyperlink w:anchor="_Toc492886225" w:history="1">
+              <w:hyperlink w:anchor="_Toc492976847" w:history="1">
                 <w:r>
                   <w:rPr>
                     <w:rStyle w:val="Hyperlink"/>
@@ -1459,7 +1459,179 @@
                     <w:noProof/>
                     <w:webHidden/>
                   </w:rPr>
-                  <w:instrText xml:space="preserve"> PAGEREF _Toc492886225 \h </w:instrText>
+                  <w:instrText xml:space="preserve"> PAGEREF _Toc492976847 \h </w:instrText>
+                </w:r>
+                <w:r>
+                  <w:rPr>
+                    <w:noProof/>
+                    <w:webHidden/>
+                  </w:rPr>
+                </w:r>
+                <w:r>
+                  <w:rPr>
+                    <w:noProof/>
+                    <w:webHidden/>
+                  </w:rPr>
+                  <w:fldChar w:fldCharType="separate"/>
+                </w:r>
+                <w:r>
+                  <w:rPr>
+                    <w:noProof/>
+                    <w:webHidden/>
+                  </w:rPr>
+                  <w:t>3</w:t>
+                </w:r>
+                <w:r>
+                  <w:rPr>
+                    <w:noProof/>
+                    <w:webHidden/>
+                  </w:rPr>
+                  <w:fldChar w:fldCharType="end"/>
+                </w:r>
+              </w:hyperlink>
+            </w:p>
+            <w:p>
+              <w:pPr>
+                <w:pStyle w:val="Inhopg2"/>
+                <w:tabs>
+                  <w:tab w:val="left" w:pos="880"/>
+                  <w:tab w:val="right" w:leader="dot" w:pos="9016"/>
+                </w:tabs>
+                <w:rPr>
+                  <w:rFonts w:cstheme="minorBidi"/>
+                  <w:noProof/>
+                </w:rPr>
+              </w:pPr>
+              <w:hyperlink w:anchor="_Toc492976848" w:history="1">
+                <w:r>
+                  <w:rPr>
+                    <w:rStyle w:val="Hyperlink"/>
+                    <w:noProof/>
+                    <w:lang w:val="nl-NL"/>
+                  </w:rPr>
+                  <w:t>3.1</w:t>
+                </w:r>
+                <w:r>
+                  <w:rPr>
+                    <w:rFonts w:cstheme="minorBidi"/>
+                    <w:noProof/>
+                  </w:rPr>
+                  <w:tab/>
+                </w:r>
+                <w:r>
+                  <w:rPr>
+                    <w:rStyle w:val="Hyperlink"/>
+                    <w:noProof/>
+                    <w:lang w:val="nl-NL"/>
+                  </w:rPr>
+                  <w:t>Het probleem.</w:t>
+                </w:r>
+                <w:r>
+                  <w:rPr>
+                    <w:noProof/>
+                    <w:webHidden/>
+                  </w:rPr>
+                  <w:tab/>
+                </w:r>
+                <w:r>
+                  <w:rPr>
+                    <w:noProof/>
+                    <w:webHidden/>
+                  </w:rPr>
+                  <w:fldChar w:fldCharType="begin"/>
+                </w:r>
+                <w:r>
+                  <w:rPr>
+                    <w:noProof/>
+                    <w:webHidden/>
+                  </w:rPr>
+                  <w:instrText xml:space="preserve"> PAGEREF _Toc492976848 \h </w:instrText>
+                </w:r>
+                <w:r>
+                  <w:rPr>
+                    <w:noProof/>
+                    <w:webHidden/>
+                  </w:rPr>
+                </w:r>
+                <w:r>
+                  <w:rPr>
+                    <w:noProof/>
+                    <w:webHidden/>
+                  </w:rPr>
+                  <w:fldChar w:fldCharType="separate"/>
+                </w:r>
+                <w:r>
+                  <w:rPr>
+                    <w:noProof/>
+                    <w:webHidden/>
+                  </w:rPr>
+                  <w:t>3</w:t>
+                </w:r>
+                <w:r>
+                  <w:rPr>
+                    <w:noProof/>
+                    <w:webHidden/>
+                  </w:rPr>
+                  <w:fldChar w:fldCharType="end"/>
+                </w:r>
+              </w:hyperlink>
+            </w:p>
+            <w:p>
+              <w:pPr>
+                <w:pStyle w:val="Inhopg2"/>
+                <w:tabs>
+                  <w:tab w:val="left" w:pos="880"/>
+                  <w:tab w:val="right" w:leader="dot" w:pos="9016"/>
+                </w:tabs>
+                <w:rPr>
+                  <w:rFonts w:cstheme="minorBidi"/>
+                  <w:noProof/>
+                </w:rPr>
+              </w:pPr>
+              <w:hyperlink w:anchor="_Toc492976849" w:history="1">
+                <w:r>
+                  <w:rPr>
+                    <w:rStyle w:val="Hyperlink"/>
+                    <w:noProof/>
+                    <w:lang w:val="nl-NL"/>
+                  </w:rPr>
+                  <w:t>3.2</w:t>
+                </w:r>
+                <w:r>
+                  <w:rPr>
+                    <w:rFonts w:cstheme="minorBidi"/>
+                    <w:noProof/>
+                  </w:rPr>
+                  <w:tab/>
+                </w:r>
+                <w:r>
+                  <w:rPr>
+                    <w:rStyle w:val="Hyperlink"/>
+                    <w:noProof/>
+                    <w:lang w:val="nl-NL"/>
+                  </w:rPr>
+                  <w:t>de ontwikkeling.</w:t>
+                </w:r>
+                <w:r>
+                  <w:rPr>
+                    <w:noProof/>
+                    <w:webHidden/>
+                  </w:rPr>
+                  <w:tab/>
+                </w:r>
+                <w:r>
+                  <w:rPr>
+                    <w:noProof/>
+                    <w:webHidden/>
+                  </w:rPr>
+                  <w:fldChar w:fldCharType="begin"/>
+                </w:r>
+                <w:r>
+                  <w:rPr>
+                    <w:noProof/>
+                    <w:webHidden/>
+                  </w:rPr>
+                  <w:instrText xml:space="preserve"> PAGEREF _Toc492976849 \h </w:instrText>
                 </w:r>
                 <w:r>
                   <w:rPr>
@@ -1504,7 +1676,7 @@
                   <w:lang w:eastAsia="en-GB"/>
                 </w:rPr>
               </w:pPr>
-              <w:hyperlink w:anchor="_Toc492886226" w:history="1">
+              <w:hyperlink w:anchor="_Toc492976850" w:history="1">
                 <w:r>
                   <w:rPr>
                     <w:rStyle w:val="Hyperlink"/>
@@ -1549,7 +1721,179 @@
                     <w:noProof/>
                     <w:webHidden/>
                   </w:rPr>
-                  <w:instrText xml:space="preserve"> PAGEREF _Toc492886226 \h </w:instrText>
+                  <w:instrText xml:space="preserve"> PAGEREF _Toc492976850 \h </w:instrText>
+                </w:r>
+                <w:r>
+                  <w:rPr>
+                    <w:noProof/>
+                    <w:webHidden/>
+                  </w:rPr>
+                </w:r>
+                <w:r>
+                  <w:rPr>
+                    <w:noProof/>
+                    <w:webHidden/>
+                  </w:rPr>
+                  <w:fldChar w:fldCharType="separate"/>
+                </w:r>
+                <w:r>
+                  <w:rPr>
+                    <w:noProof/>
+                    <w:webHidden/>
+                  </w:rPr>
+                  <w:t>4</w:t>
+                </w:r>
+                <w:r>
+                  <w:rPr>
+                    <w:noProof/>
+                    <w:webHidden/>
+                  </w:rPr>
+                  <w:fldChar w:fldCharType="end"/>
+                </w:r>
+              </w:hyperlink>
+            </w:p>
+            <w:p>
+              <w:pPr>
+                <w:pStyle w:val="Inhopg2"/>
+                <w:tabs>
+                  <w:tab w:val="left" w:pos="880"/>
+                  <w:tab w:val="right" w:leader="dot" w:pos="9016"/>
+                </w:tabs>
+                <w:rPr>
+                  <w:rFonts w:cstheme="minorBidi"/>
+                  <w:noProof/>
+                </w:rPr>
+              </w:pPr>
+              <w:hyperlink w:anchor="_Toc492976851" w:history="1">
+                <w:r>
+                  <w:rPr>
+                    <w:rStyle w:val="Hyperlink"/>
+                    <w:noProof/>
+                    <w:lang w:val="nl-NL"/>
+                  </w:rPr>
+                  <w:t>4.1</w:t>
+                </w:r>
+                <w:r>
+                  <w:rPr>
+                    <w:rFonts w:cstheme="minorBidi"/>
+                    <w:noProof/>
+                  </w:rPr>
+                  <w:tab/>
+                </w:r>
+                <w:r>
+                  <w:rPr>
+                    <w:rStyle w:val="Hyperlink"/>
+                    <w:noProof/>
+                    <w:lang w:val="nl-NL"/>
+                  </w:rPr>
+                  <w:t>project beschrijving.</w:t>
+                </w:r>
+                <w:r>
+                  <w:rPr>
+                    <w:noProof/>
+                    <w:webHidden/>
+                  </w:rPr>
+                  <w:tab/>
+                </w:r>
+                <w:r>
+                  <w:rPr>
+                    <w:noProof/>
+                    <w:webHidden/>
+                  </w:rPr>
+                  <w:fldChar w:fldCharType="begin"/>
+                </w:r>
+                <w:r>
+                  <w:rPr>
+                    <w:noProof/>
+                    <w:webHidden/>
+                  </w:rPr>
+                  <w:instrText xml:space="preserve"> PAGEREF _Toc492976851 \h </w:instrText>
+                </w:r>
+                <w:r>
+                  <w:rPr>
+                    <w:noProof/>
+                    <w:webHidden/>
+                  </w:rPr>
+                </w:r>
+                <w:r>
+                  <w:rPr>
+                    <w:noProof/>
+                    <w:webHidden/>
+                  </w:rPr>
+                  <w:fldChar w:fldCharType="separate"/>
+                </w:r>
+                <w:r>
+                  <w:rPr>
+                    <w:noProof/>
+                    <w:webHidden/>
+                  </w:rPr>
+                  <w:t>4</w:t>
+                </w:r>
+                <w:r>
+                  <w:rPr>
+                    <w:noProof/>
+                    <w:webHidden/>
+                  </w:rPr>
+                  <w:fldChar w:fldCharType="end"/>
+                </w:r>
+              </w:hyperlink>
+            </w:p>
+            <w:p>
+              <w:pPr>
+                <w:pStyle w:val="Inhopg2"/>
+                <w:tabs>
+                  <w:tab w:val="left" w:pos="880"/>
+                  <w:tab w:val="right" w:leader="dot" w:pos="9016"/>
+                </w:tabs>
+                <w:rPr>
+                  <w:rFonts w:cstheme="minorBidi"/>
+                  <w:noProof/>
+                </w:rPr>
+              </w:pPr>
+              <w:hyperlink w:anchor="_Toc492976852" w:history="1">
+                <w:r>
+                  <w:rPr>
+                    <w:rStyle w:val="Hyperlink"/>
+                    <w:noProof/>
+                    <w:lang w:val="nl-NL"/>
+                  </w:rPr>
+                  <w:t>4.2</w:t>
+                </w:r>
+                <w:r>
+                  <w:rPr>
+                    <w:rFonts w:cstheme="minorBidi"/>
+                    <w:noProof/>
+                  </w:rPr>
+                  <w:tab/>
+                </w:r>
+                <w:r>
+                  <w:rPr>
+                    <w:rStyle w:val="Hyperlink"/>
+                    <w:noProof/>
+                    <w:lang w:val="nl-NL"/>
+                  </w:rPr>
+                  <w:t>project opdrachten.</w:t>
+                </w:r>
+                <w:r>
+                  <w:rPr>
+                    <w:noProof/>
+                    <w:webHidden/>
+                  </w:rPr>
+                  <w:tab/>
+                </w:r>
+                <w:r>
+                  <w:rPr>
+                    <w:noProof/>
+                    <w:webHidden/>
+                  </w:rPr>
+                  <w:fldChar w:fldCharType="begin"/>
+                </w:r>
+                <w:r>
+                  <w:rPr>
+                    <w:noProof/>
+                    <w:webHidden/>
+                  </w:rPr>
+                  <w:instrText xml:space="preserve"> PAGEREF _Toc492976852 \h </w:instrText>
                 </w:r>
                 <w:r>
                   <w:rPr>
@@ -1594,7 +1938,7 @@
                   <w:lang w:eastAsia="en-GB"/>
                 </w:rPr>
               </w:pPr>
-              <w:hyperlink w:anchor="_Toc492886227" w:history="1">
+              <w:hyperlink w:anchor="_Toc492976853" w:history="1">
                 <w:r>
                   <w:rPr>
                     <w:rStyle w:val="Hyperlink"/>
@@ -1639,7 +1983,7 @@
                     <w:noProof/>
                     <w:webHidden/>
                   </w:rPr>
-                  <w:instrText xml:space="preserve"> PAGEREF _Toc492886227 \h </w:instrText>
+                  <w:instrText xml:space="preserve"> PAGEREF _Toc492976853 \h </w:instrText>
                 </w:r>
                 <w:r>
                   <w:rPr>
@@ -1684,7 +2028,7 @@
                   <w:lang w:eastAsia="en-GB"/>
                 </w:rPr>
               </w:pPr>
-              <w:hyperlink w:anchor="_Toc492886228" w:history="1">
+              <w:hyperlink w:anchor="_Toc492976854" w:history="1">
                 <w:r>
                   <w:rPr>
                     <w:rStyle w:val="Hyperlink"/>
@@ -1729,7 +2073,7 @@
                     <w:noProof/>
                     <w:webHidden/>
                   </w:rPr>
-                  <w:instrText xml:space="preserve"> PAGEREF _Toc492886228 \h </w:instrText>
+                  <w:instrText xml:space="preserve"> PAGEREF _Toc492976854 \h </w:instrText>
                 </w:r>
                 <w:r>
                   <w:rPr>
@@ -1774,7 +2118,7 @@
                   <w:lang w:eastAsia="en-GB"/>
                 </w:rPr>
               </w:pPr>
-              <w:hyperlink w:anchor="_Toc492886229" w:history="1">
+              <w:hyperlink w:anchor="_Toc492976855" w:history="1">
                 <w:r>
                   <w:rPr>
                     <w:rStyle w:val="Hyperlink"/>
@@ -1819,7 +2163,7 @@
                     <w:noProof/>
                     <w:webHidden/>
                   </w:rPr>
-                  <w:instrText xml:space="preserve"> PAGEREF _Toc492886229 \h </w:instrText>
+                  <w:instrText xml:space="preserve"> PAGEREF _Toc492976855 \h </w:instrText>
                 </w:r>
                 <w:r>
                   <w:rPr>
@@ -1864,7 +2208,7 @@
                   <w:lang w:eastAsia="en-GB"/>
                 </w:rPr>
               </w:pPr>
-              <w:hyperlink w:anchor="_Toc492886230" w:history="1">
+              <w:hyperlink w:anchor="_Toc492976856" w:history="1">
                 <w:r>
                   <w:rPr>
                     <w:rStyle w:val="Hyperlink"/>
@@ -1909,7 +2253,7 @@
                     <w:noProof/>
                     <w:webHidden/>
                   </w:rPr>
-                  <w:instrText xml:space="preserve"> PAGEREF _Toc492886230 \h </w:instrText>
+                  <w:instrText xml:space="preserve"> PAGEREF _Toc492976856 \h </w:instrText>
                 </w:r>
                 <w:r>
                   <w:rPr>
@@ -1954,7 +2298,7 @@
                   <w:lang w:eastAsia="en-GB"/>
                 </w:rPr>
               </w:pPr>
-              <w:hyperlink w:anchor="_Toc492886231" w:history="1">
+              <w:hyperlink w:anchor="_Toc492976857" w:history="1">
                 <w:r>
                   <w:rPr>
                     <w:rStyle w:val="Hyperlink"/>
@@ -1999,7 +2343,7 @@
                     <w:noProof/>
                     <w:webHidden/>
                   </w:rPr>
-                  <w:instrText xml:space="preserve"> PAGEREF _Toc492886231 \h </w:instrText>
+                  <w:instrText xml:space="preserve"> PAGEREF _Toc492976857 \h </w:instrText>
                 </w:r>
                 <w:r>
                   <w:rPr>
@@ -2044,7 +2388,7 @@
                   <w:lang w:eastAsia="en-GB"/>
                 </w:rPr>
               </w:pPr>
-              <w:hyperlink w:anchor="_Toc492886232" w:history="1">
+              <w:hyperlink w:anchor="_Toc492976858" w:history="1">
                 <w:r>
                   <w:rPr>
                     <w:rStyle w:val="Hyperlink"/>
@@ -2089,7 +2433,7 @@
                     <w:noProof/>
                     <w:webHidden/>
                   </w:rPr>
-                  <w:instrText xml:space="preserve"> PAGEREF _Toc492886232 \h </w:instrText>
+                  <w:instrText xml:space="preserve"> PAGEREF _Toc492976858 \h </w:instrText>
                 </w:r>
                 <w:r>
                   <w:rPr>
@@ -2134,7 +2478,7 @@
                   <w:lang w:eastAsia="en-GB"/>
                 </w:rPr>
               </w:pPr>
-              <w:hyperlink w:anchor="_Toc492886233" w:history="1">
+              <w:hyperlink w:anchor="_Toc492976859" w:history="1">
                 <w:r>
                   <w:rPr>
                     <w:rStyle w:val="Hyperlink"/>
@@ -2179,7 +2523,7 @@
                     <w:noProof/>
                     <w:webHidden/>
                   </w:rPr>
-                  <w:instrText xml:space="preserve"> PAGEREF _Toc492886233 \h </w:instrText>
+                  <w:instrText xml:space="preserve"> PAGEREF _Toc492976859 \h </w:instrText>
                 </w:r>
                 <w:r>
                   <w:rPr>
@@ -2224,7 +2568,7 @@
                   <w:lang w:eastAsia="en-GB"/>
                 </w:rPr>
               </w:pPr>
-              <w:hyperlink w:anchor="_Toc492886234" w:history="1">
+              <w:hyperlink w:anchor="_Toc492976860" w:history="1">
                 <w:r>
                   <w:rPr>
                     <w:rStyle w:val="Hyperlink"/>
@@ -2269,7 +2613,7 @@
                     <w:noProof/>
                     <w:webHidden/>
                   </w:rPr>
-                  <w:instrText xml:space="preserve"> PAGEREF _Toc492886234 \h </w:instrText>
+                  <w:instrText xml:space="preserve"> PAGEREF _Toc492976860 \h </w:instrText>
                 </w:r>
                 <w:r>
                   <w:rPr>
@@ -2328,7 +2672,7 @@
       <w:pPr>
         <w:pStyle w:val="Kop1"/>
       </w:pPr>
-      <w:bookmarkStart w:id="3" w:name="_Toc492886222"/>
+      <w:bookmarkStart w:id="3" w:name="_Toc492976844"/>
       <w:r>
         <w:lastRenderedPageBreak/>
         <w:t>Achtergronden</w:t>
@@ -2342,7 +2686,7 @@
           <w:lang w:val="nl-NL"/>
         </w:rPr>
       </w:pPr>
-      <w:bookmarkStart w:id="4" w:name="_Toc492886223"/>
+      <w:bookmarkStart w:id="4" w:name="_Toc492976845"/>
       <w:r>
         <w:rPr>
           <w:lang w:val="nl-NL"/>
@@ -2693,7 +3037,7 @@
           <w:lang w:val="nl-NL"/>
         </w:rPr>
       </w:pPr>
-      <w:bookmarkStart w:id="5" w:name="_Toc492886224"/>
+      <w:bookmarkStart w:id="5" w:name="_Toc492976846"/>
       <w:r>
         <w:rPr>
           <w:lang w:val="nl-NL"/>
@@ -2941,7 +3285,7 @@
           <w:lang w:val="nl-NL"/>
         </w:rPr>
       </w:pPr>
-      <w:bookmarkStart w:id="6" w:name="_Toc492886225"/>
+      <w:bookmarkStart w:id="6" w:name="_Toc492976847"/>
       <w:r>
         <w:rPr>
           <w:lang w:val="nl-NL"/>
@@ -2958,12 +3302,14 @@
           <w:lang w:val="nl-NL"/>
         </w:rPr>
       </w:pPr>
+      <w:bookmarkStart w:id="7" w:name="_Toc492976848"/>
       <w:r>
         <w:rPr>
           <w:lang w:val="nl-NL"/>
         </w:rPr>
         <w:t>Het probleem.</w:t>
       </w:r>
+      <w:bookmarkEnd w:id="7"/>
     </w:p>
     <w:p>
       <w:pPr>
@@ -3039,12 +3385,14 @@
           <w:lang w:val="nl-NL"/>
         </w:rPr>
       </w:pPr>
+      <w:bookmarkStart w:id="8" w:name="_Toc492976849"/>
       <w:r>
         <w:rPr>
           <w:lang w:val="nl-NL"/>
         </w:rPr>
         <w:t>de ontwikkeling.</w:t>
       </w:r>
+      <w:bookmarkEnd w:id="8"/>
     </w:p>
     <w:p>
       <w:pPr>
@@ -3131,7 +3479,7 @@
           <w:lang w:val="nl-NL"/>
         </w:rPr>
       </w:pPr>
-      <w:bookmarkStart w:id="7" w:name="_Toc492886226"/>
+      <w:bookmarkStart w:id="9" w:name="_Toc492976850"/>
       <w:r>
         <w:rPr>
           <w:lang w:val="nl-NL"/>
@@ -3139,7 +3487,7 @@
         <w:lastRenderedPageBreak/>
         <w:t>Projectopdrachten</w:t>
       </w:r>
-      <w:bookmarkEnd w:id="7"/>
+      <w:bookmarkEnd w:id="9"/>
     </w:p>
     <w:p>
       <w:pPr>
@@ -3148,12 +3496,14 @@
           <w:lang w:val="nl-NL"/>
         </w:rPr>
       </w:pPr>
+      <w:bookmarkStart w:id="10" w:name="_Toc492976851"/>
       <w:r>
         <w:rPr>
           <w:lang w:val="nl-NL"/>
         </w:rPr>
         <w:t>project beschrijving.</w:t>
       </w:r>
+      <w:bookmarkEnd w:id="10"/>
     </w:p>
     <w:p>
       <w:pPr>
@@ -3235,7 +3585,19 @@
         <w:rPr>
           <w:lang w:val="nl-NL"/>
         </w:rPr>
-        <w:t>in de opdracht moet er een website komen met waar iedere afdeling een eigen pagina/inlog gegevens heeft. Op de pagina van een gebuiker (iemand van een afdeling) kunnen alle nodige dingen worden uitgevoerd.</w:t>
+        <w:t xml:space="preserve">in de opdracht moet er een website komen met waar iedere afdeling een eigen pagina/inlog gegevens heeft. Op de pagina van een </w:t>
+      </w:r>
+      <w:r>
+        <w:rPr>
+          <w:lang w:val="nl-NL"/>
+        </w:rPr>
+        <w:t>gebruiker</w:t>
+      </w:r>
+      <w:r>
+        <w:rPr>
+          <w:lang w:val="nl-NL"/>
+        </w:rPr>
+        <w:t xml:space="preserve"> (iemand van een afdeling) kunnen alle nodige dingen worden uitgevoerd.</w:t>
       </w:r>
     </w:p>
     <w:p>
@@ -3258,12 +3620,14 @@
           <w:lang w:val="nl-NL"/>
         </w:rPr>
       </w:pPr>
+      <w:bookmarkStart w:id="11" w:name="_Toc492976852"/>
       <w:r>
         <w:rPr>
           <w:lang w:val="nl-NL"/>
         </w:rPr>
         <w:t>project opdrachten.</w:t>
       </w:r>
+      <w:bookmarkEnd w:id="11"/>
     </w:p>
     <w:p>
       <w:pPr>
@@ -3384,7 +3748,7 @@
           <w:lang w:val="nl-NL"/>
         </w:rPr>
       </w:pPr>
-      <w:bookmarkStart w:id="8" w:name="_Toc492886227"/>
+      <w:bookmarkStart w:id="12" w:name="_Toc492976853"/>
       <w:r>
         <w:rPr>
           <w:lang w:val="nl-NL"/>
@@ -3392,7 +3756,7 @@
         <w:lastRenderedPageBreak/>
         <w:t>Projectactiviteiten</w:t>
       </w:r>
-      <w:bookmarkEnd w:id="8"/>
+      <w:bookmarkEnd w:id="12"/>
     </w:p>
     <w:p>
       <w:pPr>
@@ -3436,7 +3800,7 @@
           <w:lang w:val="nl-NL"/>
         </w:rPr>
       </w:pPr>
-      <w:bookmarkStart w:id="9" w:name="_Toc492886228"/>
+      <w:bookmarkStart w:id="13" w:name="_Toc492976854"/>
       <w:r>
         <w:rPr>
           <w:lang w:val="nl-NL"/>
@@ -3444,7 +3808,7 @@
         <w:lastRenderedPageBreak/>
         <w:t>Projectgrenzen</w:t>
       </w:r>
-      <w:bookmarkEnd w:id="9"/>
+      <w:bookmarkEnd w:id="13"/>
     </w:p>
     <w:p>
       <w:pPr>
@@ -3567,8 +3931,6 @@
         </w:rPr>
         <w:t xml:space="preserve">Onze leden zijn (bijna) altijd compleet. En ze zijn niet afhankelijk van andere factoren. </w:t>
       </w:r>
-      <w:bookmarkStart w:id="10" w:name="_GoBack"/>
-      <w:bookmarkEnd w:id="10"/>
     </w:p>
     <w:p>
       <w:pPr>
@@ -3726,7 +4088,19 @@
         <w:rPr>
           <w:lang w:val="nl-NL"/>
         </w:rPr>
-        <w:t>Wont have: de dingen die er niet in komen</w:t>
+        <w:t>Won</w:t>
+      </w:r>
+      <w:r>
+        <w:rPr>
+          <w:lang w:val="nl-NL"/>
+        </w:rPr>
+        <w:t>’</w:t>
+      </w:r>
+      <w:r>
+        <w:rPr>
+          <w:lang w:val="nl-NL"/>
+        </w:rPr>
+        <w:t>t have: de dingen die er niet in komen</w:t>
       </w:r>
     </w:p>
     <w:p>
@@ -4206,7 +4580,7 @@
           <w:lang w:val="nl-NL"/>
         </w:rPr>
       </w:pPr>
-      <w:bookmarkStart w:id="11" w:name="_Toc492886229"/>
+      <w:bookmarkStart w:id="14" w:name="_Toc492976855"/>
       <w:r>
         <w:rPr>
           <w:lang w:val="nl-NL"/>
@@ -4214,23 +4588,270 @@
         <w:lastRenderedPageBreak/>
         <w:t>Producten</w:t>
       </w:r>
-      <w:bookmarkEnd w:id="11"/>
-    </w:p>
-    <w:p>
-      <w:pPr>
-        <w:rPr>
-          <w:i/>
-          <w:lang w:val="nl-NL"/>
-        </w:rPr>
-      </w:pPr>
-      <w:r>
-        <w:rPr>
-          <w:i/>
-          <w:lang w:val="nl-NL"/>
-        </w:rPr>
-        <w:t>Door het uitvoeren van je activiteiten ontstaan verschillende ‘producten’. Dit hoeft niet altijd een voorwerp te zijn, maar dit kan ook een gebeurtenis zijn zoals het openen van een gebouw. Denk verder aan bijv. het opleveren van rapporten en notulen. Een aantal van deze activiteiten kun je opvatten als mijlpalen.</w:t>
-      </w:r>
-    </w:p>
+      <w:bookmarkEnd w:id="14"/>
+    </w:p>
+    <w:p>
+      <w:pPr>
+        <w:rPr>
+          <w:lang w:val="nl-NL"/>
+        </w:rPr>
+      </w:pPr>
+      <w:r>
+        <w:rPr>
+          <w:lang w:val="nl-NL"/>
+        </w:rPr>
+        <w:t>Bij het einde van het project zullen meerderen producten zijn gemaakt. Deze producten zijn hier onder in een tabel opgeschreven:</w:t>
+      </w:r>
+    </w:p>
+    <w:tbl>
+      <w:tblPr>
+        <w:tblStyle w:val="Rastertabel1licht"/>
+        <w:tblW w:w="9109" w:type="dxa"/>
+        <w:tblLook w:val="04A0" w:firstRow="1" w:lastRow="0" w:firstColumn="1" w:lastColumn="0" w:noHBand="0" w:noVBand="1"/>
+      </w:tblPr>
+      <w:tblGrid>
+        <w:gridCol w:w="3036"/>
+        <w:gridCol w:w="3036"/>
+        <w:gridCol w:w="3037"/>
+      </w:tblGrid>
+      <w:tr>
+        <w:trPr>
+          <w:cnfStyle w:val="100000000000" w:firstRow="1" w:lastRow="0" w:firstColumn="0" w:lastColumn="0" w:oddVBand="0" w:evenVBand="0" w:oddHBand="0" w:evenHBand="0" w:firstRowFirstColumn="0" w:firstRowLastColumn="0" w:lastRowFirstColumn="0" w:lastRowLastColumn="0"/>
+          <w:trHeight w:val="322"/>
+        </w:trPr>
+        <w:tc>
+          <w:tcPr>
+            <w:cnfStyle w:val="001000000000" w:firstRow="0" w:lastRow="0" w:firstColumn="1" w:lastColumn="0" w:oddVBand="0" w:evenVBand="0" w:oddHBand="0" w:evenHBand="0" w:firstRowFirstColumn="0" w:firstRowLastColumn="0" w:lastRowFirstColumn="0" w:lastRowLastColumn="0"/>
+            <w:tcW w:w="3036" w:type="dxa"/>
+          </w:tcPr>
+          <w:p>
+            <w:r>
+              <w:t>website</w:t>
+            </w:r>
+          </w:p>
+        </w:tc>
+        <w:tc>
+          <w:tcPr>
+            <w:tcW w:w="3036" w:type="dxa"/>
+          </w:tcPr>
+          <w:p>
+            <w:pPr>
+              <w:cnfStyle w:val="100000000000" w:firstRow="1" w:lastRow="0" w:firstColumn="0" w:lastColumn="0" w:oddVBand="0" w:evenVBand="0" w:oddHBand="0" w:evenHBand="0" w:firstRowFirstColumn="0" w:firstRowLastColumn="0" w:lastRowFirstColumn="0" w:lastRowLastColumn="0"/>
+            </w:pPr>
+            <w:r>
+              <w:t>database</w:t>
+            </w:r>
+          </w:p>
+        </w:tc>
+        <w:tc>
+          <w:tcPr>
+            <w:tcW w:w="3037" w:type="dxa"/>
+          </w:tcPr>
+          <w:p>
+            <w:pPr>
+              <w:cnfStyle w:val="100000000000" w:firstRow="1" w:lastRow="0" w:firstColumn="0" w:lastColumn="0" w:oddVBand="0" w:evenVBand="0" w:oddHBand="0" w:evenHBand="0" w:firstRowFirstColumn="0" w:firstRowLastColumn="0" w:lastRowFirstColumn="0" w:lastRowLastColumn="0"/>
+            </w:pPr>
+            <w:r>
+              <w:t>Documentatie</w:t>
+            </w:r>
+          </w:p>
+        </w:tc>
+      </w:tr>
+      <w:tr>
+        <w:trPr>
+          <w:trHeight w:val="628"/>
+        </w:trPr>
+        <w:tc>
+          <w:tcPr>
+            <w:cnfStyle w:val="001000000000" w:firstRow="0" w:lastRow="0" w:firstColumn="1" w:lastColumn="0" w:oddVBand="0" w:evenVBand="0" w:oddHBand="0" w:evenHBand="0" w:firstRowFirstColumn="0" w:firstRowLastColumn="0" w:lastRowFirstColumn="0" w:lastRowLastColumn="0"/>
+            <w:tcW w:w="3036" w:type="dxa"/>
+          </w:tcPr>
+          <w:p>
+            <w:pPr>
+              <w:rPr>
+                <w:b w:val="0"/>
+              </w:rPr>
+            </w:pPr>
+            <w:r>
+              <w:rPr>
+                <w:b w:val="0"/>
+              </w:rPr>
+              <w:t>Pagina’s voor alle verschillende afdelingen.</w:t>
+            </w:r>
+          </w:p>
+        </w:tc>
+        <w:tc>
+          <w:tcPr>
+            <w:tcW w:w="3036" w:type="dxa"/>
+          </w:tcPr>
+          <w:p>
+            <w:pPr>
+              <w:cnfStyle w:val="000000000000" w:firstRow="0" w:lastRow="0" w:firstColumn="0" w:lastColumn="0" w:oddVBand="0" w:evenVBand="0" w:oddHBand="0" w:evenHBand="0" w:firstRowFirstColumn="0" w:firstRowLastColumn="0" w:lastRowFirstColumn="0" w:lastRowLastColumn="0"/>
+            </w:pPr>
+            <w:r>
+              <w:t>Er is een database met de benodigde “tables”.</w:t>
+            </w:r>
+          </w:p>
+        </w:tc>
+        <w:tc>
+          <w:tcPr>
+            <w:tcW w:w="3037" w:type="dxa"/>
+          </w:tcPr>
+          <w:p>
+            <w:pPr>
+              <w:cnfStyle w:val="000000000000" w:firstRow="0" w:lastRow="0" w:firstColumn="0" w:lastColumn="0" w:oddVBand="0" w:evenVBand="0" w:oddHBand="0" w:evenHBand="0" w:firstRowFirstColumn="0" w:firstRowLastColumn="0" w:lastRowFirstColumn="0" w:lastRowLastColumn="0"/>
+            </w:pPr>
+            <w:r>
+              <w:t>Er zijn documenten over het proces van het project.</w:t>
+            </w:r>
+          </w:p>
+        </w:tc>
+      </w:tr>
+      <w:tr>
+        <w:trPr>
+          <w:trHeight w:val="628"/>
+        </w:trPr>
+        <w:tc>
+          <w:tcPr>
+            <w:cnfStyle w:val="001000000000" w:firstRow="0" w:lastRow="0" w:firstColumn="1" w:lastColumn="0" w:oddVBand="0" w:evenVBand="0" w:oddHBand="0" w:evenHBand="0" w:firstRowFirstColumn="0" w:firstRowLastColumn="0" w:lastRowFirstColumn="0" w:lastRowLastColumn="0"/>
+            <w:tcW w:w="3036" w:type="dxa"/>
+          </w:tcPr>
+          <w:p>
+            <w:pPr>
+              <w:rPr>
+                <w:b w:val="0"/>
+              </w:rPr>
+            </w:pPr>
+            <w:r>
+              <w:rPr>
+                <w:b w:val="0"/>
+              </w:rPr>
+              <w:t>1 inlog account voor een afdeling.</w:t>
+            </w:r>
+          </w:p>
+        </w:tc>
+        <w:tc>
+          <w:tcPr>
+            <w:tcW w:w="3036" w:type="dxa"/>
+          </w:tcPr>
+          <w:p>
+            <w:pPr>
+              <w:cnfStyle w:val="000000000000" w:firstRow="0" w:lastRow="0" w:firstColumn="0" w:lastColumn="0" w:oddVBand="0" w:evenVBand="0" w:oddHBand="0" w:evenHBand="0" w:firstRowFirstColumn="0" w:firstRowLastColumn="0" w:lastRowFirstColumn="0" w:lastRowLastColumn="0"/>
+            </w:pPr>
+            <w:r>
+              <w:t>De database is gestructureerd (genormaliseerd) opgesteld.</w:t>
+            </w:r>
+          </w:p>
+        </w:tc>
+        <w:tc>
+          <w:tcPr>
+            <w:tcW w:w="3037" w:type="dxa"/>
+          </w:tcPr>
+          <w:p>
+            <w:pPr>
+              <w:cnfStyle w:val="000000000000" w:firstRow="0" w:lastRow="0" w:firstColumn="0" w:lastColumn="0" w:oddVBand="0" w:evenVBand="0" w:oddHBand="0" w:evenHBand="0" w:firstRowFirstColumn="0" w:firstRowLastColumn="0" w:lastRowFirstColumn="0" w:lastRowLastColumn="0"/>
+            </w:pPr>
+            <w:r>
+              <w:t>Er zijn functionele-, acceptatie- en technische tests.</w:t>
+            </w:r>
+          </w:p>
+        </w:tc>
+      </w:tr>
+      <w:tr>
+        <w:trPr>
+          <w:trHeight w:val="628"/>
+        </w:trPr>
+        <w:tc>
+          <w:tcPr>
+            <w:cnfStyle w:val="001000000000" w:firstRow="0" w:lastRow="0" w:firstColumn="1" w:lastColumn="0" w:oddVBand="0" w:evenVBand="0" w:oddHBand="0" w:evenHBand="0" w:firstRowFirstColumn="0" w:firstRowLastColumn="0" w:lastRowFirstColumn="0" w:lastRowLastColumn="0"/>
+            <w:tcW w:w="3036" w:type="dxa"/>
+          </w:tcPr>
+          <w:p>
+            <w:pPr>
+              <w:rPr>
+                <w:b w:val="0"/>
+              </w:rPr>
+            </w:pPr>
+            <w:r>
+              <w:rPr>
+                <w:b w:val="0"/>
+              </w:rPr>
+              <w:t>Een goed communicatie systeem.</w:t>
+            </w:r>
+          </w:p>
+        </w:tc>
+        <w:tc>
+          <w:tcPr>
+            <w:tcW w:w="3036" w:type="dxa"/>
+          </w:tcPr>
+          <w:p>
+            <w:pPr>
+              <w:cnfStyle w:val="000000000000" w:firstRow="0" w:lastRow="0" w:firstColumn="0" w:lastColumn="0" w:oddVBand="0" w:evenVBand="0" w:oddHBand="0" w:evenHBand="0" w:firstRowFirstColumn="0" w:firstRowLastColumn="0" w:lastRowFirstColumn="0" w:lastRowLastColumn="0"/>
+            </w:pPr>
+          </w:p>
+        </w:tc>
+        <w:tc>
+          <w:tcPr>
+            <w:tcW w:w="3037" w:type="dxa"/>
+          </w:tcPr>
+          <w:p>
+            <w:pPr>
+              <w:cnfStyle w:val="000000000000" w:firstRow="0" w:lastRow="0" w:firstColumn="0" w:lastColumn="0" w:oddVBand="0" w:evenVBand="0" w:oddHBand="0" w:evenHBand="0" w:firstRowFirstColumn="0" w:firstRowLastColumn="0" w:lastRowFirstColumn="0" w:lastRowLastColumn="0"/>
+            </w:pPr>
+            <w:r>
+              <w:t>Er is een offerte file.</w:t>
+            </w:r>
+          </w:p>
+        </w:tc>
+      </w:tr>
+      <w:tr>
+        <w:trPr>
+          <w:trHeight w:val="628"/>
+        </w:trPr>
+        <w:tc>
+          <w:tcPr>
+            <w:cnfStyle w:val="001000000000" w:firstRow="0" w:lastRow="0" w:firstColumn="1" w:lastColumn="0" w:oddVBand="0" w:evenVBand="0" w:oddHBand="0" w:evenHBand="0" w:firstRowFirstColumn="0" w:firstRowLastColumn="0" w:lastRowFirstColumn="0" w:lastRowLastColumn="0"/>
+            <w:tcW w:w="3036" w:type="dxa"/>
+          </w:tcPr>
+          <w:p>
+            <w:pPr>
+              <w:rPr>
+                <w:b w:val="0"/>
+              </w:rPr>
+            </w:pPr>
+            <w:r>
+              <w:rPr>
+                <w:b w:val="0"/>
+              </w:rPr>
+              <w:t>Er is een help functie in het Engels en Nederlands.</w:t>
+            </w:r>
+          </w:p>
+        </w:tc>
+        <w:tc>
+          <w:tcPr>
+            <w:tcW w:w="3036" w:type="dxa"/>
+          </w:tcPr>
+          <w:p>
+            <w:pPr>
+              <w:cnfStyle w:val="000000000000" w:firstRow="0" w:lastRow="0" w:firstColumn="0" w:lastColumn="0" w:oddVBand="0" w:evenVBand="0" w:oddHBand="0" w:evenHBand="0" w:firstRowFirstColumn="0" w:firstRowLastColumn="0" w:lastRowFirstColumn="0" w:lastRowLastColumn="0"/>
+            </w:pPr>
+          </w:p>
+        </w:tc>
+        <w:tc>
+          <w:tcPr>
+            <w:tcW w:w="3037" w:type="dxa"/>
+          </w:tcPr>
+          <w:p>
+            <w:pPr>
+              <w:cnfStyle w:val="000000000000" w:firstRow="0" w:lastRow="0" w:firstColumn="0" w:lastColumn="0" w:oddVBand="0" w:evenVBand="0" w:oddHBand="0" w:evenHBand="0" w:firstRowFirstColumn="0" w:firstRowLastColumn="0" w:lastRowFirstColumn="0" w:lastRowLastColumn="0"/>
+            </w:pPr>
+            <w:r>
+              <w:t>Er is een plan van aanpak.</w:t>
+            </w:r>
+          </w:p>
+        </w:tc>
+      </w:tr>
+    </w:tbl>
     <w:p>
       <w:pPr>
         <w:rPr>
@@ -4258,7 +4879,7 @@
           <w:lang w:val="nl-NL"/>
         </w:rPr>
       </w:pPr>
-      <w:bookmarkStart w:id="12" w:name="_Toc492886230"/>
+      <w:bookmarkStart w:id="15" w:name="_Toc492976856"/>
       <w:r>
         <w:rPr>
           <w:lang w:val="nl-NL"/>
@@ -4266,29 +4887,52 @@
         <w:lastRenderedPageBreak/>
         <w:t>Kwaliteit</w:t>
       </w:r>
-      <w:bookmarkEnd w:id="12"/>
-    </w:p>
-    <w:p>
-      <w:pPr>
-        <w:rPr>
-          <w:i/>
-          <w:lang w:val="nl-NL"/>
-        </w:rPr>
-      </w:pPr>
-      <w:r>
-        <w:rPr>
-          <w:i/>
-          <w:lang w:val="nl-NL"/>
-        </w:rPr>
-        <w:t xml:space="preserve">Let op de kwaliteit van je mijlpaalproducten. Wanneer je mijlpaalproducten van goede kwaliteit zijn zal je eindproduct ook van goede kwaliteit zijn. Geef aan welke controles je uitvoert. Welke terugkoppelingen je hebt, zoals bijv. dit plan van aanpak, een voortgangsverslag en/of notulen. Externe controles kunnen de kwaliteit ook verhogen. Geef aan welke normen en technieken worden gebruikt binnen het bedrijf. Geef aan hoe de kwaliteit in het bedrijf wordt bewaakt en waarom je hier eventueel van zou willen afwijken? Snelheid van werken staat gelijk aan de kwaliteit van een product, zorg er dus voor dat je de maximale tijd in het project stopt voor de beste kwaliteit.   </w:t>
-      </w:r>
-    </w:p>
-    <w:p>
-      <w:pPr>
-        <w:rPr>
-          <w:lang w:val="nl-NL"/>
-        </w:rPr>
-      </w:pPr>
+      <w:bookmarkEnd w:id="15"/>
+    </w:p>
+    <w:p>
+      <w:pPr>
+        <w:rPr>
+          <w:lang w:val="nl-NL"/>
+        </w:rPr>
+      </w:pPr>
+      <w:r>
+        <w:rPr>
+          <w:lang w:val="nl-NL"/>
+        </w:rPr>
+        <w:t>Om de kwaliteit te bewaren kijkt ieder lid naar het werk van de ander als hij eraan aan het werk is. Als een item op de todo list klaar is kijkt iedereen naar dit item. Om er voor te zorgen dat niemand alles aleen doet, en dus dingen niet goed gaat doen, geven we ieder lid een taak bij de vergadering. Mocht iemand daar me klaar zijn hebben we nog andere opdrachten in een lijst die ook gedaan moeten worden. Op deze manier heeft iedereen altijd wat te doen, en hoeft niemand zich zorgen te maken over alles optijd af maken. En dus word het werk met genoeg tijd en kwaliteit af gemaakt.</w:t>
+      </w:r>
+    </w:p>
+    <w:p>
+      <w:pPr>
+        <w:rPr>
+          <w:lang w:val="nl-NL"/>
+        </w:rPr>
+      </w:pPr>
+      <w:r>
+        <w:rPr>
+          <w:lang w:val="nl-NL"/>
+        </w:rPr>
+        <w:t>Om de kwaliteit ook nog goed te houden hebben we ook basis regels zoals een moodboard en code conventies. De moodboard zorgt ervoor dat alles er zowat het zelfde uitziet kwa stijl. De moodboard bepaald bijv, de kleur, tekst grote, letter type ect.</w:t>
+      </w:r>
+    </w:p>
+    <w:p>
+      <w:pPr>
+        <w:rPr>
+          <w:lang w:val="nl-NL"/>
+        </w:rPr>
+      </w:pPr>
+      <w:r>
+        <w:rPr>
+          <w:lang w:val="nl-NL"/>
+        </w:rPr>
+        <w:t xml:space="preserve">De code conventies bepaald hoe onze code gestructureerd en leesbaar word gemaakt. Hierin staat bijv, </w:t>
+      </w:r>
+      <w:r>
+        <w:rPr>
+          <w:lang w:val="nl-NL"/>
+        </w:rPr>
+        <w:t>op welke manier we “coments” gebruiken, en of we “classes” a.k.a. “functies” gebruiken.</w:t>
+      </w:r>
     </w:p>
     <w:p>
       <w:pPr>
@@ -4310,7 +4954,7 @@
           <w:lang w:val="nl-NL"/>
         </w:rPr>
       </w:pPr>
-      <w:bookmarkStart w:id="13" w:name="_Toc492886231"/>
+      <w:bookmarkStart w:id="16" w:name="_Toc492976857"/>
       <w:r>
         <w:rPr>
           <w:lang w:val="nl-NL"/>
@@ -4318,7 +4962,7 @@
         <w:lastRenderedPageBreak/>
         <w:t>Projectorganisatie</w:t>
       </w:r>
-      <w:bookmarkEnd w:id="13"/>
+      <w:bookmarkEnd w:id="16"/>
     </w:p>
     <w:p>
       <w:pPr>
@@ -4347,51 +4991,28 @@
           <w:i/>
           <w:lang w:val="nl-NL"/>
         </w:rPr>
-        <w:t xml:space="preserve"> </w:t>
-      </w:r>
-    </w:p>
-    <w:p>
-      <w:pPr>
+        <w:t>Geef aan wanneer iemand beschikbaar is voor het project en geef ook aan wat de bevoegdheden en verantwoordelijkheden zijn van de projectleden. Geef aan hoe je rapporteert en verantwoording aflegt aan de stuurgroep. Zorg er voor dat de stuurgroep ofwel de opdrachtgever op de hoogt</w:t>
+      </w:r>
+      <w:r>
         <w:rPr>
           <w:i/>
           <w:lang w:val="nl-NL"/>
         </w:rPr>
-      </w:pPr>
-      <w:r>
+        <w:t xml:space="preserve">e is van wat je doet. </w:t>
+      </w:r>
+    </w:p>
+    <w:p>
+      <w:pPr>
         <w:rPr>
           <w:i/>
           <w:lang w:val="nl-NL"/>
         </w:rPr>
-        <w:t xml:space="preserve">Geef aan wanneer iemand beschikbaar is voor het project en geef ook aan wat de bevoegdheden en verantwoordelijkheden zijn van de projectleden. Geef aan hoe je rapporteert en verantwoording aflegt aan de stuurgroep. Zorg er voor dat de stuurgroep ofwel de opdrachtgever op de hoogte is van wat je doet. </w:t>
-      </w:r>
-    </w:p>
-    <w:p>
-      <w:pPr>
+      </w:pPr>
+      <w:r>
         <w:rPr>
           <w:i/>
           <w:lang w:val="nl-NL"/>
         </w:rPr>
-      </w:pPr>
-      <w:r>
-        <w:rPr>
-          <w:i/>
-          <w:lang w:val="nl-NL"/>
-        </w:rPr>
-        <w:t xml:space="preserve"> </w:t>
-      </w:r>
-    </w:p>
-    <w:p>
-      <w:pPr>
-        <w:rPr>
-          <w:i/>
-          <w:lang w:val="nl-NL"/>
-        </w:rPr>
-      </w:pPr>
-      <w:r>
-        <w:rPr>
-          <w:i/>
-          <w:lang w:val="nl-NL"/>
-        </w:rPr>
         <w:t xml:space="preserve">Stel vast hoe vaak je gaat vergaderen. Dit kan inhouden dat je met de projectleden, stuurgroep en de opdrachtgever vergadert of alleen met de projectleden. Stel de tijdsverantwoording vast, zodat je weet wie wat gedaan heeft. Dit kan door eventueel een weekverslag van de projectleden te vragen. Hier kunnen ook de verwachte werkzaamheden voor de volgende week in worden verwerkt.  </w:t>
       </w:r>
     </w:p>
@@ -4401,6 +5022,8 @@
           <w:lang w:val="nl-NL"/>
         </w:rPr>
       </w:pPr>
+      <w:bookmarkStart w:id="17" w:name="_GoBack"/>
+      <w:bookmarkEnd w:id="17"/>
     </w:p>
     <w:p>
       <w:pPr>
@@ -4422,7 +5045,7 @@
           <w:lang w:val="nl-NL"/>
         </w:rPr>
       </w:pPr>
-      <w:bookmarkStart w:id="14" w:name="_Toc492886232"/>
+      <w:bookmarkStart w:id="18" w:name="_Toc492976858"/>
       <w:r>
         <w:rPr>
           <w:lang w:val="nl-NL"/>
@@ -4430,7 +5053,7 @@
         <w:lastRenderedPageBreak/>
         <w:t>Planning</w:t>
       </w:r>
-      <w:bookmarkEnd w:id="14"/>
+      <w:bookmarkEnd w:id="18"/>
     </w:p>
     <w:p>
       <w:pPr>
@@ -4504,7 +5127,7 @@
           <w:lang w:val="nl-NL"/>
         </w:rPr>
       </w:pPr>
-      <w:bookmarkStart w:id="15" w:name="_Toc492886233"/>
+      <w:bookmarkStart w:id="19" w:name="_Toc492976859"/>
       <w:r>
         <w:rPr>
           <w:lang w:val="nl-NL"/>
@@ -4512,7 +5135,7 @@
         <w:lastRenderedPageBreak/>
         <w:t>Kosten en baten</w:t>
       </w:r>
-      <w:bookmarkEnd w:id="15"/>
+      <w:bookmarkEnd w:id="19"/>
     </w:p>
     <w:p>
       <w:pPr>
@@ -4586,7 +5209,7 @@
           <w:lang w:val="nl-NL"/>
         </w:rPr>
       </w:pPr>
-      <w:bookmarkStart w:id="16" w:name="_Toc492886234"/>
+      <w:bookmarkStart w:id="20" w:name="_Toc492976860"/>
       <w:r>
         <w:rPr>
           <w:lang w:val="nl-NL"/>
@@ -4594,7 +5217,7 @@
         <w:lastRenderedPageBreak/>
         <w:t>Risico’s</w:t>
       </w:r>
-      <w:bookmarkEnd w:id="16"/>
+      <w:bookmarkEnd w:id="20"/>
     </w:p>
     <w:p>
       <w:pPr>
@@ -4781,7 +5404,7 @@
             <w:noProof/>
             <w:lang w:val="nl-NL"/>
           </w:rPr>
-          <w:t>7</w:t>
+          <w:t>10</w:t>
         </w:r>
         <w:r>
           <w:fldChar w:fldCharType="end"/>
@@ -7009,7 +7632,7 @@
 </file>
 
 <file path=customXml/itemProps2.xml><?xml version="1.0" encoding="utf-8"?>
-<ds:datastoreItem xmlns:ds="http://schemas.openxmlformats.org/officeDocument/2006/customXml" ds:itemID="{3F74D104-3849-48D1-8DAF-B01727EE7EFF}">
+<ds:datastoreItem xmlns:ds="http://schemas.openxmlformats.org/officeDocument/2006/customXml" ds:itemID="{AF492605-A18B-4AA7-87DD-D0EF3D51E411}">
   <ds:schemaRefs>
     <ds:schemaRef ds:uri="http://schemas.openxmlformats.org/officeDocument/2006/bibliography"/>
   </ds:schemaRefs>

--- a/documentatie/Planning/Plan_van_aanpak.docx
+++ b/documentatie/Planning/Plan_van_aanpak.docx
@@ -396,7 +396,27 @@
                                     <w:szCs w:val="28"/>
                                     <w:lang w:val="nl-NL"/>
                                   </w:rPr>
-                                  <w:t>, Jarno Touw, Santi Dudok</w:t>
+                                  <w:t xml:space="preserve">, Jarno Touw, </w:t>
+                                </w:r>
+                                <w:proofErr w:type="spellStart"/>
+                                <w:r>
+                                  <w:rPr>
+                                    <w:color w:val="595959" w:themeColor="text1" w:themeTint="A6"/>
+                                    <w:sz w:val="28"/>
+                                    <w:szCs w:val="28"/>
+                                    <w:lang w:val="nl-NL"/>
+                                  </w:rPr>
+                                  <w:t>Santi</w:t>
+                                </w:r>
+                                <w:proofErr w:type="spellEnd"/>
+                                <w:r>
+                                  <w:rPr>
+                                    <w:color w:val="595959" w:themeColor="text1" w:themeTint="A6"/>
+                                    <w:sz w:val="28"/>
+                                    <w:szCs w:val="28"/>
+                                    <w:lang w:val="nl-NL"/>
+                                  </w:rPr>
+                                  <w:t xml:space="preserve"> Dudok</w:t>
                                 </w:r>
                               </w:p>
                               <w:p>
@@ -517,7 +537,27 @@
                               <w:szCs w:val="28"/>
                               <w:lang w:val="nl-NL"/>
                             </w:rPr>
-                            <w:t>, Jarno Touw, Santi Dudok</w:t>
+                            <w:t xml:space="preserve">, Jarno Touw, </w:t>
+                          </w:r>
+                          <w:proofErr w:type="spellStart"/>
+                          <w:r>
+                            <w:rPr>
+                              <w:color w:val="595959" w:themeColor="text1" w:themeTint="A6"/>
+                              <w:sz w:val="28"/>
+                              <w:szCs w:val="28"/>
+                              <w:lang w:val="nl-NL"/>
+                            </w:rPr>
+                            <w:t>Santi</w:t>
+                          </w:r>
+                          <w:proofErr w:type="spellEnd"/>
+                          <w:r>
+                            <w:rPr>
+                              <w:color w:val="595959" w:themeColor="text1" w:themeTint="A6"/>
+                              <w:sz w:val="28"/>
+                              <w:szCs w:val="28"/>
+                              <w:lang w:val="nl-NL"/>
+                            </w:rPr>
+                            <w:t xml:space="preserve"> Dudok</w:t>
                           </w:r>
                         </w:p>
                         <w:p>
@@ -643,7 +683,16 @@
                                     <w:szCs w:val="28"/>
                                     <w:lang w:val="nl-NL"/>
                                   </w:rPr>
-                                  <w:t>Groep 03 / RIO4-AMO2C</w:t>
+                                  <w:t>Grou</w:t>
+                                </w:r>
+                                <w:r>
+                                  <w:rPr>
+                                    <w:color w:val="4472C4" w:themeColor="accent1"/>
+                                    <w:sz w:val="28"/>
+                                    <w:szCs w:val="28"/>
+                                    <w:lang w:val="nl-NL"/>
+                                  </w:rPr>
+                                  <w:t>p 03 / RIO4-AMO2C</w:t>
                                 </w:r>
                                 <w:sdt>
                                   <w:sdtPr>
@@ -708,7 +757,16 @@
                               <w:szCs w:val="28"/>
                               <w:lang w:val="nl-NL"/>
                             </w:rPr>
-                            <w:t>Groep 03 / RIO4-AMO2C</w:t>
+                            <w:t>Grou</w:t>
+                          </w:r>
+                          <w:r>
+                            <w:rPr>
+                              <w:color w:val="4472C4" w:themeColor="accent1"/>
+                              <w:sz w:val="28"/>
+                              <w:szCs w:val="28"/>
+                              <w:lang w:val="nl-NL"/>
+                            </w:rPr>
+                            <w:t>p 03 / RIO4-AMO2C</w:t>
                           </w:r>
                           <w:sdt>
                             <w:sdtPr>
@@ -1002,13 +1060,13 @@
           <w:pPr>
             <w:pStyle w:val="Kop1"/>
           </w:pPr>
-          <w:bookmarkStart w:id="0" w:name="_Toc492976843"/>
+          <w:bookmarkStart w:id="0" w:name="_Toc493152102"/>
           <w:r>
             <w:lastRenderedPageBreak/>
-            <w:t>Inhou</w:t>
+            <w:t>C</w:t>
           </w:r>
           <w:r>
-            <w:t>d</w:t>
+            <w:t>ontent</w:t>
           </w:r>
           <w:bookmarkEnd w:id="0"/>
         </w:p>
@@ -1066,7 +1124,7 @@
               <w:r>
                 <w:fldChar w:fldCharType="separate"/>
               </w:r>
-              <w:hyperlink w:anchor="_Toc492976843" w:history="1">
+              <w:hyperlink w:anchor="_Toc493152102" w:history="1">
                 <w:r>
                   <w:rPr>
                     <w:rStyle w:val="Hyperlink"/>
@@ -1088,7 +1146,7 @@
                     <w:rStyle w:val="Hyperlink"/>
                     <w:noProof/>
                   </w:rPr>
-                  <w:t>Inhoud</w:t>
+                  <w:t>Content</w:t>
                 </w:r>
                 <w:r>
                   <w:rPr>
@@ -1109,7 +1167,7 @@
                     <w:noProof/>
                     <w:webHidden/>
                   </w:rPr>
-                  <w:instrText xml:space="preserve"> PAGEREF _Toc492976843 \h </w:instrText>
+                  <w:instrText xml:space="preserve"> PAGEREF _Toc493152102 \h </w:instrText>
                 </w:r>
                 <w:r>
                   <w:rPr>
@@ -1154,7 +1212,7 @@
                   <w:lang w:eastAsia="en-GB"/>
                 </w:rPr>
               </w:pPr>
-              <w:hyperlink w:anchor="_Toc492976844" w:history="1">
+              <w:hyperlink w:anchor="_Toc493152103" w:history="1">
                 <w:r>
                   <w:rPr>
                     <w:rStyle w:val="Hyperlink"/>
@@ -1176,7 +1234,7 @@
                     <w:rStyle w:val="Hyperlink"/>
                     <w:noProof/>
                   </w:rPr>
-                  <w:t>Achtergronden</w:t>
+                  <w:t>Background</w:t>
                 </w:r>
                 <w:r>
                   <w:rPr>
@@ -1197,7 +1255,7 @@
                     <w:noProof/>
                     <w:webHidden/>
                   </w:rPr>
-                  <w:instrText xml:space="preserve"> PAGEREF _Toc492976844 \h </w:instrText>
+                  <w:instrText xml:space="preserve"> PAGEREF _Toc493152103 \h </w:instrText>
                 </w:r>
                 <w:r>
                   <w:rPr>
@@ -1240,7 +1298,7 @@
                   <w:noProof/>
                 </w:rPr>
               </w:pPr>
-              <w:hyperlink w:anchor="_Toc492976845" w:history="1">
+              <w:hyperlink w:anchor="_Toc493152104" w:history="1">
                 <w:r>
                   <w:rPr>
                     <w:rStyle w:val="Hyperlink"/>
@@ -1262,7 +1320,7 @@
                     <w:noProof/>
                     <w:lang w:val="nl-NL"/>
                   </w:rPr>
-                  <w:t>Opdrachtgever</w:t>
+                  <w:t>Contractor</w:t>
                 </w:r>
                 <w:r>
                   <w:rPr>
@@ -1283,7 +1341,7 @@
                     <w:noProof/>
                     <w:webHidden/>
                   </w:rPr>
-                  <w:instrText xml:space="preserve"> PAGEREF _Toc492976845 \h </w:instrText>
+                  <w:instrText xml:space="preserve"> PAGEREF _Toc493152104 \h </w:instrText>
                 </w:r>
                 <w:r>
                   <w:rPr>
@@ -1326,7 +1384,7 @@
                   <w:noProof/>
                 </w:rPr>
               </w:pPr>
-              <w:hyperlink w:anchor="_Toc492976846" w:history="1">
+              <w:hyperlink w:anchor="_Toc493152105" w:history="1">
                 <w:r>
                   <w:rPr>
                     <w:rStyle w:val="Hyperlink"/>
@@ -1348,7 +1406,7 @@
                     <w:noProof/>
                     <w:lang w:val="nl-NL"/>
                   </w:rPr>
-                  <w:t>Projectgroep</w:t>
+                  <w:t>Projectgroup</w:t>
                 </w:r>
                 <w:r>
                   <w:rPr>
@@ -1369,7 +1427,7 @@
                     <w:noProof/>
                     <w:webHidden/>
                   </w:rPr>
-                  <w:instrText xml:space="preserve"> PAGEREF _Toc492976846 \h </w:instrText>
+                  <w:instrText xml:space="preserve"> PAGEREF _Toc493152105 \h </w:instrText>
                 </w:r>
                 <w:r>
                   <w:rPr>
@@ -1414,7 +1472,7 @@
                   <w:lang w:eastAsia="en-GB"/>
                 </w:rPr>
               </w:pPr>
-              <w:hyperlink w:anchor="_Toc492976847" w:history="1">
+              <w:hyperlink w:anchor="_Toc493152106" w:history="1">
                 <w:r>
                   <w:rPr>
                     <w:rStyle w:val="Hyperlink"/>
@@ -1438,7 +1496,7 @@
                     <w:noProof/>
                     <w:lang w:val="nl-NL"/>
                   </w:rPr>
-                  <w:t>Doelstellingen</w:t>
+                  <w:t>OBJECTIVES</w:t>
                 </w:r>
                 <w:r>
                   <w:rPr>
@@ -1459,7 +1517,7 @@
                     <w:noProof/>
                     <w:webHidden/>
                   </w:rPr>
-                  <w:instrText xml:space="preserve"> PAGEREF _Toc492976847 \h </w:instrText>
+                  <w:instrText xml:space="preserve"> PAGEREF _Toc493152106 \h </w:instrText>
                 </w:r>
                 <w:r>
                   <w:rPr>
@@ -1502,7 +1560,7 @@
                   <w:noProof/>
                 </w:rPr>
               </w:pPr>
-              <w:hyperlink w:anchor="_Toc492976848" w:history="1">
+              <w:hyperlink w:anchor="_Toc493152107" w:history="1">
                 <w:r>
                   <w:rPr>
                     <w:rStyle w:val="Hyperlink"/>
@@ -1524,7 +1582,14 @@
                     <w:noProof/>
                     <w:lang w:val="nl-NL"/>
                   </w:rPr>
-                  <w:t>Het probleem.</w:t>
+                  <w:t xml:space="preserve">the </w:t>
+                </w:r>
+                <w:r>
+                  <w:rPr>
+                    <w:rStyle w:val="Hyperlink"/>
+                    <w:noProof/>
+                  </w:rPr>
+                  <w:t>problem</w:t>
                 </w:r>
                 <w:r>
                   <w:rPr>
@@ -1545,7 +1610,7 @@
                     <w:noProof/>
                     <w:webHidden/>
                   </w:rPr>
-                  <w:instrText xml:space="preserve"> PAGEREF _Toc492976848 \h </w:instrText>
+                  <w:instrText xml:space="preserve"> PAGEREF _Toc493152107 \h </w:instrText>
                 </w:r>
                 <w:r>
                   <w:rPr>
@@ -1588,7 +1653,7 @@
                   <w:noProof/>
                 </w:rPr>
               </w:pPr>
-              <w:hyperlink w:anchor="_Toc492976849" w:history="1">
+              <w:hyperlink w:anchor="_Toc493152108" w:history="1">
                 <w:r>
                   <w:rPr>
                     <w:rStyle w:val="Hyperlink"/>
@@ -1610,7 +1675,7 @@
                     <w:noProof/>
                     <w:lang w:val="nl-NL"/>
                   </w:rPr>
-                  <w:t>de ontwikkeling.</w:t>
+                  <w:t>the development</w:t>
                 </w:r>
                 <w:r>
                   <w:rPr>
@@ -1631,7 +1696,7 @@
                     <w:noProof/>
                     <w:webHidden/>
                   </w:rPr>
-                  <w:instrText xml:space="preserve"> PAGEREF _Toc492976849 \h </w:instrText>
+                  <w:instrText xml:space="preserve"> PAGEREF _Toc493152108 \h </w:instrText>
                 </w:r>
                 <w:r>
                   <w:rPr>
@@ -1676,10 +1741,11 @@
                   <w:lang w:eastAsia="en-GB"/>
                 </w:rPr>
               </w:pPr>
-              <w:hyperlink w:anchor="_Toc492976850" w:history="1">
+              <w:hyperlink w:anchor="_Toc493152109" w:history="1">
                 <w:r>
                   <w:rPr>
                     <w:rStyle w:val="Hyperlink"/>
+                    <w:rFonts w:cstheme="minorHAnsi"/>
                     <w:noProof/>
                     <w:lang w:val="nl-NL"/>
                   </w:rPr>
@@ -1697,10 +1763,11 @@
                 <w:r>
                   <w:rPr>
                     <w:rStyle w:val="Hyperlink"/>
+                    <w:rFonts w:cstheme="minorHAnsi"/>
                     <w:noProof/>
                     <w:lang w:val="nl-NL"/>
                   </w:rPr>
-                  <w:t>Projectopdrachten</w:t>
+                  <w:t>Project operations</w:t>
                 </w:r>
                 <w:r>
                   <w:rPr>
@@ -1721,7 +1788,7 @@
                     <w:noProof/>
                     <w:webHidden/>
                   </w:rPr>
-                  <w:instrText xml:space="preserve"> PAGEREF _Toc492976850 \h </w:instrText>
+                  <w:instrText xml:space="preserve"> PAGEREF _Toc493152109 \h </w:instrText>
                 </w:r>
                 <w:r>
                   <w:rPr>
@@ -1764,7 +1831,7 @@
                   <w:noProof/>
                 </w:rPr>
               </w:pPr>
-              <w:hyperlink w:anchor="_Toc492976851" w:history="1">
+              <w:hyperlink w:anchor="_Toc493152110" w:history="1">
                 <w:r>
                   <w:rPr>
                     <w:rStyle w:val="Hyperlink"/>
@@ -1786,7 +1853,7 @@
                     <w:noProof/>
                     <w:lang w:val="nl-NL"/>
                   </w:rPr>
-                  <w:t>project beschrijving.</w:t>
+                  <w:t>Project Description</w:t>
                 </w:r>
                 <w:r>
                   <w:rPr>
@@ -1807,7 +1874,7 @@
                     <w:noProof/>
                     <w:webHidden/>
                   </w:rPr>
-                  <w:instrText xml:space="preserve"> PAGEREF _Toc492976851 \h </w:instrText>
+                  <w:instrText xml:space="preserve"> PAGEREF _Toc493152110 \h </w:instrText>
                 </w:r>
                 <w:r>
                   <w:rPr>
@@ -1850,7 +1917,7 @@
                   <w:noProof/>
                 </w:rPr>
               </w:pPr>
-              <w:hyperlink w:anchor="_Toc492976852" w:history="1">
+              <w:hyperlink w:anchor="_Toc493152111" w:history="1">
                 <w:r>
                   <w:rPr>
                     <w:rStyle w:val="Hyperlink"/>
@@ -1872,7 +1939,7 @@
                     <w:noProof/>
                     <w:lang w:val="nl-NL"/>
                   </w:rPr>
-                  <w:t>project opdrachten.</w:t>
+                  <w:t>Project operations</w:t>
                 </w:r>
                 <w:r>
                   <w:rPr>
@@ -1893,7 +1960,7 @@
                     <w:noProof/>
                     <w:webHidden/>
                   </w:rPr>
-                  <w:instrText xml:space="preserve"> PAGEREF _Toc492976852 \h </w:instrText>
+                  <w:instrText xml:space="preserve"> PAGEREF _Toc493152111 \h </w:instrText>
                 </w:r>
                 <w:r>
                   <w:rPr>
@@ -1938,7 +2005,7 @@
                   <w:lang w:eastAsia="en-GB"/>
                 </w:rPr>
               </w:pPr>
-              <w:hyperlink w:anchor="_Toc492976853" w:history="1">
+              <w:hyperlink w:anchor="_Toc493152112" w:history="1">
                 <w:r>
                   <w:rPr>
                     <w:rStyle w:val="Hyperlink"/>
@@ -1962,7 +2029,7 @@
                     <w:noProof/>
                     <w:lang w:val="nl-NL"/>
                   </w:rPr>
-                  <w:t>Projectactiviteiten</w:t>
+                  <w:t>Project activities</w:t>
                 </w:r>
                 <w:r>
                   <w:rPr>
@@ -1983,7 +2050,7 @@
                     <w:noProof/>
                     <w:webHidden/>
                   </w:rPr>
-                  <w:instrText xml:space="preserve"> PAGEREF _Toc492976853 \h </w:instrText>
+                  <w:instrText xml:space="preserve"> PAGEREF _Toc493152112 \h </w:instrText>
                 </w:r>
                 <w:r>
                   <w:rPr>
@@ -2028,7 +2095,7 @@
                   <w:lang w:eastAsia="en-GB"/>
                 </w:rPr>
               </w:pPr>
-              <w:hyperlink w:anchor="_Toc492976854" w:history="1">
+              <w:hyperlink w:anchor="_Toc493152113" w:history="1">
                 <w:r>
                   <w:rPr>
                     <w:rStyle w:val="Hyperlink"/>
@@ -2052,7 +2119,14 @@
                     <w:noProof/>
                     <w:lang w:val="nl-NL"/>
                   </w:rPr>
-                  <w:t>Projectgrenzen</w:t>
+                  <w:t xml:space="preserve">Project </w:t>
+                </w:r>
+                <w:r>
+                  <w:rPr>
+                    <w:rStyle w:val="Hyperlink"/>
+                    <w:noProof/>
+                  </w:rPr>
+                  <w:t>boundaries</w:t>
                 </w:r>
                 <w:r>
                   <w:rPr>
@@ -2073,7 +2147,7 @@
                     <w:noProof/>
                     <w:webHidden/>
                   </w:rPr>
-                  <w:instrText xml:space="preserve"> PAGEREF _Toc492976854 \h </w:instrText>
+                  <w:instrText xml:space="preserve"> PAGEREF _Toc493152113 \h </w:instrText>
                 </w:r>
                 <w:r>
                   <w:rPr>
@@ -2118,7 +2192,7 @@
                   <w:lang w:eastAsia="en-GB"/>
                 </w:rPr>
               </w:pPr>
-              <w:hyperlink w:anchor="_Toc492976855" w:history="1">
+              <w:hyperlink w:anchor="_Toc493152114" w:history="1">
                 <w:r>
                   <w:rPr>
                     <w:rStyle w:val="Hyperlink"/>
@@ -2142,7 +2216,7 @@
                     <w:noProof/>
                     <w:lang w:val="nl-NL"/>
                   </w:rPr>
-                  <w:t>Producten</w:t>
+                  <w:t>Products</w:t>
                 </w:r>
                 <w:r>
                   <w:rPr>
@@ -2163,7 +2237,7 @@
                     <w:noProof/>
                     <w:webHidden/>
                   </w:rPr>
-                  <w:instrText xml:space="preserve"> PAGEREF _Toc492976855 \h </w:instrText>
+                  <w:instrText xml:space="preserve"> PAGEREF _Toc493152114 \h </w:instrText>
                 </w:r>
                 <w:r>
                   <w:rPr>
@@ -2208,7 +2282,7 @@
                   <w:lang w:eastAsia="en-GB"/>
                 </w:rPr>
               </w:pPr>
-              <w:hyperlink w:anchor="_Toc492976856" w:history="1">
+              <w:hyperlink w:anchor="_Toc493152115" w:history="1">
                 <w:r>
                   <w:rPr>
                     <w:rStyle w:val="Hyperlink"/>
@@ -2232,7 +2306,7 @@
                     <w:noProof/>
                     <w:lang w:val="nl-NL"/>
                   </w:rPr>
-                  <w:t>Kwaliteit</w:t>
+                  <w:t>Quality</w:t>
                 </w:r>
                 <w:r>
                   <w:rPr>
@@ -2253,7 +2327,7 @@
                     <w:noProof/>
                     <w:webHidden/>
                   </w:rPr>
-                  <w:instrText xml:space="preserve"> PAGEREF _Toc492976856 \h </w:instrText>
+                  <w:instrText xml:space="preserve"> PAGEREF _Toc493152115 \h </w:instrText>
                 </w:r>
                 <w:r>
                   <w:rPr>
@@ -2298,7 +2372,7 @@
                   <w:lang w:eastAsia="en-GB"/>
                 </w:rPr>
               </w:pPr>
-              <w:hyperlink w:anchor="_Toc492976857" w:history="1">
+              <w:hyperlink w:anchor="_Toc493152116" w:history="1">
                 <w:r>
                   <w:rPr>
                     <w:rStyle w:val="Hyperlink"/>
@@ -2343,7 +2417,7 @@
                     <w:noProof/>
                     <w:webHidden/>
                   </w:rPr>
-                  <w:instrText xml:space="preserve"> PAGEREF _Toc492976857 \h </w:instrText>
+                  <w:instrText xml:space="preserve"> PAGEREF _Toc493152116 \h </w:instrText>
                 </w:r>
                 <w:r>
                   <w:rPr>
@@ -2388,7 +2462,7 @@
                   <w:lang w:eastAsia="en-GB"/>
                 </w:rPr>
               </w:pPr>
-              <w:hyperlink w:anchor="_Toc492976858" w:history="1">
+              <w:hyperlink w:anchor="_Toc493152117" w:history="1">
                 <w:r>
                   <w:rPr>
                     <w:rStyle w:val="Hyperlink"/>
@@ -2410,9 +2484,8 @@
                   <w:rPr>
                     <w:rStyle w:val="Hyperlink"/>
                     <w:noProof/>
-                    <w:lang w:val="nl-NL"/>
-                  </w:rPr>
-                  <w:t>Planning</w:t>
+                  </w:rPr>
+                  <w:t>Risk’s</w:t>
                 </w:r>
                 <w:r>
                   <w:rPr>
@@ -2433,7 +2506,7 @@
                     <w:noProof/>
                     <w:webHidden/>
                   </w:rPr>
-                  <w:instrText xml:space="preserve"> PAGEREF _Toc492976858 \h </w:instrText>
+                  <w:instrText xml:space="preserve"> PAGEREF _Toc493152117 \h </w:instrText>
                 </w:r>
                 <w:r>
                   <w:rPr>
@@ -2466,33 +2539,28 @@
             </w:p>
             <w:p>
               <w:pPr>
-                <w:pStyle w:val="Inhopg1"/>
+                <w:pStyle w:val="Inhopg2"/>
                 <w:tabs>
-                  <w:tab w:val="left" w:pos="440"/>
+                  <w:tab w:val="left" w:pos="880"/>
                   <w:tab w:val="right" w:leader="dot" w:pos="9016"/>
                 </w:tabs>
                 <w:rPr>
+                  <w:rFonts w:cstheme="minorBidi"/>
                   <w:noProof/>
-                  <w:sz w:val="22"/>
-                  <w:szCs w:val="22"/>
-                  <w:lang w:eastAsia="en-GB"/>
                 </w:rPr>
               </w:pPr>
-              <w:hyperlink w:anchor="_Toc492976859" w:history="1">
+              <w:hyperlink w:anchor="_Toc493152118" w:history="1">
                 <w:r>
                   <w:rPr>
                     <w:rStyle w:val="Hyperlink"/>
                     <w:noProof/>
-                    <w:lang w:val="nl-NL"/>
-                  </w:rPr>
-                  <w:t>11</w:t>
-                </w:r>
-                <w:r>
-                  <w:rPr>
-                    <w:noProof/>
-                    <w:sz w:val="22"/>
-                    <w:szCs w:val="22"/>
-                    <w:lang w:eastAsia="en-GB"/>
+                  </w:rPr>
+                  <w:t>10.1</w:t>
+                </w:r>
+                <w:r>
+                  <w:rPr>
+                    <w:rFonts w:cstheme="minorBidi"/>
+                    <w:noProof/>
                   </w:rPr>
                   <w:tab/>
                 </w:r>
@@ -2500,9 +2568,8 @@
                   <w:rPr>
                     <w:rStyle w:val="Hyperlink"/>
                     <w:noProof/>
-                    <w:lang w:val="nl-NL"/>
-                  </w:rPr>
-                  <w:t>Kosten en baten</w:t>
+                  </w:rPr>
+                  <w:t>intern risk’s</w:t>
                 </w:r>
                 <w:r>
                   <w:rPr>
@@ -2523,7 +2590,7 @@
                     <w:noProof/>
                     <w:webHidden/>
                   </w:rPr>
-                  <w:instrText xml:space="preserve"> PAGEREF _Toc492976859 \h </w:instrText>
+                  <w:instrText xml:space="preserve"> PAGEREF _Toc493152118 \h </w:instrText>
                 </w:r>
                 <w:r>
                   <w:rPr>
@@ -2543,7 +2610,7 @@
                     <w:noProof/>
                     <w:webHidden/>
                   </w:rPr>
-                  <w:t>11</w:t>
+                  <w:t>10</w:t>
                 </w:r>
                 <w:r>
                   <w:rPr>
@@ -2556,33 +2623,28 @@
             </w:p>
             <w:p>
               <w:pPr>
-                <w:pStyle w:val="Inhopg1"/>
+                <w:pStyle w:val="Inhopg2"/>
                 <w:tabs>
-                  <w:tab w:val="left" w:pos="440"/>
+                  <w:tab w:val="left" w:pos="880"/>
                   <w:tab w:val="right" w:leader="dot" w:pos="9016"/>
                 </w:tabs>
                 <w:rPr>
+                  <w:rFonts w:cstheme="minorBidi"/>
                   <w:noProof/>
-                  <w:sz w:val="22"/>
-                  <w:szCs w:val="22"/>
-                  <w:lang w:eastAsia="en-GB"/>
                 </w:rPr>
               </w:pPr>
-              <w:hyperlink w:anchor="_Toc492976860" w:history="1">
+              <w:hyperlink w:anchor="_Toc493152119" w:history="1">
                 <w:r>
                   <w:rPr>
                     <w:rStyle w:val="Hyperlink"/>
                     <w:noProof/>
-                    <w:lang w:val="nl-NL"/>
-                  </w:rPr>
-                  <w:t>12</w:t>
-                </w:r>
-                <w:r>
-                  <w:rPr>
-                    <w:noProof/>
-                    <w:sz w:val="22"/>
-                    <w:szCs w:val="22"/>
-                    <w:lang w:eastAsia="en-GB"/>
+                  </w:rPr>
+                  <w:t>10.2</w:t>
+                </w:r>
+                <w:r>
+                  <w:rPr>
+                    <w:rFonts w:cstheme="minorBidi"/>
+                    <w:noProof/>
                   </w:rPr>
                   <w:tab/>
                 </w:r>
@@ -2590,9 +2652,8 @@
                   <w:rPr>
                     <w:rStyle w:val="Hyperlink"/>
                     <w:noProof/>
-                    <w:lang w:val="nl-NL"/>
-                  </w:rPr>
-                  <w:t>Risico’s</w:t>
+                  </w:rPr>
+                  <w:t>external Risk’s</w:t>
                 </w:r>
                 <w:r>
                   <w:rPr>
@@ -2613,7 +2674,7 @@
                     <w:noProof/>
                     <w:webHidden/>
                   </w:rPr>
-                  <w:instrText xml:space="preserve"> PAGEREF _Toc492976860 \h </w:instrText>
+                  <w:instrText xml:space="preserve"> PAGEREF _Toc493152119 \h </w:instrText>
                 </w:r>
                 <w:r>
                   <w:rPr>
@@ -2633,7 +2694,7 @@
                     <w:noProof/>
                     <w:webHidden/>
                   </w:rPr>
-                  <w:t>12</w:t>
+                  <w:t>10</w:t>
                 </w:r>
                 <w:r>
                   <w:rPr>
@@ -2672,10 +2733,10 @@
       <w:pPr>
         <w:pStyle w:val="Kop1"/>
       </w:pPr>
-      <w:bookmarkStart w:id="3" w:name="_Toc492976844"/>
+      <w:bookmarkStart w:id="3" w:name="_Toc493152103"/>
       <w:r>
         <w:lastRenderedPageBreak/>
-        <w:t>Achtergronden</w:t>
+        <w:t>Background</w:t>
       </w:r>
       <w:bookmarkEnd w:id="3"/>
     </w:p>
@@ -2686,82 +2747,79 @@
           <w:lang w:val="nl-NL"/>
         </w:rPr>
       </w:pPr>
-      <w:bookmarkStart w:id="4" w:name="_Toc492976845"/>
+      <w:bookmarkStart w:id="4" w:name="_Toc493152104"/>
       <w:r>
         <w:rPr>
           <w:lang w:val="nl-NL"/>
         </w:rPr>
-        <w:t>Opdrachtgever</w:t>
+        <w:t>Contractor</w:t>
       </w:r>
       <w:bookmarkEnd w:id="4"/>
     </w:p>
     <w:p>
       <w:pPr>
-        <w:rPr>
-          <w:lang w:val="nl-NL"/>
-        </w:rPr>
-      </w:pPr>
-      <w:r>
+        <w:jc w:val="left"/>
         <w:rPr>
           <w:rFonts w:cstheme="minorHAnsi"/>
           <w:lang w:val="nl-NL"/>
         </w:rPr>
-        <w:t>Dit project is voor het bedrijf Barroc-IT. Barroc-IT is een relatief groot bedrijf houdt zich bezig met softwareontwikkeling en bestaat uit verschillende afdelingen.</w:t>
+      </w:pPr>
+      <w:r>
+        <w:rPr>
+          <w:rFonts w:cstheme="minorHAnsi"/>
+        </w:rPr>
+        <w:t xml:space="preserve">This project is for the company </w:t>
+      </w:r>
+      <w:proofErr w:type="spellStart"/>
+      <w:r>
+        <w:rPr>
+          <w:rFonts w:cstheme="minorHAnsi"/>
+        </w:rPr>
+        <w:t>Barroc</w:t>
+      </w:r>
+      <w:proofErr w:type="spellEnd"/>
+      <w:r>
+        <w:rPr>
+          <w:rFonts w:cstheme="minorHAnsi"/>
+        </w:rPr>
+        <w:t xml:space="preserve">-IT. </w:t>
+      </w:r>
+      <w:proofErr w:type="spellStart"/>
+      <w:r>
+        <w:rPr>
+          <w:rFonts w:cstheme="minorHAnsi"/>
+        </w:rPr>
+        <w:t>Barroc</w:t>
+      </w:r>
+      <w:proofErr w:type="spellEnd"/>
+      <w:r>
+        <w:rPr>
+          <w:rFonts w:cstheme="minorHAnsi"/>
+        </w:rPr>
+        <w:t xml:space="preserve">-IT is a relatively large company engaged in software development and consists of several departments. </w:t>
       </w:r>
       <w:r>
         <w:rPr>
           <w:rFonts w:cstheme="minorHAnsi"/>
           <w:lang w:val="nl-NL"/>
         </w:rPr>
-        <w:t xml:space="preserve"> o.a. </w:t>
-      </w:r>
+        <w:t xml:space="preserve">Sales / </w:t>
+      </w:r>
+      <w:proofErr w:type="spellStart"/>
       <w:r>
         <w:rPr>
+          <w:rFonts w:cstheme="minorHAnsi"/>
           <w:lang w:val="nl-NL"/>
         </w:rPr>
-        <w:t>Verkoop</w:t>
-      </w:r>
+        <w:t>Purchasing</w:t>
+      </w:r>
+      <w:proofErr w:type="spellEnd"/>
       <w:r>
         <w:rPr>
+          <w:rFonts w:cstheme="minorHAnsi"/>
           <w:lang w:val="nl-NL"/>
         </w:rPr>
-        <w:t>/</w:t>
-      </w:r>
-      <w:r>
-        <w:rPr>
-          <w:lang w:val="nl-NL"/>
-        </w:rPr>
-        <w:t>Inkoop</w:t>
-      </w:r>
-      <w:r>
-        <w:rPr>
-          <w:lang w:val="nl-NL"/>
-        </w:rPr>
-        <w:t xml:space="preserve">, </w:t>
-      </w:r>
-      <w:r>
-        <w:rPr>
-          <w:lang w:val="nl-NL"/>
-        </w:rPr>
-        <w:t>Onderzoek</w:t>
-      </w:r>
-      <w:r>
-        <w:rPr>
-          <w:lang w:val="nl-NL"/>
-        </w:rPr>
-        <w:t xml:space="preserve">, </w:t>
-      </w:r>
-      <w:r>
-        <w:rPr>
-          <w:lang w:val="nl-NL"/>
-        </w:rPr>
-        <w:t>Onderhoud</w:t>
-      </w:r>
-      <w:r>
-        <w:rPr>
-          <w:lang w:val="nl-NL"/>
-        </w:rPr>
-        <w:t xml:space="preserve"> ect.</w:t>
+        <w:t>, Research, Maintenance ect.</w:t>
       </w:r>
     </w:p>
     <w:p>
@@ -2771,11 +2829,19 @@
           <w:lang w:val="nl-NL"/>
         </w:rPr>
       </w:pPr>
+      <w:proofErr w:type="spellStart"/>
       <w:r>
         <w:rPr>
           <w:lang w:val="nl-NL"/>
         </w:rPr>
-        <w:t>Barroc-IT heeft ~150 medewerkers:</w:t>
+        <w:t>Barroc</w:t>
+      </w:r>
+      <w:proofErr w:type="spellEnd"/>
+      <w:r>
+        <w:rPr>
+          <w:lang w:val="nl-NL"/>
+        </w:rPr>
+        <w:t>-IT has ~ 150 employees:</w:t>
       </w:r>
     </w:p>
     <w:tbl>
@@ -2799,9 +2865,14 @@
             <w:tcW w:w="4346" w:type="dxa"/>
           </w:tcPr>
           <w:p>
-            <w:r>
-              <w:t>Afdeling</w:t>
-            </w:r>
+            <w:proofErr w:type="spellStart"/>
+            <w:r>
+              <w:rPr>
+                <w:rFonts w:cstheme="minorHAnsi"/>
+              </w:rPr>
+              <w:t>Department</w:t>
+            </w:r>
+            <w:proofErr w:type="spellEnd"/>
           </w:p>
         </w:tc>
         <w:tc>
@@ -2812,8 +2883,16 @@
             <w:pPr>
               <w:cnfStyle w:val="100000000000" w:firstRow="1" w:lastRow="0" w:firstColumn="0" w:lastColumn="0" w:oddVBand="0" w:evenVBand="0" w:oddHBand="0" w:evenHBand="0" w:firstRowFirstColumn="0" w:firstRowLastColumn="0" w:lastRowFirstColumn="0" w:lastRowLastColumn="0"/>
             </w:pPr>
-            <w:r>
-              <w:t>Aantal medewerkers</w:t>
+            <w:proofErr w:type="spellStart"/>
+            <w:r>
+              <w:t>Amount</w:t>
+            </w:r>
+            <w:proofErr w:type="spellEnd"/>
+            <w:r>
+              <w:t xml:space="preserve"> of </w:t>
+            </w:r>
+            <w:r>
+              <w:t>employees</w:t>
             </w:r>
           </w:p>
         </w:tc>
@@ -2868,8 +2947,16 @@
               <w:rPr>
                 <w:b w:val="0"/>
               </w:rPr>
-              <w:t>Financiële administratie</w:t>
-            </w:r>
+              <w:t xml:space="preserve">Financial </w:t>
+            </w:r>
+            <w:proofErr w:type="spellStart"/>
+            <w:r>
+              <w:rPr>
+                <w:b w:val="0"/>
+              </w:rPr>
+              <w:t>administration</w:t>
+            </w:r>
+            <w:proofErr w:type="spellEnd"/>
           </w:p>
         </w:tc>
         <w:tc>
@@ -3004,7 +3091,7 @@
               <w:rPr>
                 <w:b w:val="0"/>
               </w:rPr>
-              <w:t>Juridisch</w:t>
+              <w:t>Legal</w:t>
             </w:r>
           </w:p>
         </w:tc>
@@ -3037,26 +3124,26 @@
           <w:lang w:val="nl-NL"/>
         </w:rPr>
       </w:pPr>
-      <w:bookmarkStart w:id="5" w:name="_Toc492976846"/>
+      <w:bookmarkStart w:id="5" w:name="_Toc493152105"/>
+      <w:proofErr w:type="spellStart"/>
       <w:r>
         <w:rPr>
           <w:lang w:val="nl-NL"/>
         </w:rPr>
-        <w:t>Projectgroep</w:t>
-      </w:r>
-      <w:bookmarkEnd w:id="5"/>
-    </w:p>
-    <w:p>
-      <w:pPr>
+        <w:t>Projectgrou</w:t>
+      </w:r>
+      <w:r>
         <w:rPr>
           <w:lang w:val="nl-NL"/>
         </w:rPr>
-      </w:pPr>
-      <w:r>
-        <w:rPr>
-          <w:lang w:val="nl-NL"/>
-        </w:rPr>
-        <w:t xml:space="preserve">het projectgroep bestaat uit: </w:t>
+        <w:t>p</w:t>
+      </w:r>
+      <w:bookmarkEnd w:id="5"/>
+      <w:proofErr w:type="spellEnd"/>
+    </w:p>
+    <w:p>
+      <w:r>
+        <w:t>The project group consists of:</w:t>
       </w:r>
     </w:p>
     <w:tbl>
@@ -3127,7 +3214,7 @@
               <w:cnfStyle w:val="000000000000" w:firstRow="0" w:lastRow="0" w:firstColumn="0" w:lastColumn="0" w:oddVBand="0" w:evenVBand="0" w:oddHBand="0" w:evenHBand="0" w:firstRowFirstColumn="0" w:firstRowLastColumn="0" w:lastRowFirstColumn="0" w:lastRowLastColumn="0"/>
             </w:pPr>
             <w:r>
-              <w:t>Groeps lijder</w:t>
+              <w:t>Group leader</w:t>
             </w:r>
           </w:p>
         </w:tc>
@@ -3160,8 +3247,13 @@
             <w:pPr>
               <w:cnfStyle w:val="000000000000" w:firstRow="0" w:lastRow="0" w:firstColumn="0" w:lastColumn="0" w:oddVBand="0" w:evenVBand="0" w:oddHBand="0" w:evenHBand="0" w:firstRowFirstColumn="0" w:firstRowLastColumn="0" w:lastRowFirstColumn="0" w:lastRowLastColumn="0"/>
             </w:pPr>
-            <w:r>
-              <w:t>Coder/Notulist</w:t>
+            <w:proofErr w:type="spellStart"/>
+            <w:r>
+              <w:t>Coder</w:t>
+            </w:r>
+            <w:proofErr w:type="spellEnd"/>
+            <w:r>
+              <w:t>/Notulist</w:t>
             </w:r>
           </w:p>
         </w:tc>
@@ -3178,11 +3270,19 @@
                 <w:b w:val="0"/>
               </w:rPr>
             </w:pPr>
+            <w:proofErr w:type="spellStart"/>
             <w:r>
               <w:rPr>
                 <w:b w:val="0"/>
               </w:rPr>
-              <w:t>Santi Dudok</w:t>
+              <w:t>Santi</w:t>
+            </w:r>
+            <w:proofErr w:type="spellEnd"/>
+            <w:r>
+              <w:rPr>
+                <w:b w:val="0"/>
+              </w:rPr>
+              <w:t xml:space="preserve"> Dudok</w:t>
             </w:r>
           </w:p>
         </w:tc>
@@ -3194,8 +3294,13 @@
             <w:pPr>
               <w:cnfStyle w:val="000000000000" w:firstRow="0" w:lastRow="0" w:firstColumn="0" w:lastColumn="0" w:oddVBand="0" w:evenVBand="0" w:oddHBand="0" w:evenHBand="0" w:firstRowFirstColumn="0" w:firstRowLastColumn="0" w:lastRowFirstColumn="0" w:lastRowLastColumn="0"/>
             </w:pPr>
-            <w:r>
-              <w:t>Coder/Notulist</w:t>
+            <w:proofErr w:type="spellStart"/>
+            <w:r>
+              <w:t>Coder</w:t>
+            </w:r>
+            <w:proofErr w:type="spellEnd"/>
+            <w:r>
+              <w:t>/Notulist</w:t>
             </w:r>
           </w:p>
         </w:tc>
@@ -3216,8 +3321,16 @@
               <w:rPr>
                 <w:b w:val="0"/>
               </w:rPr>
-              <w:t>Tim Lutt</w:t>
-            </w:r>
+              <w:t xml:space="preserve">Tim </w:t>
+            </w:r>
+            <w:proofErr w:type="spellStart"/>
+            <w:r>
+              <w:rPr>
+                <w:b w:val="0"/>
+              </w:rPr>
+              <w:t>Lutt</w:t>
+            </w:r>
+            <w:proofErr w:type="spellEnd"/>
           </w:p>
         </w:tc>
         <w:tc>
@@ -3229,7 +3342,7 @@
               <w:cnfStyle w:val="000000000000" w:firstRow="0" w:lastRow="0" w:firstColumn="0" w:lastColumn="0" w:oddVBand="0" w:evenVBand="0" w:oddHBand="0" w:evenHBand="0" w:firstRowFirstColumn="0" w:firstRowLastColumn="0" w:lastRowFirstColumn="0" w:lastRowLastColumn="0"/>
             </w:pPr>
             <w:r>
-              <w:t xml:space="preserve">Projectbegeleider </w:t>
+              <w:t>Project supervisor</w:t>
             </w:r>
           </w:p>
         </w:tc>
@@ -3244,37 +3357,406 @@
     </w:p>
     <w:p>
       <w:pPr>
+        <w:jc w:val="left"/>
+        <w:rPr>
+          <w:rFonts w:cstheme="minorHAnsi"/>
+        </w:rPr>
+      </w:pPr>
+      <w:r>
+        <w:t xml:space="preserve">The group is part of a larger "business". In this company this group is group 3. The project is created because </w:t>
+      </w:r>
+      <w:proofErr w:type="spellStart"/>
+      <w:r>
+        <w:t>Barroc</w:t>
+      </w:r>
+      <w:proofErr w:type="spellEnd"/>
+      <w:r>
+        <w:t xml:space="preserve">-IT doesn’t have great communication between departments. So we asked if we could improve this. </w:t>
+      </w:r>
+      <w:proofErr w:type="spellStart"/>
+      <w:r>
+        <w:t>Barroc</w:t>
+      </w:r>
+      <w:proofErr w:type="spellEnd"/>
+      <w:r>
+        <w:t>-IT has said yes.</w:t>
+      </w:r>
+    </w:p>
+    <w:p>
+      <w:pPr>
+        <w:pStyle w:val="Ondertitel"/>
+      </w:pPr>
+      <w:r>
+        <w:br w:type="page"/>
+      </w:r>
+    </w:p>
+    <w:p>
+      <w:pPr>
+        <w:pStyle w:val="Kop1"/>
         <w:rPr>
           <w:lang w:val="nl-NL"/>
         </w:rPr>
       </w:pPr>
       <w:r>
+        <w:lastRenderedPageBreak/>
+        <w:t>Objectives</w:t>
+      </w:r>
+    </w:p>
+    <w:p>
+      <w:pPr>
+        <w:pStyle w:val="Kop2"/>
         <w:rPr>
           <w:lang w:val="nl-NL"/>
         </w:rPr>
-        <w:t xml:space="preserve">De groep is onderdeel van een groter “bedrijf”. In dit bedrijf is deze groep, groep 3. Het project word gemaakt omdat Barroc-IT geen geode communicatie heeft tussen afdelingen. wij hebben dus gevraagd of wij dit kunnen verbeteren. Barroc-IT heeft hier “ja” tegen gezegd. </w:t>
-      </w:r>
+      </w:pPr>
+      <w:bookmarkStart w:id="6" w:name="_Toc493152107"/>
+      <w:proofErr w:type="spellStart"/>
+      <w:r>
+        <w:rPr>
+          <w:lang w:val="nl-NL"/>
+        </w:rPr>
+        <w:t>the</w:t>
+      </w:r>
+      <w:proofErr w:type="spellEnd"/>
+      <w:r>
+        <w:rPr>
+          <w:lang w:val="nl-NL"/>
+        </w:rPr>
+        <w:t xml:space="preserve"> </w:t>
+      </w:r>
+      <w:r>
+        <w:t>problem</w:t>
+      </w:r>
+      <w:bookmarkEnd w:id="6"/>
     </w:p>
     <w:p>
-      <w:pPr>
-        <w:jc w:val="left"/>
+      <w:r>
+        <w:t xml:space="preserve">This project is being made because communication between departments is not well established. We came to know </w:t>
+      </w:r>
+      <w:r>
+        <w:t xml:space="preserve">this </w:t>
+      </w:r>
+      <w:r>
+        <w:t xml:space="preserve">when we went to </w:t>
+      </w:r>
+      <w:proofErr w:type="spellStart"/>
+      <w:r>
+        <w:t>Barroc</w:t>
+      </w:r>
+      <w:proofErr w:type="spellEnd"/>
+      <w:r>
+        <w:t xml:space="preserve">-IT </w:t>
+      </w:r>
+      <w:r>
+        <w:t xml:space="preserve">for </w:t>
+      </w:r>
+      <w:proofErr w:type="spellStart"/>
+      <w:r>
+        <w:t>a</w:t>
+      </w:r>
+      <w:proofErr w:type="spellEnd"/>
+      <w:r>
+        <w:t xml:space="preserve"> internship. We looked with</w:t>
+      </w:r>
+      <w:r>
+        <w:t xml:space="preserve"> the company </w:t>
+      </w:r>
+      <w:r>
+        <w:t xml:space="preserve">a what would be </w:t>
+      </w:r>
+      <w:r>
+        <w:t>the best way to solve this problem. In the end, we came to the conclusion to create a website. In the website, different departments can maintain a good communication through one database that can be modified in various ways through the relevant department.</w:t>
+      </w:r>
+    </w:p>
+    <w:p>
+      <w:pPr>
+        <w:pStyle w:val="Kop2"/>
+        <w:rPr>
+          <w:lang w:val="nl-NL"/>
+        </w:rPr>
+      </w:pPr>
+      <w:bookmarkStart w:id="7" w:name="_Toc493152108"/>
+      <w:proofErr w:type="spellStart"/>
+      <w:r>
+        <w:rPr>
+          <w:lang w:val="nl-NL"/>
+        </w:rPr>
+        <w:t>the</w:t>
+      </w:r>
+      <w:proofErr w:type="spellEnd"/>
+      <w:r>
+        <w:rPr>
+          <w:lang w:val="nl-NL"/>
+        </w:rPr>
+        <w:t xml:space="preserve"> development</w:t>
+      </w:r>
+      <w:bookmarkEnd w:id="7"/>
+    </w:p>
+    <w:p>
+      <w:r>
+        <w:t>To make this project, we divide</w:t>
+      </w:r>
+      <w:r>
+        <w:t>d all work in 8</w:t>
+      </w:r>
+      <w:r>
+        <w:t xml:space="preserve"> weeks. The first two weeks consist of interviews, documentation and planning.</w:t>
+      </w:r>
+    </w:p>
+    <w:p>
+      <w:r>
+        <w:t xml:space="preserve">The 5 weeks thereafter consist of the realization of the product. </w:t>
+      </w:r>
+      <w:r>
+        <w:t>In w</w:t>
+      </w:r>
+      <w:r>
+        <w:t>hich</w:t>
+      </w:r>
+      <w:r>
+        <w:t xml:space="preserve"> we will create the whole website</w:t>
+      </w:r>
+      <w:r>
+        <w:t>.</w:t>
+      </w:r>
+    </w:p>
+    <w:p>
+      <w:r>
+        <w:t xml:space="preserve">The last week consists of testing the product, bug fixe and making </w:t>
+      </w:r>
+      <w:r>
+        <w:t>a</w:t>
+      </w:r>
+      <w:r>
+        <w:t xml:space="preserve"> final report.</w:t>
+      </w:r>
+    </w:p>
+    <w:p>
+      <w:r>
+        <w:br w:type="page"/>
+      </w:r>
+    </w:p>
+    <w:p>
+      <w:pPr>
+        <w:pStyle w:val="Kop1"/>
         <w:rPr>
           <w:rFonts w:cstheme="minorHAnsi"/>
           <w:lang w:val="nl-NL"/>
         </w:rPr>
       </w:pPr>
+      <w:bookmarkStart w:id="8" w:name="_Toc493152109"/>
+      <w:r>
+        <w:rPr>
+          <w:rFonts w:cstheme="minorHAnsi"/>
+          <w:lang w:val="nl-NL"/>
+        </w:rPr>
+        <w:lastRenderedPageBreak/>
+        <w:t>Project operations</w:t>
+      </w:r>
+      <w:bookmarkEnd w:id="8"/>
     </w:p>
     <w:p>
       <w:pPr>
-        <w:pStyle w:val="Ondertitel"/>
+        <w:pStyle w:val="Kop2"/>
         <w:rPr>
           <w:lang w:val="nl-NL"/>
         </w:rPr>
       </w:pPr>
+      <w:bookmarkStart w:id="9" w:name="_Toc493152110"/>
       <w:r>
         <w:rPr>
           <w:lang w:val="nl-NL"/>
         </w:rPr>
+        <w:t xml:space="preserve">Project </w:t>
+      </w:r>
+      <w:proofErr w:type="spellStart"/>
+      <w:r>
+        <w:rPr>
+          <w:lang w:val="nl-NL"/>
+        </w:rPr>
+        <w:t>Description</w:t>
+      </w:r>
+      <w:bookmarkEnd w:id="9"/>
+      <w:proofErr w:type="spellEnd"/>
+    </w:p>
+    <w:p>
+      <w:pPr>
+        <w:pStyle w:val="Geenafstand"/>
+      </w:pPr>
+      <w:r>
+        <w:t xml:space="preserve">We call this project: </w:t>
+      </w:r>
+      <w:proofErr w:type="spellStart"/>
+      <w:r>
+        <w:t>Barroc</w:t>
+      </w:r>
+      <w:proofErr w:type="spellEnd"/>
+      <w:r>
+        <w:t>-IT department- communication &amp; database.</w:t>
+      </w:r>
+    </w:p>
+    <w:p>
+      <w:pPr>
+        <w:pStyle w:val="Geenafstand"/>
+      </w:pPr>
+      <w:r>
+        <w:t xml:space="preserve">The assignment is: H. C. M. van </w:t>
+      </w:r>
+      <w:proofErr w:type="spellStart"/>
+      <w:r>
+        <w:t>Bueren</w:t>
+      </w:r>
+      <w:proofErr w:type="spellEnd"/>
+      <w:r>
+        <w:t xml:space="preserve"> (general director).</w:t>
+      </w:r>
+    </w:p>
+    <w:p>
+      <w:pPr>
+        <w:pStyle w:val="Geenafstand"/>
+      </w:pPr>
+      <w:r>
+        <w:t xml:space="preserve">The project is carried out by: Radius College Group 3 </w:t>
+      </w:r>
+      <w:proofErr w:type="spellStart"/>
+      <w:r>
+        <w:t>Barroc</w:t>
+      </w:r>
+      <w:proofErr w:type="spellEnd"/>
+      <w:r>
+        <w:t>-IT 2017.</w:t>
+      </w:r>
+    </w:p>
+    <w:p>
+      <w:pPr>
+        <w:pStyle w:val="Geenafstand"/>
+      </w:pPr>
+      <w:r>
+        <w:t>The assignment must include a website with where each department has its own page / login information. A user's page (someone from a department) can take all necessary things.</w:t>
+      </w:r>
+    </w:p>
+    <w:p>
+      <w:r>
+        <w:t>There is an admin account that can change everything. From accounts to the database itself.</w:t>
+      </w:r>
+    </w:p>
+    <w:p>
+      <w:pPr>
+        <w:pStyle w:val="Kop2"/>
+        <w:rPr>
+          <w:lang w:val="nl-NL"/>
+        </w:rPr>
+      </w:pPr>
+      <w:bookmarkStart w:id="10" w:name="_Toc493152111"/>
+      <w:r>
+        <w:rPr>
+          <w:lang w:val="nl-NL"/>
+        </w:rPr>
+        <w:t>Project operations</w:t>
+      </w:r>
+      <w:bookmarkEnd w:id="10"/>
+    </w:p>
+    <w:p>
+      <w:pPr>
+        <w:pStyle w:val="Geenafstand"/>
+        <w:numPr>
+          <w:ilvl w:val="0"/>
+          <w:numId w:val="7"/>
+        </w:numPr>
+      </w:pPr>
+      <w:r>
+        <w:t>Create a database with all customer information.</w:t>
+      </w:r>
+    </w:p>
+    <w:p>
+      <w:pPr>
+        <w:pStyle w:val="Geenafstand"/>
+        <w:numPr>
+          <w:ilvl w:val="0"/>
+          <w:numId w:val="7"/>
+        </w:numPr>
+      </w:pPr>
+      <w:r>
+        <w:t>Create a login page.</w:t>
+      </w:r>
+    </w:p>
+    <w:p>
+      <w:pPr>
+        <w:pStyle w:val="Geenafstand"/>
+        <w:numPr>
+          <w:ilvl w:val="0"/>
+          <w:numId w:val="7"/>
+        </w:numPr>
+      </w:pPr>
+      <w:r>
+        <w:t>Create an admin page / account to change</w:t>
+      </w:r>
+      <w:r>
+        <w:t>- and</w:t>
+      </w:r>
+      <w:r>
+        <w:t xml:space="preserve"> restore data.</w:t>
+      </w:r>
+    </w:p>
+    <w:p>
+      <w:pPr>
+        <w:pStyle w:val="Geenafstand"/>
+        <w:numPr>
+          <w:ilvl w:val="0"/>
+          <w:numId w:val="7"/>
+        </w:numPr>
+      </w:pPr>
+      <w:r>
+        <w:t xml:space="preserve">Create a sales page / account to save a customer's </w:t>
+      </w:r>
+      <w:r>
+        <w:t>private</w:t>
+      </w:r>
+      <w:r>
+        <w:t xml:space="preserve"> data.</w:t>
+      </w:r>
+    </w:p>
+    <w:p>
+      <w:pPr>
+        <w:pStyle w:val="Geenafstand"/>
+        <w:numPr>
+          <w:ilvl w:val="0"/>
+          <w:numId w:val="7"/>
+        </w:numPr>
+      </w:pPr>
+      <w:r>
+        <w:t>Create a finance page / account to edit everything that has to do with money.</w:t>
+      </w:r>
+    </w:p>
+    <w:p>
+      <w:r>
+        <w:rPr>
+          <w:i/>
+        </w:rPr>
+        <w:t>n</w:t>
+      </w:r>
+      <w:r>
+        <w:rPr>
+          <w:i/>
+        </w:rPr>
+        <w:t xml:space="preserve">ote: To get an idea </w:t>
+      </w:r>
+      <w:r>
+        <w:rPr>
+          <w:i/>
+        </w:rPr>
+        <w:t>of what the website looks like</w:t>
+      </w:r>
+      <w:r>
+        <w:rPr>
+          <w:i/>
+        </w:rPr>
+        <w:t>, see the attachment "wireframes".</w:t>
+      </w:r>
+    </w:p>
+    <w:p/>
+    <w:p>
+      <w:r>
         <w:br w:type="page"/>
       </w:r>
     </w:p>
@@ -3285,478 +3767,29 @@
           <w:lang w:val="nl-NL"/>
         </w:rPr>
       </w:pPr>
-      <w:bookmarkStart w:id="6" w:name="_Toc492976847"/>
+      <w:bookmarkStart w:id="11" w:name="_Toc493152112"/>
       <w:r>
         <w:rPr>
           <w:lang w:val="nl-NL"/>
         </w:rPr>
         <w:lastRenderedPageBreak/>
-        <w:t>Doelstellingen</w:t>
-      </w:r>
-      <w:bookmarkEnd w:id="6"/>
-    </w:p>
-    <w:p>
-      <w:pPr>
-        <w:pStyle w:val="Kop2"/>
+        <w:t>Projec</w:t>
+      </w:r>
+      <w:r>
         <w:rPr>
           <w:lang w:val="nl-NL"/>
         </w:rPr>
-      </w:pPr>
-      <w:bookmarkStart w:id="7" w:name="_Toc492976848"/>
+        <w:t xml:space="preserve">t </w:t>
+      </w:r>
+      <w:proofErr w:type="spellStart"/>
       <w:r>
         <w:rPr>
           <w:lang w:val="nl-NL"/>
         </w:rPr>
-        <w:t>Het probleem.</w:t>
-      </w:r>
-      <w:bookmarkEnd w:id="7"/>
-    </w:p>
-    <w:p>
-      <w:pPr>
-        <w:rPr>
-          <w:lang w:val="nl-NL"/>
-        </w:rPr>
-      </w:pPr>
-      <w:r>
-        <w:rPr>
-          <w:lang w:val="nl-NL"/>
-        </w:rPr>
-        <w:t xml:space="preserve">Dit project word gemaakt omdat de communicatie tussen afdelingen niet goed is opgesteld. Dit </w:t>
-      </w:r>
-      <w:r>
-        <w:rPr>
-          <w:lang w:val="nl-NL"/>
-        </w:rPr>
-        <w:t>kwamen</w:t>
-      </w:r>
-      <w:r>
-        <w:rPr>
-          <w:lang w:val="nl-NL"/>
-        </w:rPr>
-        <w:t xml:space="preserve"> we te weten toen we bij Barroc-IT stage gingen doen. We hebben met het bedrijf gekeken wat de beste manier is om dit probleem op te lossen. </w:t>
-      </w:r>
-      <w:r>
-        <w:rPr>
-          <w:lang w:val="nl-NL"/>
-        </w:rPr>
-        <w:t>Uiteindelijk</w:t>
-      </w:r>
-      <w:r>
-        <w:rPr>
-          <w:lang w:val="nl-NL"/>
-        </w:rPr>
-        <w:t xml:space="preserve"> </w:t>
-      </w:r>
-      <w:r>
-        <w:rPr>
-          <w:lang w:val="nl-NL"/>
-        </w:rPr>
-        <w:t>kwamen</w:t>
-      </w:r>
-      <w:r>
-        <w:rPr>
-          <w:lang w:val="nl-NL"/>
-        </w:rPr>
-        <w:t xml:space="preserve"> we bij de conclusie om een website te </w:t>
-      </w:r>
-      <w:r>
-        <w:rPr>
-          <w:lang w:val="nl-NL"/>
-        </w:rPr>
-        <w:t>maken</w:t>
-      </w:r>
-      <w:r>
-        <w:rPr>
-          <w:lang w:val="nl-NL"/>
-        </w:rPr>
-        <w:t>. In</w:t>
-      </w:r>
-      <w:r>
-        <w:rPr>
-          <w:lang w:val="nl-NL"/>
-        </w:rPr>
-        <w:t xml:space="preserve"> de website kunnen verschillende afdelingen een goede communicatie aanhouden, via één database die op verschillende manieren kan worden aangepast, via de daar behorende afdeling.</w:t>
-      </w:r>
-    </w:p>
-    <w:p>
-      <w:pPr>
-        <w:pStyle w:val="Kop2"/>
-        <w:rPr>
-          <w:lang w:val="nl-NL"/>
-        </w:rPr>
-      </w:pPr>
-      <w:bookmarkStart w:id="8" w:name="_Toc492976849"/>
-      <w:r>
-        <w:rPr>
-          <w:lang w:val="nl-NL"/>
-        </w:rPr>
-        <w:t>de ontwikkeling.</w:t>
-      </w:r>
-      <w:bookmarkEnd w:id="8"/>
-    </w:p>
-    <w:p>
-      <w:pPr>
-        <w:rPr>
-          <w:lang w:val="nl-NL"/>
-        </w:rPr>
-      </w:pPr>
-      <w:r>
-        <w:rPr>
-          <w:lang w:val="nl-NL"/>
-        </w:rPr>
-        <w:t>Om dit project te maken verdelen we al het werk over 8 werk weken. Waarvan de 1</w:t>
-      </w:r>
-      <w:r>
-        <w:rPr>
-          <w:vertAlign w:val="superscript"/>
-          <w:lang w:val="nl-NL"/>
-        </w:rPr>
-        <w:t>e</w:t>
-      </w:r>
-      <w:r>
-        <w:rPr>
-          <w:lang w:val="nl-NL"/>
-        </w:rPr>
-        <w:t xml:space="preserve"> twee weken bestaan uit: interviews, documentatie en planning.</w:t>
-      </w:r>
-    </w:p>
-    <w:p>
-      <w:pPr>
-        <w:rPr>
-          <w:lang w:val="nl-NL"/>
-        </w:rPr>
-      </w:pPr>
-      <w:r>
-        <w:rPr>
-          <w:lang w:val="nl-NL"/>
-        </w:rPr>
-        <w:t xml:space="preserve">De 5 weken daarna bestaan uit het realiseren van het product. Waarin we he hele product daadwerkelijk gaan maken. </w:t>
-      </w:r>
-    </w:p>
-    <w:p>
-      <w:pPr>
-        <w:rPr>
-          <w:lang w:val="nl-NL"/>
-        </w:rPr>
-      </w:pPr>
-      <w:r>
-        <w:rPr>
-          <w:lang w:val="nl-NL"/>
-        </w:rPr>
-        <w:t xml:space="preserve">De laatste week bestaat uit het testen van het product, bug fixe en het maken van </w:t>
-      </w:r>
-      <w:r>
-        <w:rPr>
-          <w:lang w:val="nl-NL"/>
-        </w:rPr>
-        <w:t>het eind rapport.</w:t>
-      </w:r>
-    </w:p>
-    <w:p>
-      <w:pPr>
-        <w:rPr>
-          <w:lang w:val="nl-NL"/>
-        </w:rPr>
-      </w:pPr>
-    </w:p>
-    <w:p>
-      <w:pPr>
-        <w:rPr>
-          <w:lang w:val="nl-NL"/>
-        </w:rPr>
-      </w:pPr>
-      <w:r>
-        <w:rPr>
-          <w:lang w:val="nl-NL"/>
-        </w:rPr>
-        <w:br w:type="page"/>
-      </w:r>
-    </w:p>
-    <w:p>
-      <w:pPr>
-        <w:pStyle w:val="Kop1"/>
-        <w:rPr>
-          <w:lang w:val="nl-NL"/>
-        </w:rPr>
-      </w:pPr>
-      <w:bookmarkStart w:id="9" w:name="_Toc492976850"/>
-      <w:r>
-        <w:rPr>
-          <w:lang w:val="nl-NL"/>
-        </w:rPr>
-        <w:lastRenderedPageBreak/>
-        <w:t>Projectopdrachten</w:t>
-      </w:r>
-      <w:bookmarkEnd w:id="9"/>
-    </w:p>
-    <w:p>
-      <w:pPr>
-        <w:pStyle w:val="Kop2"/>
-        <w:rPr>
-          <w:lang w:val="nl-NL"/>
-        </w:rPr>
-      </w:pPr>
-      <w:bookmarkStart w:id="10" w:name="_Toc492976851"/>
-      <w:r>
-        <w:rPr>
-          <w:lang w:val="nl-NL"/>
-        </w:rPr>
-        <w:t>project beschrijving.</w:t>
-      </w:r>
-      <w:bookmarkEnd w:id="10"/>
-    </w:p>
-    <w:p>
-      <w:pPr>
-        <w:rPr>
-          <w:lang w:val="nl-NL"/>
-        </w:rPr>
-      </w:pPr>
-      <w:r>
-        <w:rPr>
-          <w:lang w:val="nl-NL"/>
-        </w:rPr>
-        <w:t>Naam, opdrachtgever, wie het project uitvoert, beschrijf het project, verwijs naar de wireframe.</w:t>
-      </w:r>
-    </w:p>
-    <w:p>
-      <w:pPr>
-        <w:rPr>
-          <w:lang w:val="nl-NL"/>
-        </w:rPr>
-      </w:pPr>
-      <w:r>
-        <w:rPr>
-          <w:lang w:val="nl-NL"/>
-        </w:rPr>
-        <w:t>We noemen dit project: Barroc-IT afdeling- communicatie &amp; database.</w:t>
-      </w:r>
-    </w:p>
-    <w:p>
-      <w:pPr>
-        <w:rPr>
-          <w:lang w:val="nl-NL"/>
-        </w:rPr>
-      </w:pPr>
-      <w:r>
-        <w:rPr>
-          <w:lang w:val="nl-NL"/>
-        </w:rPr>
-        <w:t xml:space="preserve">De opdracht gever is: </w:t>
-      </w:r>
-      <w:r>
-        <w:rPr>
-          <w:lang w:val="nl-NL"/>
-        </w:rPr>
-        <w:t>H. C. M. van Bueren</w:t>
-      </w:r>
-      <w:r>
-        <w:rPr>
-          <w:lang w:val="nl-NL"/>
-        </w:rPr>
-        <w:t xml:space="preserve"> (algemeen directeur).</w:t>
-      </w:r>
-    </w:p>
-    <w:p>
-      <w:pPr>
-        <w:rPr>
-          <w:lang w:val="nl-NL"/>
-        </w:rPr>
-      </w:pPr>
-      <w:r>
-        <w:rPr>
-          <w:lang w:val="nl-NL"/>
-        </w:rPr>
-        <w:t xml:space="preserve">Het project word uitgevoerd door: radius college Groep 3 </w:t>
-      </w:r>
-      <w:r>
-        <w:rPr>
-          <w:lang w:val="nl-NL"/>
-        </w:rPr>
-        <w:t>Barroc-IT 2017.</w:t>
-      </w:r>
-    </w:p>
-    <w:p>
-      <w:pPr>
-        <w:rPr>
-          <w:lang w:val="nl-NL"/>
-        </w:rPr>
-      </w:pPr>
-      <w:r>
-        <w:rPr>
-          <w:lang w:val="nl-NL"/>
-        </w:rPr>
-        <w:t xml:space="preserve">in de opdracht moet er een website komen met waar iedere afdeling een eigen pagina/inlog gegevens heeft. Op de pagina van een </w:t>
-      </w:r>
-      <w:r>
-        <w:rPr>
-          <w:lang w:val="nl-NL"/>
-        </w:rPr>
-        <w:t>gebruiker</w:t>
-      </w:r>
-      <w:r>
-        <w:rPr>
-          <w:lang w:val="nl-NL"/>
-        </w:rPr>
-        <w:t xml:space="preserve"> (iemand van een afdeling) kunnen alle nodige dingen worden uitgevoerd.</w:t>
-      </w:r>
-    </w:p>
-    <w:p>
-      <w:pPr>
-        <w:rPr>
-          <w:lang w:val="nl-NL"/>
-        </w:rPr>
-      </w:pPr>
-      <w:r>
-        <w:rPr>
-          <w:lang w:val="nl-NL"/>
-        </w:rPr>
-        <w:t>Er is een admin account die alles kan veranderen. Van accounts tot de database zelf.</w:t>
-      </w:r>
-    </w:p>
-    <w:p>
-      <w:pPr>
-        <w:pStyle w:val="Kop2"/>
-        <w:rPr>
-          <w:lang w:val="nl-NL"/>
-        </w:rPr>
-      </w:pPr>
-      <w:bookmarkStart w:id="11" w:name="_Toc492976852"/>
-      <w:r>
-        <w:rPr>
-          <w:lang w:val="nl-NL"/>
-        </w:rPr>
-        <w:t>project opdrachten.</w:t>
+        <w:t>activities</w:t>
       </w:r>
       <w:bookmarkEnd w:id="11"/>
-    </w:p>
-    <w:p>
-      <w:pPr>
-        <w:pStyle w:val="Lijstalinea"/>
-        <w:numPr>
-          <w:ilvl w:val="0"/>
-          <w:numId w:val="4"/>
-        </w:numPr>
-      </w:pPr>
-      <w:r>
-        <w:t>Maar een database met alle informatie van klanten.</w:t>
-      </w:r>
-    </w:p>
-    <w:p>
-      <w:pPr>
-        <w:pStyle w:val="Lijstalinea"/>
-        <w:numPr>
-          <w:ilvl w:val="0"/>
-          <w:numId w:val="4"/>
-        </w:numPr>
-      </w:pPr>
-      <w:r>
-        <w:t>Maak een login pagina.</w:t>
-      </w:r>
-    </w:p>
-    <w:p>
-      <w:pPr>
-        <w:pStyle w:val="Lijstalinea"/>
-        <w:numPr>
-          <w:ilvl w:val="0"/>
-          <w:numId w:val="4"/>
-        </w:numPr>
-      </w:pPr>
-      <w:r>
-        <w:t>Maak een admin pagina/account om data te veranderen/herstellen.</w:t>
-      </w:r>
-    </w:p>
-    <w:p>
-      <w:pPr>
-        <w:pStyle w:val="Lijstalinea"/>
-        <w:numPr>
-          <w:ilvl w:val="0"/>
-          <w:numId w:val="4"/>
-        </w:numPr>
-      </w:pPr>
-      <w:r>
-        <w:t>Maak een sales pagina/account om de base data van een klant op te slaan.</w:t>
-      </w:r>
-    </w:p>
-    <w:p>
-      <w:pPr>
-        <w:pStyle w:val="Lijstalinea"/>
-        <w:numPr>
-          <w:ilvl w:val="0"/>
-          <w:numId w:val="4"/>
-        </w:numPr>
-      </w:pPr>
-      <w:r>
-        <w:t xml:space="preserve">Maak een finance pagina/account om </w:t>
-      </w:r>
-      <w:r>
-        <w:t>alles wat met geld te maken heeft te kunnen bewerken.</w:t>
-      </w:r>
-    </w:p>
-    <w:p>
-      <w:pPr>
-        <w:rPr>
-          <w:i/>
-          <w:lang w:val="nl-NL"/>
-        </w:rPr>
-      </w:pPr>
-      <w:r>
-        <w:rPr>
-          <w:i/>
-          <w:lang w:val="nl-NL"/>
-        </w:rPr>
-        <w:t xml:space="preserve">Note: om een idee te krijgen over hoe de website er uit ziet, zie de bijlage </w:t>
-      </w:r>
-      <w:r>
-        <w:rPr>
-          <w:i/>
-          <w:lang w:val="nl-NL"/>
-        </w:rPr>
-        <w:t>“wireframes”.</w:t>
-      </w:r>
-    </w:p>
-    <w:p>
-      <w:pPr>
-        <w:rPr>
-          <w:lang w:val="nl-NL"/>
-        </w:rPr>
-      </w:pPr>
-    </w:p>
-    <w:p>
-      <w:pPr>
-        <w:rPr>
-          <w:lang w:val="nl-NL"/>
-        </w:rPr>
-      </w:pPr>
-    </w:p>
-    <w:p>
-      <w:pPr>
-        <w:rPr>
-          <w:lang w:val="nl-NL"/>
-        </w:rPr>
-      </w:pPr>
-      <w:r>
-        <w:rPr>
-          <w:lang w:val="nl-NL"/>
-        </w:rPr>
-        <w:br w:type="page"/>
-      </w:r>
-    </w:p>
-    <w:p>
-      <w:pPr>
-        <w:pStyle w:val="Kop1"/>
-        <w:rPr>
-          <w:lang w:val="nl-NL"/>
-        </w:rPr>
-      </w:pPr>
-      <w:bookmarkStart w:id="12" w:name="_Toc492976853"/>
-      <w:r>
-        <w:rPr>
-          <w:lang w:val="nl-NL"/>
-        </w:rPr>
-        <w:lastRenderedPageBreak/>
-        <w:t>Projectactiviteiten</w:t>
-      </w:r>
-      <w:bookmarkEnd w:id="12"/>
+      <w:proofErr w:type="spellEnd"/>
     </w:p>
     <w:p>
       <w:pPr>
@@ -3800,15 +3833,75 @@
           <w:lang w:val="nl-NL"/>
         </w:rPr>
       </w:pPr>
-      <w:bookmarkStart w:id="13" w:name="_Toc492976854"/>
+      <w:bookmarkStart w:id="12" w:name="_Toc493152113"/>
       <w:r>
         <w:rPr>
           <w:lang w:val="nl-NL"/>
         </w:rPr>
         <w:lastRenderedPageBreak/>
-        <w:t>Projectgrenzen</w:t>
-      </w:r>
+        <w:t>Project</w:t>
+      </w:r>
+      <w:r>
+        <w:rPr>
+          <w:lang w:val="nl-NL"/>
+        </w:rPr>
+        <w:t xml:space="preserve"> </w:t>
+      </w:r>
+      <w:r>
+        <w:t>boundaries</w:t>
+      </w:r>
+      <w:bookmarkEnd w:id="12"/>
+    </w:p>
+    <w:p>
+      <w:pPr>
+        <w:pStyle w:val="Geenafstand"/>
+      </w:pPr>
+      <w:r>
+        <w:t>Th</w:t>
+      </w:r>
+      <w:r>
+        <w:t>e project is from 4-9-2017 to 27-10</w:t>
+      </w:r>
+      <w:bookmarkStart w:id="13" w:name="_GoBack"/>
       <w:bookmarkEnd w:id="13"/>
+      <w:r>
+        <w:t>-2017.</w:t>
+      </w:r>
+    </w:p>
+    <w:p>
+      <w:pPr>
+        <w:pStyle w:val="Geenafstand"/>
+      </w:pPr>
+      <w:r>
+        <w:t>Too late start / end means that the end product bec</w:t>
+      </w:r>
+      <w:r>
+        <w:t>omes € 100, - cheaper until it hits € 1.000, -</w:t>
+      </w:r>
+      <w:r>
+        <w:t>.</w:t>
+      </w:r>
+    </w:p>
+    <w:p>
+      <w:r>
+        <w:t>Maximum budget € 2,500, -.</w:t>
+      </w:r>
+    </w:p>
+    <w:p>
+      <w:pPr>
+        <w:pStyle w:val="Geenafstand"/>
+      </w:pPr>
+      <w:r>
+        <w:t>Our members are (almost) always complete. And they do not depend on other factors.</w:t>
+      </w:r>
+    </w:p>
+    <w:p>
+      <w:pPr>
+        <w:pStyle w:val="Geenafstand"/>
+      </w:pPr>
+      <w:r>
+        <w:t>The project boundaries are determined through what has been discussed in the interview with:</w:t>
+      </w:r>
     </w:p>
     <w:p>
       <w:pPr>
@@ -3821,311 +3914,73 @@
         <w:rPr>
           <w:lang w:val="nl-NL"/>
         </w:rPr>
-        <w:t>Het project is van 4-9-2017 tot 33-11-2017.</w:t>
+        <w:t>H. C. M. van Bueren (General Director)</w:t>
       </w:r>
     </w:p>
     <w:p>
-      <w:pPr>
-        <w:pStyle w:val="Geenafstand"/>
-        <w:rPr>
-          <w:lang w:val="nl-NL"/>
-        </w:rPr>
-      </w:pPr>
-      <w:r>
-        <w:rPr>
-          <w:lang w:val="nl-NL"/>
-        </w:rPr>
-        <w:t>Te laat starten/eindigen betekend</w:t>
-      </w:r>
-      <w:r>
-        <w:rPr>
-          <w:lang w:val="nl-NL"/>
-        </w:rPr>
-        <w:t xml:space="preserve"> dat het eind product</w:t>
-      </w:r>
-      <w:r>
-        <w:rPr>
-          <w:lang w:val="nl-NL"/>
-        </w:rPr>
-        <w:t xml:space="preserve"> </w:t>
-      </w:r>
-      <w:r>
-        <w:rPr>
-          <w:lang w:val="nl-NL"/>
-        </w:rPr>
-        <w:t>€</w:t>
-      </w:r>
-      <w:r>
-        <w:rPr>
-          <w:lang w:val="nl-NL"/>
-        </w:rPr>
-        <w:t>100</w:t>
-      </w:r>
-      <w:r>
-        <w:rPr>
-          <w:lang w:val="nl-NL"/>
-        </w:rPr>
-        <w:t>,-</w:t>
-      </w:r>
-      <w:r>
-        <w:rPr>
-          <w:lang w:val="nl-NL"/>
-        </w:rPr>
-        <w:t xml:space="preserve"> goedkoper</w:t>
-      </w:r>
-      <w:r>
-        <w:rPr>
-          <w:lang w:val="nl-NL"/>
-        </w:rPr>
-        <w:t xml:space="preserve"> wordt</w:t>
-      </w:r>
-      <w:r>
-        <w:rPr>
-          <w:lang w:val="nl-NL"/>
-        </w:rPr>
-        <w:t xml:space="preserve"> tot dat het gratis is.</w:t>
+      <w:r>
+        <w:t xml:space="preserve">W. </w:t>
+      </w:r>
+      <w:proofErr w:type="spellStart"/>
+      <w:r>
+        <w:t>Vorselaars</w:t>
+      </w:r>
+      <w:proofErr w:type="spellEnd"/>
+      <w:r>
+        <w:t xml:space="preserve"> (Head of Finance)</w:t>
       </w:r>
     </w:p>
     <w:p>
       <w:pPr>
         <w:pStyle w:val="Geenafstand"/>
-        <w:rPr>
-          <w:lang w:val="nl-NL"/>
-        </w:rPr>
-      </w:pPr>
-      <w:r>
-        <w:rPr>
-          <w:lang w:val="nl-NL"/>
-        </w:rPr>
-        <w:t xml:space="preserve">Maximaal budget </w:t>
-      </w:r>
-      <w:r>
-        <w:rPr>
-          <w:lang w:val="nl-NL"/>
-        </w:rPr>
-        <w:t>€</w:t>
-      </w:r>
-      <w:r>
-        <w:rPr>
-          <w:lang w:val="nl-NL"/>
-        </w:rPr>
-        <w:t>2.500</w:t>
-      </w:r>
-      <w:r>
-        <w:rPr>
-          <w:lang w:val="nl-NL"/>
-        </w:rPr>
-        <w:t>,-.</w:t>
+      </w:pPr>
+      <w:r>
+        <w:t>The requirements are written in the "</w:t>
+      </w:r>
+      <w:proofErr w:type="spellStart"/>
+      <w:r>
+        <w:t>moscow</w:t>
+      </w:r>
+      <w:proofErr w:type="spellEnd"/>
+      <w:r>
+        <w:t>" way.</w:t>
       </w:r>
     </w:p>
     <w:p>
       <w:pPr>
-        <w:rPr>
-          <w:rFonts w:ascii="Segoe UI Symbol" w:hAnsi="Segoe UI Symbol" w:cs="Calibri"/>
-          <w:lang w:val="nl-NL"/>
-        </w:rPr>
-      </w:pPr>
-      <w:r>
-        <w:rPr>
-          <w:lang w:val="nl-NL"/>
-        </w:rPr>
-        <w:t xml:space="preserve">Onze leden zijn (bijna) altijd compleet. En ze zijn niet afhankelijk van andere factoren. </w:t>
+        <w:pStyle w:val="Geenafstand"/>
+      </w:pPr>
+      <w:r>
+        <w:t>Must have: This must be in the end product.</w:t>
       </w:r>
     </w:p>
     <w:p>
       <w:pPr>
         <w:pStyle w:val="Geenafstand"/>
-        <w:rPr>
-          <w:lang w:val="nl-NL"/>
-        </w:rPr>
-      </w:pPr>
-      <w:r>
-        <w:rPr>
-          <w:lang w:val="nl-NL"/>
-        </w:rPr>
-        <w:t xml:space="preserve">De project grenzen worden bepaald via wat er is besproken in de interview met: </w:t>
+      </w:pPr>
+      <w:r>
+        <w:t>Could have: this would be nice to have but is not really necessary.</w:t>
       </w:r>
     </w:p>
     <w:p>
       <w:pPr>
         <w:pStyle w:val="Geenafstand"/>
-        <w:rPr>
-          <w:lang w:val="nl-NL"/>
-        </w:rPr>
-      </w:pPr>
-      <w:r>
-        <w:rPr>
-          <w:lang w:val="nl-NL"/>
-        </w:rPr>
-        <w:t>H. C. M. van Bueren</w:t>
-      </w:r>
-      <w:r>
-        <w:rPr>
-          <w:lang w:val="nl-NL"/>
-        </w:rPr>
-        <w:t xml:space="preserve"> (</w:t>
-      </w:r>
-      <w:r>
-        <w:rPr>
-          <w:lang w:val="nl-NL"/>
-        </w:rPr>
-        <w:t>Algemeen directeur</w:t>
-      </w:r>
-      <w:r>
-        <w:rPr>
-          <w:lang w:val="nl-NL"/>
-        </w:rPr>
-        <w:t>)</w:t>
+      </w:pPr>
+      <w:r>
+        <w:t>Should have: should be in it but is not a requirement.</w:t>
       </w:r>
     </w:p>
     <w:p>
-      <w:pPr>
-        <w:rPr>
-          <w:lang w:val="nl-NL"/>
-        </w:rPr>
-      </w:pPr>
-      <w:r>
-        <w:rPr>
-          <w:lang w:val="nl-NL"/>
-        </w:rPr>
-        <w:t>W. Vorselaars</w:t>
-      </w:r>
-      <w:r>
-        <w:rPr>
-          <w:lang w:val="nl-NL"/>
-        </w:rPr>
-        <w:t xml:space="preserve"> (</w:t>
-      </w:r>
-      <w:r>
-        <w:rPr>
-          <w:lang w:val="nl-NL"/>
-        </w:rPr>
-        <w:t>Hoofd Financien</w:t>
-      </w:r>
-      <w:r>
-        <w:rPr>
-          <w:lang w:val="nl-NL"/>
-        </w:rPr>
-        <w:t>)</w:t>
+      <w:r>
+        <w:t>Will not have: the things that do not come in</w:t>
       </w:r>
     </w:p>
     <w:p>
       <w:pPr>
         <w:pStyle w:val="Geenafstand"/>
-        <w:rPr>
-          <w:lang w:val="nl-NL"/>
-        </w:rPr>
-      </w:pPr>
-      <w:r>
-        <w:rPr>
-          <w:lang w:val="nl-NL"/>
-        </w:rPr>
-        <w:t>De eisen zijn opgesteld in de “moscow” manier.</w:t>
-      </w:r>
-    </w:p>
-    <w:p>
-      <w:pPr>
-        <w:pStyle w:val="Geenafstand"/>
-        <w:rPr>
-          <w:lang w:val="nl-NL"/>
-        </w:rPr>
-      </w:pPr>
-      <w:r>
-        <w:rPr>
-          <w:lang w:val="nl-NL"/>
-        </w:rPr>
-        <w:t xml:space="preserve">Must have: dit </w:t>
-      </w:r>
-      <w:r>
-        <w:rPr>
-          <w:b/>
-          <w:lang w:val="nl-NL"/>
-        </w:rPr>
-        <w:t>moet</w:t>
-      </w:r>
-      <w:r>
-        <w:rPr>
-          <w:lang w:val="nl-NL"/>
-        </w:rPr>
-        <w:t xml:space="preserve"> in het eind product staan.</w:t>
-      </w:r>
-    </w:p>
-    <w:p>
-      <w:pPr>
-        <w:pStyle w:val="Geenafstand"/>
-        <w:rPr>
-          <w:lang w:val="nl-NL"/>
-        </w:rPr>
-      </w:pPr>
-      <w:r>
-        <w:rPr>
-          <w:lang w:val="nl-NL"/>
-        </w:rPr>
-        <w:t>Could have: dit zou wel leuk zijn om te hebben maar is niet echt nodig.</w:t>
-      </w:r>
-    </w:p>
-    <w:p>
-      <w:pPr>
-        <w:pStyle w:val="Geenafstand"/>
-        <w:rPr>
-          <w:lang w:val="nl-NL"/>
-        </w:rPr>
-      </w:pPr>
-      <w:r>
-        <w:rPr>
-          <w:lang w:val="nl-NL"/>
-        </w:rPr>
-        <w:t>Should have: zou er wel in moeten staan maar is geen eis.</w:t>
-      </w:r>
-    </w:p>
-    <w:p>
-      <w:pPr>
-        <w:rPr>
-          <w:lang w:val="nl-NL"/>
-        </w:rPr>
-      </w:pPr>
-      <w:r>
-        <w:rPr>
-          <w:lang w:val="nl-NL"/>
-        </w:rPr>
-        <w:t>Won</w:t>
-      </w:r>
-      <w:r>
-        <w:rPr>
-          <w:lang w:val="nl-NL"/>
-        </w:rPr>
-        <w:t>’</w:t>
-      </w:r>
-      <w:r>
-        <w:rPr>
-          <w:lang w:val="nl-NL"/>
-        </w:rPr>
-        <w:t>t have: de dingen die er niet in komen</w:t>
-      </w:r>
-    </w:p>
-    <w:p>
-      <w:pPr>
-        <w:rPr>
-          <w:lang w:val="nl-NL"/>
-        </w:rPr>
-      </w:pPr>
-      <w:r>
-        <w:rPr>
-          <w:lang w:val="nl-NL"/>
-        </w:rPr>
-        <w:t xml:space="preserve">Mocht er iets in </w:t>
-      </w:r>
-      <w:r>
-        <w:rPr>
-          <w:lang w:val="nl-NL"/>
-        </w:rPr>
-        <w:t xml:space="preserve">deze lijst </w:t>
-      </w:r>
-      <w:r>
-        <w:rPr>
-          <w:lang w:val="nl-NL"/>
-        </w:rPr>
-        <w:t>staan dat anders moet zijn. Is de deadline voor veranderingen op: 17-9-2017.</w:t>
+      </w:pPr>
+      <w:r>
+        <w:t>Should there be anything in this list that should be different. Is the deadline for changes: 17-9-2017.</w:t>
       </w:r>
     </w:p>
     <w:tbl>
@@ -4163,8 +4018,13 @@
             <w:pPr>
               <w:cnfStyle w:val="100000000000" w:firstRow="1" w:lastRow="0" w:firstColumn="0" w:lastColumn="0" w:oddVBand="0" w:evenVBand="0" w:oddHBand="0" w:evenHBand="0" w:firstRowFirstColumn="0" w:firstRowLastColumn="0" w:lastRowFirstColumn="0" w:lastRowLastColumn="0"/>
             </w:pPr>
-            <w:r>
-              <w:t>Could have</w:t>
+            <w:proofErr w:type="spellStart"/>
+            <w:r>
+              <w:t>Could</w:t>
+            </w:r>
+            <w:proofErr w:type="spellEnd"/>
+            <w:r>
+              <w:t xml:space="preserve"> have</w:t>
             </w:r>
           </w:p>
         </w:tc>
@@ -4176,8 +4036,13 @@
             <w:pPr>
               <w:cnfStyle w:val="100000000000" w:firstRow="1" w:lastRow="0" w:firstColumn="0" w:lastColumn="0" w:oddVBand="0" w:evenVBand="0" w:oddHBand="0" w:evenHBand="0" w:firstRowFirstColumn="0" w:firstRowLastColumn="0" w:lastRowFirstColumn="0" w:lastRowLastColumn="0"/>
             </w:pPr>
-            <w:r>
-              <w:t>Should have</w:t>
+            <w:proofErr w:type="spellStart"/>
+            <w:r>
+              <w:t>Should</w:t>
+            </w:r>
+            <w:proofErr w:type="spellEnd"/>
+            <w:r>
+              <w:t xml:space="preserve"> have</w:t>
             </w:r>
           </w:p>
         </w:tc>
@@ -4189,6 +4054,7 @@
             <w:pPr>
               <w:cnfStyle w:val="100000000000" w:firstRow="1" w:lastRow="0" w:firstColumn="0" w:lastColumn="0" w:oddVBand="0" w:evenVBand="0" w:oddHBand="0" w:evenHBand="0" w:firstRowFirstColumn="0" w:firstRowLastColumn="0" w:lastRowFirstColumn="0" w:lastRowLastColumn="0"/>
             </w:pPr>
+            <w:proofErr w:type="spellStart"/>
             <w:r>
               <w:t>Won</w:t>
             </w:r>
@@ -4196,7 +4062,11 @@
               <w:t>’</w:t>
             </w:r>
             <w:r>
-              <w:t>t have</w:t>
+              <w:t>t</w:t>
+            </w:r>
+            <w:proofErr w:type="spellEnd"/>
+            <w:r>
+              <w:t xml:space="preserve"> have</w:t>
             </w:r>
           </w:p>
         </w:tc>
@@ -4212,13 +4082,15 @@
               <w:pStyle w:val="Geenafstand"/>
               <w:rPr>
                 <w:b w:val="0"/>
+                <w:lang w:val="en-GB"/>
               </w:rPr>
             </w:pPr>
             <w:r>
               <w:rPr>
                 <w:b w:val="0"/>
-              </w:rPr>
-              <w:t>Laat alleen de mensen zien die een factuur open hebben staan, en of de factuur rood(over de limit) of groen(onder de limit)</w:t>
+                <w:lang w:val="en-GB"/>
+              </w:rPr>
+              <w:t>Only show the people who have an invoice open, and whether the bill is red (over the limit) or green (below the limit)</w:t>
             </w:r>
           </w:p>
         </w:tc>
@@ -4229,9 +4101,63 @@
           <w:p>
             <w:pPr>
               <w:cnfStyle w:val="000000000000" w:firstRow="0" w:lastRow="0" w:firstColumn="0" w:lastColumn="0" w:oddVBand="0" w:evenVBand="0" w:oddHBand="0" w:evenHBand="0" w:firstRowFirstColumn="0" w:firstRowLastColumn="0" w:lastRowFirstColumn="0" w:lastRowLastColumn="0"/>
+              <w:rPr>
+                <w:lang w:val="en-GB"/>
+              </w:rPr>
             </w:pPr>
             <w:r>
-              <w:t>Database moet je kunnen opruimen. Door mensen inactief te zetten, zodat je meer overzicht hebt.</w:t>
+              <w:rPr>
+                <w:lang w:val="en-GB"/>
+              </w:rPr>
+              <w:t>Database must be able to</w:t>
+            </w:r>
+            <w:r>
+              <w:rPr>
+                <w:lang w:val="en-GB"/>
+              </w:rPr>
+              <w:t xml:space="preserve"> be</w:t>
+            </w:r>
+            <w:r>
+              <w:rPr>
+                <w:lang w:val="en-GB"/>
+              </w:rPr>
+              <w:t xml:space="preserve"> clean</w:t>
+            </w:r>
+            <w:r>
+              <w:rPr>
+                <w:lang w:val="en-GB"/>
+              </w:rPr>
+              <w:t>ed up, by</w:t>
+            </w:r>
+            <w:r>
+              <w:rPr>
+                <w:lang w:val="en-GB"/>
+              </w:rPr>
+              <w:t xml:space="preserve"> put</w:t>
+            </w:r>
+            <w:r>
+              <w:rPr>
+                <w:lang w:val="en-GB"/>
+              </w:rPr>
+              <w:t>ting</w:t>
+            </w:r>
+            <w:r>
+              <w:rPr>
+                <w:lang w:val="en-GB"/>
+              </w:rPr>
+              <w:t xml:space="preserve"> people inactive so you have </w:t>
+            </w:r>
+            <w:r>
+              <w:rPr>
+                <w:lang w:val="en-GB"/>
+              </w:rPr>
+              <w:t>a better</w:t>
+            </w:r>
+            <w:r>
+              <w:rPr>
+                <w:lang w:val="en-GB"/>
+              </w:rPr>
+              <w:t xml:space="preserve"> overview.</w:t>
             </w:r>
           </w:p>
         </w:tc>
@@ -4242,12 +4168,15 @@
           <w:p>
             <w:pPr>
               <w:cnfStyle w:val="000000000000" w:firstRow="0" w:lastRow="0" w:firstColumn="0" w:lastColumn="0" w:oddVBand="0" w:evenVBand="0" w:oddHBand="0" w:evenHBand="0" w:firstRowFirstColumn="0" w:firstRowLastColumn="0" w:lastRowFirstColumn="0" w:lastRowLastColumn="0"/>
+              <w:rPr>
+                <w:lang w:val="en-GB"/>
+              </w:rPr>
             </w:pPr>
             <w:r>
-              <w:t>Get krediet van iemand moet handmatig worden ingevuld</w:t>
-            </w:r>
-            <w:r>
-              <w:t>.</w:t>
+              <w:rPr>
+                <w:lang w:val="en-GB"/>
+              </w:rPr>
+              <w:t>Get credit from someone must be filled in manually.</w:t>
             </w:r>
           </w:p>
         </w:tc>
@@ -4258,9 +4187,27 @@
           <w:p>
             <w:pPr>
               <w:cnfStyle w:val="000000000000" w:firstRow="0" w:lastRow="0" w:firstColumn="0" w:lastColumn="0" w:oddVBand="0" w:evenVBand="0" w:oddHBand="0" w:evenHBand="0" w:firstRowFirstColumn="0" w:firstRowLastColumn="0" w:lastRowFirstColumn="0" w:lastRowLastColumn="0"/>
+              <w:rPr>
+                <w:lang w:val="en-GB"/>
+              </w:rPr>
             </w:pPr>
             <w:r>
-              <w:t>Bij wan betaling word er gewoon gebeld naar het incasso bureau.</w:t>
+              <w:rPr>
+                <w:lang w:val="en-GB"/>
+              </w:rPr>
+              <w:t xml:space="preserve">case of non-payment, you will only be called </w:t>
+            </w:r>
+            <w:r>
+              <w:rPr>
+                <w:lang w:val="en-GB"/>
+              </w:rPr>
+              <w:t>by</w:t>
+            </w:r>
+            <w:r>
+              <w:rPr>
+                <w:lang w:val="en-GB"/>
+              </w:rPr>
+              <w:t xml:space="preserve"> the collection office.</w:t>
             </w:r>
           </w:p>
         </w:tc>
@@ -4275,19 +4222,15 @@
             <w:pPr>
               <w:rPr>
                 <w:b w:val="0"/>
+                <w:lang w:val="en-GB"/>
               </w:rPr>
             </w:pPr>
             <w:r>
               <w:rPr>
                 <w:b w:val="0"/>
-              </w:rPr>
-              <w:t>een search bar om klanten op te zoeken uit de database</w:t>
-            </w:r>
-            <w:r>
-              <w:rPr>
-                <w:b w:val="0"/>
-              </w:rPr>
-              <w:t>.</w:t>
+                <w:lang w:val="en-GB"/>
+              </w:rPr>
+              <w:t>a search bar to search customers from the database.</w:t>
             </w:r>
           </w:p>
         </w:tc>
@@ -4299,9 +4242,15 @@
             <w:pPr>
               <w:pStyle w:val="Geenafstand"/>
               <w:cnfStyle w:val="000000000000" w:firstRow="0" w:lastRow="0" w:firstColumn="0" w:lastColumn="0" w:oddVBand="0" w:evenVBand="0" w:oddHBand="0" w:evenHBand="0" w:firstRowFirstColumn="0" w:firstRowLastColumn="0" w:lastRowFirstColumn="0" w:lastRowLastColumn="0"/>
+              <w:rPr>
+                <w:lang w:val="en-GB"/>
+              </w:rPr>
             </w:pPr>
             <w:r>
-              <w:t>De account administrator moet de klanten kunnen activeren en deactiveren.</w:t>
+              <w:rPr>
+                <w:lang w:val="en-GB"/>
+              </w:rPr>
+              <w:t>he account administrator must enable and disable customers.</w:t>
             </w:r>
           </w:p>
         </w:tc>
@@ -4312,9 +4261,15 @@
           <w:p>
             <w:pPr>
               <w:cnfStyle w:val="000000000000" w:firstRow="0" w:lastRow="0" w:firstColumn="0" w:lastColumn="0" w:oddVBand="0" w:evenVBand="0" w:oddHBand="0" w:evenHBand="0" w:firstRowFirstColumn="0" w:firstRowLastColumn="0" w:lastRowFirstColumn="0" w:lastRowLastColumn="0"/>
+              <w:rPr>
+                <w:lang w:val="en-GB"/>
+              </w:rPr>
             </w:pPr>
             <w:r>
-              <w:t>Een project kan pas mee begonnen worden als de klant geen andere (actief) projecten heeft.</w:t>
+              <w:rPr>
+                <w:lang w:val="en-GB"/>
+              </w:rPr>
+              <w:t>A project can only be started when the client has no other (active) projects.</w:t>
             </w:r>
           </w:p>
         </w:tc>
@@ -4325,9 +4280,27 @@
           <w:p>
             <w:pPr>
               <w:cnfStyle w:val="000000000000" w:firstRow="0" w:lastRow="0" w:firstColumn="0" w:lastColumn="0" w:oddVBand="0" w:evenVBand="0" w:oddHBand="0" w:evenHBand="0" w:firstRowFirstColumn="0" w:firstRowLastColumn="0" w:lastRowFirstColumn="0" w:lastRowLastColumn="0"/>
+              <w:rPr>
+                <w:lang w:val="en-GB"/>
+              </w:rPr>
             </w:pPr>
             <w:r>
-              <w:t>een medewerken krijgt geen eigen account.</w:t>
+              <w:rPr>
+                <w:lang w:val="en-GB"/>
+              </w:rPr>
+              <w:t xml:space="preserve">In case of non-payment, calls will be made </w:t>
+            </w:r>
+            <w:r>
+              <w:rPr>
+                <w:lang w:val="en-GB"/>
+              </w:rPr>
+              <w:t>by</w:t>
+            </w:r>
+            <w:r>
+              <w:rPr>
+                <w:lang w:val="en-GB"/>
+              </w:rPr>
+              <w:t xml:space="preserve"> the collection agency.</w:t>
             </w:r>
           </w:p>
         </w:tc>
@@ -4342,19 +4315,43 @@
             <w:pPr>
               <w:rPr>
                 <w:b w:val="0"/>
+                <w:lang w:val="en-GB"/>
               </w:rPr>
             </w:pPr>
             <w:r>
               <w:rPr>
                 <w:b w:val="0"/>
-              </w:rPr>
-              <w:t>Er komt een BKR</w:t>
+                <w:lang w:val="en-GB"/>
+              </w:rPr>
+              <w:t xml:space="preserve">Also, there must be a help function. For people who do not know how to </w:t>
             </w:r>
             <w:r>
               <w:rPr>
                 <w:b w:val="0"/>
-              </w:rPr>
-              <w:t>.</w:t>
+                <w:lang w:val="en-GB"/>
+              </w:rPr>
+              <w:t>use</w:t>
+            </w:r>
+            <w:r>
+              <w:rPr>
+                <w:b w:val="0"/>
+                <w:lang w:val="en-GB"/>
+              </w:rPr>
+              <w:t xml:space="preserve"> </w:t>
+            </w:r>
+            <w:r>
+              <w:rPr>
+                <w:b w:val="0"/>
+                <w:lang w:val="en-GB"/>
+              </w:rPr>
+              <w:t>a function</w:t>
+            </w:r>
+            <w:r>
+              <w:rPr>
+                <w:b w:val="0"/>
+                <w:lang w:val="en-GB"/>
+              </w:rPr>
+              <w:t xml:space="preserve"> properly. This feature is in English and Dutch</w:t>
             </w:r>
           </w:p>
         </w:tc>
@@ -4365,6 +4362,9 @@
           <w:p>
             <w:pPr>
               <w:cnfStyle w:val="000000000000" w:firstRow="0" w:lastRow="0" w:firstColumn="0" w:lastColumn="0" w:oddVBand="0" w:evenVBand="0" w:oddHBand="0" w:evenHBand="0" w:firstRowFirstColumn="0" w:firstRowLastColumn="0" w:lastRowFirstColumn="0" w:lastRowLastColumn="0"/>
+              <w:rPr>
+                <w:lang w:val="en-GB"/>
+              </w:rPr>
             </w:pPr>
           </w:p>
         </w:tc>
@@ -4375,9 +4375,15 @@
           <w:p>
             <w:pPr>
               <w:cnfStyle w:val="000000000000" w:firstRow="0" w:lastRow="0" w:firstColumn="0" w:lastColumn="0" w:oddVBand="0" w:evenVBand="0" w:oddHBand="0" w:evenHBand="0" w:firstRowFirstColumn="0" w:firstRowLastColumn="0" w:lastRowFirstColumn="0" w:lastRowLastColumn="0"/>
+              <w:rPr>
+                <w:lang w:val="en-GB"/>
+              </w:rPr>
             </w:pPr>
             <w:r>
-              <w:t>Sales kan de privé gegevens van een klant invullen.</w:t>
+              <w:rPr>
+                <w:lang w:val="en-GB"/>
+              </w:rPr>
+              <w:t>Sales can fill in a customer's private data.</w:t>
             </w:r>
           </w:p>
         </w:tc>
@@ -4389,9 +4395,15 @@
             <w:pPr>
               <w:pStyle w:val="Geenafstand"/>
               <w:cnfStyle w:val="000000000000" w:firstRow="0" w:lastRow="0" w:firstColumn="0" w:lastColumn="0" w:oddVBand="0" w:evenVBand="0" w:oddHBand="0" w:evenHBand="0" w:firstRowFirstColumn="0" w:firstRowLastColumn="0" w:lastRowFirstColumn="0" w:lastRowLastColumn="0"/>
+              <w:rPr>
+                <w:lang w:val="en-GB"/>
+              </w:rPr>
             </w:pPr>
             <w:r>
-              <w:t>Er wordt alleen rekening gehouden met euro’s.</w:t>
+              <w:rPr>
+                <w:lang w:val="en-GB"/>
+              </w:rPr>
+              <w:t>Euro is only taken into account.</w:t>
             </w:r>
           </w:p>
         </w:tc>
@@ -4407,13 +4419,15 @@
               <w:pStyle w:val="Geenafstand"/>
               <w:rPr>
                 <w:b w:val="0"/>
+                <w:lang w:val="en-GB"/>
               </w:rPr>
             </w:pPr>
             <w:r>
               <w:rPr>
                 <w:b w:val="0"/>
-              </w:rPr>
-              <w:t>Elk project heeft zijn eigen factuur.</w:t>
+                <w:lang w:val="en-GB"/>
+              </w:rPr>
+              <w:t>Each project has its own invoice.</w:t>
             </w:r>
           </w:p>
         </w:tc>
@@ -4424,6 +4438,9 @@
           <w:p>
             <w:pPr>
               <w:cnfStyle w:val="000000000000" w:firstRow="0" w:lastRow="0" w:firstColumn="0" w:lastColumn="0" w:oddVBand="0" w:evenVBand="0" w:oddHBand="0" w:evenHBand="0" w:firstRowFirstColumn="0" w:firstRowLastColumn="0" w:lastRowFirstColumn="0" w:lastRowLastColumn="0"/>
+              <w:rPr>
+                <w:lang w:val="en-GB"/>
+              </w:rPr>
             </w:pPr>
           </w:p>
         </w:tc>
@@ -4434,6 +4451,9 @@
           <w:p>
             <w:pPr>
               <w:cnfStyle w:val="000000000000" w:firstRow="0" w:lastRow="0" w:firstColumn="0" w:lastColumn="0" w:oddVBand="0" w:evenVBand="0" w:oddHBand="0" w:evenHBand="0" w:firstRowFirstColumn="0" w:firstRowLastColumn="0" w:lastRowFirstColumn="0" w:lastRowLastColumn="0"/>
+              <w:rPr>
+                <w:lang w:val="en-GB"/>
+              </w:rPr>
             </w:pPr>
           </w:p>
         </w:tc>
@@ -4444,6 +4464,9 @@
           <w:p>
             <w:pPr>
               <w:cnfStyle w:val="000000000000" w:firstRow="0" w:lastRow="0" w:firstColumn="0" w:lastColumn="0" w:oddVBand="0" w:evenVBand="0" w:oddHBand="0" w:evenHBand="0" w:firstRowFirstColumn="0" w:firstRowLastColumn="0" w:lastRowFirstColumn="0" w:lastRowLastColumn="0"/>
+              <w:rPr>
+                <w:lang w:val="en-GB"/>
+              </w:rPr>
             </w:pPr>
           </w:p>
         </w:tc>
@@ -4459,13 +4482,15 @@
               <w:pStyle w:val="Geenafstand"/>
               <w:rPr>
                 <w:b w:val="0"/>
+                <w:lang w:val="en-GB"/>
               </w:rPr>
             </w:pPr>
             <w:r>
               <w:rPr>
                 <w:b w:val="0"/>
-              </w:rPr>
-              <w:t>Het hele programma moet Engels zijn.</w:t>
+                <w:lang w:val="en-GB"/>
+              </w:rPr>
+              <w:t>The entire program must be English.</w:t>
             </w:r>
           </w:p>
         </w:tc>
@@ -4476,6 +4501,9 @@
           <w:p>
             <w:pPr>
               <w:cnfStyle w:val="000000000000" w:firstRow="0" w:lastRow="0" w:firstColumn="0" w:lastColumn="0" w:oddVBand="0" w:evenVBand="0" w:oddHBand="0" w:evenHBand="0" w:firstRowFirstColumn="0" w:firstRowLastColumn="0" w:lastRowFirstColumn="0" w:lastRowLastColumn="0"/>
+              <w:rPr>
+                <w:lang w:val="en-GB"/>
+              </w:rPr>
             </w:pPr>
           </w:p>
         </w:tc>
@@ -4486,6 +4514,9 @@
           <w:p>
             <w:pPr>
               <w:cnfStyle w:val="000000000000" w:firstRow="0" w:lastRow="0" w:firstColumn="0" w:lastColumn="0" w:oddVBand="0" w:evenVBand="0" w:oddHBand="0" w:evenHBand="0" w:firstRowFirstColumn="0" w:firstRowLastColumn="0" w:lastRowFirstColumn="0" w:lastRowLastColumn="0"/>
+              <w:rPr>
+                <w:lang w:val="en-GB"/>
+              </w:rPr>
             </w:pPr>
           </w:p>
         </w:tc>
@@ -4496,80 +4527,17 @@
           <w:p>
             <w:pPr>
               <w:cnfStyle w:val="000000000000" w:firstRow="0" w:lastRow="0" w:firstColumn="0" w:lastColumn="0" w:oddVBand="0" w:evenVBand="0" w:oddHBand="0" w:evenHBand="0" w:firstRowFirstColumn="0" w:firstRowLastColumn="0" w:lastRowFirstColumn="0" w:lastRowLastColumn="0"/>
-            </w:pPr>
-          </w:p>
-        </w:tc>
-      </w:tr>
-      <w:tr>
-        <w:tc>
-          <w:tcPr>
-            <w:cnfStyle w:val="001000000000" w:firstRow="0" w:lastRow="0" w:firstColumn="1" w:lastColumn="0" w:oddVBand="0" w:evenVBand="0" w:oddHBand="0" w:evenHBand="0" w:firstRowFirstColumn="0" w:firstRowLastColumn="0" w:lastRowFirstColumn="0" w:lastRowLastColumn="0"/>
-            <w:tcW w:w="2440" w:type="dxa"/>
-          </w:tcPr>
-          <w:p>
-            <w:pPr>
-              <w:pStyle w:val="Geenafstand"/>
-              <w:rPr>
-                <w:b w:val="0"/>
-              </w:rPr>
-            </w:pPr>
-            <w:r>
-              <w:rPr>
-                <w:b w:val="0"/>
-              </w:rPr>
-              <w:t>Ook moet er een help-functie komen. Voor mensen die niet goed weten hoe je het moet doen. Deze functie is in Engels en Nederlands</w:t>
-            </w:r>
-          </w:p>
-        </w:tc>
-        <w:tc>
-          <w:tcPr>
-            <w:tcW w:w="2238" w:type="dxa"/>
-          </w:tcPr>
-          <w:p>
-            <w:pPr>
-              <w:cnfStyle w:val="000000000000" w:firstRow="0" w:lastRow="0" w:firstColumn="0" w:lastColumn="0" w:oddVBand="0" w:evenVBand="0" w:oddHBand="0" w:evenHBand="0" w:firstRowFirstColumn="0" w:firstRowLastColumn="0" w:lastRowFirstColumn="0" w:lastRowLastColumn="0"/>
-            </w:pPr>
-          </w:p>
-        </w:tc>
-        <w:tc>
-          <w:tcPr>
-            <w:tcW w:w="2275" w:type="dxa"/>
-          </w:tcPr>
-          <w:p>
-            <w:pPr>
-              <w:cnfStyle w:val="000000000000" w:firstRow="0" w:lastRow="0" w:firstColumn="0" w:lastColumn="0" w:oddVBand="0" w:evenVBand="0" w:oddHBand="0" w:evenHBand="0" w:firstRowFirstColumn="0" w:firstRowLastColumn="0" w:lastRowFirstColumn="0" w:lastRowLastColumn="0"/>
-            </w:pPr>
-          </w:p>
-        </w:tc>
-        <w:tc>
-          <w:tcPr>
-            <w:tcW w:w="2063" w:type="dxa"/>
-          </w:tcPr>
-          <w:p>
-            <w:pPr>
-              <w:cnfStyle w:val="000000000000" w:firstRow="0" w:lastRow="0" w:firstColumn="0" w:lastColumn="0" w:oddVBand="0" w:evenVBand="0" w:oddHBand="0" w:evenHBand="0" w:firstRowFirstColumn="0" w:firstRowLastColumn="0" w:lastRowFirstColumn="0" w:lastRowLastColumn="0"/>
+              <w:rPr>
+                <w:lang w:val="en-GB"/>
+              </w:rPr>
             </w:pPr>
           </w:p>
         </w:tc>
       </w:tr>
     </w:tbl>
+    <w:p/>
     <w:p>
-      <w:pPr>
-        <w:rPr>
-          <w:lang w:val="nl-NL"/>
-        </w:rPr>
-      </w:pPr>
-    </w:p>
-    <w:p>
-      <w:pPr>
-        <w:rPr>
-          <w:lang w:val="nl-NL"/>
-        </w:rPr>
-      </w:pPr>
-      <w:r>
-        <w:rPr>
-          <w:lang w:val="nl-NL"/>
-        </w:rPr>
+      <w:r>
         <w:br w:type="page"/>
       </w:r>
     </w:p>
@@ -4580,27 +4548,36 @@
           <w:lang w:val="nl-NL"/>
         </w:rPr>
       </w:pPr>
-      <w:bookmarkStart w:id="14" w:name="_Toc492976855"/>
+      <w:bookmarkStart w:id="14" w:name="_Toc493152114"/>
+      <w:proofErr w:type="spellStart"/>
       <w:r>
         <w:rPr>
           <w:lang w:val="nl-NL"/>
         </w:rPr>
         <w:lastRenderedPageBreak/>
-        <w:t>Producten</w:t>
-      </w:r>
-      <w:bookmarkEnd w:id="14"/>
-    </w:p>
-    <w:p>
-      <w:pPr>
+        <w:t>P</w:t>
+      </w:r>
+      <w:r>
         <w:rPr>
           <w:lang w:val="nl-NL"/>
         </w:rPr>
-      </w:pPr>
-      <w:r>
-        <w:rPr>
-          <w:lang w:val="nl-NL"/>
-        </w:rPr>
-        <w:t>Bij het einde van het project zullen meerderen producten zijn gemaakt. Deze producten zijn hier onder in een tabel opgeschreven:</w:t>
+        <w:t>roducts</w:t>
+      </w:r>
+      <w:bookmarkEnd w:id="14"/>
+      <w:proofErr w:type="spellEnd"/>
+    </w:p>
+    <w:p>
+      <w:r>
+        <w:t>At the end of the project, multiple products will be made. These products are listed in a table</w:t>
+      </w:r>
+      <w:r>
+        <w:t xml:space="preserve"> </w:t>
+      </w:r>
+      <w:r>
+        <w:t>below:</w:t>
+      </w:r>
+      <w:r>
+        <w:t xml:space="preserve"> </w:t>
       </w:r>
     </w:p>
     <w:tbl>
@@ -4651,9 +4628,11 @@
             <w:pPr>
               <w:cnfStyle w:val="100000000000" w:firstRow="1" w:lastRow="0" w:firstColumn="0" w:lastColumn="0" w:oddVBand="0" w:evenVBand="0" w:oddHBand="0" w:evenHBand="0" w:firstRowFirstColumn="0" w:firstRowLastColumn="0" w:lastRowFirstColumn="0" w:lastRowLastColumn="0"/>
             </w:pPr>
-            <w:r>
-              <w:t>Documentatie</w:t>
-            </w:r>
+            <w:proofErr w:type="spellStart"/>
+            <w:r>
+              <w:t>Documentation</w:t>
+            </w:r>
+            <w:proofErr w:type="spellEnd"/>
           </w:p>
         </w:tc>
       </w:tr>
@@ -4670,13 +4649,15 @@
             <w:pPr>
               <w:rPr>
                 <w:b w:val="0"/>
+                <w:lang w:val="en-GB"/>
               </w:rPr>
             </w:pPr>
             <w:r>
               <w:rPr>
                 <w:b w:val="0"/>
-              </w:rPr>
-              <w:t>Pagina’s voor alle verschillende afdelingen.</w:t>
+                <w:lang w:val="en-GB"/>
+              </w:rPr>
+              <w:t>Pages for all different departments.</w:t>
             </w:r>
           </w:p>
         </w:tc>
@@ -4687,9 +4668,15 @@
           <w:p>
             <w:pPr>
               <w:cnfStyle w:val="000000000000" w:firstRow="0" w:lastRow="0" w:firstColumn="0" w:lastColumn="0" w:oddVBand="0" w:evenVBand="0" w:oddHBand="0" w:evenHBand="0" w:firstRowFirstColumn="0" w:firstRowLastColumn="0" w:lastRowFirstColumn="0" w:lastRowLastColumn="0"/>
+              <w:rPr>
+                <w:lang w:val="en-GB"/>
+              </w:rPr>
             </w:pPr>
             <w:r>
-              <w:t>Er is een database met de benodigde “tables”.</w:t>
+              <w:rPr>
+                <w:lang w:val="en-GB"/>
+              </w:rPr>
+              <w:t>There is a database with the required "tables".</w:t>
             </w:r>
           </w:p>
         </w:tc>
@@ -4700,9 +4687,15 @@
           <w:p>
             <w:pPr>
               <w:cnfStyle w:val="000000000000" w:firstRow="0" w:lastRow="0" w:firstColumn="0" w:lastColumn="0" w:oddVBand="0" w:evenVBand="0" w:oddHBand="0" w:evenHBand="0" w:firstRowFirstColumn="0" w:firstRowLastColumn="0" w:lastRowFirstColumn="0" w:lastRowLastColumn="0"/>
+              <w:rPr>
+                <w:lang w:val="en-GB"/>
+              </w:rPr>
             </w:pPr>
             <w:r>
-              <w:t>Er zijn documenten over het proces van het project.</w:t>
+              <w:rPr>
+                <w:lang w:val="en-GB"/>
+              </w:rPr>
+              <w:t>There are documents about the process of the project.</w:t>
             </w:r>
           </w:p>
         </w:tc>
@@ -4720,13 +4713,15 @@
             <w:pPr>
               <w:rPr>
                 <w:b w:val="0"/>
+                <w:lang w:val="en-GB"/>
               </w:rPr>
             </w:pPr>
             <w:r>
               <w:rPr>
                 <w:b w:val="0"/>
-              </w:rPr>
-              <w:t>1 inlog account voor een afdeling.</w:t>
+                <w:lang w:val="en-GB"/>
+              </w:rPr>
+              <w:t>1 login account for a department.</w:t>
             </w:r>
           </w:p>
         </w:tc>
@@ -4737,9 +4732,27 @@
           <w:p>
             <w:pPr>
               <w:cnfStyle w:val="000000000000" w:firstRow="0" w:lastRow="0" w:firstColumn="0" w:lastColumn="0" w:oddVBand="0" w:evenVBand="0" w:oddHBand="0" w:evenHBand="0" w:firstRowFirstColumn="0" w:firstRowLastColumn="0" w:lastRowFirstColumn="0" w:lastRowLastColumn="0"/>
+              <w:rPr>
+                <w:lang w:val="en-GB"/>
+              </w:rPr>
             </w:pPr>
             <w:r>
-              <w:t>De database is gestructureerd (genormaliseerd) opgesteld.</w:t>
+              <w:rPr>
+                <w:lang w:val="en-GB"/>
+              </w:rPr>
+              <w:t>The database is</w:t>
+            </w:r>
+            <w:r>
+              <w:rPr>
+                <w:lang w:val="en-GB"/>
+              </w:rPr>
+              <w:t xml:space="preserve"> well</w:t>
+            </w:r>
+            <w:r>
+              <w:rPr>
+                <w:lang w:val="en-GB"/>
+              </w:rPr>
+              <w:t xml:space="preserve"> structured (normalized).</w:t>
             </w:r>
           </w:p>
         </w:tc>
@@ -4750,9 +4763,15 @@
           <w:p>
             <w:pPr>
               <w:cnfStyle w:val="000000000000" w:firstRow="0" w:lastRow="0" w:firstColumn="0" w:lastColumn="0" w:oddVBand="0" w:evenVBand="0" w:oddHBand="0" w:evenHBand="0" w:firstRowFirstColumn="0" w:firstRowLastColumn="0" w:lastRowFirstColumn="0" w:lastRowLastColumn="0"/>
+              <w:rPr>
+                <w:lang w:val="en-GB"/>
+              </w:rPr>
             </w:pPr>
             <w:r>
-              <w:t>Er zijn functionele-, acceptatie- en technische tests.</w:t>
+              <w:rPr>
+                <w:lang w:val="en-GB"/>
+              </w:rPr>
+              <w:t>There are functional, acceptance and technical tests.</w:t>
             </w:r>
           </w:p>
         </w:tc>
@@ -4776,7 +4795,35 @@
               <w:rPr>
                 <w:b w:val="0"/>
               </w:rPr>
-              <w:t>Een goed communicatie systeem.</w:t>
+              <w:t xml:space="preserve">A </w:t>
+            </w:r>
+            <w:proofErr w:type="spellStart"/>
+            <w:r>
+              <w:rPr>
+                <w:b w:val="0"/>
+              </w:rPr>
+              <w:t>good</w:t>
+            </w:r>
+            <w:proofErr w:type="spellEnd"/>
+            <w:r>
+              <w:rPr>
+                <w:b w:val="0"/>
+              </w:rPr>
+              <w:t xml:space="preserve"> </w:t>
+            </w:r>
+            <w:proofErr w:type="spellStart"/>
+            <w:r>
+              <w:rPr>
+                <w:b w:val="0"/>
+              </w:rPr>
+              <w:t>communication</w:t>
+            </w:r>
+            <w:proofErr w:type="spellEnd"/>
+            <w:r>
+              <w:rPr>
+                <w:b w:val="0"/>
+              </w:rPr>
+              <w:t xml:space="preserve"> system.</w:t>
             </w:r>
           </w:p>
         </w:tc>
@@ -4797,16 +4844,22 @@
           <w:p>
             <w:pPr>
               <w:cnfStyle w:val="000000000000" w:firstRow="0" w:lastRow="0" w:firstColumn="0" w:lastColumn="0" w:oddVBand="0" w:evenVBand="0" w:oddHBand="0" w:evenHBand="0" w:firstRowFirstColumn="0" w:firstRowLastColumn="0" w:lastRowFirstColumn="0" w:lastRowLastColumn="0"/>
+              <w:rPr>
+                <w:lang w:val="en-GB"/>
+              </w:rPr>
             </w:pPr>
             <w:r>
-              <w:t>Er is een offerte file.</w:t>
+              <w:rPr>
+                <w:lang w:val="en-GB"/>
+              </w:rPr>
+              <w:t>There is a quotation file.</w:t>
             </w:r>
           </w:p>
         </w:tc>
       </w:tr>
       <w:tr>
         <w:trPr>
-          <w:trHeight w:val="628"/>
+          <w:trHeight w:val="163"/>
         </w:trPr>
         <w:tc>
           <w:tcPr>
@@ -4817,13 +4870,15 @@
             <w:pPr>
               <w:rPr>
                 <w:b w:val="0"/>
+                <w:lang w:val="en-GB"/>
               </w:rPr>
             </w:pPr>
             <w:r>
               <w:rPr>
                 <w:b w:val="0"/>
-              </w:rPr>
-              <w:t>Er is een help functie in het Engels en Nederlands.</w:t>
+                <w:lang w:val="en-GB"/>
+              </w:rPr>
+              <w:t>There is a help function in English and Dutch.</w:t>
             </w:r>
           </w:p>
         </w:tc>
@@ -4834,6 +4889,9 @@
           <w:p>
             <w:pPr>
               <w:cnfStyle w:val="000000000000" w:firstRow="0" w:lastRow="0" w:firstColumn="0" w:lastColumn="0" w:oddVBand="0" w:evenVBand="0" w:oddHBand="0" w:evenHBand="0" w:firstRowFirstColumn="0" w:firstRowLastColumn="0" w:lastRowFirstColumn="0" w:lastRowLastColumn="0"/>
+              <w:rPr>
+                <w:lang w:val="en-GB"/>
+              </w:rPr>
             </w:pPr>
           </w:p>
         </w:tc>
@@ -4844,31 +4902,23 @@
           <w:p>
             <w:pPr>
               <w:cnfStyle w:val="000000000000" w:firstRow="0" w:lastRow="0" w:firstColumn="0" w:lastColumn="0" w:oddVBand="0" w:evenVBand="0" w:oddHBand="0" w:evenHBand="0" w:firstRowFirstColumn="0" w:firstRowLastColumn="0" w:lastRowFirstColumn="0" w:lastRowLastColumn="0"/>
+              <w:rPr>
+                <w:lang w:val="en-GB"/>
+              </w:rPr>
             </w:pPr>
             <w:r>
-              <w:t>Er is een plan van aanpak.</w:t>
+              <w:rPr>
+                <w:lang w:val="en-GB"/>
+              </w:rPr>
+              <w:t>There is a plan of action.</w:t>
             </w:r>
           </w:p>
         </w:tc>
       </w:tr>
     </w:tbl>
+    <w:p/>
     <w:p>
-      <w:pPr>
-        <w:rPr>
-          <w:lang w:val="nl-NL"/>
-        </w:rPr>
-      </w:pPr>
-    </w:p>
-    <w:p>
-      <w:pPr>
-        <w:rPr>
-          <w:lang w:val="nl-NL"/>
-        </w:rPr>
-      </w:pPr>
-      <w:r>
-        <w:rPr>
-          <w:lang w:val="nl-NL"/>
-        </w:rPr>
+      <w:r>
         <w:br w:type="page"/>
       </w:r>
     </w:p>
@@ -4879,71 +4929,147 @@
           <w:lang w:val="nl-NL"/>
         </w:rPr>
       </w:pPr>
-      <w:bookmarkStart w:id="15" w:name="_Toc492976856"/>
+      <w:bookmarkStart w:id="15" w:name="_Toc493152115"/>
+      <w:proofErr w:type="spellStart"/>
       <w:r>
         <w:rPr>
           <w:lang w:val="nl-NL"/>
         </w:rPr>
         <w:lastRenderedPageBreak/>
-        <w:t>Kwaliteit</w:t>
+        <w:t>Quality</w:t>
       </w:r>
       <w:bookmarkEnd w:id="15"/>
+      <w:proofErr w:type="spellEnd"/>
     </w:p>
     <w:p>
-      <w:pPr>
-        <w:rPr>
-          <w:lang w:val="nl-NL"/>
-        </w:rPr>
-      </w:pPr>
-      <w:r>
-        <w:rPr>
-          <w:lang w:val="nl-NL"/>
-        </w:rPr>
-        <w:t>Om de kwaliteit te bewaren kijkt ieder lid naar het werk van de ander als hij eraan aan het werk is. Als een item op de todo list klaar is kijkt iedereen naar dit item. Om er voor te zorgen dat niemand alles aleen doet, en dus dingen niet goed gaat doen, geven we ieder lid een taak bij de vergadering. Mocht iemand daar me klaar zijn hebben we nog andere opdrachten in een lijst die ook gedaan moeten worden. Op deze manier heeft iedereen altijd wat te doen, en hoeft niemand zich zorgen te maken over alles optijd af maken. En dus word het werk met genoeg tijd en kwaliteit af gemaakt.</w:t>
+      <w:r>
+        <w:t xml:space="preserve">In order to keep the quality, every member looks at the work of the other when he is working on it. If an item on the </w:t>
+      </w:r>
+      <w:proofErr w:type="spellStart"/>
+      <w:r>
+        <w:t>todo</w:t>
+      </w:r>
+      <w:proofErr w:type="spellEnd"/>
+      <w:r>
+        <w:t xml:space="preserve"> list is done, everyone looks at this item. In order to ensure that </w:t>
+      </w:r>
+      <w:r>
+        <w:t xml:space="preserve">everything </w:t>
+      </w:r>
+      <w:r>
+        <w:t xml:space="preserve">does </w:t>
+      </w:r>
+      <w:r>
+        <w:t>something</w:t>
+      </w:r>
+      <w:r>
+        <w:t>, and so things are going well, we give each member a task at the meeting</w:t>
+      </w:r>
+      <w:r>
+        <w:t xml:space="preserve"> (which is every week)</w:t>
+      </w:r>
+      <w:r>
+        <w:t xml:space="preserve">. If somebody is </w:t>
+      </w:r>
+      <w:r>
+        <w:t>done with something</w:t>
+      </w:r>
+      <w:r>
+        <w:t>, we have other assignments in a list that also</w:t>
+      </w:r>
+      <w:r>
+        <w:t xml:space="preserve"> need to be done. </w:t>
+      </w:r>
+      <w:r>
+        <w:t xml:space="preserve">this way, everybody always has a </w:t>
+      </w:r>
+      <w:r>
+        <w:t>something</w:t>
+      </w:r>
+      <w:r>
+        <w:t xml:space="preserve"> to do, and nobody needs to worry about doing everything. </w:t>
+      </w:r>
+      <w:r>
+        <w:t xml:space="preserve">This way </w:t>
+      </w:r>
+      <w:r>
+        <w:t>the work is done with enough time and quality.</w:t>
       </w:r>
     </w:p>
     <w:p>
-      <w:pPr>
-        <w:rPr>
-          <w:lang w:val="nl-NL"/>
-        </w:rPr>
-      </w:pPr>
-      <w:r>
-        <w:rPr>
-          <w:lang w:val="nl-NL"/>
-        </w:rPr>
-        <w:t>Om de kwaliteit ook nog goed te houden hebben we ook basis regels zoals een moodboard en code conventies. De moodboard zorgt ervoor dat alles er zowat het zelfde uitziet kwa stijl. De moodboard bepaald bijv, de kleur, tekst grote, letter type ect.</w:t>
+      <w:r>
+        <w:t xml:space="preserve">In order to keep the quality even better, we also have basic rules like a </w:t>
+      </w:r>
+      <w:proofErr w:type="spellStart"/>
+      <w:r>
+        <w:t>moodboard</w:t>
+      </w:r>
+      <w:proofErr w:type="spellEnd"/>
+      <w:r>
+        <w:t xml:space="preserve"> and code conventions. The </w:t>
+      </w:r>
+      <w:proofErr w:type="spellStart"/>
+      <w:r>
+        <w:t>moodboard</w:t>
+      </w:r>
+      <w:proofErr w:type="spellEnd"/>
+      <w:r>
+        <w:t xml:space="preserve"> ensures that everything looks just the same. The </w:t>
+      </w:r>
+      <w:proofErr w:type="spellStart"/>
+      <w:r>
+        <w:t>moodboard</w:t>
+      </w:r>
+      <w:proofErr w:type="spellEnd"/>
+      <w:r>
+        <w:t xml:space="preserve"> determines the </w:t>
+      </w:r>
+      <w:proofErr w:type="spellStart"/>
+      <w:r>
+        <w:t>color</w:t>
+      </w:r>
+      <w:proofErr w:type="spellEnd"/>
+      <w:r>
+        <w:t xml:space="preserve">, text </w:t>
+      </w:r>
+      <w:r>
+        <w:t>size</w:t>
+      </w:r>
+      <w:r>
+        <w:t xml:space="preserve">, </w:t>
+      </w:r>
+      <w:r>
+        <w:t>font</w:t>
+      </w:r>
+      <w:r>
+        <w:t xml:space="preserve"> </w:t>
+      </w:r>
+      <w:proofErr w:type="spellStart"/>
+      <w:r>
+        <w:t>ect</w:t>
+      </w:r>
+      <w:proofErr w:type="spellEnd"/>
+      <w:r>
+        <w:t>.</w:t>
       </w:r>
     </w:p>
     <w:p>
-      <w:pPr>
-        <w:rPr>
-          <w:lang w:val="nl-NL"/>
-        </w:rPr>
-      </w:pPr>
-      <w:r>
-        <w:rPr>
-          <w:lang w:val="nl-NL"/>
-        </w:rPr>
-        <w:t xml:space="preserve">De code conventies bepaald hoe onze code gestructureerd en leesbaar word gemaakt. Hierin staat bijv, </w:t>
-      </w:r>
-      <w:r>
-        <w:rPr>
-          <w:lang w:val="nl-NL"/>
-        </w:rPr>
-        <w:t>op welke manier we “coments” gebruiken, en of we “classes” a.k.a. “functies” gebruiken.</w:t>
-      </w:r>
-    </w:p>
-    <w:p>
-      <w:pPr>
-        <w:rPr>
-          <w:lang w:val="nl-NL"/>
-        </w:rPr>
-      </w:pPr>
-      <w:r>
-        <w:rPr>
-          <w:lang w:val="nl-NL"/>
-        </w:rPr>
+      <w:r>
+        <w:t xml:space="preserve">The code conventions determine how our code is structured </w:t>
+      </w:r>
+      <w:r>
+        <w:t>and readable. This includes, how we use comments</w:t>
+      </w:r>
+      <w:r>
+        <w:t xml:space="preserve"> and whether "classes" a.k.a. "functions"</w:t>
+      </w:r>
+      <w:r>
+        <w:t xml:space="preserve"> are used</w:t>
+      </w:r>
+      <w:r>
+        <w:t>.</w:t>
+      </w:r>
+      <w:r>
         <w:br w:type="page"/>
       </w:r>
     </w:p>
@@ -4954,7 +5080,7 @@
           <w:lang w:val="nl-NL"/>
         </w:rPr>
       </w:pPr>
-      <w:bookmarkStart w:id="16" w:name="_Toc492976857"/>
+      <w:bookmarkStart w:id="16" w:name="_Toc493152116"/>
       <w:r>
         <w:rPr>
           <w:lang w:val="nl-NL"/>
@@ -5022,8 +5148,20 @@
           <w:lang w:val="nl-NL"/>
         </w:rPr>
       </w:pPr>
-      <w:bookmarkStart w:id="17" w:name="_GoBack"/>
-      <w:bookmarkEnd w:id="17"/>
+    </w:p>
+    <w:p>
+      <w:pPr>
+        <w:rPr>
+          <w:lang w:val="nl-NL"/>
+        </w:rPr>
+      </w:pPr>
+    </w:p>
+    <w:p>
+      <w:pPr>
+        <w:rPr>
+          <w:lang w:val="nl-NL"/>
+        </w:rPr>
+      </w:pPr>
     </w:p>
     <w:p>
       <w:pPr>
@@ -5045,288 +5183,107 @@
           <w:lang w:val="nl-NL"/>
         </w:rPr>
       </w:pPr>
-      <w:bookmarkStart w:id="18" w:name="_Toc492976858"/>
-      <w:r>
-        <w:rPr>
-          <w:lang w:val="nl-NL"/>
-        </w:rPr>
+      <w:bookmarkStart w:id="17" w:name="_Toc493152117"/>
+      <w:r>
         <w:lastRenderedPageBreak/>
-        <w:t>Planning</w:t>
+        <w:t>Risk’s</w:t>
+      </w:r>
+      <w:bookmarkEnd w:id="17"/>
+    </w:p>
+    <w:p>
+      <w:pPr>
+        <w:pStyle w:val="Kop2"/>
+      </w:pPr>
+      <w:bookmarkStart w:id="18" w:name="_Toc493152118"/>
+      <w:r>
+        <w:t>intern risk’s</w:t>
       </w:r>
       <w:bookmarkEnd w:id="18"/>
     </w:p>
     <w:p>
       <w:pPr>
-        <w:rPr>
-          <w:i/>
-          <w:lang w:val="nl-NL"/>
-        </w:rPr>
-      </w:pPr>
-      <w:r>
-        <w:rPr>
-          <w:i/>
-          <w:lang w:val="nl-NL"/>
-        </w:rPr>
-        <w:t xml:space="preserve">Een planning kan gemaakt worden door middel van een strokenplanning. Hierin is duidelijk te zien wie wat wanneer gaat doen. Een handig hulpmiddel is het pakket MS PROJECT. Let erop dat bepaalde taken eerst afgerond moeten worden alvorens met andere taken kan worden begonnen. </w:t>
+        <w:pStyle w:val="Lijstalinea"/>
+        <w:numPr>
+          <w:ilvl w:val="0"/>
+          <w:numId w:val="9"/>
+        </w:numPr>
+      </w:pPr>
+      <w:r>
+        <w:t xml:space="preserve">we work from 9.00 to 12.15. this means that we are restricted to this time frame. </w:t>
       </w:r>
     </w:p>
     <w:p>
       <w:pPr>
+        <w:pStyle w:val="Lijstalinea"/>
+        <w:numPr>
+          <w:ilvl w:val="0"/>
+          <w:numId w:val="9"/>
+        </w:numPr>
         <w:rPr>
-          <w:i/>
-          <w:lang w:val="nl-NL"/>
+          <w:lang w:val="en-GB"/>
         </w:rPr>
       </w:pPr>
       <w:r>
         <w:rPr>
-          <w:i/>
-          <w:lang w:val="nl-NL"/>
+          <w:lang w:val="en-GB"/>
         </w:rPr>
-        <w:t xml:space="preserve"> </w:t>
+        <w:t>We are not very experienced which means that we will make a lot of mistakes.</w:t>
       </w:r>
     </w:p>
     <w:p>
       <w:pPr>
+        <w:pStyle w:val="Lijstalinea"/>
+        <w:numPr>
+          <w:ilvl w:val="0"/>
+          <w:numId w:val="9"/>
+        </w:numPr>
         <w:rPr>
-          <w:i/>
-          <w:lang w:val="nl-NL"/>
+          <w:lang w:val="en-GB"/>
         </w:rPr>
       </w:pPr>
+      <w:proofErr w:type="spellStart"/>
       <w:r>
         <w:rPr>
-          <w:i/>
-          <w:lang w:val="nl-NL"/>
+          <w:lang w:val="en-GB"/>
         </w:rPr>
-        <w:t>Door alles goed te plannen kun je bepalen hoeveel tijd je kunt reserveren voor bepaalde taken. Plan altijd zgn. buffers in; dit geeft de mogelijkheid om extra tijd te gebruiken indien nodig. Tevens kunnen nu de kosten berekend worden voor de periode van het project.</w:t>
+        <w:t>Ziekte</w:t>
+      </w:r>
+      <w:proofErr w:type="spellEnd"/>
+      <w:r>
+        <w:rPr>
+          <w:lang w:val="en-GB"/>
+        </w:rPr>
+        <w:t>.</w:t>
       </w:r>
     </w:p>
     <w:p>
       <w:pPr>
+        <w:pStyle w:val="Lijstalinea"/>
         <w:rPr>
-          <w:lang w:val="nl-NL"/>
+          <w:lang w:val="en-GB"/>
         </w:rPr>
       </w:pPr>
     </w:p>
     <w:p>
       <w:pPr>
-        <w:rPr>
-          <w:lang w:val="nl-NL"/>
-        </w:rPr>
-      </w:pPr>
-      <w:r>
-        <w:rPr>
-          <w:lang w:val="nl-NL"/>
-        </w:rPr>
-        <w:br w:type="page"/>
-      </w:r>
-    </w:p>
-    <w:p>
-      <w:pPr>
-        <w:pStyle w:val="Kop1"/>
-        <w:rPr>
-          <w:lang w:val="nl-NL"/>
-        </w:rPr>
-      </w:pPr>
-      <w:bookmarkStart w:id="19" w:name="_Toc492976859"/>
-      <w:r>
-        <w:rPr>
-          <w:lang w:val="nl-NL"/>
-        </w:rPr>
-        <w:lastRenderedPageBreak/>
-        <w:t>Kosten en baten</w:t>
+        <w:pStyle w:val="Kop2"/>
+      </w:pPr>
+      <w:bookmarkStart w:id="19" w:name="_Toc493152119"/>
+      <w:r>
+        <w:t>external Risk’s</w:t>
       </w:r>
       <w:bookmarkEnd w:id="19"/>
     </w:p>
     <w:p>
       <w:pPr>
-        <w:rPr>
-          <w:i/>
-          <w:lang w:val="nl-NL"/>
-        </w:rPr>
-      </w:pPr>
-      <w:r>
-        <w:rPr>
-          <w:i/>
-          <w:lang w:val="nl-NL"/>
-        </w:rPr>
-        <w:t xml:space="preserve">Denk bij kosten aan uurlonen, kosten van gebruikte hulpmiddelen, exploitatiekosten (kosten na het project) en onvoorziene uitgaven. Let er wel op dat je investeringen zoals pc’s niet op één project mag afschrijven. </w:t>
-      </w:r>
-    </w:p>
-    <w:p>
-      <w:pPr>
-        <w:rPr>
-          <w:i/>
-          <w:lang w:val="nl-NL"/>
-        </w:rPr>
-      </w:pPr>
-      <w:r>
-        <w:rPr>
-          <w:i/>
-          <w:lang w:val="nl-NL"/>
-        </w:rPr>
-        <w:t xml:space="preserve"> </w:t>
-      </w:r>
-    </w:p>
-    <w:p>
-      <w:pPr>
-        <w:rPr>
-          <w:i/>
-          <w:lang w:val="nl-NL"/>
-        </w:rPr>
-      </w:pPr>
-      <w:r>
-        <w:rPr>
-          <w:i/>
-          <w:lang w:val="nl-NL"/>
-        </w:rPr>
-        <w:t>Denk bij baten aan directe kostenbesparing, hogere kwaliteit van een product, betere service, gemotiveerder personeel enz. In het onderwijs gaat het natuurlijk om studietijdtijd t.o.v. studieresultaten.</w:t>
-      </w:r>
-    </w:p>
-    <w:p>
-      <w:pPr>
-        <w:rPr>
-          <w:lang w:val="nl-NL"/>
-        </w:rPr>
-      </w:pPr>
-    </w:p>
-    <w:p>
-      <w:pPr>
-        <w:rPr>
-          <w:lang w:val="nl-NL"/>
-        </w:rPr>
-      </w:pPr>
-      <w:r>
-        <w:rPr>
-          <w:lang w:val="nl-NL"/>
-        </w:rPr>
-        <w:br w:type="page"/>
-      </w:r>
-    </w:p>
-    <w:p>
-      <w:pPr>
-        <w:pStyle w:val="Kop1"/>
-        <w:rPr>
-          <w:lang w:val="nl-NL"/>
-        </w:rPr>
-      </w:pPr>
-      <w:bookmarkStart w:id="20" w:name="_Toc492976860"/>
-      <w:r>
-        <w:rPr>
-          <w:lang w:val="nl-NL"/>
-        </w:rPr>
-        <w:lastRenderedPageBreak/>
-        <w:t>Risico’s</w:t>
-      </w:r>
-      <w:bookmarkEnd w:id="20"/>
-    </w:p>
-    <w:p>
-      <w:pPr>
-        <w:rPr>
-          <w:i/>
-          <w:lang w:val="nl-NL"/>
-        </w:rPr>
-      </w:pPr>
-      <w:r>
-        <w:rPr>
-          <w:i/>
-          <w:lang w:val="nl-NL"/>
-        </w:rPr>
-        <w:t xml:space="preserve">Er zijn 2 soorten risico’s, namelijk interne en externe risico’s. </w:t>
-      </w:r>
-    </w:p>
-    <w:p>
-      <w:pPr>
-        <w:rPr>
-          <w:i/>
-          <w:lang w:val="nl-NL"/>
-        </w:rPr>
-      </w:pPr>
-      <w:r>
-        <w:rPr>
-          <w:i/>
-          <w:lang w:val="nl-NL"/>
-        </w:rPr>
-        <w:t xml:space="preserve">Interne risico’s kunnen zijn: </w:t>
-      </w:r>
-    </w:p>
-    <w:p>
-      <w:pPr>
-        <w:rPr>
-          <w:i/>
-          <w:lang w:val="nl-NL"/>
-        </w:rPr>
-      </w:pPr>
-      <w:r>
-        <w:rPr>
-          <w:i/>
-          <w:lang w:val="nl-NL"/>
-        </w:rPr>
-        <w:t xml:space="preserve">De beschikbare tijd, onvoldoende kennis/motivatie projectleden, slechte projectleider of samenwerkingsproblemen tussen de projectleden. (Vraag is of je dit allemaal moet beschrijven.) </w:t>
-      </w:r>
-    </w:p>
-    <w:p>
-      <w:pPr>
-        <w:rPr>
-          <w:i/>
-          <w:lang w:val="nl-NL"/>
-        </w:rPr>
-      </w:pPr>
-      <w:r>
-        <w:rPr>
-          <w:i/>
-          <w:lang w:val="nl-NL"/>
-        </w:rPr>
-        <w:t xml:space="preserve">Externe risico’s kunnen zijn: </w:t>
-      </w:r>
-    </w:p>
-    <w:p>
-      <w:pPr>
-        <w:rPr>
-          <w:i/>
-          <w:lang w:val="nl-NL"/>
-        </w:rPr>
-      </w:pPr>
-      <w:r>
-        <w:rPr>
-          <w:i/>
-          <w:lang w:val="nl-NL"/>
-        </w:rPr>
-        <w:t xml:space="preserve">Geen medewerking van de organisatie,  onduidelijke projectgrenzen, afhankelijkheid van andere projecten. </w:t>
-      </w:r>
-    </w:p>
-    <w:p>
-      <w:pPr>
-        <w:rPr>
-          <w:i/>
-          <w:lang w:val="nl-NL"/>
-        </w:rPr>
-      </w:pPr>
-      <w:r>
-        <w:rPr>
-          <w:i/>
-          <w:lang w:val="nl-NL"/>
-        </w:rPr>
-        <w:t xml:space="preserve"> </w:t>
-      </w:r>
-    </w:p>
-    <w:p>
-      <w:pPr>
-        <w:rPr>
-          <w:i/>
-        </w:rPr>
-      </w:pPr>
-      <w:r>
-        <w:rPr>
-          <w:i/>
-          <w:lang w:val="nl-NL"/>
-        </w:rPr>
-        <w:t xml:space="preserve">Voor meer informatie en eisen zie het document “Het maken van een risicoanalyse” op MySite. </w:t>
-      </w:r>
-      <w:r>
-        <w:rPr>
-          <w:i/>
-        </w:rPr>
-        <w:t>Uiteindelijk krijg je dus een tabel.</w:t>
+        <w:pStyle w:val="Lijstalinea"/>
+        <w:numPr>
+          <w:ilvl w:val="0"/>
+          <w:numId w:val="10"/>
+        </w:numPr>
+      </w:pPr>
+      <w:r>
+        <w:t>the team members use public transport to get to the office. This means that we are relining on public transport to work as intended</w:t>
       </w:r>
     </w:p>
     <w:p/>
@@ -5404,7 +5361,7 @@
             <w:noProof/>
             <w:lang w:val="nl-NL"/>
           </w:rPr>
-          <w:t>10</w:t>
+          <w:t>1</w:t>
         </w:r>
         <w:r>
           <w:fldChar w:fldCharType="end"/>
@@ -5561,6 +5518,230 @@
     </w:lvl>
   </w:abstractNum>
   <w:abstractNum w:abstractNumId="1" w15:restartNumberingAfterBreak="0">
+    <w:nsid w:val="0FD33D37"/>
+    <w:multiLevelType w:val="hybridMultilevel"/>
+    <w:tmpl w:val="A4A03F0C"/>
+    <w:lvl w:ilvl="0" w:tplc="8E7E02C0">
+      <w:numFmt w:val="bullet"/>
+      <w:lvlText w:val="•"/>
+      <w:lvlJc w:val="left"/>
+      <w:pPr>
+        <w:ind w:left="720" w:hanging="360"/>
+      </w:pPr>
+      <w:rPr>
+        <w:rFonts w:ascii="Calibri" w:eastAsiaTheme="minorEastAsia" w:hAnsi="Calibri" w:cs="Calibri" w:hint="default"/>
+      </w:rPr>
+    </w:lvl>
+    <w:lvl w:ilvl="1" w:tplc="08090003" w:tentative="1">
+      <w:start w:val="1"/>
+      <w:numFmt w:val="bullet"/>
+      <w:lvlText w:val="o"/>
+      <w:lvlJc w:val="left"/>
+      <w:pPr>
+        <w:ind w:left="1440" w:hanging="360"/>
+      </w:pPr>
+      <w:rPr>
+        <w:rFonts w:ascii="Courier New" w:hAnsi="Courier New" w:cs="Courier New" w:hint="default"/>
+      </w:rPr>
+    </w:lvl>
+    <w:lvl w:ilvl="2" w:tplc="08090005" w:tentative="1">
+      <w:start w:val="1"/>
+      <w:numFmt w:val="bullet"/>
+      <w:lvlText w:val=""/>
+      <w:lvlJc w:val="left"/>
+      <w:pPr>
+        <w:ind w:left="2160" w:hanging="360"/>
+      </w:pPr>
+      <w:rPr>
+        <w:rFonts w:ascii="Wingdings" w:hAnsi="Wingdings" w:hint="default"/>
+      </w:rPr>
+    </w:lvl>
+    <w:lvl w:ilvl="3" w:tplc="08090001" w:tentative="1">
+      <w:start w:val="1"/>
+      <w:numFmt w:val="bullet"/>
+      <w:lvlText w:val=""/>
+      <w:lvlJc w:val="left"/>
+      <w:pPr>
+        <w:ind w:left="2880" w:hanging="360"/>
+      </w:pPr>
+      <w:rPr>
+        <w:rFonts w:ascii="Symbol" w:hAnsi="Symbol" w:hint="default"/>
+      </w:rPr>
+    </w:lvl>
+    <w:lvl w:ilvl="4" w:tplc="08090003" w:tentative="1">
+      <w:start w:val="1"/>
+      <w:numFmt w:val="bullet"/>
+      <w:lvlText w:val="o"/>
+      <w:lvlJc w:val="left"/>
+      <w:pPr>
+        <w:ind w:left="3600" w:hanging="360"/>
+      </w:pPr>
+      <w:rPr>
+        <w:rFonts w:ascii="Courier New" w:hAnsi="Courier New" w:cs="Courier New" w:hint="default"/>
+      </w:rPr>
+    </w:lvl>
+    <w:lvl w:ilvl="5" w:tplc="08090005" w:tentative="1">
+      <w:start w:val="1"/>
+      <w:numFmt w:val="bullet"/>
+      <w:lvlText w:val=""/>
+      <w:lvlJc w:val="left"/>
+      <w:pPr>
+        <w:ind w:left="4320" w:hanging="360"/>
+      </w:pPr>
+      <w:rPr>
+        <w:rFonts w:ascii="Wingdings" w:hAnsi="Wingdings" w:hint="default"/>
+      </w:rPr>
+    </w:lvl>
+    <w:lvl w:ilvl="6" w:tplc="08090001" w:tentative="1">
+      <w:start w:val="1"/>
+      <w:numFmt w:val="bullet"/>
+      <w:lvlText w:val=""/>
+      <w:lvlJc w:val="left"/>
+      <w:pPr>
+        <w:ind w:left="5040" w:hanging="360"/>
+      </w:pPr>
+      <w:rPr>
+        <w:rFonts w:ascii="Symbol" w:hAnsi="Symbol" w:hint="default"/>
+      </w:rPr>
+    </w:lvl>
+    <w:lvl w:ilvl="7" w:tplc="08090003" w:tentative="1">
+      <w:start w:val="1"/>
+      <w:numFmt w:val="bullet"/>
+      <w:lvlText w:val="o"/>
+      <w:lvlJc w:val="left"/>
+      <w:pPr>
+        <w:ind w:left="5760" w:hanging="360"/>
+      </w:pPr>
+      <w:rPr>
+        <w:rFonts w:ascii="Courier New" w:hAnsi="Courier New" w:cs="Courier New" w:hint="default"/>
+      </w:rPr>
+    </w:lvl>
+    <w:lvl w:ilvl="8" w:tplc="08090005" w:tentative="1">
+      <w:start w:val="1"/>
+      <w:numFmt w:val="bullet"/>
+      <w:lvlText w:val=""/>
+      <w:lvlJc w:val="left"/>
+      <w:pPr>
+        <w:ind w:left="6480" w:hanging="360"/>
+      </w:pPr>
+      <w:rPr>
+        <w:rFonts w:ascii="Wingdings" w:hAnsi="Wingdings" w:hint="default"/>
+      </w:rPr>
+    </w:lvl>
+  </w:abstractNum>
+  <w:abstractNum w:abstractNumId="2" w15:restartNumberingAfterBreak="0">
+    <w:nsid w:val="1FDA1AE8"/>
+    <w:multiLevelType w:val="hybridMultilevel"/>
+    <w:tmpl w:val="DA00BFCC"/>
+    <w:lvl w:ilvl="0" w:tplc="8E7E02C0">
+      <w:numFmt w:val="bullet"/>
+      <w:lvlText w:val="•"/>
+      <w:lvlJc w:val="left"/>
+      <w:pPr>
+        <w:ind w:left="720" w:hanging="360"/>
+      </w:pPr>
+      <w:rPr>
+        <w:rFonts w:ascii="Calibri" w:eastAsiaTheme="minorEastAsia" w:hAnsi="Calibri" w:cs="Calibri" w:hint="default"/>
+      </w:rPr>
+    </w:lvl>
+    <w:lvl w:ilvl="1" w:tplc="08090003" w:tentative="1">
+      <w:start w:val="1"/>
+      <w:numFmt w:val="bullet"/>
+      <w:lvlText w:val="o"/>
+      <w:lvlJc w:val="left"/>
+      <w:pPr>
+        <w:ind w:left="1440" w:hanging="360"/>
+      </w:pPr>
+      <w:rPr>
+        <w:rFonts w:ascii="Courier New" w:hAnsi="Courier New" w:cs="Courier New" w:hint="default"/>
+      </w:rPr>
+    </w:lvl>
+    <w:lvl w:ilvl="2" w:tplc="08090005" w:tentative="1">
+      <w:start w:val="1"/>
+      <w:numFmt w:val="bullet"/>
+      <w:lvlText w:val=""/>
+      <w:lvlJc w:val="left"/>
+      <w:pPr>
+        <w:ind w:left="2160" w:hanging="360"/>
+      </w:pPr>
+      <w:rPr>
+        <w:rFonts w:ascii="Wingdings" w:hAnsi="Wingdings" w:hint="default"/>
+      </w:rPr>
+    </w:lvl>
+    <w:lvl w:ilvl="3" w:tplc="08090001" w:tentative="1">
+      <w:start w:val="1"/>
+      <w:numFmt w:val="bullet"/>
+      <w:lvlText w:val=""/>
+      <w:lvlJc w:val="left"/>
+      <w:pPr>
+        <w:ind w:left="2880" w:hanging="360"/>
+      </w:pPr>
+      <w:rPr>
+        <w:rFonts w:ascii="Symbol" w:hAnsi="Symbol" w:hint="default"/>
+      </w:rPr>
+    </w:lvl>
+    <w:lvl w:ilvl="4" w:tplc="08090003" w:tentative="1">
+      <w:start w:val="1"/>
+      <w:numFmt w:val="bullet"/>
+      <w:lvlText w:val="o"/>
+      <w:lvlJc w:val="left"/>
+      <w:pPr>
+        <w:ind w:left="3600" w:hanging="360"/>
+      </w:pPr>
+      <w:rPr>
+        <w:rFonts w:ascii="Courier New" w:hAnsi="Courier New" w:cs="Courier New" w:hint="default"/>
+      </w:rPr>
+    </w:lvl>
+    <w:lvl w:ilvl="5" w:tplc="08090005" w:tentative="1">
+      <w:start w:val="1"/>
+      <w:numFmt w:val="bullet"/>
+      <w:lvlText w:val=""/>
+      <w:lvlJc w:val="left"/>
+      <w:pPr>
+        <w:ind w:left="4320" w:hanging="360"/>
+      </w:pPr>
+      <w:rPr>
+        <w:rFonts w:ascii="Wingdings" w:hAnsi="Wingdings" w:hint="default"/>
+      </w:rPr>
+    </w:lvl>
+    <w:lvl w:ilvl="6" w:tplc="08090001" w:tentative="1">
+      <w:start w:val="1"/>
+      <w:numFmt w:val="bullet"/>
+      <w:lvlText w:val=""/>
+      <w:lvlJc w:val="left"/>
+      <w:pPr>
+        <w:ind w:left="5040" w:hanging="360"/>
+      </w:pPr>
+      <w:rPr>
+        <w:rFonts w:ascii="Symbol" w:hAnsi="Symbol" w:hint="default"/>
+      </w:rPr>
+    </w:lvl>
+    <w:lvl w:ilvl="7" w:tplc="08090003" w:tentative="1">
+      <w:start w:val="1"/>
+      <w:numFmt w:val="bullet"/>
+      <w:lvlText w:val="o"/>
+      <w:lvlJc w:val="left"/>
+      <w:pPr>
+        <w:ind w:left="5760" w:hanging="360"/>
+      </w:pPr>
+      <w:rPr>
+        <w:rFonts w:ascii="Courier New" w:hAnsi="Courier New" w:cs="Courier New" w:hint="default"/>
+      </w:rPr>
+    </w:lvl>
+    <w:lvl w:ilvl="8" w:tplc="08090005" w:tentative="1">
+      <w:start w:val="1"/>
+      <w:numFmt w:val="bullet"/>
+      <w:lvlText w:val=""/>
+      <w:lvlJc w:val="left"/>
+      <w:pPr>
+        <w:ind w:left="6480" w:hanging="360"/>
+      </w:pPr>
+      <w:rPr>
+        <w:rFonts w:ascii="Wingdings" w:hAnsi="Wingdings" w:hint="default"/>
+      </w:rPr>
+    </w:lvl>
+  </w:abstractNum>
+  <w:abstractNum w:abstractNumId="3" w15:restartNumberingAfterBreak="0">
     <w:nsid w:val="2CEE5987"/>
     <w:multiLevelType w:val="multilevel"/>
     <w:tmpl w:val="08090025"/>
@@ -5655,7 +5836,7 @@
       </w:pPr>
     </w:lvl>
   </w:abstractNum>
-  <w:abstractNum w:abstractNumId="2" w15:restartNumberingAfterBreak="0">
+  <w:abstractNum w:abstractNumId="4" w15:restartNumberingAfterBreak="0">
     <w:nsid w:val="46700847"/>
     <w:multiLevelType w:val="hybridMultilevel"/>
     <w:tmpl w:val="99BC3532"/>
@@ -5741,7 +5922,119 @@
       </w:pPr>
     </w:lvl>
   </w:abstractNum>
-  <w:abstractNum w:abstractNumId="3" w15:restartNumberingAfterBreak="0">
+  <w:abstractNum w:abstractNumId="5" w15:restartNumberingAfterBreak="0">
+    <w:nsid w:val="57BC00B3"/>
+    <w:multiLevelType w:val="hybridMultilevel"/>
+    <w:tmpl w:val="265E6D78"/>
+    <w:lvl w:ilvl="0" w:tplc="8E7E02C0">
+      <w:numFmt w:val="bullet"/>
+      <w:lvlText w:val="•"/>
+      <w:lvlJc w:val="left"/>
+      <w:pPr>
+        <w:ind w:left="720" w:hanging="360"/>
+      </w:pPr>
+      <w:rPr>
+        <w:rFonts w:ascii="Calibri" w:eastAsiaTheme="minorEastAsia" w:hAnsi="Calibri" w:cs="Calibri" w:hint="default"/>
+      </w:rPr>
+    </w:lvl>
+    <w:lvl w:ilvl="1" w:tplc="08090003" w:tentative="1">
+      <w:start w:val="1"/>
+      <w:numFmt w:val="bullet"/>
+      <w:lvlText w:val="o"/>
+      <w:lvlJc w:val="left"/>
+      <w:pPr>
+        <w:ind w:left="1440" w:hanging="360"/>
+      </w:pPr>
+      <w:rPr>
+        <w:rFonts w:ascii="Courier New" w:hAnsi="Courier New" w:cs="Courier New" w:hint="default"/>
+      </w:rPr>
+    </w:lvl>
+    <w:lvl w:ilvl="2" w:tplc="08090005" w:tentative="1">
+      <w:start w:val="1"/>
+      <w:numFmt w:val="bullet"/>
+      <w:lvlText w:val=""/>
+      <w:lvlJc w:val="left"/>
+      <w:pPr>
+        <w:ind w:left="2160" w:hanging="360"/>
+      </w:pPr>
+      <w:rPr>
+        <w:rFonts w:ascii="Wingdings" w:hAnsi="Wingdings" w:hint="default"/>
+      </w:rPr>
+    </w:lvl>
+    <w:lvl w:ilvl="3" w:tplc="08090001" w:tentative="1">
+      <w:start w:val="1"/>
+      <w:numFmt w:val="bullet"/>
+      <w:lvlText w:val=""/>
+      <w:lvlJc w:val="left"/>
+      <w:pPr>
+        <w:ind w:left="2880" w:hanging="360"/>
+      </w:pPr>
+      <w:rPr>
+        <w:rFonts w:ascii="Symbol" w:hAnsi="Symbol" w:hint="default"/>
+      </w:rPr>
+    </w:lvl>
+    <w:lvl w:ilvl="4" w:tplc="08090003" w:tentative="1">
+      <w:start w:val="1"/>
+      <w:numFmt w:val="bullet"/>
+      <w:lvlText w:val="o"/>
+      <w:lvlJc w:val="left"/>
+      <w:pPr>
+        <w:ind w:left="3600" w:hanging="360"/>
+      </w:pPr>
+      <w:rPr>
+        <w:rFonts w:ascii="Courier New" w:hAnsi="Courier New" w:cs="Courier New" w:hint="default"/>
+      </w:rPr>
+    </w:lvl>
+    <w:lvl w:ilvl="5" w:tplc="08090005" w:tentative="1">
+      <w:start w:val="1"/>
+      <w:numFmt w:val="bullet"/>
+      <w:lvlText w:val=""/>
+      <w:lvlJc w:val="left"/>
+      <w:pPr>
+        <w:ind w:left="4320" w:hanging="360"/>
+      </w:pPr>
+      <w:rPr>
+        <w:rFonts w:ascii="Wingdings" w:hAnsi="Wingdings" w:hint="default"/>
+      </w:rPr>
+    </w:lvl>
+    <w:lvl w:ilvl="6" w:tplc="08090001" w:tentative="1">
+      <w:start w:val="1"/>
+      <w:numFmt w:val="bullet"/>
+      <w:lvlText w:val=""/>
+      <w:lvlJc w:val="left"/>
+      <w:pPr>
+        <w:ind w:left="5040" w:hanging="360"/>
+      </w:pPr>
+      <w:rPr>
+        <w:rFonts w:ascii="Symbol" w:hAnsi="Symbol" w:hint="default"/>
+      </w:rPr>
+    </w:lvl>
+    <w:lvl w:ilvl="7" w:tplc="08090003" w:tentative="1">
+      <w:start w:val="1"/>
+      <w:numFmt w:val="bullet"/>
+      <w:lvlText w:val="o"/>
+      <w:lvlJc w:val="left"/>
+      <w:pPr>
+        <w:ind w:left="5760" w:hanging="360"/>
+      </w:pPr>
+      <w:rPr>
+        <w:rFonts w:ascii="Courier New" w:hAnsi="Courier New" w:cs="Courier New" w:hint="default"/>
+      </w:rPr>
+    </w:lvl>
+    <w:lvl w:ilvl="8" w:tplc="08090005" w:tentative="1">
+      <w:start w:val="1"/>
+      <w:numFmt w:val="bullet"/>
+      <w:lvlText w:val=""/>
+      <w:lvlJc w:val="left"/>
+      <w:pPr>
+        <w:ind w:left="6480" w:hanging="360"/>
+      </w:pPr>
+      <w:rPr>
+        <w:rFonts w:ascii="Wingdings" w:hAnsi="Wingdings" w:hint="default"/>
+      </w:rPr>
+    </w:lvl>
+  </w:abstractNum>
+  <w:abstractNum w:abstractNumId="6" w15:restartNumberingAfterBreak="0">
     <w:nsid w:val="5E256BBF"/>
     <w:multiLevelType w:val="hybridMultilevel"/>
     <w:tmpl w:val="A6443246"/>
@@ -5830,7 +6123,7 @@
       </w:pPr>
     </w:lvl>
   </w:abstractNum>
-  <w:abstractNum w:abstractNumId="4" w15:restartNumberingAfterBreak="0">
+  <w:abstractNum w:abstractNumId="7" w15:restartNumberingAfterBreak="0">
     <w:nsid w:val="67C5313F"/>
     <w:multiLevelType w:val="hybridMultilevel"/>
     <w:tmpl w:val="017E9FC0"/>
@@ -5943,20 +6236,260 @@
       </w:rPr>
     </w:lvl>
   </w:abstractNum>
+  <w:abstractNum w:abstractNumId="8" w15:restartNumberingAfterBreak="0">
+    <w:nsid w:val="6D10518D"/>
+    <w:multiLevelType w:val="hybridMultilevel"/>
+    <w:tmpl w:val="33EC4CE2"/>
+    <w:lvl w:ilvl="0" w:tplc="8E7E02C0">
+      <w:numFmt w:val="bullet"/>
+      <w:lvlText w:val="•"/>
+      <w:lvlJc w:val="left"/>
+      <w:pPr>
+        <w:ind w:left="720" w:hanging="360"/>
+      </w:pPr>
+      <w:rPr>
+        <w:rFonts w:ascii="Calibri" w:eastAsiaTheme="minorEastAsia" w:hAnsi="Calibri" w:cs="Calibri" w:hint="default"/>
+      </w:rPr>
+    </w:lvl>
+    <w:lvl w:ilvl="1" w:tplc="08090003" w:tentative="1">
+      <w:start w:val="1"/>
+      <w:numFmt w:val="bullet"/>
+      <w:lvlText w:val="o"/>
+      <w:lvlJc w:val="left"/>
+      <w:pPr>
+        <w:ind w:left="1440" w:hanging="360"/>
+      </w:pPr>
+      <w:rPr>
+        <w:rFonts w:ascii="Courier New" w:hAnsi="Courier New" w:cs="Courier New" w:hint="default"/>
+      </w:rPr>
+    </w:lvl>
+    <w:lvl w:ilvl="2" w:tplc="08090005" w:tentative="1">
+      <w:start w:val="1"/>
+      <w:numFmt w:val="bullet"/>
+      <w:lvlText w:val=""/>
+      <w:lvlJc w:val="left"/>
+      <w:pPr>
+        <w:ind w:left="2160" w:hanging="360"/>
+      </w:pPr>
+      <w:rPr>
+        <w:rFonts w:ascii="Wingdings" w:hAnsi="Wingdings" w:hint="default"/>
+      </w:rPr>
+    </w:lvl>
+    <w:lvl w:ilvl="3" w:tplc="08090001" w:tentative="1">
+      <w:start w:val="1"/>
+      <w:numFmt w:val="bullet"/>
+      <w:lvlText w:val=""/>
+      <w:lvlJc w:val="left"/>
+      <w:pPr>
+        <w:ind w:left="2880" w:hanging="360"/>
+      </w:pPr>
+      <w:rPr>
+        <w:rFonts w:ascii="Symbol" w:hAnsi="Symbol" w:hint="default"/>
+      </w:rPr>
+    </w:lvl>
+    <w:lvl w:ilvl="4" w:tplc="08090003" w:tentative="1">
+      <w:start w:val="1"/>
+      <w:numFmt w:val="bullet"/>
+      <w:lvlText w:val="o"/>
+      <w:lvlJc w:val="left"/>
+      <w:pPr>
+        <w:ind w:left="3600" w:hanging="360"/>
+      </w:pPr>
+      <w:rPr>
+        <w:rFonts w:ascii="Courier New" w:hAnsi="Courier New" w:cs="Courier New" w:hint="default"/>
+      </w:rPr>
+    </w:lvl>
+    <w:lvl w:ilvl="5" w:tplc="08090005" w:tentative="1">
+      <w:start w:val="1"/>
+      <w:numFmt w:val="bullet"/>
+      <w:lvlText w:val=""/>
+      <w:lvlJc w:val="left"/>
+      <w:pPr>
+        <w:ind w:left="4320" w:hanging="360"/>
+      </w:pPr>
+      <w:rPr>
+        <w:rFonts w:ascii="Wingdings" w:hAnsi="Wingdings" w:hint="default"/>
+      </w:rPr>
+    </w:lvl>
+    <w:lvl w:ilvl="6" w:tplc="08090001" w:tentative="1">
+      <w:start w:val="1"/>
+      <w:numFmt w:val="bullet"/>
+      <w:lvlText w:val=""/>
+      <w:lvlJc w:val="left"/>
+      <w:pPr>
+        <w:ind w:left="5040" w:hanging="360"/>
+      </w:pPr>
+      <w:rPr>
+        <w:rFonts w:ascii="Symbol" w:hAnsi="Symbol" w:hint="default"/>
+      </w:rPr>
+    </w:lvl>
+    <w:lvl w:ilvl="7" w:tplc="08090003" w:tentative="1">
+      <w:start w:val="1"/>
+      <w:numFmt w:val="bullet"/>
+      <w:lvlText w:val="o"/>
+      <w:lvlJc w:val="left"/>
+      <w:pPr>
+        <w:ind w:left="5760" w:hanging="360"/>
+      </w:pPr>
+      <w:rPr>
+        <w:rFonts w:ascii="Courier New" w:hAnsi="Courier New" w:cs="Courier New" w:hint="default"/>
+      </w:rPr>
+    </w:lvl>
+    <w:lvl w:ilvl="8" w:tplc="08090005" w:tentative="1">
+      <w:start w:val="1"/>
+      <w:numFmt w:val="bullet"/>
+      <w:lvlText w:val=""/>
+      <w:lvlJc w:val="left"/>
+      <w:pPr>
+        <w:ind w:left="6480" w:hanging="360"/>
+      </w:pPr>
+      <w:rPr>
+        <w:rFonts w:ascii="Wingdings" w:hAnsi="Wingdings" w:hint="default"/>
+      </w:rPr>
+    </w:lvl>
+  </w:abstractNum>
+  <w:abstractNum w:abstractNumId="9" w15:restartNumberingAfterBreak="0">
+    <w:nsid w:val="753E19F4"/>
+    <w:multiLevelType w:val="hybridMultilevel"/>
+    <w:tmpl w:val="9B80F768"/>
+    <w:lvl w:ilvl="0" w:tplc="08090001">
+      <w:start w:val="1"/>
+      <w:numFmt w:val="bullet"/>
+      <w:lvlText w:val=""/>
+      <w:lvlJc w:val="left"/>
+      <w:pPr>
+        <w:ind w:left="720" w:hanging="360"/>
+      </w:pPr>
+      <w:rPr>
+        <w:rFonts w:ascii="Symbol" w:hAnsi="Symbol" w:hint="default"/>
+      </w:rPr>
+    </w:lvl>
+    <w:lvl w:ilvl="1" w:tplc="08090003" w:tentative="1">
+      <w:start w:val="1"/>
+      <w:numFmt w:val="bullet"/>
+      <w:lvlText w:val="o"/>
+      <w:lvlJc w:val="left"/>
+      <w:pPr>
+        <w:ind w:left="1440" w:hanging="360"/>
+      </w:pPr>
+      <w:rPr>
+        <w:rFonts w:ascii="Courier New" w:hAnsi="Courier New" w:cs="Courier New" w:hint="default"/>
+      </w:rPr>
+    </w:lvl>
+    <w:lvl w:ilvl="2" w:tplc="08090005" w:tentative="1">
+      <w:start w:val="1"/>
+      <w:numFmt w:val="bullet"/>
+      <w:lvlText w:val=""/>
+      <w:lvlJc w:val="left"/>
+      <w:pPr>
+        <w:ind w:left="2160" w:hanging="360"/>
+      </w:pPr>
+      <w:rPr>
+        <w:rFonts w:ascii="Wingdings" w:hAnsi="Wingdings" w:hint="default"/>
+      </w:rPr>
+    </w:lvl>
+    <w:lvl w:ilvl="3" w:tplc="08090001" w:tentative="1">
+      <w:start w:val="1"/>
+      <w:numFmt w:val="bullet"/>
+      <w:lvlText w:val=""/>
+      <w:lvlJc w:val="left"/>
+      <w:pPr>
+        <w:ind w:left="2880" w:hanging="360"/>
+      </w:pPr>
+      <w:rPr>
+        <w:rFonts w:ascii="Symbol" w:hAnsi="Symbol" w:hint="default"/>
+      </w:rPr>
+    </w:lvl>
+    <w:lvl w:ilvl="4" w:tplc="08090003" w:tentative="1">
+      <w:start w:val="1"/>
+      <w:numFmt w:val="bullet"/>
+      <w:lvlText w:val="o"/>
+      <w:lvlJc w:val="left"/>
+      <w:pPr>
+        <w:ind w:left="3600" w:hanging="360"/>
+      </w:pPr>
+      <w:rPr>
+        <w:rFonts w:ascii="Courier New" w:hAnsi="Courier New" w:cs="Courier New" w:hint="default"/>
+      </w:rPr>
+    </w:lvl>
+    <w:lvl w:ilvl="5" w:tplc="08090005" w:tentative="1">
+      <w:start w:val="1"/>
+      <w:numFmt w:val="bullet"/>
+      <w:lvlText w:val=""/>
+      <w:lvlJc w:val="left"/>
+      <w:pPr>
+        <w:ind w:left="4320" w:hanging="360"/>
+      </w:pPr>
+      <w:rPr>
+        <w:rFonts w:ascii="Wingdings" w:hAnsi="Wingdings" w:hint="default"/>
+      </w:rPr>
+    </w:lvl>
+    <w:lvl w:ilvl="6" w:tplc="08090001" w:tentative="1">
+      <w:start w:val="1"/>
+      <w:numFmt w:val="bullet"/>
+      <w:lvlText w:val=""/>
+      <w:lvlJc w:val="left"/>
+      <w:pPr>
+        <w:ind w:left="5040" w:hanging="360"/>
+      </w:pPr>
+      <w:rPr>
+        <w:rFonts w:ascii="Symbol" w:hAnsi="Symbol" w:hint="default"/>
+      </w:rPr>
+    </w:lvl>
+    <w:lvl w:ilvl="7" w:tplc="08090003" w:tentative="1">
+      <w:start w:val="1"/>
+      <w:numFmt w:val="bullet"/>
+      <w:lvlText w:val="o"/>
+      <w:lvlJc w:val="left"/>
+      <w:pPr>
+        <w:ind w:left="5760" w:hanging="360"/>
+      </w:pPr>
+      <w:rPr>
+        <w:rFonts w:ascii="Courier New" w:hAnsi="Courier New" w:cs="Courier New" w:hint="default"/>
+      </w:rPr>
+    </w:lvl>
+    <w:lvl w:ilvl="8" w:tplc="08090005" w:tentative="1">
+      <w:start w:val="1"/>
+      <w:numFmt w:val="bullet"/>
+      <w:lvlText w:val=""/>
+      <w:lvlJc w:val="left"/>
+      <w:pPr>
+        <w:ind w:left="6480" w:hanging="360"/>
+      </w:pPr>
+      <w:rPr>
+        <w:rFonts w:ascii="Wingdings" w:hAnsi="Wingdings" w:hint="default"/>
+      </w:rPr>
+    </w:lvl>
+  </w:abstractNum>
   <w:num w:numId="1">
-    <w:abstractNumId w:val="1"/>
+    <w:abstractNumId w:val="3"/>
   </w:num>
   <w:num w:numId="2">
     <w:abstractNumId w:val="0"/>
   </w:num>
   <w:num w:numId="3">
+    <w:abstractNumId w:val="4"/>
+  </w:num>
+  <w:num w:numId="4">
+    <w:abstractNumId w:val="7"/>
+  </w:num>
+  <w:num w:numId="5">
+    <w:abstractNumId w:val="6"/>
+  </w:num>
+  <w:num w:numId="6">
+    <w:abstractNumId w:val="9"/>
+  </w:num>
+  <w:num w:numId="7">
+    <w:abstractNumId w:val="8"/>
+  </w:num>
+  <w:num w:numId="8">
+    <w:abstractNumId w:val="1"/>
+  </w:num>
+  <w:num w:numId="9">
     <w:abstractNumId w:val="2"/>
   </w:num>
-  <w:num w:numId="4">
-    <w:abstractNumId w:val="4"/>
-  </w:num>
-  <w:num w:numId="5">
-    <w:abstractNumId w:val="3"/>
+  <w:num w:numId="10">
+    <w:abstractNumId w:val="5"/>
   </w:num>
 </w:numbering>
 </file>
@@ -7632,7 +8165,7 @@
 </file>
 
 <file path=customXml/itemProps2.xml><?xml version="1.0" encoding="utf-8"?>
-<ds:datastoreItem xmlns:ds="http://schemas.openxmlformats.org/officeDocument/2006/customXml" ds:itemID="{AF492605-A18B-4AA7-87DD-D0EF3D51E411}">
+<ds:datastoreItem xmlns:ds="http://schemas.openxmlformats.org/officeDocument/2006/customXml" ds:itemID="{85B3E3FF-732E-412F-B2D9-FE16C22F2FA6}">
   <ds:schemaRefs>
     <ds:schemaRef ds:uri="http://schemas.openxmlformats.org/officeDocument/2006/bibliography"/>
   </ds:schemaRefs>

--- a/documentatie/Planning/Plan_van_aanpak.docx
+++ b/documentatie/Planning/Plan_van_aanpak.docx
@@ -396,27 +396,7 @@
                                     <w:szCs w:val="28"/>
                                     <w:lang w:val="nl-NL"/>
                                   </w:rPr>
-                                  <w:t xml:space="preserve">, Jarno Touw, </w:t>
-                                </w:r>
-                                <w:proofErr w:type="spellStart"/>
-                                <w:r>
-                                  <w:rPr>
-                                    <w:color w:val="595959" w:themeColor="text1" w:themeTint="A6"/>
-                                    <w:sz w:val="28"/>
-                                    <w:szCs w:val="28"/>
-                                    <w:lang w:val="nl-NL"/>
-                                  </w:rPr>
-                                  <w:t>Santi</w:t>
-                                </w:r>
-                                <w:proofErr w:type="spellEnd"/>
-                                <w:r>
-                                  <w:rPr>
-                                    <w:color w:val="595959" w:themeColor="text1" w:themeTint="A6"/>
-                                    <w:sz w:val="28"/>
-                                    <w:szCs w:val="28"/>
-                                    <w:lang w:val="nl-NL"/>
-                                  </w:rPr>
-                                  <w:t xml:space="preserve"> Dudok</w:t>
+                                  <w:t>, Jarno Touw, Santi Dudok</w:t>
                                 </w:r>
                               </w:p>
                               <w:p>
@@ -537,27 +517,7 @@
                               <w:szCs w:val="28"/>
                               <w:lang w:val="nl-NL"/>
                             </w:rPr>
-                            <w:t xml:space="preserve">, Jarno Touw, </w:t>
-                          </w:r>
-                          <w:proofErr w:type="spellStart"/>
-                          <w:r>
-                            <w:rPr>
-                              <w:color w:val="595959" w:themeColor="text1" w:themeTint="A6"/>
-                              <w:sz w:val="28"/>
-                              <w:szCs w:val="28"/>
-                              <w:lang w:val="nl-NL"/>
-                            </w:rPr>
-                            <w:t>Santi</w:t>
-                          </w:r>
-                          <w:proofErr w:type="spellEnd"/>
-                          <w:r>
-                            <w:rPr>
-                              <w:color w:val="595959" w:themeColor="text1" w:themeTint="A6"/>
-                              <w:sz w:val="28"/>
-                              <w:szCs w:val="28"/>
-                              <w:lang w:val="nl-NL"/>
-                            </w:rPr>
-                            <w:t xml:space="preserve"> Dudok</w:t>
+                            <w:t>, Jarno Touw, Santi Dudok</w:t>
                           </w:r>
                         </w:p>
                         <w:p>
@@ -683,16 +643,7 @@
                                     <w:szCs w:val="28"/>
                                     <w:lang w:val="nl-NL"/>
                                   </w:rPr>
-                                  <w:t>Grou</w:t>
-                                </w:r>
-                                <w:r>
-                                  <w:rPr>
-                                    <w:color w:val="4472C4" w:themeColor="accent1"/>
-                                    <w:sz w:val="28"/>
-                                    <w:szCs w:val="28"/>
-                                    <w:lang w:val="nl-NL"/>
-                                  </w:rPr>
-                                  <w:t>p 03 / RIO4-AMO2C</w:t>
+                                  <w:t>Group 03 / RIO4-AMO2C</w:t>
                                 </w:r>
                                 <w:sdt>
                                   <w:sdtPr>
@@ -757,16 +708,7 @@
                               <w:szCs w:val="28"/>
                               <w:lang w:val="nl-NL"/>
                             </w:rPr>
-                            <w:t>Grou</w:t>
-                          </w:r>
-                          <w:r>
-                            <w:rPr>
-                              <w:color w:val="4472C4" w:themeColor="accent1"/>
-                              <w:sz w:val="28"/>
-                              <w:szCs w:val="28"/>
-                              <w:lang w:val="nl-NL"/>
-                            </w:rPr>
-                            <w:t>p 03 / RIO4-AMO2C</w:t>
+                            <w:t>Group 03 / RIO4-AMO2C</w:t>
                           </w:r>
                           <w:sdt>
                             <w:sdtPr>
@@ -1058,7 +1000,7 @@
         </w:p>
         <w:p>
           <w:pPr>
-            <w:pStyle w:val="Kop1"/>
+            <w:pStyle w:val="Titel"/>
           </w:pPr>
           <w:bookmarkStart w:id="0" w:name="_Toc493152102"/>
           <w:r>
@@ -2731,7 +2673,7 @@
     </w:p>
     <w:p>
       <w:pPr>
-        <w:pStyle w:val="Kop1"/>
+        <w:pStyle w:val="Titel"/>
       </w:pPr>
       <w:bookmarkStart w:id="3" w:name="_Toc493152103"/>
       <w:r>
@@ -2739,6 +2681,47 @@
         <w:t>Background</w:t>
       </w:r>
       <w:bookmarkEnd w:id="3"/>
+    </w:p>
+    <w:p>
+      <w:pPr>
+        <w:pStyle w:val="Lijstalinea"/>
+        <w:numPr>
+          <w:ilvl w:val="0"/>
+          <w:numId w:val="1"/>
+        </w:numPr>
+        <w:spacing w:before="300" w:after="40" w:line="276" w:lineRule="auto"/>
+        <w:contextualSpacing w:val="0"/>
+        <w:outlineLvl w:val="0"/>
+        <w:rPr>
+          <w:smallCaps/>
+          <w:vanish/>
+          <w:spacing w:val="5"/>
+          <w:sz w:val="32"/>
+          <w:szCs w:val="32"/>
+          <w:lang w:eastAsia="en-US"/>
+        </w:rPr>
+      </w:pPr>
+      <w:bookmarkStart w:id="4" w:name="_Toc493152104"/>
+    </w:p>
+    <w:p>
+      <w:pPr>
+        <w:pStyle w:val="Lijstalinea"/>
+        <w:numPr>
+          <w:ilvl w:val="0"/>
+          <w:numId w:val="1"/>
+        </w:numPr>
+        <w:spacing w:before="300" w:after="40" w:line="276" w:lineRule="auto"/>
+        <w:contextualSpacing w:val="0"/>
+        <w:outlineLvl w:val="0"/>
+        <w:rPr>
+          <w:smallCaps/>
+          <w:vanish/>
+          <w:spacing w:val="5"/>
+          <w:sz w:val="32"/>
+          <w:szCs w:val="32"/>
+          <w:lang w:eastAsia="en-US"/>
+        </w:rPr>
+      </w:pPr>
     </w:p>
     <w:p>
       <w:pPr>
@@ -2747,7 +2730,6 @@
           <w:lang w:val="nl-NL"/>
         </w:rPr>
       </w:pPr>
-      <w:bookmarkStart w:id="4" w:name="_Toc493152104"/>
       <w:r>
         <w:rPr>
           <w:lang w:val="nl-NL"/>
@@ -2768,58 +2750,28 @@
         <w:rPr>
           <w:rFonts w:cstheme="minorHAnsi"/>
         </w:rPr>
-        <w:t xml:space="preserve">This project is for the company </w:t>
-      </w:r>
-      <w:proofErr w:type="spellStart"/>
-      <w:r>
-        <w:rPr>
-          <w:rFonts w:cstheme="minorHAnsi"/>
-        </w:rPr>
-        <w:t>Barroc</w:t>
-      </w:r>
-      <w:proofErr w:type="spellEnd"/>
-      <w:r>
-        <w:rPr>
-          <w:rFonts w:cstheme="minorHAnsi"/>
-        </w:rPr>
-        <w:t xml:space="preserve">-IT. </w:t>
-      </w:r>
-      <w:proofErr w:type="spellStart"/>
-      <w:r>
-        <w:rPr>
-          <w:rFonts w:cstheme="minorHAnsi"/>
-        </w:rPr>
-        <w:t>Barroc</w:t>
-      </w:r>
-      <w:proofErr w:type="spellEnd"/>
-      <w:r>
-        <w:rPr>
-          <w:rFonts w:cstheme="minorHAnsi"/>
-        </w:rPr>
-        <w:t xml:space="preserve">-IT is a relatively large company engaged in software development and consists of several departments. </w:t>
+        <w:t xml:space="preserve">This project is for the company Barroc-IT. Barroc-IT is a relatively large company engaged in software development and consists of several departments. </w:t>
       </w:r>
       <w:r>
         <w:rPr>
           <w:rFonts w:cstheme="minorHAnsi"/>
           <w:lang w:val="nl-NL"/>
         </w:rPr>
-        <w:t xml:space="preserve">Sales / </w:t>
-      </w:r>
-      <w:proofErr w:type="spellStart"/>
+        <w:t>Sales / Purch</w:t>
+      </w:r>
       <w:r>
         <w:rPr>
           <w:rFonts w:cstheme="minorHAnsi"/>
           <w:lang w:val="nl-NL"/>
         </w:rPr>
-        <w:t>Purchasing</w:t>
-      </w:r>
-      <w:proofErr w:type="spellEnd"/>
+        <w:t>asing, Research, Maintenance etc</w:t>
+      </w:r>
       <w:r>
         <w:rPr>
           <w:rFonts w:cstheme="minorHAnsi"/>
           <w:lang w:val="nl-NL"/>
         </w:rPr>
-        <w:t>, Research, Maintenance ect.</w:t>
+        <w:t>.</w:t>
       </w:r>
     </w:p>
     <w:p>
@@ -2829,19 +2781,11 @@
           <w:lang w:val="nl-NL"/>
         </w:rPr>
       </w:pPr>
-      <w:proofErr w:type="spellStart"/>
       <w:r>
         <w:rPr>
           <w:lang w:val="nl-NL"/>
         </w:rPr>
-        <w:t>Barroc</w:t>
-      </w:r>
-      <w:proofErr w:type="spellEnd"/>
-      <w:r>
-        <w:rPr>
-          <w:lang w:val="nl-NL"/>
-        </w:rPr>
-        <w:t>-IT has ~ 150 employees:</w:t>
+        <w:t>Barroc-IT has ~ 150 employees:</w:t>
       </w:r>
     </w:p>
     <w:tbl>
@@ -2865,14 +2809,12 @@
             <w:tcW w:w="4346" w:type="dxa"/>
           </w:tcPr>
           <w:p>
-            <w:proofErr w:type="spellStart"/>
             <w:r>
               <w:rPr>
                 <w:rFonts w:cstheme="minorHAnsi"/>
               </w:rPr>
               <w:t>Department</w:t>
             </w:r>
-            <w:proofErr w:type="spellEnd"/>
           </w:p>
         </w:tc>
         <w:tc>
@@ -2883,13 +2825,8 @@
             <w:pPr>
               <w:cnfStyle w:val="100000000000" w:firstRow="1" w:lastRow="0" w:firstColumn="0" w:lastColumn="0" w:oddVBand="0" w:evenVBand="0" w:oddHBand="0" w:evenHBand="0" w:firstRowFirstColumn="0" w:firstRowLastColumn="0" w:lastRowFirstColumn="0" w:lastRowLastColumn="0"/>
             </w:pPr>
-            <w:proofErr w:type="spellStart"/>
-            <w:r>
-              <w:t>Amount</w:t>
-            </w:r>
-            <w:proofErr w:type="spellEnd"/>
-            <w:r>
-              <w:t xml:space="preserve"> of </w:t>
+            <w:r>
+              <w:t xml:space="preserve">Amount of </w:t>
             </w:r>
             <w:r>
               <w:t>employees</w:t>
@@ -2947,16 +2884,8 @@
               <w:rPr>
                 <w:b w:val="0"/>
               </w:rPr>
-              <w:t xml:space="preserve">Financial </w:t>
-            </w:r>
-            <w:proofErr w:type="spellStart"/>
-            <w:r>
-              <w:rPr>
-                <w:b w:val="0"/>
-              </w:rPr>
-              <w:t>administration</w:t>
-            </w:r>
-            <w:proofErr w:type="spellEnd"/>
+              <w:t>Financial administration</w:t>
+            </w:r>
           </w:p>
         </w:tc>
         <w:tc>
@@ -3125,7 +3054,6 @@
         </w:rPr>
       </w:pPr>
       <w:bookmarkStart w:id="5" w:name="_Toc493152105"/>
-      <w:proofErr w:type="spellStart"/>
       <w:r>
         <w:rPr>
           <w:lang w:val="nl-NL"/>
@@ -3139,7 +3067,6 @@
         <w:t>p</w:t>
       </w:r>
       <w:bookmarkEnd w:id="5"/>
-      <w:proofErr w:type="spellEnd"/>
     </w:p>
     <w:p>
       <w:r>
@@ -3247,13 +3174,8 @@
             <w:pPr>
               <w:cnfStyle w:val="000000000000" w:firstRow="0" w:lastRow="0" w:firstColumn="0" w:lastColumn="0" w:oddVBand="0" w:evenVBand="0" w:oddHBand="0" w:evenHBand="0" w:firstRowFirstColumn="0" w:firstRowLastColumn="0" w:lastRowFirstColumn="0" w:lastRowLastColumn="0"/>
             </w:pPr>
-            <w:proofErr w:type="spellStart"/>
-            <w:r>
-              <w:t>Coder</w:t>
-            </w:r>
-            <w:proofErr w:type="spellEnd"/>
-            <w:r>
-              <w:t>/Notulist</w:t>
+            <w:r>
+              <w:t>Coder/Notulist</w:t>
             </w:r>
           </w:p>
         </w:tc>
@@ -3270,19 +3192,11 @@
                 <w:b w:val="0"/>
               </w:rPr>
             </w:pPr>
-            <w:proofErr w:type="spellStart"/>
             <w:r>
               <w:rPr>
                 <w:b w:val="0"/>
               </w:rPr>
-              <w:t>Santi</w:t>
-            </w:r>
-            <w:proofErr w:type="spellEnd"/>
-            <w:r>
-              <w:rPr>
-                <w:b w:val="0"/>
-              </w:rPr>
-              <w:t xml:space="preserve"> Dudok</w:t>
+              <w:t>Santi Dudok</w:t>
             </w:r>
           </w:p>
         </w:tc>
@@ -3294,13 +3208,8 @@
             <w:pPr>
               <w:cnfStyle w:val="000000000000" w:firstRow="0" w:lastRow="0" w:firstColumn="0" w:lastColumn="0" w:oddVBand="0" w:evenVBand="0" w:oddHBand="0" w:evenHBand="0" w:firstRowFirstColumn="0" w:firstRowLastColumn="0" w:lastRowFirstColumn="0" w:lastRowLastColumn="0"/>
             </w:pPr>
-            <w:proofErr w:type="spellStart"/>
-            <w:r>
-              <w:t>Coder</w:t>
-            </w:r>
-            <w:proofErr w:type="spellEnd"/>
-            <w:r>
-              <w:t>/Notulist</w:t>
+            <w:r>
+              <w:t>Coder/Notulist</w:t>
             </w:r>
           </w:p>
         </w:tc>
@@ -3321,16 +3230,8 @@
               <w:rPr>
                 <w:b w:val="0"/>
               </w:rPr>
-              <w:t xml:space="preserve">Tim </w:t>
-            </w:r>
-            <w:proofErr w:type="spellStart"/>
-            <w:r>
-              <w:rPr>
-                <w:b w:val="0"/>
-              </w:rPr>
-              <w:t>Lutt</w:t>
-            </w:r>
-            <w:proofErr w:type="spellEnd"/>
+              <w:t>Tim Lutt</w:t>
+            </w:r>
           </w:p>
         </w:tc>
         <w:tc>
@@ -3363,23 +3264,7 @@
         </w:rPr>
       </w:pPr>
       <w:r>
-        <w:t xml:space="preserve">The group is part of a larger "business". In this company this group is group 3. The project is created because </w:t>
-      </w:r>
-      <w:proofErr w:type="spellStart"/>
-      <w:r>
-        <w:t>Barroc</w:t>
-      </w:r>
-      <w:proofErr w:type="spellEnd"/>
-      <w:r>
-        <w:t xml:space="preserve">-IT doesn’t have great communication between departments. So we asked if we could improve this. </w:t>
-      </w:r>
-      <w:proofErr w:type="spellStart"/>
-      <w:r>
-        <w:t>Barroc</w:t>
-      </w:r>
-      <w:proofErr w:type="spellEnd"/>
-      <w:r>
-        <w:t>-IT has said yes.</w:t>
+        <w:t>The group is part of a larger "business". In this company this group is group 3. The project is created because Barroc-IT doesn’t have great communication between departments. So we asked if we could improve this. Barroc-IT has said yes.</w:t>
       </w:r>
     </w:p>
     <w:p>
@@ -3392,7 +3277,7 @@
     </w:p>
     <w:p>
       <w:pPr>
-        <w:pStyle w:val="Kop1"/>
+        <w:pStyle w:val="Titel"/>
         <w:rPr>
           <w:lang w:val="nl-NL"/>
         </w:rPr>
@@ -3401,6 +3286,27 @@
         <w:lastRenderedPageBreak/>
         <w:t>Objectives</w:t>
       </w:r>
+    </w:p>
+    <w:p>
+      <w:pPr>
+        <w:pStyle w:val="Lijstalinea"/>
+        <w:numPr>
+          <w:ilvl w:val="0"/>
+          <w:numId w:val="1"/>
+        </w:numPr>
+        <w:spacing w:before="300" w:after="40" w:line="276" w:lineRule="auto"/>
+        <w:contextualSpacing w:val="0"/>
+        <w:outlineLvl w:val="0"/>
+        <w:rPr>
+          <w:smallCaps/>
+          <w:vanish/>
+          <w:spacing w:val="5"/>
+          <w:sz w:val="32"/>
+          <w:szCs w:val="32"/>
+          <w:lang w:eastAsia="en-US"/>
+        </w:rPr>
+      </w:pPr>
+      <w:bookmarkStart w:id="6" w:name="_Toc493152107"/>
     </w:p>
     <w:p>
       <w:pPr>
@@ -3409,20 +3315,11 @@
           <w:lang w:val="nl-NL"/>
         </w:rPr>
       </w:pPr>
-      <w:bookmarkStart w:id="6" w:name="_Toc493152107"/>
-      <w:proofErr w:type="spellStart"/>
       <w:r>
         <w:rPr>
           <w:lang w:val="nl-NL"/>
         </w:rPr>
-        <w:t>the</w:t>
-      </w:r>
-      <w:proofErr w:type="spellEnd"/>
-      <w:r>
-        <w:rPr>
-          <w:lang w:val="nl-NL"/>
-        </w:rPr>
-        <w:t xml:space="preserve"> </w:t>
+        <w:t xml:space="preserve">the </w:t>
       </w:r>
       <w:r>
         <w:t>problem</w:t>
@@ -3437,24 +3334,14 @@
         <w:t xml:space="preserve">this </w:t>
       </w:r>
       <w:r>
-        <w:t xml:space="preserve">when we went to </w:t>
-      </w:r>
-      <w:proofErr w:type="spellStart"/>
-      <w:r>
-        <w:t>Barroc</w:t>
-      </w:r>
-      <w:proofErr w:type="spellEnd"/>
-      <w:r>
-        <w:t xml:space="preserve">-IT </w:t>
+        <w:t xml:space="preserve">when we went to Barroc-IT </w:t>
       </w:r>
       <w:r>
         <w:t xml:space="preserve">for </w:t>
       </w:r>
-      <w:proofErr w:type="spellStart"/>
-      <w:r>
-        <w:t>a</w:t>
-      </w:r>
-      <w:proofErr w:type="spellEnd"/>
+      <w:r>
+        <w:t>an</w:t>
+      </w:r>
       <w:r>
         <w:t xml:space="preserve"> internship. We looked with</w:t>
       </w:r>
@@ -3476,78 +3363,68 @@
         </w:rPr>
       </w:pPr>
       <w:bookmarkStart w:id="7" w:name="_Toc493152108"/>
-      <w:proofErr w:type="spellStart"/>
       <w:r>
         <w:rPr>
           <w:lang w:val="nl-NL"/>
         </w:rPr>
-        <w:t>the</w:t>
-      </w:r>
-      <w:proofErr w:type="spellEnd"/>
-      <w:r>
+        <w:t>the development</w:t>
+      </w:r>
+      <w:bookmarkEnd w:id="7"/>
+    </w:p>
+    <w:p>
+      <w:r>
+        <w:t>To make this project, we divide</w:t>
+      </w:r>
+      <w:r>
+        <w:t>d all work in 8</w:t>
+      </w:r>
+      <w:r>
+        <w:t xml:space="preserve"> weeks. The first two weeks consist of interviews, documentation and planning.</w:t>
+      </w:r>
+    </w:p>
+    <w:p>
+      <w:r>
+        <w:t xml:space="preserve">The 5 weeks thereafter consist of the realization of the product. </w:t>
+      </w:r>
+      <w:r>
+        <w:t>In w</w:t>
+      </w:r>
+      <w:r>
+        <w:t>hich</w:t>
+      </w:r>
+      <w:r>
+        <w:t xml:space="preserve"> we will create the whole website</w:t>
+      </w:r>
+      <w:r>
+        <w:t>.</w:t>
+      </w:r>
+    </w:p>
+    <w:p>
+      <w:r>
+        <w:t xml:space="preserve">The last week consists of testing the product, bug fixe and making </w:t>
+      </w:r>
+      <w:r>
+        <w:t>a</w:t>
+      </w:r>
+      <w:r>
+        <w:t xml:space="preserve"> final report.</w:t>
+      </w:r>
+    </w:p>
+    <w:p>
+      <w:r>
+        <w:br w:type="page"/>
+      </w:r>
+    </w:p>
+    <w:p>
+      <w:pPr>
+        <w:pStyle w:val="Titel"/>
         <w:rPr>
           <w:lang w:val="nl-NL"/>
         </w:rPr>
-        <w:t xml:space="preserve"> development</w:t>
-      </w:r>
-      <w:bookmarkEnd w:id="7"/>
-    </w:p>
-    <w:p>
-      <w:r>
-        <w:t>To make this project, we divide</w:t>
-      </w:r>
-      <w:r>
-        <w:t>d all work in 8</w:t>
-      </w:r>
-      <w:r>
-        <w:t xml:space="preserve"> weeks. The first two weeks consist of interviews, documentation and planning.</w:t>
-      </w:r>
-    </w:p>
-    <w:p>
-      <w:r>
-        <w:t xml:space="preserve">The 5 weeks thereafter consist of the realization of the product. </w:t>
-      </w:r>
-      <w:r>
-        <w:t>In w</w:t>
-      </w:r>
-      <w:r>
-        <w:t>hich</w:t>
-      </w:r>
-      <w:r>
-        <w:t xml:space="preserve"> we will create the whole website</w:t>
-      </w:r>
-      <w:r>
-        <w:t>.</w:t>
-      </w:r>
-    </w:p>
-    <w:p>
-      <w:r>
-        <w:t xml:space="preserve">The last week consists of testing the product, bug fixe and making </w:t>
-      </w:r>
-      <w:r>
-        <w:t>a</w:t>
-      </w:r>
-      <w:r>
-        <w:t xml:space="preserve"> final report.</w:t>
-      </w:r>
-    </w:p>
-    <w:p>
-      <w:r>
-        <w:br w:type="page"/>
-      </w:r>
-    </w:p>
-    <w:p>
-      <w:pPr>
-        <w:pStyle w:val="Kop1"/>
+      </w:pPr>
+      <w:bookmarkStart w:id="8" w:name="_Toc493152109"/>
+      <w:r>
         <w:rPr>
-          <w:rFonts w:cstheme="minorHAnsi"/>
-          <w:lang w:val="nl-NL"/>
-        </w:rPr>
-      </w:pPr>
-      <w:bookmarkStart w:id="8" w:name="_Toc493152109"/>
-      <w:r>
-        <w:rPr>
-          <w:rFonts w:cstheme="minorHAnsi"/>
           <w:lang w:val="nl-NL"/>
         </w:rPr>
         <w:lastRenderedPageBreak/>
@@ -3557,42 +3434,46 @@
     </w:p>
     <w:p>
       <w:pPr>
+        <w:pStyle w:val="Lijstalinea"/>
+        <w:numPr>
+          <w:ilvl w:val="0"/>
+          <w:numId w:val="1"/>
+        </w:numPr>
+        <w:spacing w:before="300" w:after="40" w:line="276" w:lineRule="auto"/>
+        <w:contextualSpacing w:val="0"/>
+        <w:outlineLvl w:val="0"/>
+        <w:rPr>
+          <w:smallCaps/>
+          <w:vanish/>
+          <w:spacing w:val="5"/>
+          <w:sz w:val="32"/>
+          <w:szCs w:val="32"/>
+          <w:lang w:eastAsia="en-US"/>
+        </w:rPr>
+      </w:pPr>
+      <w:bookmarkStart w:id="9" w:name="_Toc493152110"/>
+    </w:p>
+    <w:p>
+      <w:pPr>
         <w:pStyle w:val="Kop2"/>
         <w:rPr>
           <w:lang w:val="nl-NL"/>
         </w:rPr>
       </w:pPr>
-      <w:bookmarkStart w:id="9" w:name="_Toc493152110"/>
       <w:r>
         <w:rPr>
           <w:lang w:val="nl-NL"/>
         </w:rPr>
-        <w:t xml:space="preserve">Project </w:t>
-      </w:r>
-      <w:proofErr w:type="spellStart"/>
-      <w:r>
-        <w:rPr>
-          <w:lang w:val="nl-NL"/>
-        </w:rPr>
-        <w:t>Description</w:t>
+        <w:t>Project Description</w:t>
       </w:r>
       <w:bookmarkEnd w:id="9"/>
-      <w:proofErr w:type="spellEnd"/>
     </w:p>
     <w:p>
       <w:pPr>
         <w:pStyle w:val="Geenafstand"/>
       </w:pPr>
       <w:r>
-        <w:t xml:space="preserve">We call this project: </w:t>
-      </w:r>
-      <w:proofErr w:type="spellStart"/>
-      <w:r>
-        <w:t>Barroc</w:t>
-      </w:r>
-      <w:proofErr w:type="spellEnd"/>
-      <w:r>
-        <w:t>-IT department- communication &amp; database.</w:t>
+        <w:t>We call this project: Barroc-IT department- communication &amp; database.</w:t>
       </w:r>
     </w:p>
     <w:p>
@@ -3600,15 +3481,7 @@
         <w:pStyle w:val="Geenafstand"/>
       </w:pPr>
       <w:r>
-        <w:t xml:space="preserve">The assignment is: H. C. M. van </w:t>
-      </w:r>
-      <w:proofErr w:type="spellStart"/>
-      <w:r>
-        <w:t>Bueren</w:t>
-      </w:r>
-      <w:proofErr w:type="spellEnd"/>
-      <w:r>
-        <w:t xml:space="preserve"> (general director).</w:t>
+        <w:t>The assignment is: H. C. M. van Bueren (general director).</w:t>
       </w:r>
     </w:p>
     <w:p>
@@ -3616,15 +3489,7 @@
         <w:pStyle w:val="Geenafstand"/>
       </w:pPr>
       <w:r>
-        <w:t xml:space="preserve">The project is carried out by: Radius College Group 3 </w:t>
-      </w:r>
-      <w:proofErr w:type="spellStart"/>
-      <w:r>
-        <w:t>Barroc</w:t>
-      </w:r>
-      <w:proofErr w:type="spellEnd"/>
-      <w:r>
-        <w:t>-IT 2017.</w:t>
+        <w:t>The project is carried out by: Radius College Group 3 Barroc-IT 2017.</w:t>
       </w:r>
     </w:p>
     <w:p>
@@ -3762,7 +3627,7 @@
     </w:p>
     <w:p>
       <w:pPr>
-        <w:pStyle w:val="Kop1"/>
+        <w:pStyle w:val="Titel"/>
         <w:rPr>
           <w:lang w:val="nl-NL"/>
         </w:rPr>
@@ -3779,56 +3644,551 @@
         <w:rPr>
           <w:lang w:val="nl-NL"/>
         </w:rPr>
-        <w:t xml:space="preserve">t </w:t>
-      </w:r>
-      <w:proofErr w:type="spellStart"/>
-      <w:r>
+        <w:t>t activities</w:t>
+      </w:r>
+      <w:bookmarkEnd w:id="11"/>
+    </w:p>
+    <w:p>
+      <w:pPr>
         <w:rPr>
           <w:lang w:val="nl-NL"/>
         </w:rPr>
-        <w:t>activities</w:t>
-      </w:r>
-      <w:bookmarkEnd w:id="11"/>
-      <w:proofErr w:type="spellEnd"/>
-    </w:p>
-    <w:p>
-      <w:pPr>
-        <w:rPr>
-          <w:i/>
-          <w:lang w:val="nl-NL"/>
-        </w:rPr>
-      </w:pPr>
-      <w:r>
-        <w:rPr>
-          <w:i/>
-          <w:lang w:val="nl-NL"/>
-        </w:rPr>
-        <w:t>Win informatie in over het soort project en bepaal wat je moet gaan produceren. Vraag hierbij de hulp van ervaren mensen op deze specifieke gebieden.  Bepaal alle activiteiten die moeten worden uitgevoerd en maak een activiteitenlijst.  Vermeld ook de voorbereiding hierbij zoals het verzamelen van informatie en het opstellen van het plan van aanpak.  Let er bij het samenstellen van je activiteitenlijst op of activiteiten op hetzelfde tijdstip of na elkaar plaatsvinden.</w:t>
-      </w:r>
-    </w:p>
-    <w:p>
-      <w:pPr>
+      </w:pPr>
+    </w:p>
+    <w:tbl>
+      <w:tblPr>
+        <w:tblStyle w:val="Rastertabel1licht"/>
+        <w:tblW w:w="8217" w:type="dxa"/>
+        <w:tblLook w:val="04A0" w:firstRow="1" w:lastRow="0" w:firstColumn="1" w:lastColumn="0" w:noHBand="0" w:noVBand="1"/>
+      </w:tblPr>
+      <w:tblGrid>
+        <w:gridCol w:w="1803"/>
+        <w:gridCol w:w="1803"/>
+        <w:gridCol w:w="1776"/>
+        <w:gridCol w:w="2835"/>
+      </w:tblGrid>
+      <w:tr>
+        <w:trPr>
+          <w:cnfStyle w:val="100000000000" w:firstRow="1" w:lastRow="0" w:firstColumn="0" w:lastColumn="0" w:oddVBand="0" w:evenVBand="0" w:oddHBand="0" w:evenHBand="0" w:firstRowFirstColumn="0" w:firstRowLastColumn="0" w:lastRowFirstColumn="0" w:lastRowLastColumn="0"/>
+        </w:trPr>
+        <w:tc>
+          <w:tcPr>
+            <w:cnfStyle w:val="001000000000" w:firstRow="0" w:lastRow="0" w:firstColumn="1" w:lastColumn="0" w:oddVBand="0" w:evenVBand="0" w:oddHBand="0" w:evenHBand="0" w:firstRowFirstColumn="0" w:firstRowLastColumn="0" w:lastRowFirstColumn="0" w:lastRowLastColumn="0"/>
+            <w:tcW w:w="1803" w:type="dxa"/>
+            <w:shd w:val="clear" w:color="auto" w:fill="767171" w:themeFill="background2" w:themeFillShade="80"/>
+          </w:tcPr>
+          <w:p/>
+        </w:tc>
+        <w:tc>
+          <w:tcPr>
+            <w:tcW w:w="1803" w:type="dxa"/>
+          </w:tcPr>
+          <w:p>
+            <w:pPr>
+              <w:cnfStyle w:val="100000000000" w:firstRow="1" w:lastRow="0" w:firstColumn="0" w:lastColumn="0" w:oddVBand="0" w:evenVBand="0" w:oddHBand="0" w:evenHBand="0" w:firstRowFirstColumn="0" w:firstRowLastColumn="0" w:lastRowFirstColumn="0" w:lastRowLastColumn="0"/>
+            </w:pPr>
+            <w:r>
+              <w:t>Who</w:t>
+            </w:r>
+          </w:p>
+        </w:tc>
+        <w:tc>
+          <w:tcPr>
+            <w:tcW w:w="1776" w:type="dxa"/>
+          </w:tcPr>
+          <w:p>
+            <w:pPr>
+              <w:cnfStyle w:val="100000000000" w:firstRow="1" w:lastRow="0" w:firstColumn="0" w:lastColumn="0" w:oddVBand="0" w:evenVBand="0" w:oddHBand="0" w:evenHBand="0" w:firstRowFirstColumn="0" w:firstRowLastColumn="0" w:lastRowFirstColumn="0" w:lastRowLastColumn="0"/>
+            </w:pPr>
+            <w:r>
+              <w:t>When</w:t>
+            </w:r>
+          </w:p>
+        </w:tc>
+        <w:tc>
+          <w:tcPr>
+            <w:tcW w:w="2835" w:type="dxa"/>
+          </w:tcPr>
+          <w:p>
+            <w:pPr>
+              <w:cnfStyle w:val="100000000000" w:firstRow="1" w:lastRow="0" w:firstColumn="0" w:lastColumn="0" w:oddVBand="0" w:evenVBand="0" w:oddHBand="0" w:evenHBand="0" w:firstRowFirstColumn="0" w:firstRowLastColumn="0" w:lastRowFirstColumn="0" w:lastRowLastColumn="0"/>
+            </w:pPr>
+            <w:r>
+              <w:t>What</w:t>
+            </w:r>
+          </w:p>
+        </w:tc>
+      </w:tr>
+      <w:tr>
+        <w:tc>
+          <w:tcPr>
+            <w:cnfStyle w:val="001000000000" w:firstRow="0" w:lastRow="0" w:firstColumn="1" w:lastColumn="0" w:oddVBand="0" w:evenVBand="0" w:oddHBand="0" w:evenHBand="0" w:firstRowFirstColumn="0" w:firstRowLastColumn="0" w:lastRowFirstColumn="0" w:lastRowLastColumn="0"/>
+            <w:tcW w:w="1803" w:type="dxa"/>
+          </w:tcPr>
+          <w:p>
+            <w:r>
+              <w:t>Ben Smits</w:t>
+            </w:r>
+          </w:p>
+        </w:tc>
+        <w:tc>
+          <w:tcPr>
+            <w:tcW w:w="1803" w:type="dxa"/>
+          </w:tcPr>
+          <w:p>
+            <w:pPr>
+              <w:cnfStyle w:val="000000000000" w:firstRow="0" w:lastRow="0" w:firstColumn="0" w:lastColumn="0" w:oddVBand="0" w:evenVBand="0" w:oddHBand="0" w:evenHBand="0" w:firstRowFirstColumn="0" w:firstRowLastColumn="0" w:lastRowFirstColumn="0" w:lastRowLastColumn="0"/>
+            </w:pPr>
+            <w:r>
+              <w:t>Team Leader</w:t>
+            </w:r>
+          </w:p>
+        </w:tc>
+        <w:tc>
+          <w:tcPr>
+            <w:tcW w:w="1776" w:type="dxa"/>
+          </w:tcPr>
+          <w:p>
+            <w:pPr>
+              <w:cnfStyle w:val="000000000000" w:firstRow="0" w:lastRow="0" w:firstColumn="0" w:lastColumn="0" w:oddVBand="0" w:evenVBand="0" w:oddHBand="0" w:evenHBand="0" w:firstRowFirstColumn="0" w:firstRowLastColumn="0" w:lastRowFirstColumn="0" w:lastRowLastColumn="0"/>
+              <w:rPr>
+                <w:lang w:val="en-GB"/>
+              </w:rPr>
+            </w:pPr>
+            <w:r>
+              <w:rPr>
+                <w:lang w:val="en-GB"/>
+              </w:rPr>
+              <w:t>Mon,thu,thu,fri</w:t>
+            </w:r>
+          </w:p>
+          <w:p>
+            <w:pPr>
+              <w:cnfStyle w:val="000000000000" w:firstRow="0" w:lastRow="0" w:firstColumn="0" w:lastColumn="0" w:oddVBand="0" w:evenVBand="0" w:oddHBand="0" w:evenHBand="0" w:firstRowFirstColumn="0" w:firstRowLastColumn="0" w:lastRowFirstColumn="0" w:lastRowLastColumn="0"/>
+              <w:rPr>
+                <w:lang w:val="en-GB"/>
+              </w:rPr>
+            </w:pPr>
+            <w:r>
+              <w:rPr>
+                <w:lang w:val="en-GB"/>
+              </w:rPr>
+              <w:t>9.00 to 12.15</w:t>
+            </w:r>
+          </w:p>
+        </w:tc>
+        <w:tc>
+          <w:tcPr>
+            <w:tcW w:w="2835" w:type="dxa"/>
+          </w:tcPr>
+          <w:p>
+            <w:pPr>
+              <w:cnfStyle w:val="000000000000" w:firstRow="0" w:lastRow="0" w:firstColumn="0" w:lastColumn="0" w:oddVBand="0" w:evenVBand="0" w:oddHBand="0" w:evenHBand="0" w:firstRowFirstColumn="0" w:firstRowLastColumn="0" w:lastRowFirstColumn="0" w:lastRowLastColumn="0"/>
+              <w:rPr>
+                <w:lang w:val="en-GB"/>
+              </w:rPr>
+            </w:pPr>
+            <w:r>
+              <w:rPr>
+                <w:lang w:val="en-GB"/>
+              </w:rPr>
+              <w:t>Back-end dev, team leader</w:t>
+            </w:r>
+          </w:p>
+        </w:tc>
+      </w:tr>
+      <w:tr>
+        <w:tc>
+          <w:tcPr>
+            <w:cnfStyle w:val="001000000000" w:firstRow="0" w:lastRow="0" w:firstColumn="1" w:lastColumn="0" w:oddVBand="0" w:evenVBand="0" w:oddHBand="0" w:evenHBand="0" w:firstRowFirstColumn="0" w:firstRowLastColumn="0" w:lastRowFirstColumn="0" w:lastRowLastColumn="0"/>
+            <w:tcW w:w="1803" w:type="dxa"/>
+          </w:tcPr>
+          <w:p>
+            <w:r>
+              <w:t>Jarno Touw</w:t>
+            </w:r>
+          </w:p>
+        </w:tc>
+        <w:tc>
+          <w:tcPr>
+            <w:tcW w:w="1803" w:type="dxa"/>
+          </w:tcPr>
+          <w:p>
+            <w:pPr>
+              <w:cnfStyle w:val="000000000000" w:firstRow="0" w:lastRow="0" w:firstColumn="0" w:lastColumn="0" w:oddVBand="0" w:evenVBand="0" w:oddHBand="0" w:evenHBand="0" w:firstRowFirstColumn="0" w:firstRowLastColumn="0" w:lastRowFirstColumn="0" w:lastRowLastColumn="0"/>
+            </w:pPr>
+            <w:r>
+              <w:t>Developer</w:t>
+            </w:r>
+          </w:p>
+        </w:tc>
+        <w:tc>
+          <w:tcPr>
+            <w:tcW w:w="1776" w:type="dxa"/>
+          </w:tcPr>
+          <w:p>
+            <w:pPr>
+              <w:cnfStyle w:val="000000000000" w:firstRow="0" w:lastRow="0" w:firstColumn="0" w:lastColumn="0" w:oddVBand="0" w:evenVBand="0" w:oddHBand="0" w:evenHBand="0" w:firstRowFirstColumn="0" w:firstRowLastColumn="0" w:lastRowFirstColumn="0" w:lastRowLastColumn="0"/>
+              <w:rPr>
+                <w:lang w:val="en-GB"/>
+              </w:rPr>
+            </w:pPr>
+            <w:r>
+              <w:rPr>
+                <w:lang w:val="en-GB"/>
+              </w:rPr>
+              <w:t>Mon,thu,thu,fri</w:t>
+            </w:r>
+          </w:p>
+          <w:p>
+            <w:pPr>
+              <w:cnfStyle w:val="000000000000" w:firstRow="0" w:lastRow="0" w:firstColumn="0" w:lastColumn="0" w:oddVBand="0" w:evenVBand="0" w:oddHBand="0" w:evenHBand="0" w:firstRowFirstColumn="0" w:firstRowLastColumn="0" w:lastRowFirstColumn="0" w:lastRowLastColumn="0"/>
+              <w:rPr>
+                <w:lang w:val="en-GB"/>
+              </w:rPr>
+            </w:pPr>
+            <w:r>
+              <w:rPr>
+                <w:lang w:val="en-GB"/>
+              </w:rPr>
+              <w:t>9.00 to 12.15</w:t>
+            </w:r>
+          </w:p>
+        </w:tc>
+        <w:tc>
+          <w:tcPr>
+            <w:tcW w:w="2835" w:type="dxa"/>
+          </w:tcPr>
+          <w:p>
+            <w:pPr>
+              <w:cnfStyle w:val="000000000000" w:firstRow="0" w:lastRow="0" w:firstColumn="0" w:lastColumn="0" w:oddVBand="0" w:evenVBand="0" w:oddHBand="0" w:evenHBand="0" w:firstRowFirstColumn="0" w:firstRowLastColumn="0" w:lastRowFirstColumn="0" w:lastRowLastColumn="0"/>
+            </w:pPr>
+            <w:r>
+              <w:t>Front-end dev</w:t>
+            </w:r>
+          </w:p>
+        </w:tc>
+      </w:tr>
+      <w:tr>
+        <w:tc>
+          <w:tcPr>
+            <w:cnfStyle w:val="001000000000" w:firstRow="0" w:lastRow="0" w:firstColumn="1" w:lastColumn="0" w:oddVBand="0" w:evenVBand="0" w:oddHBand="0" w:evenHBand="0" w:firstRowFirstColumn="0" w:firstRowLastColumn="0" w:lastRowFirstColumn="0" w:lastRowLastColumn="0"/>
+            <w:tcW w:w="1803" w:type="dxa"/>
+          </w:tcPr>
+          <w:p>
+            <w:r>
+              <w:t>Santi Dudok</w:t>
+            </w:r>
+          </w:p>
+        </w:tc>
+        <w:tc>
+          <w:tcPr>
+            <w:tcW w:w="1803" w:type="dxa"/>
+          </w:tcPr>
+          <w:p>
+            <w:pPr>
+              <w:cnfStyle w:val="000000000000" w:firstRow="0" w:lastRow="0" w:firstColumn="0" w:lastColumn="0" w:oddVBand="0" w:evenVBand="0" w:oddHBand="0" w:evenHBand="0" w:firstRowFirstColumn="0" w:firstRowLastColumn="0" w:lastRowFirstColumn="0" w:lastRowLastColumn="0"/>
+            </w:pPr>
+            <w:r>
+              <w:t>Administrator</w:t>
+            </w:r>
+          </w:p>
+        </w:tc>
+        <w:tc>
+          <w:tcPr>
+            <w:tcW w:w="1776" w:type="dxa"/>
+          </w:tcPr>
+          <w:p>
+            <w:pPr>
+              <w:cnfStyle w:val="000000000000" w:firstRow="0" w:lastRow="0" w:firstColumn="0" w:lastColumn="0" w:oddVBand="0" w:evenVBand="0" w:oddHBand="0" w:evenHBand="0" w:firstRowFirstColumn="0" w:firstRowLastColumn="0" w:lastRowFirstColumn="0" w:lastRowLastColumn="0"/>
+              <w:rPr>
+                <w:lang w:val="en-GB"/>
+              </w:rPr>
+            </w:pPr>
+            <w:r>
+              <w:rPr>
+                <w:lang w:val="en-GB"/>
+              </w:rPr>
+              <w:t>Mon,thu,thu,fri</w:t>
+            </w:r>
+          </w:p>
+          <w:p>
+            <w:pPr>
+              <w:cnfStyle w:val="000000000000" w:firstRow="0" w:lastRow="0" w:firstColumn="0" w:lastColumn="0" w:oddVBand="0" w:evenVBand="0" w:oddHBand="0" w:evenHBand="0" w:firstRowFirstColumn="0" w:firstRowLastColumn="0" w:lastRowFirstColumn="0" w:lastRowLastColumn="0"/>
+            </w:pPr>
+            <w:r>
+              <w:rPr>
+                <w:lang w:val="en-GB"/>
+              </w:rPr>
+              <w:t>9.00 to 12.15</w:t>
+            </w:r>
+          </w:p>
+        </w:tc>
+        <w:tc>
+          <w:tcPr>
+            <w:tcW w:w="2835" w:type="dxa"/>
+          </w:tcPr>
+          <w:p>
+            <w:pPr>
+              <w:cnfStyle w:val="000000000000" w:firstRow="0" w:lastRow="0" w:firstColumn="0" w:lastColumn="0" w:oddVBand="0" w:evenVBand="0" w:oddHBand="0" w:evenHBand="0" w:firstRowFirstColumn="0" w:firstRowLastColumn="0" w:lastRowFirstColumn="0" w:lastRowLastColumn="0"/>
+            </w:pPr>
+            <w:r>
+              <w:t>Administrator, Back-end dev</w:t>
+            </w:r>
+          </w:p>
+        </w:tc>
+      </w:tr>
+    </w:tbl>
+    <w:p>
+      <w:pPr>
+        <w:pStyle w:val="Geenafstand"/>
         <w:rPr>
           <w:lang w:val="nl-NL"/>
         </w:rPr>
       </w:pPr>
     </w:p>
     <w:p>
-      <w:pPr>
-        <w:rPr>
-          <w:lang w:val="nl-NL"/>
-        </w:rPr>
-      </w:pPr>
-      <w:r>
-        <w:rPr>
-          <w:lang w:val="nl-NL"/>
-        </w:rPr>
+      <w:r>
+        <w:t>The documentation has been made by the whole gro</w:t>
+      </w:r>
+      <w:r>
+        <w:t xml:space="preserve">up. The plan of approach has been made by Ben. The help function by Santi, </w:t>
+      </w:r>
+      <w:r>
+        <w:t>quotation</w:t>
+      </w:r>
+      <w:r>
+        <w:t xml:space="preserve"> by Jarno etc.</w:t>
+      </w:r>
+    </w:p>
+    <w:tbl>
+      <w:tblPr>
+        <w:tblStyle w:val="Rastertabel1licht"/>
+        <w:tblW w:w="9351" w:type="dxa"/>
+        <w:tblLook w:val="04A0" w:firstRow="1" w:lastRow="0" w:firstColumn="1" w:lastColumn="0" w:noHBand="0" w:noVBand="1"/>
+      </w:tblPr>
+      <w:tblGrid>
+        <w:gridCol w:w="2254"/>
+        <w:gridCol w:w="7097"/>
+      </w:tblGrid>
+      <w:tr>
+        <w:trPr>
+          <w:cnfStyle w:val="100000000000" w:firstRow="1" w:lastRow="0" w:firstColumn="0" w:lastColumn="0" w:oddVBand="0" w:evenVBand="0" w:oddHBand="0" w:evenHBand="0" w:firstRowFirstColumn="0" w:firstRowLastColumn="0" w:lastRowFirstColumn="0" w:lastRowLastColumn="0"/>
+        </w:trPr>
+        <w:tc>
+          <w:tcPr>
+            <w:cnfStyle w:val="001000000000" w:firstRow="0" w:lastRow="0" w:firstColumn="1" w:lastColumn="0" w:oddVBand="0" w:evenVBand="0" w:oddHBand="0" w:evenHBand="0" w:firstRowFirstColumn="0" w:firstRowLastColumn="0" w:lastRowFirstColumn="0" w:lastRowLastColumn="0"/>
+            <w:tcW w:w="2254" w:type="dxa"/>
+            <w:shd w:val="clear" w:color="auto" w:fill="767171" w:themeFill="background2" w:themeFillShade="80"/>
+          </w:tcPr>
+          <w:p/>
+        </w:tc>
+        <w:tc>
+          <w:tcPr>
+            <w:tcW w:w="7097" w:type="dxa"/>
+          </w:tcPr>
+          <w:p>
+            <w:pPr>
+              <w:jc w:val="center"/>
+              <w:cnfStyle w:val="100000000000" w:firstRow="1" w:lastRow="0" w:firstColumn="0" w:lastColumn="0" w:oddVBand="0" w:evenVBand="0" w:oddHBand="0" w:evenHBand="0" w:firstRowFirstColumn="0" w:firstRowLastColumn="0" w:lastRowFirstColumn="0" w:lastRowLastColumn="0"/>
+            </w:pPr>
+            <w:r>
+              <w:t>Job</w:t>
+            </w:r>
+          </w:p>
+        </w:tc>
+      </w:tr>
+      <w:tr>
+        <w:trPr>
+          <w:trHeight w:val="442"/>
+        </w:trPr>
+        <w:tc>
+          <w:tcPr>
+            <w:cnfStyle w:val="001000000000" w:firstRow="0" w:lastRow="0" w:firstColumn="1" w:lastColumn="0" w:oddVBand="0" w:evenVBand="0" w:oddHBand="0" w:evenHBand="0" w:firstRowFirstColumn="0" w:firstRowLastColumn="0" w:lastRowFirstColumn="0" w:lastRowLastColumn="0"/>
+            <w:tcW w:w="2254" w:type="dxa"/>
+          </w:tcPr>
+          <w:p>
+            <w:r>
+              <w:t>Ben Smits</w:t>
+            </w:r>
+          </w:p>
+        </w:tc>
+        <w:tc>
+          <w:tcPr>
+            <w:tcW w:w="7097" w:type="dxa"/>
+          </w:tcPr>
+          <w:p>
+            <w:pPr>
+              <w:cnfStyle w:val="000000000000" w:firstRow="0" w:lastRow="0" w:firstColumn="0" w:lastColumn="0" w:oddVBand="0" w:evenVBand="0" w:oddHBand="0" w:evenHBand="0" w:firstRowFirstColumn="0" w:firstRowLastColumn="0" w:lastRowFirstColumn="0" w:lastRowLastColumn="0"/>
+              <w:rPr>
+                <w:lang w:val="en-GB"/>
+              </w:rPr>
+            </w:pPr>
+            <w:r>
+              <w:rPr>
+                <w:lang w:val="en-GB"/>
+              </w:rPr>
+              <w:t>Website Back-end, company contactor, Plan of Approach, document setup.</w:t>
+            </w:r>
+          </w:p>
+        </w:tc>
+      </w:tr>
+      <w:tr>
+        <w:trPr>
+          <w:trHeight w:val="427"/>
+        </w:trPr>
+        <w:tc>
+          <w:tcPr>
+            <w:cnfStyle w:val="001000000000" w:firstRow="0" w:lastRow="0" w:firstColumn="1" w:lastColumn="0" w:oddVBand="0" w:evenVBand="0" w:oddHBand="0" w:evenHBand="0" w:firstRowFirstColumn="0" w:firstRowLastColumn="0" w:lastRowFirstColumn="0" w:lastRowLastColumn="0"/>
+            <w:tcW w:w="2254" w:type="dxa"/>
+          </w:tcPr>
+          <w:p>
+            <w:r>
+              <w:t>Jarno Touw</w:t>
+            </w:r>
+          </w:p>
+        </w:tc>
+        <w:tc>
+          <w:tcPr>
+            <w:tcW w:w="7097" w:type="dxa"/>
+          </w:tcPr>
+          <w:p>
+            <w:pPr>
+              <w:cnfStyle w:val="000000000000" w:firstRow="0" w:lastRow="0" w:firstColumn="0" w:lastColumn="0" w:oddVBand="0" w:evenVBand="0" w:oddHBand="0" w:evenHBand="0" w:firstRowFirstColumn="0" w:firstRowLastColumn="0" w:lastRowFirstColumn="0" w:lastRowLastColumn="0"/>
+              <w:rPr>
+                <w:lang w:val="en-GB"/>
+              </w:rPr>
+            </w:pPr>
+            <w:r>
+              <w:rPr>
+                <w:lang w:val="en-GB"/>
+              </w:rPr>
+              <w:t xml:space="preserve">Website </w:t>
+            </w:r>
+            <w:r>
+              <w:rPr>
+                <w:lang w:val="en-GB"/>
+              </w:rPr>
+              <w:t>Front</w:t>
+            </w:r>
+            <w:r>
+              <w:rPr>
+                <w:lang w:val="en-GB"/>
+              </w:rPr>
+              <w:t>-end,</w:t>
+            </w:r>
+            <w:r>
+              <w:rPr>
+                <w:lang w:val="en-GB"/>
+              </w:rPr>
+              <w:t xml:space="preserve"> database,</w:t>
+            </w:r>
+            <w:r>
+              <w:rPr>
+                <w:lang w:val="en-GB"/>
+              </w:rPr>
+              <w:t xml:space="preserve"> quotation, Planning, </w:t>
+            </w:r>
+            <w:r>
+              <w:rPr>
+                <w:lang w:val="en-GB"/>
+              </w:rPr>
+              <w:t>UML.</w:t>
+            </w:r>
+          </w:p>
+        </w:tc>
+      </w:tr>
+      <w:tr>
+        <w:trPr>
+          <w:trHeight w:val="419"/>
+        </w:trPr>
+        <w:tc>
+          <w:tcPr>
+            <w:cnfStyle w:val="001000000000" w:firstRow="0" w:lastRow="0" w:firstColumn="1" w:lastColumn="0" w:oddVBand="0" w:evenVBand="0" w:oddHBand="0" w:evenHBand="0" w:firstRowFirstColumn="0" w:firstRowLastColumn="0" w:lastRowFirstColumn="0" w:lastRowLastColumn="0"/>
+            <w:tcW w:w="2254" w:type="dxa"/>
+          </w:tcPr>
+          <w:p>
+            <w:r>
+              <w:t>Santi Dudok</w:t>
+            </w:r>
+          </w:p>
+        </w:tc>
+        <w:tc>
+          <w:tcPr>
+            <w:tcW w:w="7097" w:type="dxa"/>
+          </w:tcPr>
+          <w:p>
+            <w:pPr>
+              <w:cnfStyle w:val="000000000000" w:firstRow="0" w:lastRow="0" w:firstColumn="0" w:lastColumn="0" w:oddVBand="0" w:evenVBand="0" w:oddHBand="0" w:evenHBand="0" w:firstRowFirstColumn="0" w:firstRowLastColumn="0" w:lastRowFirstColumn="0" w:lastRowLastColumn="0"/>
+              <w:rPr>
+                <w:lang w:val="en-GB"/>
+              </w:rPr>
+            </w:pPr>
+            <w:r>
+              <w:rPr>
+                <w:lang w:val="en-GB"/>
+              </w:rPr>
+              <w:t xml:space="preserve">Website Back-end, moodboard, wireframes, </w:t>
+            </w:r>
+            <w:r>
+              <w:rPr>
+                <w:lang w:val="en-GB"/>
+              </w:rPr>
+              <w:t>Homestyle</w:t>
+            </w:r>
+            <w:r>
+              <w:rPr>
+                <w:lang w:val="en-GB"/>
+              </w:rPr>
+              <w:t>,</w:t>
+            </w:r>
+            <w:r>
+              <w:rPr>
+                <w:lang w:val="en-GB"/>
+              </w:rPr>
+              <w:t xml:space="preserve"> code conventions.</w:t>
+            </w:r>
+          </w:p>
+        </w:tc>
+      </w:tr>
+    </w:tbl>
+    <w:p>
+      <w:pPr>
+        <w:pStyle w:val="Geenafstand"/>
+      </w:pPr>
+    </w:p>
+    <w:p>
+      <w:pPr>
+        <w:pStyle w:val="Geenafstand"/>
+      </w:pPr>
+      <w:r>
+        <w:t xml:space="preserve">For a more </w:t>
+      </w:r>
+      <w:r>
+        <w:t>precise</w:t>
+      </w:r>
+      <w:r>
+        <w:t xml:space="preserve"> look of the </w:t>
+      </w:r>
+      <w:r>
+        <w:t>activities</w:t>
+      </w:r>
+      <w:r>
+        <w:t xml:space="preserve">, look at our </w:t>
+      </w:r>
+      <w:r>
+        <w:t>schedule</w:t>
+      </w:r>
+      <w:r>
+        <w:t>.</w:t>
+      </w:r>
+      <w:r>
         <w:br w:type="page"/>
       </w:r>
     </w:p>
     <w:p>
       <w:pPr>
-        <w:pStyle w:val="Kop1"/>
+        <w:pStyle w:val="Titel"/>
         <w:rPr>
           <w:lang w:val="nl-NL"/>
         </w:rPr>
@@ -3862,8 +4222,6 @@
       <w:r>
         <w:t>e project is from 4-9-2017 to 27-10</w:t>
       </w:r>
-      <w:bookmarkStart w:id="13" w:name="_GoBack"/>
-      <w:bookmarkEnd w:id="13"/>
       <w:r>
         <w:t>-2017.</w:t>
       </w:r>
@@ -3919,15 +4277,7 @@
     </w:p>
     <w:p>
       <w:r>
-        <w:t xml:space="preserve">W. </w:t>
-      </w:r>
-      <w:proofErr w:type="spellStart"/>
-      <w:r>
-        <w:t>Vorselaars</w:t>
-      </w:r>
-      <w:proofErr w:type="spellEnd"/>
-      <w:r>
-        <w:t xml:space="preserve"> (Head of Finance)</w:t>
+        <w:t>W. Vorselaars (Head of Finance)</w:t>
       </w:r>
     </w:p>
     <w:p>
@@ -3935,15 +4285,7 @@
         <w:pStyle w:val="Geenafstand"/>
       </w:pPr>
       <w:r>
-        <w:t>The requirements are written in the "</w:t>
-      </w:r>
-      <w:proofErr w:type="spellStart"/>
-      <w:r>
-        <w:t>moscow</w:t>
-      </w:r>
-      <w:proofErr w:type="spellEnd"/>
-      <w:r>
-        <w:t>" way.</w:t>
+        <w:t>The requirements are written in the "moscow" way.</w:t>
       </w:r>
     </w:p>
     <w:p>
@@ -3973,6 +4315,9 @@
     <w:p>
       <w:r>
         <w:t>Will not have: the things that do not come in</w:t>
+      </w:r>
+      <w:r>
+        <w:t>.</w:t>
       </w:r>
     </w:p>
     <w:p>
@@ -4018,13 +4363,8 @@
             <w:pPr>
               <w:cnfStyle w:val="100000000000" w:firstRow="1" w:lastRow="0" w:firstColumn="0" w:lastColumn="0" w:oddVBand="0" w:evenVBand="0" w:oddHBand="0" w:evenHBand="0" w:firstRowFirstColumn="0" w:firstRowLastColumn="0" w:lastRowFirstColumn="0" w:lastRowLastColumn="0"/>
             </w:pPr>
-            <w:proofErr w:type="spellStart"/>
-            <w:r>
-              <w:t>Could</w:t>
-            </w:r>
-            <w:proofErr w:type="spellEnd"/>
-            <w:r>
-              <w:t xml:space="preserve"> have</w:t>
+            <w:r>
+              <w:t>Could have</w:t>
             </w:r>
           </w:p>
         </w:tc>
@@ -4036,13 +4376,8 @@
             <w:pPr>
               <w:cnfStyle w:val="100000000000" w:firstRow="1" w:lastRow="0" w:firstColumn="0" w:lastColumn="0" w:oddVBand="0" w:evenVBand="0" w:oddHBand="0" w:evenHBand="0" w:firstRowFirstColumn="0" w:firstRowLastColumn="0" w:lastRowFirstColumn="0" w:lastRowLastColumn="0"/>
             </w:pPr>
-            <w:proofErr w:type="spellStart"/>
-            <w:r>
-              <w:t>Should</w:t>
-            </w:r>
-            <w:proofErr w:type="spellEnd"/>
-            <w:r>
-              <w:t xml:space="preserve"> have</w:t>
+            <w:r>
+              <w:t>Should have</w:t>
             </w:r>
           </w:p>
         </w:tc>
@@ -4054,7 +4389,6 @@
             <w:pPr>
               <w:cnfStyle w:val="100000000000" w:firstRow="1" w:lastRow="0" w:firstColumn="0" w:lastColumn="0" w:oddVBand="0" w:evenVBand="0" w:oddHBand="0" w:evenHBand="0" w:firstRowFirstColumn="0" w:firstRowLastColumn="0" w:lastRowFirstColumn="0" w:lastRowLastColumn="0"/>
             </w:pPr>
-            <w:proofErr w:type="spellStart"/>
             <w:r>
               <w:t>Won</w:t>
             </w:r>
@@ -4062,11 +4396,7 @@
               <w:t>’</w:t>
             </w:r>
             <w:r>
-              <w:t>t</w:t>
-            </w:r>
-            <w:proofErr w:type="spellEnd"/>
-            <w:r>
-              <w:t xml:space="preserve"> have</w:t>
+              <w:t>t have</w:t>
             </w:r>
           </w:p>
         </w:tc>
@@ -4538,33 +4868,40 @@
     <w:p/>
     <w:p>
       <w:r>
+        <w:t>From this we have concluded that we should be able to do all the required points</w:t>
+      </w:r>
+      <w:r>
+        <w:t xml:space="preserve">. Making the search bar work completely will take the longest </w:t>
+      </w:r>
+      <w:r>
+        <w:t>though</w:t>
+      </w:r>
+      <w:r>
+        <w:t>. Overall there should not be any issue beside the aforementioned item.</w:t>
+      </w:r>
+    </w:p>
+    <w:p>
+      <w:r>
+        <w:t>This is however only the case for the must haves and should haves. The could haves may be over simplified in it being “hard coded” meaning you can’t manually change it. Of course we will try to make everything work as intended but if we were to run into time trouble we would simplify these features.</w:t>
+      </w:r>
+      <w:bookmarkStart w:id="13" w:name="_GoBack"/>
+      <w:bookmarkEnd w:id="13"/>
+    </w:p>
+    <w:p>
+      <w:r>
         <w:br w:type="page"/>
       </w:r>
     </w:p>
     <w:p>
       <w:pPr>
-        <w:pStyle w:val="Kop1"/>
-        <w:rPr>
-          <w:lang w:val="nl-NL"/>
-        </w:rPr>
+        <w:pStyle w:val="Titel"/>
       </w:pPr>
       <w:bookmarkStart w:id="14" w:name="_Toc493152114"/>
-      <w:proofErr w:type="spellStart"/>
-      <w:r>
-        <w:rPr>
-          <w:lang w:val="nl-NL"/>
-        </w:rPr>
+      <w:r>
         <w:lastRenderedPageBreak/>
-        <w:t>P</w:t>
-      </w:r>
-      <w:r>
-        <w:rPr>
-          <w:lang w:val="nl-NL"/>
-        </w:rPr>
-        <w:t>roducts</w:t>
+        <w:t>Products</w:t>
       </w:r>
       <w:bookmarkEnd w:id="14"/>
-      <w:proofErr w:type="spellEnd"/>
     </w:p>
     <w:p>
       <w:r>
@@ -4628,11 +4965,9 @@
             <w:pPr>
               <w:cnfStyle w:val="100000000000" w:firstRow="1" w:lastRow="0" w:firstColumn="0" w:lastColumn="0" w:oddVBand="0" w:evenVBand="0" w:oddHBand="0" w:evenHBand="0" w:firstRowFirstColumn="0" w:firstRowLastColumn="0" w:lastRowFirstColumn="0" w:lastRowLastColumn="0"/>
             </w:pPr>
-            <w:proofErr w:type="spellStart"/>
             <w:r>
               <w:t>Documentation</w:t>
             </w:r>
-            <w:proofErr w:type="spellEnd"/>
           </w:p>
         </w:tc>
       </w:tr>
@@ -4795,35 +5130,7 @@
               <w:rPr>
                 <w:b w:val="0"/>
               </w:rPr>
-              <w:t xml:space="preserve">A </w:t>
-            </w:r>
-            <w:proofErr w:type="spellStart"/>
-            <w:r>
-              <w:rPr>
-                <w:b w:val="0"/>
-              </w:rPr>
-              <w:t>good</w:t>
-            </w:r>
-            <w:proofErr w:type="spellEnd"/>
-            <w:r>
-              <w:rPr>
-                <w:b w:val="0"/>
-              </w:rPr>
-              <w:t xml:space="preserve"> </w:t>
-            </w:r>
-            <w:proofErr w:type="spellStart"/>
-            <w:r>
-              <w:rPr>
-                <w:b w:val="0"/>
-              </w:rPr>
-              <w:t>communication</w:t>
-            </w:r>
-            <w:proofErr w:type="spellEnd"/>
-            <w:r>
-              <w:rPr>
-                <w:b w:val="0"/>
-              </w:rPr>
-              <w:t xml:space="preserve"> system.</w:t>
+              <w:t>A good communication system.</w:t>
             </w:r>
           </w:p>
         </w:tc>
@@ -4924,13 +5231,12 @@
     </w:p>
     <w:p>
       <w:pPr>
-        <w:pStyle w:val="Kop1"/>
+        <w:pStyle w:val="Titel"/>
         <w:rPr>
           <w:lang w:val="nl-NL"/>
         </w:rPr>
       </w:pPr>
       <w:bookmarkStart w:id="15" w:name="_Toc493152115"/>
-      <w:proofErr w:type="spellStart"/>
       <w:r>
         <w:rPr>
           <w:lang w:val="nl-NL"/>
@@ -4939,19 +5245,10 @@
         <w:t>Quality</w:t>
       </w:r>
       <w:bookmarkEnd w:id="15"/>
-      <w:proofErr w:type="spellEnd"/>
-    </w:p>
-    <w:p>
-      <w:r>
-        <w:t xml:space="preserve">In order to keep the quality, every member looks at the work of the other when he is working on it. If an item on the </w:t>
-      </w:r>
-      <w:proofErr w:type="spellStart"/>
-      <w:r>
-        <w:t>todo</w:t>
-      </w:r>
-      <w:proofErr w:type="spellEnd"/>
-      <w:r>
-        <w:t xml:space="preserve"> list is done, everyone looks at this item. In order to ensure that </w:t>
+    </w:p>
+    <w:p>
+      <w:r>
+        <w:t xml:space="preserve">In order to keep the quality, every member looks at the work of the other when he is working on it. If an item on the todo list is done, everyone looks at this item. In order to ensure that </w:t>
       </w:r>
       <w:r>
         <w:t xml:space="preserve">everything </w:t>
@@ -4998,39 +5295,7 @@
     </w:p>
     <w:p>
       <w:r>
-        <w:t xml:space="preserve">In order to keep the quality even better, we also have basic rules like a </w:t>
-      </w:r>
-      <w:proofErr w:type="spellStart"/>
-      <w:r>
-        <w:t>moodboard</w:t>
-      </w:r>
-      <w:proofErr w:type="spellEnd"/>
-      <w:r>
-        <w:t xml:space="preserve"> and code conventions. The </w:t>
-      </w:r>
-      <w:proofErr w:type="spellStart"/>
-      <w:r>
-        <w:t>moodboard</w:t>
-      </w:r>
-      <w:proofErr w:type="spellEnd"/>
-      <w:r>
-        <w:t xml:space="preserve"> ensures that everything looks just the same. The </w:t>
-      </w:r>
-      <w:proofErr w:type="spellStart"/>
-      <w:r>
-        <w:t>moodboard</w:t>
-      </w:r>
-      <w:proofErr w:type="spellEnd"/>
-      <w:r>
-        <w:t xml:space="preserve"> determines the </w:t>
-      </w:r>
-      <w:proofErr w:type="spellStart"/>
-      <w:r>
-        <w:t>color</w:t>
-      </w:r>
-      <w:proofErr w:type="spellEnd"/>
-      <w:r>
-        <w:t xml:space="preserve">, text </w:t>
+        <w:t xml:space="preserve">In order to keep the quality even better, we also have basic rules like a moodboard and code conventions. The moodboard ensures that everything looks just the same. The moodboard determines the color, text </w:t>
       </w:r>
       <w:r>
         <w:t>size</w:t>
@@ -5042,13 +5307,8 @@
         <w:t>font</w:t>
       </w:r>
       <w:r>
-        <w:t xml:space="preserve"> </w:t>
-      </w:r>
-      <w:proofErr w:type="spellStart"/>
-      <w:r>
-        <w:t>ect</w:t>
-      </w:r>
-      <w:proofErr w:type="spellEnd"/>
+        <w:t xml:space="preserve"> etc</w:t>
+      </w:r>
       <w:r>
         <w:t>.</w:t>
       </w:r>
@@ -5075,7 +5335,7 @@
     </w:p>
     <w:p>
       <w:pPr>
-        <w:pStyle w:val="Kop1"/>
+        <w:pStyle w:val="Titel"/>
         <w:rPr>
           <w:lang w:val="nl-NL"/>
         </w:rPr>
@@ -5093,55 +5353,297 @@
     <w:p>
       <w:pPr>
         <w:rPr>
-          <w:i/>
           <w:lang w:val="nl-NL"/>
         </w:rPr>
       </w:pPr>
-      <w:r>
-        <w:rPr>
-          <w:i/>
-          <w:lang w:val="nl-NL"/>
-        </w:rPr>
-        <w:t xml:space="preserve">Verdeel de interne functies van de projectleden, zoals een projectleider, secretaris, presentator enz. Doe dit in overleg met de opdrachtgever. </w:t>
-      </w:r>
-    </w:p>
-    <w:p>
-      <w:pPr>
-        <w:rPr>
-          <w:i/>
-          <w:lang w:val="nl-NL"/>
-        </w:rPr>
-      </w:pPr>
-      <w:r>
-        <w:rPr>
-          <w:i/>
-          <w:lang w:val="nl-NL"/>
-        </w:rPr>
-        <w:t>Geef aan wanneer iemand beschikbaar is voor het project en geef ook aan wat de bevoegdheden en verantwoordelijkheden zijn van de projectleden. Geef aan hoe je rapporteert en verantwoording aflegt aan de stuurgroep. Zorg er voor dat de stuurgroep ofwel de opdrachtgever op de hoogt</w:t>
-      </w:r>
-      <w:r>
-        <w:rPr>
-          <w:i/>
-          <w:lang w:val="nl-NL"/>
-        </w:rPr>
-        <w:t xml:space="preserve">e is van wat je doet. </w:t>
-      </w:r>
-    </w:p>
-    <w:p>
-      <w:pPr>
-        <w:rPr>
-          <w:i/>
-          <w:lang w:val="nl-NL"/>
-        </w:rPr>
-      </w:pPr>
-      <w:r>
-        <w:rPr>
-          <w:i/>
-          <w:lang w:val="nl-NL"/>
-        </w:rPr>
-        <w:t xml:space="preserve">Stel vast hoe vaak je gaat vergaderen. Dit kan inhouden dat je met de projectleden, stuurgroep en de opdrachtgever vergadert of alleen met de projectleden. Stel de tijdsverantwoording vast, zodat je weet wie wat gedaan heeft. Dit kan door eventueel een weekverslag van de projectleden te vragen. Hier kunnen ook de verwachte werkzaamheden voor de volgende week in worden verwerkt.  </w:t>
-      </w:r>
-    </w:p>
+    </w:p>
+    <w:tbl>
+      <w:tblPr>
+        <w:tblStyle w:val="Rastertabel1licht"/>
+        <w:tblW w:w="8217" w:type="dxa"/>
+        <w:tblLook w:val="04A0" w:firstRow="1" w:lastRow="0" w:firstColumn="1" w:lastColumn="0" w:noHBand="0" w:noVBand="1"/>
+      </w:tblPr>
+      <w:tblGrid>
+        <w:gridCol w:w="1803"/>
+        <w:gridCol w:w="1803"/>
+        <w:gridCol w:w="1776"/>
+        <w:gridCol w:w="2835"/>
+      </w:tblGrid>
+      <w:tr>
+        <w:trPr>
+          <w:cnfStyle w:val="100000000000" w:firstRow="1" w:lastRow="0" w:firstColumn="0" w:lastColumn="0" w:oddVBand="0" w:evenVBand="0" w:oddHBand="0" w:evenHBand="0" w:firstRowFirstColumn="0" w:firstRowLastColumn="0" w:lastRowFirstColumn="0" w:lastRowLastColumn="0"/>
+        </w:trPr>
+        <w:tc>
+          <w:tcPr>
+            <w:cnfStyle w:val="001000000000" w:firstRow="0" w:lastRow="0" w:firstColumn="1" w:lastColumn="0" w:oddVBand="0" w:evenVBand="0" w:oddHBand="0" w:evenHBand="0" w:firstRowFirstColumn="0" w:firstRowLastColumn="0" w:lastRowFirstColumn="0" w:lastRowLastColumn="0"/>
+            <w:tcW w:w="1803" w:type="dxa"/>
+            <w:shd w:val="clear" w:color="auto" w:fill="767171" w:themeFill="background2" w:themeFillShade="80"/>
+          </w:tcPr>
+          <w:p/>
+        </w:tc>
+        <w:tc>
+          <w:tcPr>
+            <w:tcW w:w="1803" w:type="dxa"/>
+          </w:tcPr>
+          <w:p>
+            <w:pPr>
+              <w:cnfStyle w:val="100000000000" w:firstRow="1" w:lastRow="0" w:firstColumn="0" w:lastColumn="0" w:oddVBand="0" w:evenVBand="0" w:oddHBand="0" w:evenHBand="0" w:firstRowFirstColumn="0" w:firstRowLastColumn="0" w:lastRowFirstColumn="0" w:lastRowLastColumn="0"/>
+            </w:pPr>
+            <w:r>
+              <w:t>Who</w:t>
+            </w:r>
+          </w:p>
+        </w:tc>
+        <w:tc>
+          <w:tcPr>
+            <w:tcW w:w="1776" w:type="dxa"/>
+          </w:tcPr>
+          <w:p>
+            <w:pPr>
+              <w:cnfStyle w:val="100000000000" w:firstRow="1" w:lastRow="0" w:firstColumn="0" w:lastColumn="0" w:oddVBand="0" w:evenVBand="0" w:oddHBand="0" w:evenHBand="0" w:firstRowFirstColumn="0" w:firstRowLastColumn="0" w:lastRowFirstColumn="0" w:lastRowLastColumn="0"/>
+            </w:pPr>
+            <w:r>
+              <w:t>When</w:t>
+            </w:r>
+          </w:p>
+        </w:tc>
+        <w:tc>
+          <w:tcPr>
+            <w:tcW w:w="2835" w:type="dxa"/>
+          </w:tcPr>
+          <w:p>
+            <w:pPr>
+              <w:cnfStyle w:val="100000000000" w:firstRow="1" w:lastRow="0" w:firstColumn="0" w:lastColumn="0" w:oddVBand="0" w:evenVBand="0" w:oddHBand="0" w:evenHBand="0" w:firstRowFirstColumn="0" w:firstRowLastColumn="0" w:lastRowFirstColumn="0" w:lastRowLastColumn="0"/>
+            </w:pPr>
+            <w:r>
+              <w:t>What</w:t>
+            </w:r>
+          </w:p>
+        </w:tc>
+      </w:tr>
+      <w:tr>
+        <w:tc>
+          <w:tcPr>
+            <w:cnfStyle w:val="001000000000" w:firstRow="0" w:lastRow="0" w:firstColumn="1" w:lastColumn="0" w:oddVBand="0" w:evenVBand="0" w:oddHBand="0" w:evenHBand="0" w:firstRowFirstColumn="0" w:firstRowLastColumn="0" w:lastRowFirstColumn="0" w:lastRowLastColumn="0"/>
+            <w:tcW w:w="1803" w:type="dxa"/>
+          </w:tcPr>
+          <w:p>
+            <w:r>
+              <w:t>Ben Smits</w:t>
+            </w:r>
+          </w:p>
+        </w:tc>
+        <w:tc>
+          <w:tcPr>
+            <w:tcW w:w="1803" w:type="dxa"/>
+          </w:tcPr>
+          <w:p>
+            <w:pPr>
+              <w:cnfStyle w:val="000000000000" w:firstRow="0" w:lastRow="0" w:firstColumn="0" w:lastColumn="0" w:oddVBand="0" w:evenVBand="0" w:oddHBand="0" w:evenHBand="0" w:firstRowFirstColumn="0" w:firstRowLastColumn="0" w:lastRowFirstColumn="0" w:lastRowLastColumn="0"/>
+            </w:pPr>
+            <w:r>
+              <w:t>Team Leader</w:t>
+            </w:r>
+          </w:p>
+        </w:tc>
+        <w:tc>
+          <w:tcPr>
+            <w:tcW w:w="1776" w:type="dxa"/>
+          </w:tcPr>
+          <w:p>
+            <w:pPr>
+              <w:cnfStyle w:val="000000000000" w:firstRow="0" w:lastRow="0" w:firstColumn="0" w:lastColumn="0" w:oddVBand="0" w:evenVBand="0" w:oddHBand="0" w:evenHBand="0" w:firstRowFirstColumn="0" w:firstRowLastColumn="0" w:lastRowFirstColumn="0" w:lastRowLastColumn="0"/>
+              <w:rPr>
+                <w:lang w:val="en-GB"/>
+              </w:rPr>
+            </w:pPr>
+            <w:r>
+              <w:rPr>
+                <w:lang w:val="en-GB"/>
+              </w:rPr>
+              <w:t>Mon,thu,thu,fri</w:t>
+            </w:r>
+          </w:p>
+          <w:p>
+            <w:pPr>
+              <w:cnfStyle w:val="000000000000" w:firstRow="0" w:lastRow="0" w:firstColumn="0" w:lastColumn="0" w:oddVBand="0" w:evenVBand="0" w:oddHBand="0" w:evenHBand="0" w:firstRowFirstColumn="0" w:firstRowLastColumn="0" w:lastRowFirstColumn="0" w:lastRowLastColumn="0"/>
+              <w:rPr>
+                <w:lang w:val="en-GB"/>
+              </w:rPr>
+            </w:pPr>
+            <w:r>
+              <w:rPr>
+                <w:lang w:val="en-GB"/>
+              </w:rPr>
+              <w:t>9.00 to 12.15</w:t>
+            </w:r>
+          </w:p>
+        </w:tc>
+        <w:tc>
+          <w:tcPr>
+            <w:tcW w:w="2835" w:type="dxa"/>
+          </w:tcPr>
+          <w:p>
+            <w:pPr>
+              <w:cnfStyle w:val="000000000000" w:firstRow="0" w:lastRow="0" w:firstColumn="0" w:lastColumn="0" w:oddVBand="0" w:evenVBand="0" w:oddHBand="0" w:evenHBand="0" w:firstRowFirstColumn="0" w:firstRowLastColumn="0" w:lastRowFirstColumn="0" w:lastRowLastColumn="0"/>
+              <w:rPr>
+                <w:lang w:val="en-GB"/>
+              </w:rPr>
+            </w:pPr>
+            <w:r>
+              <w:rPr>
+                <w:lang w:val="en-GB"/>
+              </w:rPr>
+              <w:t>Back-end dev, team leader</w:t>
+            </w:r>
+          </w:p>
+        </w:tc>
+      </w:tr>
+      <w:tr>
+        <w:tc>
+          <w:tcPr>
+            <w:cnfStyle w:val="001000000000" w:firstRow="0" w:lastRow="0" w:firstColumn="1" w:lastColumn="0" w:oddVBand="0" w:evenVBand="0" w:oddHBand="0" w:evenHBand="0" w:firstRowFirstColumn="0" w:firstRowLastColumn="0" w:lastRowFirstColumn="0" w:lastRowLastColumn="0"/>
+            <w:tcW w:w="1803" w:type="dxa"/>
+          </w:tcPr>
+          <w:p>
+            <w:r>
+              <w:t>Jarno Touw</w:t>
+            </w:r>
+          </w:p>
+        </w:tc>
+        <w:tc>
+          <w:tcPr>
+            <w:tcW w:w="1803" w:type="dxa"/>
+          </w:tcPr>
+          <w:p>
+            <w:pPr>
+              <w:cnfStyle w:val="000000000000" w:firstRow="0" w:lastRow="0" w:firstColumn="0" w:lastColumn="0" w:oddVBand="0" w:evenVBand="0" w:oddHBand="0" w:evenHBand="0" w:firstRowFirstColumn="0" w:firstRowLastColumn="0" w:lastRowFirstColumn="0" w:lastRowLastColumn="0"/>
+            </w:pPr>
+            <w:r>
+              <w:t>Developer</w:t>
+            </w:r>
+          </w:p>
+        </w:tc>
+        <w:tc>
+          <w:tcPr>
+            <w:tcW w:w="1776" w:type="dxa"/>
+          </w:tcPr>
+          <w:p>
+            <w:pPr>
+              <w:cnfStyle w:val="000000000000" w:firstRow="0" w:lastRow="0" w:firstColumn="0" w:lastColumn="0" w:oddVBand="0" w:evenVBand="0" w:oddHBand="0" w:evenHBand="0" w:firstRowFirstColumn="0" w:firstRowLastColumn="0" w:lastRowFirstColumn="0" w:lastRowLastColumn="0"/>
+              <w:rPr>
+                <w:lang w:val="en-GB"/>
+              </w:rPr>
+            </w:pPr>
+            <w:r>
+              <w:rPr>
+                <w:lang w:val="en-GB"/>
+              </w:rPr>
+              <w:t>Mon,thu,thu,fri</w:t>
+            </w:r>
+          </w:p>
+          <w:p>
+            <w:pPr>
+              <w:cnfStyle w:val="000000000000" w:firstRow="0" w:lastRow="0" w:firstColumn="0" w:lastColumn="0" w:oddVBand="0" w:evenVBand="0" w:oddHBand="0" w:evenHBand="0" w:firstRowFirstColumn="0" w:firstRowLastColumn="0" w:lastRowFirstColumn="0" w:lastRowLastColumn="0"/>
+              <w:rPr>
+                <w:lang w:val="en-GB"/>
+              </w:rPr>
+            </w:pPr>
+            <w:r>
+              <w:rPr>
+                <w:lang w:val="en-GB"/>
+              </w:rPr>
+              <w:t>9.00 to 12.15</w:t>
+            </w:r>
+          </w:p>
+        </w:tc>
+        <w:tc>
+          <w:tcPr>
+            <w:tcW w:w="2835" w:type="dxa"/>
+          </w:tcPr>
+          <w:p>
+            <w:pPr>
+              <w:cnfStyle w:val="000000000000" w:firstRow="0" w:lastRow="0" w:firstColumn="0" w:lastColumn="0" w:oddVBand="0" w:evenVBand="0" w:oddHBand="0" w:evenHBand="0" w:firstRowFirstColumn="0" w:firstRowLastColumn="0" w:lastRowFirstColumn="0" w:lastRowLastColumn="0"/>
+            </w:pPr>
+            <w:r>
+              <w:t>Front-end dev</w:t>
+            </w:r>
+          </w:p>
+        </w:tc>
+      </w:tr>
+      <w:tr>
+        <w:tc>
+          <w:tcPr>
+            <w:cnfStyle w:val="001000000000" w:firstRow="0" w:lastRow="0" w:firstColumn="1" w:lastColumn="0" w:oddVBand="0" w:evenVBand="0" w:oddHBand="0" w:evenHBand="0" w:firstRowFirstColumn="0" w:firstRowLastColumn="0" w:lastRowFirstColumn="0" w:lastRowLastColumn="0"/>
+            <w:tcW w:w="1803" w:type="dxa"/>
+          </w:tcPr>
+          <w:p>
+            <w:r>
+              <w:t>Santi Dudok</w:t>
+            </w:r>
+          </w:p>
+        </w:tc>
+        <w:tc>
+          <w:tcPr>
+            <w:tcW w:w="1803" w:type="dxa"/>
+          </w:tcPr>
+          <w:p>
+            <w:pPr>
+              <w:cnfStyle w:val="000000000000" w:firstRow="0" w:lastRow="0" w:firstColumn="0" w:lastColumn="0" w:oddVBand="0" w:evenVBand="0" w:oddHBand="0" w:evenHBand="0" w:firstRowFirstColumn="0" w:firstRowLastColumn="0" w:lastRowFirstColumn="0" w:lastRowLastColumn="0"/>
+            </w:pPr>
+            <w:r>
+              <w:t>Administrator</w:t>
+            </w:r>
+          </w:p>
+        </w:tc>
+        <w:tc>
+          <w:tcPr>
+            <w:tcW w:w="1776" w:type="dxa"/>
+          </w:tcPr>
+          <w:p>
+            <w:pPr>
+              <w:cnfStyle w:val="000000000000" w:firstRow="0" w:lastRow="0" w:firstColumn="0" w:lastColumn="0" w:oddVBand="0" w:evenVBand="0" w:oddHBand="0" w:evenHBand="0" w:firstRowFirstColumn="0" w:firstRowLastColumn="0" w:lastRowFirstColumn="0" w:lastRowLastColumn="0"/>
+              <w:rPr>
+                <w:lang w:val="en-GB"/>
+              </w:rPr>
+            </w:pPr>
+            <w:r>
+              <w:rPr>
+                <w:lang w:val="en-GB"/>
+              </w:rPr>
+              <w:t>Mon,thu,thu,fri</w:t>
+            </w:r>
+          </w:p>
+          <w:p>
+            <w:pPr>
+              <w:cnfStyle w:val="000000000000" w:firstRow="0" w:lastRow="0" w:firstColumn="0" w:lastColumn="0" w:oddVBand="0" w:evenVBand="0" w:oddHBand="0" w:evenHBand="0" w:firstRowFirstColumn="0" w:firstRowLastColumn="0" w:lastRowFirstColumn="0" w:lastRowLastColumn="0"/>
+              <w:rPr>
+                <w:lang w:val="en-GB"/>
+              </w:rPr>
+            </w:pPr>
+            <w:r>
+              <w:rPr>
+                <w:lang w:val="en-GB"/>
+              </w:rPr>
+              <w:t>9.00 to 12.15</w:t>
+            </w:r>
+          </w:p>
+        </w:tc>
+        <w:tc>
+          <w:tcPr>
+            <w:tcW w:w="2835" w:type="dxa"/>
+          </w:tcPr>
+          <w:p>
+            <w:pPr>
+              <w:cnfStyle w:val="000000000000" w:firstRow="0" w:lastRow="0" w:firstColumn="0" w:lastColumn="0" w:oddVBand="0" w:evenVBand="0" w:oddHBand="0" w:evenHBand="0" w:firstRowFirstColumn="0" w:firstRowLastColumn="0" w:lastRowFirstColumn="0" w:lastRowLastColumn="0"/>
+            </w:pPr>
+            <w:r>
+              <w:t>Administrator, Back-end dev</w:t>
+            </w:r>
+          </w:p>
+        </w:tc>
+      </w:tr>
+    </w:tbl>
     <w:p>
       <w:pPr>
         <w:rPr>
@@ -5149,39 +5651,725 @@
         </w:rPr>
       </w:pPr>
     </w:p>
-    <w:p>
-      <w:pPr>
+    <w:tbl>
+      <w:tblPr>
+        <w:tblStyle w:val="Kalender2"/>
+        <w:tblW w:w="0" w:type="auto"/>
+        <w:tblLook w:val="04A0" w:firstRow="1" w:lastRow="0" w:firstColumn="1" w:lastColumn="0" w:noHBand="0" w:noVBand="1"/>
+      </w:tblPr>
+      <w:tblGrid>
+        <w:gridCol w:w="1210"/>
+        <w:gridCol w:w="1210"/>
+        <w:gridCol w:w="1210"/>
+        <w:gridCol w:w="1210"/>
+        <w:gridCol w:w="1210"/>
+        <w:gridCol w:w="1210"/>
+        <w:gridCol w:w="1212"/>
+      </w:tblGrid>
+      <w:tr>
+        <w:trPr>
+          <w:cnfStyle w:val="100000000000" w:firstRow="1" w:lastRow="0" w:firstColumn="0" w:lastColumn="0" w:oddVBand="0" w:evenVBand="0" w:oddHBand="0" w:evenHBand="0" w:firstRowFirstColumn="0" w:firstRowLastColumn="0" w:lastRowFirstColumn="0" w:lastRowLastColumn="0"/>
+          <w:trHeight w:val="747"/>
+          <w:tblHeader/>
+        </w:trPr>
+        <w:tc>
+          <w:tcPr>
+            <w:tcW w:w="8472" w:type="dxa"/>
+            <w:gridSpan w:val="7"/>
+          </w:tcPr>
+          <w:p>
+            <w:pPr>
+              <w:rPr>
+                <w:color w:val="2F5496" w:themeColor="accent1" w:themeShade="BF"/>
+                <w:sz w:val="40"/>
+              </w:rPr>
+            </w:pPr>
+            <w:r>
+              <w:rPr>
+                <w:color w:val="2F5496" w:themeColor="accent1" w:themeShade="BF"/>
+                <w:sz w:val="40"/>
+              </w:rPr>
+              <w:t>September</w:t>
+            </w:r>
+          </w:p>
+        </w:tc>
+      </w:tr>
+      <w:tr>
+        <w:trPr>
+          <w:cnfStyle w:val="100000000000" w:firstRow="1" w:lastRow="0" w:firstColumn="0" w:lastColumn="0" w:oddVBand="0" w:evenVBand="0" w:oddHBand="0" w:evenHBand="0" w:firstRowFirstColumn="0" w:firstRowLastColumn="0" w:lastRowFirstColumn="0" w:lastRowLastColumn="0"/>
+          <w:trHeight w:val="409"/>
+          <w:tblHeader/>
+        </w:trPr>
+        <w:tc>
+          <w:tcPr>
+            <w:tcW w:w="1210" w:type="dxa"/>
+          </w:tcPr>
+          <w:p>
+            <w:r>
+              <w:rPr>
+                <w:lang w:val="nl-NL"/>
+              </w:rPr>
+              <w:t>M</w:t>
+            </w:r>
+          </w:p>
+        </w:tc>
+        <w:tc>
+          <w:tcPr>
+            <w:tcW w:w="1210" w:type="dxa"/>
+          </w:tcPr>
+          <w:p>
+            <w:r>
+              <w:rPr>
+                <w:lang w:val="nl-NL"/>
+              </w:rPr>
+              <w:t>T</w:t>
+            </w:r>
+          </w:p>
+        </w:tc>
+        <w:tc>
+          <w:tcPr>
+            <w:tcW w:w="1210" w:type="dxa"/>
+          </w:tcPr>
+          <w:p>
+            <w:r>
+              <w:rPr>
+                <w:lang w:val="nl-NL"/>
+              </w:rPr>
+              <w:t>W</w:t>
+            </w:r>
+          </w:p>
+        </w:tc>
+        <w:tc>
+          <w:tcPr>
+            <w:tcW w:w="1210" w:type="dxa"/>
+          </w:tcPr>
+          <w:p>
+            <w:r>
+              <w:rPr>
+                <w:lang w:val="nl-NL"/>
+              </w:rPr>
+              <w:t>T</w:t>
+            </w:r>
+          </w:p>
+        </w:tc>
+        <w:tc>
+          <w:tcPr>
+            <w:tcW w:w="1210" w:type="dxa"/>
+          </w:tcPr>
+          <w:p>
+            <w:r>
+              <w:rPr>
+                <w:lang w:val="nl-NL"/>
+              </w:rPr>
+              <w:t>f</w:t>
+            </w:r>
+          </w:p>
+        </w:tc>
+        <w:tc>
+          <w:tcPr>
+            <w:tcW w:w="1210" w:type="dxa"/>
+          </w:tcPr>
+          <w:p>
+            <w:r>
+              <w:rPr>
+                <w:lang w:val="nl-NL"/>
+              </w:rPr>
+              <w:t>S</w:t>
+            </w:r>
+          </w:p>
+        </w:tc>
+        <w:tc>
+          <w:tcPr>
+            <w:tcW w:w="1212" w:type="dxa"/>
+          </w:tcPr>
+          <w:p>
+            <w:pPr>
+              <w:tabs>
+                <w:tab w:val="center" w:pos="252"/>
+              </w:tabs>
+            </w:pPr>
+            <w:r>
+              <w:rPr>
+                <w:lang w:val="nl-NL"/>
+              </w:rPr>
+              <w:t>S</w:t>
+            </w:r>
+          </w:p>
+        </w:tc>
+      </w:tr>
+      <w:tr>
+        <w:trPr>
+          <w:trHeight w:val="353"/>
+        </w:trPr>
+        <w:tc>
+          <w:tcPr>
+            <w:tcW w:w="1210" w:type="dxa"/>
+          </w:tcPr>
+          <w:p/>
+        </w:tc>
+        <w:tc>
+          <w:tcPr>
+            <w:tcW w:w="1210" w:type="dxa"/>
+          </w:tcPr>
+          <w:p/>
+        </w:tc>
+        <w:tc>
+          <w:tcPr>
+            <w:tcW w:w="1210" w:type="dxa"/>
+          </w:tcPr>
+          <w:p/>
+        </w:tc>
+        <w:tc>
+          <w:tcPr>
+            <w:tcW w:w="1210" w:type="dxa"/>
+          </w:tcPr>
+          <w:p/>
+        </w:tc>
+        <w:tc>
+          <w:tcPr>
+            <w:tcW w:w="1210" w:type="dxa"/>
+          </w:tcPr>
+          <w:p>
+            <w:r>
+              <w:rPr>
+                <w:lang w:val="nl-NL"/>
+              </w:rPr>
+              <w:t>1</w:t>
+            </w:r>
+          </w:p>
+        </w:tc>
+        <w:tc>
+          <w:tcPr>
+            <w:tcW w:w="1210" w:type="dxa"/>
+          </w:tcPr>
+          <w:p>
+            <w:r>
+              <w:rPr>
+                <w:lang w:val="nl-NL"/>
+              </w:rPr>
+              <w:t>2</w:t>
+            </w:r>
+          </w:p>
+        </w:tc>
+        <w:tc>
+          <w:tcPr>
+            <w:tcW w:w="1212" w:type="dxa"/>
+          </w:tcPr>
+          <w:p>
+            <w:r>
+              <w:rPr>
+                <w:lang w:val="nl-NL"/>
+              </w:rPr>
+              <w:t>3</w:t>
+            </w:r>
+          </w:p>
+        </w:tc>
+      </w:tr>
+      <w:tr>
+        <w:trPr>
+          <w:trHeight w:val="353"/>
+        </w:trPr>
+        <w:tc>
+          <w:tcPr>
+            <w:tcW w:w="1210" w:type="dxa"/>
+          </w:tcPr>
+          <w:p>
+            <w:r>
+              <w:rPr>
+                <w:lang w:val="nl-NL"/>
+              </w:rPr>
+              <w:t>4</w:t>
+            </w:r>
+          </w:p>
+        </w:tc>
+        <w:tc>
+          <w:tcPr>
+            <w:tcW w:w="1210" w:type="dxa"/>
+          </w:tcPr>
+          <w:p>
+            <w:pPr>
+              <w:rPr>
+                <w:b/>
+                <w:u w:val="thick"/>
+              </w:rPr>
+            </w:pPr>
+            <w:r>
+              <w:rPr>
+                <w:b/>
+                <w:u w:val="thick"/>
+                <w:lang w:val="nl-NL"/>
+              </w:rPr>
+              <w:t>5</w:t>
+            </w:r>
+          </w:p>
+        </w:tc>
+        <w:tc>
+          <w:tcPr>
+            <w:tcW w:w="1210" w:type="dxa"/>
+          </w:tcPr>
+          <w:p>
+            <w:r>
+              <w:rPr>
+                <w:lang w:val="nl-NL"/>
+              </w:rPr>
+              <w:t>6</w:t>
+            </w:r>
+          </w:p>
+        </w:tc>
+        <w:tc>
+          <w:tcPr>
+            <w:tcW w:w="1210" w:type="dxa"/>
+          </w:tcPr>
+          <w:p>
+            <w:r>
+              <w:rPr>
+                <w:lang w:val="nl-NL"/>
+              </w:rPr>
+              <w:t>7</w:t>
+            </w:r>
+          </w:p>
+        </w:tc>
+        <w:tc>
+          <w:tcPr>
+            <w:tcW w:w="1210" w:type="dxa"/>
+          </w:tcPr>
+          <w:p>
+            <w:r>
+              <w:rPr>
+                <w:lang w:val="nl-NL"/>
+              </w:rPr>
+              <w:t>8</w:t>
+            </w:r>
+          </w:p>
+        </w:tc>
+        <w:tc>
+          <w:tcPr>
+            <w:tcW w:w="1210" w:type="dxa"/>
+          </w:tcPr>
+          <w:p>
+            <w:r>
+              <w:rPr>
+                <w:lang w:val="nl-NL"/>
+              </w:rPr>
+              <w:t>9</w:t>
+            </w:r>
+          </w:p>
+        </w:tc>
+        <w:tc>
+          <w:tcPr>
+            <w:tcW w:w="1212" w:type="dxa"/>
+          </w:tcPr>
+          <w:p>
+            <w:r>
+              <w:rPr>
+                <w:lang w:val="nl-NL"/>
+              </w:rPr>
+              <w:t>10</w:t>
+            </w:r>
+          </w:p>
+        </w:tc>
+      </w:tr>
+      <w:tr>
+        <w:trPr>
+          <w:trHeight w:val="353"/>
+        </w:trPr>
+        <w:tc>
+          <w:tcPr>
+            <w:tcW w:w="1210" w:type="dxa"/>
+          </w:tcPr>
+          <w:p>
+            <w:r>
+              <w:rPr>
+                <w:lang w:val="nl-NL"/>
+              </w:rPr>
+              <w:t>11</w:t>
+            </w:r>
+          </w:p>
+        </w:tc>
+        <w:tc>
+          <w:tcPr>
+            <w:tcW w:w="1210" w:type="dxa"/>
+          </w:tcPr>
+          <w:p>
+            <w:pPr>
+              <w:rPr>
+                <w:b/>
+                <w:u w:val="thick"/>
+              </w:rPr>
+            </w:pPr>
+            <w:r>
+              <w:rPr>
+                <w:b/>
+                <w:u w:val="thick"/>
+                <w:lang w:val="nl-NL"/>
+              </w:rPr>
+              <w:t>12</w:t>
+            </w:r>
+          </w:p>
+        </w:tc>
+        <w:tc>
+          <w:tcPr>
+            <w:tcW w:w="1210" w:type="dxa"/>
+          </w:tcPr>
+          <w:p>
+            <w:r>
+              <w:rPr>
+                <w:lang w:val="nl-NL"/>
+              </w:rPr>
+              <w:t>13</w:t>
+            </w:r>
+          </w:p>
+        </w:tc>
+        <w:tc>
+          <w:tcPr>
+            <w:tcW w:w="1210" w:type="dxa"/>
+          </w:tcPr>
+          <w:p>
+            <w:r>
+              <w:rPr>
+                <w:lang w:val="nl-NL"/>
+              </w:rPr>
+              <w:t>14</w:t>
+            </w:r>
+          </w:p>
+        </w:tc>
+        <w:tc>
+          <w:tcPr>
+            <w:tcW w:w="1210" w:type="dxa"/>
+          </w:tcPr>
+          <w:p>
+            <w:pPr>
+              <w:rPr>
+                <w:b/>
+                <w:u w:val="thick"/>
+              </w:rPr>
+            </w:pPr>
+            <w:r>
+              <w:rPr>
+                <w:b/>
+                <w:u w:val="thick"/>
+                <w:lang w:val="nl-NL"/>
+              </w:rPr>
+              <w:t>15</w:t>
+            </w:r>
+          </w:p>
+        </w:tc>
+        <w:tc>
+          <w:tcPr>
+            <w:tcW w:w="1210" w:type="dxa"/>
+          </w:tcPr>
+          <w:p>
+            <w:r>
+              <w:rPr>
+                <w:lang w:val="nl-NL"/>
+              </w:rPr>
+              <w:t>16</w:t>
+            </w:r>
+          </w:p>
+        </w:tc>
+        <w:tc>
+          <w:tcPr>
+            <w:tcW w:w="1212" w:type="dxa"/>
+          </w:tcPr>
+          <w:p>
+            <w:r>
+              <w:rPr>
+                <w:lang w:val="nl-NL"/>
+              </w:rPr>
+              <w:t>17</w:t>
+            </w:r>
+          </w:p>
+        </w:tc>
+      </w:tr>
+      <w:tr>
+        <w:trPr>
+          <w:trHeight w:val="353"/>
+        </w:trPr>
+        <w:tc>
+          <w:tcPr>
+            <w:tcW w:w="1210" w:type="dxa"/>
+          </w:tcPr>
+          <w:p>
+            <w:pPr>
+              <w:rPr>
+                <w:b/>
+                <w:u w:val="thick"/>
+              </w:rPr>
+            </w:pPr>
+            <w:r>
+              <w:rPr>
+                <w:b/>
+                <w:u w:val="thick"/>
+                <w:lang w:val="nl-NL"/>
+              </w:rPr>
+              <w:t>18</w:t>
+            </w:r>
+          </w:p>
+        </w:tc>
+        <w:tc>
+          <w:tcPr>
+            <w:tcW w:w="1210" w:type="dxa"/>
+          </w:tcPr>
+          <w:p>
+            <w:r>
+              <w:rPr>
+                <w:lang w:val="nl-NL"/>
+              </w:rPr>
+              <w:t>19</w:t>
+            </w:r>
+          </w:p>
+        </w:tc>
+        <w:tc>
+          <w:tcPr>
+            <w:tcW w:w="1210" w:type="dxa"/>
+          </w:tcPr>
+          <w:p>
+            <w:r>
+              <w:rPr>
+                <w:lang w:val="nl-NL"/>
+              </w:rPr>
+              <w:t>20</w:t>
+            </w:r>
+          </w:p>
+        </w:tc>
+        <w:tc>
+          <w:tcPr>
+            <w:tcW w:w="1210" w:type="dxa"/>
+          </w:tcPr>
+          <w:p>
+            <w:r>
+              <w:rPr>
+                <w:lang w:val="nl-NL"/>
+              </w:rPr>
+              <w:t>21</w:t>
+            </w:r>
+          </w:p>
+        </w:tc>
+        <w:tc>
+          <w:tcPr>
+            <w:tcW w:w="1210" w:type="dxa"/>
+          </w:tcPr>
+          <w:p>
+            <w:r>
+              <w:rPr>
+                <w:lang w:val="nl-NL"/>
+              </w:rPr>
+              <w:t>22</w:t>
+            </w:r>
+          </w:p>
+        </w:tc>
+        <w:tc>
+          <w:tcPr>
+            <w:tcW w:w="1210" w:type="dxa"/>
+          </w:tcPr>
+          <w:p>
+            <w:r>
+              <w:rPr>
+                <w:lang w:val="nl-NL"/>
+              </w:rPr>
+              <w:t>23</w:t>
+            </w:r>
+          </w:p>
+        </w:tc>
+        <w:tc>
+          <w:tcPr>
+            <w:tcW w:w="1212" w:type="dxa"/>
+          </w:tcPr>
+          <w:p>
+            <w:r>
+              <w:rPr>
+                <w:lang w:val="nl-NL"/>
+              </w:rPr>
+              <w:t>24</w:t>
+            </w:r>
+          </w:p>
+        </w:tc>
+      </w:tr>
+      <w:tr>
+        <w:trPr>
+          <w:trHeight w:val="366"/>
+        </w:trPr>
+        <w:tc>
+          <w:tcPr>
+            <w:tcW w:w="1210" w:type="dxa"/>
+          </w:tcPr>
+          <w:p>
+            <w:r>
+              <w:rPr>
+                <w:lang w:val="nl-NL"/>
+              </w:rPr>
+              <w:t>25</w:t>
+            </w:r>
+          </w:p>
+        </w:tc>
+        <w:tc>
+          <w:tcPr>
+            <w:tcW w:w="1210" w:type="dxa"/>
+          </w:tcPr>
+          <w:p>
+            <w:r>
+              <w:rPr>
+                <w:lang w:val="nl-NL"/>
+              </w:rPr>
+              <w:t>26</w:t>
+            </w:r>
+          </w:p>
+        </w:tc>
+        <w:tc>
+          <w:tcPr>
+            <w:tcW w:w="1210" w:type="dxa"/>
+          </w:tcPr>
+          <w:p>
+            <w:r>
+              <w:rPr>
+                <w:lang w:val="nl-NL"/>
+              </w:rPr>
+              <w:t>27</w:t>
+            </w:r>
+          </w:p>
+        </w:tc>
+        <w:tc>
+          <w:tcPr>
+            <w:tcW w:w="1210" w:type="dxa"/>
+          </w:tcPr>
+          <w:p>
+            <w:r>
+              <w:rPr>
+                <w:lang w:val="nl-NL"/>
+              </w:rPr>
+              <w:t>28</w:t>
+            </w:r>
+          </w:p>
+        </w:tc>
+        <w:tc>
+          <w:tcPr>
+            <w:tcW w:w="1210" w:type="dxa"/>
+          </w:tcPr>
+          <w:p>
+            <w:r>
+              <w:rPr>
+                <w:lang w:val="nl-NL"/>
+              </w:rPr>
+              <w:t>29</w:t>
+            </w:r>
+          </w:p>
+        </w:tc>
+        <w:tc>
+          <w:tcPr>
+            <w:tcW w:w="1210" w:type="dxa"/>
+          </w:tcPr>
+          <w:p>
+            <w:r>
+              <w:rPr>
+                <w:lang w:val="nl-NL"/>
+              </w:rPr>
+              <w:t>30</w:t>
+            </w:r>
+          </w:p>
+        </w:tc>
+        <w:tc>
+          <w:tcPr>
+            <w:tcW w:w="1212" w:type="dxa"/>
+          </w:tcPr>
+          <w:p/>
+        </w:tc>
+      </w:tr>
+    </w:tbl>
+    <w:p>
+      <w:pPr>
+        <w:pStyle w:val="Geenafstand"/>
+      </w:pPr>
+    </w:p>
+    <w:p>
+      <w:pPr>
+        <w:pStyle w:val="Geenafstand"/>
+      </w:pPr>
+      <w:r>
+        <w:t>The meetings are always at 9:20, and happen at least once a week. The exact date of the next meeting is discust in the last meeting.</w:t>
+      </w:r>
+    </w:p>
+    <w:p>
+      <w:pPr>
+        <w:pStyle w:val="Geenafstand"/>
+      </w:pPr>
+    </w:p>
+    <w:p>
+      <w:pPr>
+        <w:pStyle w:val="Geenafstand"/>
+      </w:pPr>
+      <w:r>
+        <w:t>5</w:t>
+      </w:r>
+      <w:r>
         <w:rPr>
-          <w:lang w:val="nl-NL"/>
+          <w:vertAlign w:val="superscript"/>
         </w:rPr>
-      </w:pPr>
-    </w:p>
-    <w:p>
-      <w:pPr>
+        <w:t>th</w:t>
+      </w:r>
+      <w:r>
+        <w:t xml:space="preserve"> : welcome meeting.</w:t>
+      </w:r>
+    </w:p>
+    <w:p>
+      <w:pPr>
+        <w:pStyle w:val="Geenafstand"/>
+      </w:pPr>
+      <w:r>
+        <w:t>12</w:t>
+      </w:r>
+      <w:r>
         <w:rPr>
-          <w:lang w:val="nl-NL"/>
+          <w:vertAlign w:val="superscript"/>
         </w:rPr>
-      </w:pPr>
-    </w:p>
-    <w:p>
-      <w:pPr>
+        <w:t>th</w:t>
+      </w:r>
+      <w:r>
+        <w:t xml:space="preserve"> : weekly meeting.</w:t>
+      </w:r>
+    </w:p>
+    <w:p>
+      <w:pPr>
+        <w:pStyle w:val="Geenafstand"/>
+      </w:pPr>
+      <w:r>
+        <w:t>15</w:t>
+      </w:r>
+      <w:r>
         <w:rPr>
-          <w:lang w:val="nl-NL"/>
+          <w:vertAlign w:val="superscript"/>
         </w:rPr>
-      </w:pPr>
+        <w:t>th</w:t>
+      </w:r>
+      <w:r>
+        <w:t xml:space="preserve"> : final documentation meeting.</w:t>
+      </w:r>
+    </w:p>
+    <w:p>
+      <w:pPr>
+        <w:pStyle w:val="Geenafstand"/>
+      </w:pPr>
+      <w:r>
+        <w:t>18</w:t>
+      </w:r>
       <w:r>
         <w:rPr>
-          <w:lang w:val="nl-NL"/>
+          <w:vertAlign w:val="superscript"/>
         </w:rPr>
+        <w:t>th</w:t>
+      </w:r>
+      <w:r>
+        <w:t xml:space="preserve"> : weekly meeting.</w:t>
+      </w:r>
+    </w:p>
+    <w:p/>
+    <w:p>
+      <w:r>
         <w:br w:type="page"/>
       </w:r>
     </w:p>
     <w:p>
       <w:pPr>
-        <w:pStyle w:val="Kop1"/>
-        <w:rPr>
-          <w:lang w:val="nl-NL"/>
-        </w:rPr>
+        <w:pStyle w:val="Titel"/>
       </w:pPr>
       <w:bookmarkStart w:id="17" w:name="_Toc493152117"/>
       <w:r>
@@ -5189,28 +6377,136 @@
         <w:t>Risk’s</w:t>
       </w:r>
       <w:bookmarkEnd w:id="17"/>
-    </w:p>
-    <w:p>
-      <w:pPr>
-        <w:pStyle w:val="Kop2"/>
-      </w:pPr>
-      <w:bookmarkStart w:id="18" w:name="_Toc493152118"/>
-      <w:r>
-        <w:t>intern risk’s</w:t>
-      </w:r>
-      <w:bookmarkEnd w:id="18"/>
     </w:p>
     <w:p>
       <w:pPr>
         <w:pStyle w:val="Lijstalinea"/>
         <w:numPr>
           <w:ilvl w:val="0"/>
-          <w:numId w:val="9"/>
+          <w:numId w:val="1"/>
         </w:numPr>
-      </w:pPr>
-      <w:r>
-        <w:t xml:space="preserve">we work from 9.00 to 12.15. this means that we are restricted to this time frame. </w:t>
-      </w:r>
+        <w:spacing w:before="300" w:after="40" w:line="276" w:lineRule="auto"/>
+        <w:contextualSpacing w:val="0"/>
+        <w:outlineLvl w:val="0"/>
+        <w:rPr>
+          <w:smallCaps/>
+          <w:vanish/>
+          <w:spacing w:val="5"/>
+          <w:sz w:val="32"/>
+          <w:szCs w:val="32"/>
+          <w:lang w:val="en-GB" w:eastAsia="en-US"/>
+        </w:rPr>
+      </w:pPr>
+      <w:bookmarkStart w:id="18" w:name="_Toc493152118"/>
+    </w:p>
+    <w:p>
+      <w:pPr>
+        <w:pStyle w:val="Lijstalinea"/>
+        <w:numPr>
+          <w:ilvl w:val="0"/>
+          <w:numId w:val="1"/>
+        </w:numPr>
+        <w:spacing w:before="300" w:after="40" w:line="276" w:lineRule="auto"/>
+        <w:contextualSpacing w:val="0"/>
+        <w:outlineLvl w:val="0"/>
+        <w:rPr>
+          <w:smallCaps/>
+          <w:vanish/>
+          <w:spacing w:val="5"/>
+          <w:sz w:val="32"/>
+          <w:szCs w:val="32"/>
+          <w:lang w:val="en-GB" w:eastAsia="en-US"/>
+        </w:rPr>
+      </w:pPr>
+    </w:p>
+    <w:p>
+      <w:pPr>
+        <w:pStyle w:val="Lijstalinea"/>
+        <w:numPr>
+          <w:ilvl w:val="0"/>
+          <w:numId w:val="1"/>
+        </w:numPr>
+        <w:spacing w:before="300" w:after="40" w:line="276" w:lineRule="auto"/>
+        <w:contextualSpacing w:val="0"/>
+        <w:outlineLvl w:val="0"/>
+        <w:rPr>
+          <w:smallCaps/>
+          <w:vanish/>
+          <w:spacing w:val="5"/>
+          <w:sz w:val="32"/>
+          <w:szCs w:val="32"/>
+          <w:lang w:val="en-GB" w:eastAsia="en-US"/>
+        </w:rPr>
+      </w:pPr>
+    </w:p>
+    <w:p>
+      <w:pPr>
+        <w:pStyle w:val="Lijstalinea"/>
+        <w:numPr>
+          <w:ilvl w:val="0"/>
+          <w:numId w:val="1"/>
+        </w:numPr>
+        <w:spacing w:before="300" w:after="40" w:line="276" w:lineRule="auto"/>
+        <w:contextualSpacing w:val="0"/>
+        <w:outlineLvl w:val="0"/>
+        <w:rPr>
+          <w:smallCaps/>
+          <w:vanish/>
+          <w:spacing w:val="5"/>
+          <w:sz w:val="32"/>
+          <w:szCs w:val="32"/>
+          <w:lang w:val="en-GB" w:eastAsia="en-US"/>
+        </w:rPr>
+      </w:pPr>
+    </w:p>
+    <w:p>
+      <w:pPr>
+        <w:pStyle w:val="Lijstalinea"/>
+        <w:numPr>
+          <w:ilvl w:val="0"/>
+          <w:numId w:val="1"/>
+        </w:numPr>
+        <w:spacing w:before="300" w:after="40" w:line="276" w:lineRule="auto"/>
+        <w:contextualSpacing w:val="0"/>
+        <w:outlineLvl w:val="0"/>
+        <w:rPr>
+          <w:smallCaps/>
+          <w:vanish/>
+          <w:spacing w:val="5"/>
+          <w:sz w:val="32"/>
+          <w:szCs w:val="32"/>
+          <w:lang w:val="en-GB" w:eastAsia="en-US"/>
+        </w:rPr>
+      </w:pPr>
+    </w:p>
+    <w:p>
+      <w:pPr>
+        <w:pStyle w:val="Lijstalinea"/>
+        <w:numPr>
+          <w:ilvl w:val="0"/>
+          <w:numId w:val="1"/>
+        </w:numPr>
+        <w:spacing w:before="300" w:after="40" w:line="276" w:lineRule="auto"/>
+        <w:contextualSpacing w:val="0"/>
+        <w:outlineLvl w:val="0"/>
+        <w:rPr>
+          <w:smallCaps/>
+          <w:vanish/>
+          <w:spacing w:val="5"/>
+          <w:sz w:val="32"/>
+          <w:szCs w:val="32"/>
+          <w:lang w:val="en-GB" w:eastAsia="en-US"/>
+        </w:rPr>
+      </w:pPr>
+    </w:p>
+    <w:p>
+      <w:pPr>
+        <w:pStyle w:val="Kop2"/>
+      </w:pPr>
+      <w:r>
+        <w:t>intern risk’s</w:t>
+      </w:r>
+      <w:bookmarkEnd w:id="18"/>
     </w:p>
     <w:p>
       <w:pPr>
@@ -5227,7 +6523,7 @@
         <w:rPr>
           <w:lang w:val="en-GB"/>
         </w:rPr>
-        <w:t>We are not very experienced which means that we will make a lot of mistakes.</w:t>
+        <w:t xml:space="preserve">we work from 9.00 to 12.15. this means that we are restricted to this time frame. </w:t>
       </w:r>
     </w:p>
     <w:p>
@@ -5241,19 +6537,29 @@
           <w:lang w:val="en-GB"/>
         </w:rPr>
       </w:pPr>
-      <w:proofErr w:type="spellStart"/>
       <w:r>
         <w:rPr>
           <w:lang w:val="en-GB"/>
         </w:rPr>
-        <w:t>Ziekte</w:t>
-      </w:r>
-      <w:proofErr w:type="spellEnd"/>
-      <w:r>
+        <w:t>We are not very experienced which means that we will make a lot of mistakes.</w:t>
+      </w:r>
+    </w:p>
+    <w:p>
+      <w:pPr>
+        <w:pStyle w:val="Lijstalinea"/>
+        <w:numPr>
+          <w:ilvl w:val="0"/>
+          <w:numId w:val="9"/>
+        </w:numPr>
         <w:rPr>
           <w:lang w:val="en-GB"/>
         </w:rPr>
-        <w:t>.</w:t>
+      </w:pPr>
+      <w:r>
+        <w:rPr>
+          <w:lang w:val="en-GB"/>
+        </w:rPr>
+        <w:t>Ziekte.</w:t>
       </w:r>
     </w:p>
     <w:p>
@@ -5281,8 +6587,14 @@
           <w:ilvl w:val="0"/>
           <w:numId w:val="10"/>
         </w:numPr>
-      </w:pPr>
-      <w:r>
+        <w:rPr>
+          <w:lang w:val="en-GB"/>
+        </w:rPr>
+      </w:pPr>
+      <w:r>
+        <w:rPr>
+          <w:lang w:val="en-GB"/>
+        </w:rPr>
         <w:t>the team members use public transport to get to the office. This means that we are relining on public transport to work as intended</w:t>
       </w:r>
     </w:p>
@@ -5361,7 +6673,7 @@
             <w:noProof/>
             <w:lang w:val="nl-NL"/>
           </w:rPr>
-          <w:t>1</w:t>
+          <w:t>6</w:t>
         </w:r>
         <w:r>
           <w:fldChar w:fldCharType="end"/>
@@ -7843,6 +9155,52 @@
       </w:tblBorders>
     </w:tblPr>
   </w:style>
+  <w:style w:type="table" w:customStyle="1" w:styleId="Kalender2">
+    <w:name w:val="Kalender 2"/>
+    <w:basedOn w:val="Standaardtabel"/>
+    <w:uiPriority w:val="99"/>
+    <w:qFormat/>
+    <w:rsid w:val="00341788"/>
+    <w:pPr>
+      <w:spacing w:after="0" w:line="240" w:lineRule="auto"/>
+      <w:jc w:val="center"/>
+    </w:pPr>
+    <w:rPr>
+      <w:sz w:val="28"/>
+      <w:szCs w:val="28"/>
+      <w:lang w:eastAsia="en-GB"/>
+    </w:rPr>
+    <w:tblPr>
+      <w:tblBorders>
+        <w:insideV w:val="single" w:sz="4" w:space="0" w:color="8EAADB" w:themeColor="accent1" w:themeTint="99"/>
+      </w:tblBorders>
+    </w:tblPr>
+    <w:tblStylePr w:type="firstRow">
+      <w:rPr>
+        <w:rFonts w:asciiTheme="majorHAnsi" w:hAnsiTheme="majorHAnsi"/>
+        <w:b w:val="0"/>
+        <w:i w:val="0"/>
+        <w:caps/>
+        <w:smallCaps w:val="0"/>
+        <w:color w:val="4472C4" w:themeColor="accent1"/>
+        <w:spacing w:val="20"/>
+        <w:sz w:val="32"/>
+      </w:rPr>
+      <w:tblPr/>
+      <w:tcPr>
+        <w:tcBorders>
+          <w:top w:val="nil"/>
+          <w:left w:val="nil"/>
+          <w:bottom w:val="nil"/>
+          <w:right w:val="nil"/>
+          <w:insideH w:val="nil"/>
+          <w:insideV w:val="nil"/>
+          <w:tl2br w:val="nil"/>
+          <w:tr2bl w:val="nil"/>
+        </w:tcBorders>
+      </w:tcPr>
+    </w:tblStylePr>
+  </w:style>
 </w:styles>
 </file>
 
@@ -8165,7 +9523,7 @@
 </file>
 
 <file path=customXml/itemProps2.xml><?xml version="1.0" encoding="utf-8"?>
-<ds:datastoreItem xmlns:ds="http://schemas.openxmlformats.org/officeDocument/2006/customXml" ds:itemID="{85B3E3FF-732E-412F-B2D9-FE16C22F2FA6}">
+<ds:datastoreItem xmlns:ds="http://schemas.openxmlformats.org/officeDocument/2006/customXml" ds:itemID="{6220D6CF-3432-4ACF-9C25-40CBE29A4475}">
   <ds:schemaRefs>
     <ds:schemaRef ds:uri="http://schemas.openxmlformats.org/officeDocument/2006/bibliography"/>
   </ds:schemaRefs>

--- a/documentatie/Planning/Plan_van_aanpak.docx
+++ b/documentatie/Planning/Plan_van_aanpak.docx
@@ -396,7 +396,27 @@
                                     <w:szCs w:val="28"/>
                                     <w:lang w:val="nl-NL"/>
                                   </w:rPr>
-                                  <w:t>, Jarno Touw, Santi Dudok</w:t>
+                                  <w:t xml:space="preserve">, Jarno Touw, </w:t>
+                                </w:r>
+                                <w:proofErr w:type="spellStart"/>
+                                <w:r>
+                                  <w:rPr>
+                                    <w:color w:val="595959" w:themeColor="text1" w:themeTint="A6"/>
+                                    <w:sz w:val="28"/>
+                                    <w:szCs w:val="28"/>
+                                    <w:lang w:val="nl-NL"/>
+                                  </w:rPr>
+                                  <w:t>Santi</w:t>
+                                </w:r>
+                                <w:proofErr w:type="spellEnd"/>
+                                <w:r>
+                                  <w:rPr>
+                                    <w:color w:val="595959" w:themeColor="text1" w:themeTint="A6"/>
+                                    <w:sz w:val="28"/>
+                                    <w:szCs w:val="28"/>
+                                    <w:lang w:val="nl-NL"/>
+                                  </w:rPr>
+                                  <w:t xml:space="preserve"> Dudok</w:t>
                                 </w:r>
                               </w:p>
                               <w:p>
@@ -517,7 +537,27 @@
                               <w:szCs w:val="28"/>
                               <w:lang w:val="nl-NL"/>
                             </w:rPr>
-                            <w:t>, Jarno Touw, Santi Dudok</w:t>
+                            <w:t xml:space="preserve">, Jarno Touw, </w:t>
+                          </w:r>
+                          <w:proofErr w:type="spellStart"/>
+                          <w:r>
+                            <w:rPr>
+                              <w:color w:val="595959" w:themeColor="text1" w:themeTint="A6"/>
+                              <w:sz w:val="28"/>
+                              <w:szCs w:val="28"/>
+                              <w:lang w:val="nl-NL"/>
+                            </w:rPr>
+                            <w:t>Santi</w:t>
+                          </w:r>
+                          <w:proofErr w:type="spellEnd"/>
+                          <w:r>
+                            <w:rPr>
+                              <w:color w:val="595959" w:themeColor="text1" w:themeTint="A6"/>
+                              <w:sz w:val="28"/>
+                              <w:szCs w:val="28"/>
+                              <w:lang w:val="nl-NL"/>
+                            </w:rPr>
+                            <w:t xml:space="preserve"> Dudok</w:t>
                           </w:r>
                         </w:p>
                         <w:p>
@@ -1002,7 +1042,7 @@
           <w:pPr>
             <w:pStyle w:val="Titel"/>
           </w:pPr>
-          <w:bookmarkStart w:id="0" w:name="_Toc493152102"/>
+          <w:bookmarkStart w:id="0" w:name="_Toc493751859"/>
           <w:r>
             <w:lastRenderedPageBreak/>
             <w:t>C</w:t>
@@ -1066,7 +1106,7 @@
               <w:r>
                 <w:fldChar w:fldCharType="separate"/>
               </w:r>
-              <w:hyperlink w:anchor="_Toc493152102" w:history="1">
+              <w:hyperlink w:anchor="_Toc493751859" w:history="1">
                 <w:r>
                   <w:rPr>
                     <w:rStyle w:val="Hyperlink"/>
@@ -1109,7 +1149,7 @@
                     <w:noProof/>
                     <w:webHidden/>
                   </w:rPr>
-                  <w:instrText xml:space="preserve"> PAGEREF _Toc493152102 \h </w:instrText>
+                  <w:instrText xml:space="preserve"> PAGEREF _Toc493751859 \h </w:instrText>
                 </w:r>
                 <w:r>
                   <w:rPr>
@@ -1154,7 +1194,7 @@
                   <w:lang w:eastAsia="en-GB"/>
                 </w:rPr>
               </w:pPr>
-              <w:hyperlink w:anchor="_Toc493152103" w:history="1">
+              <w:hyperlink w:anchor="_Toc493751860" w:history="1">
                 <w:r>
                   <w:rPr>
                     <w:rStyle w:val="Hyperlink"/>
@@ -1197,7 +1237,7 @@
                     <w:noProof/>
                     <w:webHidden/>
                   </w:rPr>
-                  <w:instrText xml:space="preserve"> PAGEREF _Toc493152103 \h </w:instrText>
+                  <w:instrText xml:space="preserve"> PAGEREF _Toc493751860 \h </w:instrText>
                 </w:r>
                 <w:r>
                   <w:rPr>
@@ -1240,7 +1280,7 @@
                   <w:noProof/>
                 </w:rPr>
               </w:pPr>
-              <w:hyperlink w:anchor="_Toc493152104" w:history="1">
+              <w:hyperlink w:anchor="_Toc493751861" w:history="1">
                 <w:r>
                   <w:rPr>
                     <w:rStyle w:val="Hyperlink"/>
@@ -1283,7 +1323,7 @@
                     <w:noProof/>
                     <w:webHidden/>
                   </w:rPr>
-                  <w:instrText xml:space="preserve"> PAGEREF _Toc493152104 \h </w:instrText>
+                  <w:instrText xml:space="preserve"> PAGEREF _Toc493751861 \h </w:instrText>
                 </w:r>
                 <w:r>
                   <w:rPr>
@@ -1326,7 +1366,7 @@
                   <w:noProof/>
                 </w:rPr>
               </w:pPr>
-              <w:hyperlink w:anchor="_Toc493152105" w:history="1">
+              <w:hyperlink w:anchor="_Toc493751862" w:history="1">
                 <w:r>
                   <w:rPr>
                     <w:rStyle w:val="Hyperlink"/>
@@ -1369,7 +1409,7 @@
                     <w:noProof/>
                     <w:webHidden/>
                   </w:rPr>
-                  <w:instrText xml:space="preserve"> PAGEREF _Toc493152105 \h </w:instrText>
+                  <w:instrText xml:space="preserve"> PAGEREF _Toc493751862 \h </w:instrText>
                 </w:r>
                 <w:r>
                   <w:rPr>
@@ -1414,7 +1454,7 @@
                   <w:lang w:eastAsia="en-GB"/>
                 </w:rPr>
               </w:pPr>
-              <w:hyperlink w:anchor="_Toc493152106" w:history="1">
+              <w:hyperlink w:anchor="_Toc493751863" w:history="1">
                 <w:r>
                   <w:rPr>
                     <w:rStyle w:val="Hyperlink"/>
@@ -1436,9 +1476,8 @@
                   <w:rPr>
                     <w:rStyle w:val="Hyperlink"/>
                     <w:noProof/>
-                    <w:lang w:val="nl-NL"/>
-                  </w:rPr>
-                  <w:t>OBJECTIVES</w:t>
+                  </w:rPr>
+                  <w:t>Objectives</w:t>
                 </w:r>
                 <w:r>
                   <w:rPr>
@@ -1459,7 +1498,7 @@
                     <w:noProof/>
                     <w:webHidden/>
                   </w:rPr>
-                  <w:instrText xml:space="preserve"> PAGEREF _Toc493152106 \h </w:instrText>
+                  <w:instrText xml:space="preserve"> PAGEREF _Toc493751863 \h </w:instrText>
                 </w:r>
                 <w:r>
                   <w:rPr>
@@ -1502,7 +1541,7 @@
                   <w:noProof/>
                 </w:rPr>
               </w:pPr>
-              <w:hyperlink w:anchor="_Toc493152107" w:history="1">
+              <w:hyperlink w:anchor="_Toc493751864" w:history="1">
                 <w:r>
                   <w:rPr>
                     <w:rStyle w:val="Hyperlink"/>
@@ -1552,7 +1591,7 @@
                     <w:noProof/>
                     <w:webHidden/>
                   </w:rPr>
-                  <w:instrText xml:space="preserve"> PAGEREF _Toc493152107 \h </w:instrText>
+                  <w:instrText xml:space="preserve"> PAGEREF _Toc493751864 \h </w:instrText>
                 </w:r>
                 <w:r>
                   <w:rPr>
@@ -1595,7 +1634,7 @@
                   <w:noProof/>
                 </w:rPr>
               </w:pPr>
-              <w:hyperlink w:anchor="_Toc493152108" w:history="1">
+              <w:hyperlink w:anchor="_Toc493751865" w:history="1">
                 <w:r>
                   <w:rPr>
                     <w:rStyle w:val="Hyperlink"/>
@@ -1638,7 +1677,7 @@
                     <w:noProof/>
                     <w:webHidden/>
                   </w:rPr>
-                  <w:instrText xml:space="preserve"> PAGEREF _Toc493152108 \h </w:instrText>
+                  <w:instrText xml:space="preserve"> PAGEREF _Toc493751865 \h </w:instrText>
                 </w:r>
                 <w:r>
                   <w:rPr>
@@ -1683,11 +1722,10 @@
                   <w:lang w:eastAsia="en-GB"/>
                 </w:rPr>
               </w:pPr>
-              <w:hyperlink w:anchor="_Toc493152109" w:history="1">
+              <w:hyperlink w:anchor="_Toc493751866" w:history="1">
                 <w:r>
                   <w:rPr>
                     <w:rStyle w:val="Hyperlink"/>
-                    <w:rFonts w:cstheme="minorHAnsi"/>
                     <w:noProof/>
                     <w:lang w:val="nl-NL"/>
                   </w:rPr>
@@ -1705,7 +1743,6 @@
                 <w:r>
                   <w:rPr>
                     <w:rStyle w:val="Hyperlink"/>
-                    <w:rFonts w:cstheme="minorHAnsi"/>
                     <w:noProof/>
                     <w:lang w:val="nl-NL"/>
                   </w:rPr>
@@ -1730,7 +1767,7 @@
                     <w:noProof/>
                     <w:webHidden/>
                   </w:rPr>
-                  <w:instrText xml:space="preserve"> PAGEREF _Toc493152109 \h </w:instrText>
+                  <w:instrText xml:space="preserve"> PAGEREF _Toc493751866 \h </w:instrText>
                 </w:r>
                 <w:r>
                   <w:rPr>
@@ -1773,7 +1810,7 @@
                   <w:noProof/>
                 </w:rPr>
               </w:pPr>
-              <w:hyperlink w:anchor="_Toc493152110" w:history="1">
+              <w:hyperlink w:anchor="_Toc493751867" w:history="1">
                 <w:r>
                   <w:rPr>
                     <w:rStyle w:val="Hyperlink"/>
@@ -1816,7 +1853,7 @@
                     <w:noProof/>
                     <w:webHidden/>
                   </w:rPr>
-                  <w:instrText xml:space="preserve"> PAGEREF _Toc493152110 \h </w:instrText>
+                  <w:instrText xml:space="preserve"> PAGEREF _Toc493751867 \h </w:instrText>
                 </w:r>
                 <w:r>
                   <w:rPr>
@@ -1859,7 +1896,7 @@
                   <w:noProof/>
                 </w:rPr>
               </w:pPr>
-              <w:hyperlink w:anchor="_Toc493152111" w:history="1">
+              <w:hyperlink w:anchor="_Toc493751868" w:history="1">
                 <w:r>
                   <w:rPr>
                     <w:rStyle w:val="Hyperlink"/>
@@ -1902,7 +1939,7 @@
                     <w:noProof/>
                     <w:webHidden/>
                   </w:rPr>
-                  <w:instrText xml:space="preserve"> PAGEREF _Toc493152111 \h </w:instrText>
+                  <w:instrText xml:space="preserve"> PAGEREF _Toc493751868 \h </w:instrText>
                 </w:r>
                 <w:r>
                   <w:rPr>
@@ -1947,7 +1984,7 @@
                   <w:lang w:eastAsia="en-GB"/>
                 </w:rPr>
               </w:pPr>
-              <w:hyperlink w:anchor="_Toc493152112" w:history="1">
+              <w:hyperlink w:anchor="_Toc493751869" w:history="1">
                 <w:r>
                   <w:rPr>
                     <w:rStyle w:val="Hyperlink"/>
@@ -1992,7 +2029,7 @@
                     <w:noProof/>
                     <w:webHidden/>
                   </w:rPr>
-                  <w:instrText xml:space="preserve"> PAGEREF _Toc493152112 \h </w:instrText>
+                  <w:instrText xml:space="preserve"> PAGEREF _Toc493751869 \h </w:instrText>
                 </w:r>
                 <w:r>
                   <w:rPr>
@@ -2037,7 +2074,7 @@
                   <w:lang w:eastAsia="en-GB"/>
                 </w:rPr>
               </w:pPr>
-              <w:hyperlink w:anchor="_Toc493152113" w:history="1">
+              <w:hyperlink w:anchor="_Toc493751870" w:history="1">
                 <w:r>
                   <w:rPr>
                     <w:rStyle w:val="Hyperlink"/>
@@ -2089,7 +2126,7 @@
                     <w:noProof/>
                     <w:webHidden/>
                   </w:rPr>
-                  <w:instrText xml:space="preserve"> PAGEREF _Toc493152113 \h </w:instrText>
+                  <w:instrText xml:space="preserve"> PAGEREF _Toc493751870 \h </w:instrText>
                 </w:r>
                 <w:r>
                   <w:rPr>
@@ -2134,12 +2171,11 @@
                   <w:lang w:eastAsia="en-GB"/>
                 </w:rPr>
               </w:pPr>
-              <w:hyperlink w:anchor="_Toc493152114" w:history="1">
+              <w:hyperlink w:anchor="_Toc493751871" w:history="1">
                 <w:r>
                   <w:rPr>
                     <w:rStyle w:val="Hyperlink"/>
                     <w:noProof/>
-                    <w:lang w:val="nl-NL"/>
                   </w:rPr>
                   <w:t>7</w:t>
                 </w:r>
@@ -2156,7 +2192,6 @@
                   <w:rPr>
                     <w:rStyle w:val="Hyperlink"/>
                     <w:noProof/>
-                    <w:lang w:val="nl-NL"/>
                   </w:rPr>
                   <w:t>Products</w:t>
                 </w:r>
@@ -2179,7 +2214,7 @@
                     <w:noProof/>
                     <w:webHidden/>
                   </w:rPr>
-                  <w:instrText xml:space="preserve"> PAGEREF _Toc493152114 \h </w:instrText>
+                  <w:instrText xml:space="preserve"> PAGEREF _Toc493751871 \h </w:instrText>
                 </w:r>
                 <w:r>
                   <w:rPr>
@@ -2224,7 +2259,7 @@
                   <w:lang w:eastAsia="en-GB"/>
                 </w:rPr>
               </w:pPr>
-              <w:hyperlink w:anchor="_Toc493152115" w:history="1">
+              <w:hyperlink w:anchor="_Toc493751872" w:history="1">
                 <w:r>
                   <w:rPr>
                     <w:rStyle w:val="Hyperlink"/>
@@ -2269,7 +2304,7 @@
                     <w:noProof/>
                     <w:webHidden/>
                   </w:rPr>
-                  <w:instrText xml:space="preserve"> PAGEREF _Toc493152115 \h </w:instrText>
+                  <w:instrText xml:space="preserve"> PAGEREF _Toc493751872 \h </w:instrText>
                 </w:r>
                 <w:r>
                   <w:rPr>
@@ -2314,7 +2349,7 @@
                   <w:lang w:eastAsia="en-GB"/>
                 </w:rPr>
               </w:pPr>
-              <w:hyperlink w:anchor="_Toc493152116" w:history="1">
+              <w:hyperlink w:anchor="_Toc493751873" w:history="1">
                 <w:r>
                   <w:rPr>
                     <w:rStyle w:val="Hyperlink"/>
@@ -2359,7 +2394,7 @@
                     <w:noProof/>
                     <w:webHidden/>
                   </w:rPr>
-                  <w:instrText xml:space="preserve"> PAGEREF _Toc493152116 \h </w:instrText>
+                  <w:instrText xml:space="preserve"> PAGEREF _Toc493751873 \h </w:instrText>
                 </w:r>
                 <w:r>
                   <w:rPr>
@@ -2404,12 +2439,11 @@
                   <w:lang w:eastAsia="en-GB"/>
                 </w:rPr>
               </w:pPr>
-              <w:hyperlink w:anchor="_Toc493152117" w:history="1">
+              <w:hyperlink w:anchor="_Toc493751874" w:history="1">
                 <w:r>
                   <w:rPr>
                     <w:rStyle w:val="Hyperlink"/>
                     <w:noProof/>
-                    <w:lang w:val="nl-NL"/>
                   </w:rPr>
                   <w:t>10</w:t>
                 </w:r>
@@ -2448,7 +2482,7 @@
                     <w:noProof/>
                     <w:webHidden/>
                   </w:rPr>
-                  <w:instrText xml:space="preserve"> PAGEREF _Toc493152117 \h </w:instrText>
+                  <w:instrText xml:space="preserve"> PAGEREF _Toc493751874 \h </w:instrText>
                 </w:r>
                 <w:r>
                   <w:rPr>
@@ -2491,7 +2525,7 @@
                   <w:noProof/>
                 </w:rPr>
               </w:pPr>
-              <w:hyperlink w:anchor="_Toc493152118" w:history="1">
+              <w:hyperlink w:anchor="_Toc493751875" w:history="1">
                 <w:r>
                   <w:rPr>
                     <w:rStyle w:val="Hyperlink"/>
@@ -2532,7 +2566,7 @@
                     <w:noProof/>
                     <w:webHidden/>
                   </w:rPr>
-                  <w:instrText xml:space="preserve"> PAGEREF _Toc493152118 \h </w:instrText>
+                  <w:instrText xml:space="preserve"> PAGEREF _Toc493751875 \h </w:instrText>
                 </w:r>
                 <w:r>
                   <w:rPr>
@@ -2575,7 +2609,7 @@
                   <w:noProof/>
                 </w:rPr>
               </w:pPr>
-              <w:hyperlink w:anchor="_Toc493152119" w:history="1">
+              <w:hyperlink w:anchor="_Toc493751876" w:history="1">
                 <w:r>
                   <w:rPr>
                     <w:rStyle w:val="Hyperlink"/>
@@ -2616,7 +2650,7 @@
                     <w:noProof/>
                     <w:webHidden/>
                   </w:rPr>
-                  <w:instrText xml:space="preserve"> PAGEREF _Toc493152119 \h </w:instrText>
+                  <w:instrText xml:space="preserve"> PAGEREF _Toc493751876 \h </w:instrText>
                 </w:r>
                 <w:r>
                   <w:rPr>
@@ -2637,6 +2671,94 @@
                     <w:webHidden/>
                   </w:rPr>
                   <w:t>10</w:t>
+                </w:r>
+                <w:r>
+                  <w:rPr>
+                    <w:noProof/>
+                    <w:webHidden/>
+                  </w:rPr>
+                  <w:fldChar w:fldCharType="end"/>
+                </w:r>
+              </w:hyperlink>
+            </w:p>
+            <w:p>
+              <w:pPr>
+                <w:pStyle w:val="Inhopg1"/>
+                <w:tabs>
+                  <w:tab w:val="left" w:pos="440"/>
+                  <w:tab w:val="right" w:leader="dot" w:pos="9016"/>
+                </w:tabs>
+                <w:rPr>
+                  <w:noProof/>
+                  <w:sz w:val="22"/>
+                  <w:szCs w:val="22"/>
+                  <w:lang w:eastAsia="en-GB"/>
+                </w:rPr>
+              </w:pPr>
+              <w:hyperlink w:anchor="_Toc493751877" w:history="1">
+                <w:r>
+                  <w:rPr>
+                    <w:rStyle w:val="Hyperlink"/>
+                    <w:noProof/>
+                  </w:rPr>
+                  <w:t>11</w:t>
+                </w:r>
+                <w:r>
+                  <w:rPr>
+                    <w:noProof/>
+                    <w:sz w:val="22"/>
+                    <w:szCs w:val="22"/>
+                    <w:lang w:eastAsia="en-GB"/>
+                  </w:rPr>
+                  <w:tab/>
+                </w:r>
+                <w:r>
+                  <w:rPr>
+                    <w:rStyle w:val="Hyperlink"/>
+                    <w:noProof/>
+                  </w:rPr>
+                  <w:t>Advise</w:t>
+                </w:r>
+                <w:r>
+                  <w:rPr>
+                    <w:noProof/>
+                    <w:webHidden/>
+                  </w:rPr>
+                  <w:tab/>
+                </w:r>
+                <w:r>
+                  <w:rPr>
+                    <w:noProof/>
+                    <w:webHidden/>
+                  </w:rPr>
+                  <w:fldChar w:fldCharType="begin"/>
+                </w:r>
+                <w:r>
+                  <w:rPr>
+                    <w:noProof/>
+                    <w:webHidden/>
+                  </w:rPr>
+                  <w:instrText xml:space="preserve"> PAGEREF _Toc493751877 \h </w:instrText>
+                </w:r>
+                <w:r>
+                  <w:rPr>
+                    <w:noProof/>
+                    <w:webHidden/>
+                  </w:rPr>
+                </w:r>
+                <w:r>
+                  <w:rPr>
+                    <w:noProof/>
+                    <w:webHidden/>
+                  </w:rPr>
+                  <w:fldChar w:fldCharType="separate"/>
+                </w:r>
+                <w:r>
+                  <w:rPr>
+                    <w:noProof/>
+                    <w:webHidden/>
+                  </w:rPr>
+                  <w:t>11</w:t>
                 </w:r>
                 <w:r>
                   <w:rPr>
@@ -2675,7 +2797,7 @@
       <w:pPr>
         <w:pStyle w:val="Titel"/>
       </w:pPr>
-      <w:bookmarkStart w:id="3" w:name="_Toc493152103"/>
+      <w:bookmarkStart w:id="3" w:name="_Toc493751860"/>
       <w:r>
         <w:lastRenderedPageBreak/>
         <w:t>Background</w:t>
@@ -2701,7 +2823,7 @@
           <w:lang w:eastAsia="en-US"/>
         </w:rPr>
       </w:pPr>
-      <w:bookmarkStart w:id="4" w:name="_Toc493152104"/>
+      <w:bookmarkStart w:id="4" w:name="_Toc493751861"/>
     </w:p>
     <w:p>
       <w:pPr>
@@ -2732,6 +2854,7 @@
       </w:pPr>
       <w:r>
         <w:rPr>
+          <w:sz w:val="32"/>
           <w:lang w:val="nl-NL"/>
         </w:rPr>
         <w:t>Contractor</w:t>
@@ -2743,32 +2866,87 @@
         <w:jc w:val="left"/>
         <w:rPr>
           <w:rFonts w:cstheme="minorHAnsi"/>
+          <w:sz w:val="22"/>
           <w:lang w:val="nl-NL"/>
         </w:rPr>
       </w:pPr>
       <w:r>
         <w:rPr>
           <w:rFonts w:cstheme="minorHAnsi"/>
-        </w:rPr>
-        <w:t xml:space="preserve">This project is for the company Barroc-IT. Barroc-IT is a relatively large company engaged in software development and consists of several departments. </w:t>
-      </w:r>
+          <w:sz w:val="22"/>
+        </w:rPr>
+        <w:t xml:space="preserve">This project is for the company </w:t>
+      </w:r>
+      <w:proofErr w:type="spellStart"/>
       <w:r>
         <w:rPr>
           <w:rFonts w:cstheme="minorHAnsi"/>
+          <w:sz w:val="22"/>
+        </w:rPr>
+        <w:t>Barroc</w:t>
+      </w:r>
+      <w:proofErr w:type="spellEnd"/>
+      <w:r>
+        <w:rPr>
+          <w:rFonts w:cstheme="minorHAnsi"/>
+          <w:sz w:val="22"/>
+        </w:rPr>
+        <w:t xml:space="preserve">-IT. </w:t>
+      </w:r>
+      <w:proofErr w:type="spellStart"/>
+      <w:r>
+        <w:rPr>
+          <w:rFonts w:cstheme="minorHAnsi"/>
+          <w:sz w:val="22"/>
+        </w:rPr>
+        <w:t>Barroc</w:t>
+      </w:r>
+      <w:proofErr w:type="spellEnd"/>
+      <w:r>
+        <w:rPr>
+          <w:rFonts w:cstheme="minorHAnsi"/>
+          <w:sz w:val="22"/>
+        </w:rPr>
+        <w:t xml:space="preserve">-IT is a relatively large company engaged in software development and consists of several departments. </w:t>
+      </w:r>
+      <w:r>
+        <w:rPr>
+          <w:rFonts w:cstheme="minorHAnsi"/>
+          <w:sz w:val="22"/>
           <w:lang w:val="nl-NL"/>
         </w:rPr>
-        <w:t>Sales / Purch</w:t>
-      </w:r>
+        <w:t xml:space="preserve">Sales / </w:t>
+      </w:r>
+      <w:proofErr w:type="spellStart"/>
       <w:r>
         <w:rPr>
           <w:rFonts w:cstheme="minorHAnsi"/>
+          <w:sz w:val="22"/>
           <w:lang w:val="nl-NL"/>
         </w:rPr>
-        <w:t>asing, Research, Maintenance etc</w:t>
+        <w:t>Purch</w:t>
       </w:r>
       <w:r>
         <w:rPr>
           <w:rFonts w:cstheme="minorHAnsi"/>
+          <w:sz w:val="22"/>
+          <w:lang w:val="nl-NL"/>
+        </w:rPr>
+        <w:t>asing</w:t>
+      </w:r>
+      <w:proofErr w:type="spellEnd"/>
+      <w:r>
+        <w:rPr>
+          <w:rFonts w:cstheme="minorHAnsi"/>
+          <w:sz w:val="22"/>
+          <w:lang w:val="nl-NL"/>
+        </w:rPr>
+        <w:t>, Research, Maintenance etc</w:t>
+      </w:r>
+      <w:r>
+        <w:rPr>
+          <w:rFonts w:cstheme="minorHAnsi"/>
+          <w:sz w:val="22"/>
           <w:lang w:val="nl-NL"/>
         </w:rPr>
         <w:t>.</w:t>
@@ -2778,14 +2956,25 @@
       <w:pPr>
         <w:jc w:val="left"/>
         <w:rPr>
+          <w:sz w:val="22"/>
           <w:lang w:val="nl-NL"/>
         </w:rPr>
       </w:pPr>
-      <w:r>
-        <w:rPr>
+      <w:proofErr w:type="spellStart"/>
+      <w:r>
+        <w:rPr>
+          <w:sz w:val="22"/>
           <w:lang w:val="nl-NL"/>
         </w:rPr>
-        <w:t>Barroc-IT has ~ 150 employees:</w:t>
+        <w:t>Barroc</w:t>
+      </w:r>
+      <w:proofErr w:type="spellEnd"/>
+      <w:r>
+        <w:rPr>
+          <w:sz w:val="22"/>
+          <w:lang w:val="nl-NL"/>
+        </w:rPr>
+        <w:t>-IT has ~ 150 employees:</w:t>
       </w:r>
     </w:p>
     <w:tbl>
@@ -2809,12 +2998,20 @@
             <w:tcW w:w="4346" w:type="dxa"/>
           </w:tcPr>
           <w:p>
+            <w:pPr>
+              <w:rPr>
+                <w:sz w:val="24"/>
+              </w:rPr>
+            </w:pPr>
+            <w:proofErr w:type="spellStart"/>
             <w:r>
               <w:rPr>
                 <w:rFonts w:cstheme="minorHAnsi"/>
+                <w:sz w:val="24"/>
               </w:rPr>
               <w:t>Department</w:t>
             </w:r>
+            <w:proofErr w:type="spellEnd"/>
           </w:p>
         </w:tc>
         <w:tc>
@@ -2824,12 +3021,23 @@
           <w:p>
             <w:pPr>
               <w:cnfStyle w:val="100000000000" w:firstRow="1" w:lastRow="0" w:firstColumn="0" w:lastColumn="0" w:oddVBand="0" w:evenVBand="0" w:oddHBand="0" w:evenHBand="0" w:firstRowFirstColumn="0" w:firstRowLastColumn="0" w:lastRowFirstColumn="0" w:lastRowLastColumn="0"/>
-            </w:pPr>
-            <w:r>
-              <w:t xml:space="preserve">Amount of </w:t>
-            </w:r>
-            <w:r>
-              <w:t>employees</w:t>
+              <w:rPr>
+                <w:sz w:val="24"/>
+              </w:rPr>
+            </w:pPr>
+            <w:proofErr w:type="spellStart"/>
+            <w:r>
+              <w:rPr>
+                <w:sz w:val="24"/>
+              </w:rPr>
+              <w:t>Amount</w:t>
+            </w:r>
+            <w:proofErr w:type="spellEnd"/>
+            <w:r>
+              <w:rPr>
+                <w:sz w:val="24"/>
+              </w:rPr>
+              <w:t xml:space="preserve"> of employees</w:t>
             </w:r>
           </w:p>
         </w:tc>
@@ -2844,11 +3052,13 @@
             <w:pPr>
               <w:rPr>
                 <w:b w:val="0"/>
+                <w:sz w:val="24"/>
               </w:rPr>
             </w:pPr>
             <w:r>
               <w:rPr>
                 <w:b w:val="0"/>
+                <w:sz w:val="24"/>
               </w:rPr>
               <w:t>Development (incl. helpdesk)</w:t>
             </w:r>
@@ -2861,8 +3071,14 @@
           <w:p>
             <w:pPr>
               <w:cnfStyle w:val="000000000000" w:firstRow="0" w:lastRow="0" w:firstColumn="0" w:lastColumn="0" w:oddVBand="0" w:evenVBand="0" w:oddHBand="0" w:evenHBand="0" w:firstRowFirstColumn="0" w:firstRowLastColumn="0" w:lastRowFirstColumn="0" w:lastRowLastColumn="0"/>
-            </w:pPr>
-            <w:r>
+              <w:rPr>
+                <w:sz w:val="24"/>
+              </w:rPr>
+            </w:pPr>
+            <w:r>
+              <w:rPr>
+                <w:sz w:val="24"/>
+              </w:rPr>
               <w:t>120</w:t>
             </w:r>
           </w:p>
@@ -2878,14 +3094,25 @@
             <w:pPr>
               <w:rPr>
                 <w:b w:val="0"/>
+                <w:sz w:val="24"/>
               </w:rPr>
             </w:pPr>
             <w:r>
               <w:rPr>
                 <w:b w:val="0"/>
-              </w:rPr>
-              <w:t>Financial administration</w:t>
-            </w:r>
+                <w:sz w:val="24"/>
+              </w:rPr>
+              <w:t xml:space="preserve">Financial </w:t>
+            </w:r>
+            <w:proofErr w:type="spellStart"/>
+            <w:r>
+              <w:rPr>
+                <w:b w:val="0"/>
+                <w:sz w:val="24"/>
+              </w:rPr>
+              <w:t>administration</w:t>
+            </w:r>
+            <w:proofErr w:type="spellEnd"/>
           </w:p>
         </w:tc>
         <w:tc>
@@ -2895,8 +3122,14 @@
           <w:p>
             <w:pPr>
               <w:cnfStyle w:val="000000000000" w:firstRow="0" w:lastRow="0" w:firstColumn="0" w:lastColumn="0" w:oddVBand="0" w:evenVBand="0" w:oddHBand="0" w:evenHBand="0" w:firstRowFirstColumn="0" w:firstRowLastColumn="0" w:lastRowFirstColumn="0" w:lastRowLastColumn="0"/>
-            </w:pPr>
-            <w:r>
+              <w:rPr>
+                <w:sz w:val="24"/>
+              </w:rPr>
+            </w:pPr>
+            <w:r>
+              <w:rPr>
+                <w:sz w:val="24"/>
+              </w:rPr>
               <w:t>10</w:t>
             </w:r>
           </w:p>
@@ -2912,11 +3145,13 @@
             <w:pPr>
               <w:rPr>
                 <w:b w:val="0"/>
+                <w:sz w:val="24"/>
               </w:rPr>
             </w:pPr>
             <w:r>
               <w:rPr>
                 <w:b w:val="0"/>
+                <w:sz w:val="24"/>
               </w:rPr>
               <w:t>R&amp;D</w:t>
             </w:r>
@@ -2929,8 +3164,14 @@
           <w:p>
             <w:pPr>
               <w:cnfStyle w:val="000000000000" w:firstRow="0" w:lastRow="0" w:firstColumn="0" w:lastColumn="0" w:oddVBand="0" w:evenVBand="0" w:oddHBand="0" w:evenHBand="0" w:firstRowFirstColumn="0" w:firstRowLastColumn="0" w:lastRowFirstColumn="0" w:lastRowLastColumn="0"/>
-            </w:pPr>
-            <w:r>
+              <w:rPr>
+                <w:sz w:val="24"/>
+              </w:rPr>
+            </w:pPr>
+            <w:r>
+              <w:rPr>
+                <w:sz w:val="24"/>
+              </w:rPr>
               <w:t>3</w:t>
             </w:r>
           </w:p>
@@ -2946,11 +3187,13 @@
             <w:pPr>
               <w:rPr>
                 <w:b w:val="0"/>
+                <w:sz w:val="24"/>
               </w:rPr>
             </w:pPr>
             <w:r>
               <w:rPr>
                 <w:b w:val="0"/>
+                <w:sz w:val="24"/>
               </w:rPr>
               <w:t>Sales</w:t>
             </w:r>
@@ -2963,8 +3206,14 @@
           <w:p>
             <w:pPr>
               <w:cnfStyle w:val="000000000000" w:firstRow="0" w:lastRow="0" w:firstColumn="0" w:lastColumn="0" w:oddVBand="0" w:evenVBand="0" w:oddHBand="0" w:evenHBand="0" w:firstRowFirstColumn="0" w:firstRowLastColumn="0" w:lastRowFirstColumn="0" w:lastRowLastColumn="0"/>
-            </w:pPr>
-            <w:r>
+              <w:rPr>
+                <w:sz w:val="24"/>
+              </w:rPr>
+            </w:pPr>
+            <w:r>
+              <w:rPr>
+                <w:sz w:val="24"/>
+              </w:rPr>
               <w:t>3</w:t>
             </w:r>
           </w:p>
@@ -2980,11 +3229,13 @@
             <w:pPr>
               <w:rPr>
                 <w:b w:val="0"/>
+                <w:sz w:val="24"/>
               </w:rPr>
             </w:pPr>
             <w:r>
               <w:rPr>
                 <w:b w:val="0"/>
+                <w:sz w:val="24"/>
               </w:rPr>
               <w:t>P&amp;O</w:t>
             </w:r>
@@ -2997,8 +3248,14 @@
           <w:p>
             <w:pPr>
               <w:cnfStyle w:val="000000000000" w:firstRow="0" w:lastRow="0" w:firstColumn="0" w:lastColumn="0" w:oddVBand="0" w:evenVBand="0" w:oddHBand="0" w:evenHBand="0" w:firstRowFirstColumn="0" w:firstRowLastColumn="0" w:lastRowFirstColumn="0" w:lastRowLastColumn="0"/>
-            </w:pPr>
-            <w:r>
+              <w:rPr>
+                <w:sz w:val="24"/>
+              </w:rPr>
+            </w:pPr>
+            <w:r>
+              <w:rPr>
+                <w:sz w:val="24"/>
+              </w:rPr>
               <w:t>2</w:t>
             </w:r>
           </w:p>
@@ -3014,11 +3271,13 @@
             <w:pPr>
               <w:rPr>
                 <w:b w:val="0"/>
+                <w:sz w:val="24"/>
               </w:rPr>
             </w:pPr>
             <w:r>
               <w:rPr>
                 <w:b w:val="0"/>
+                <w:sz w:val="24"/>
               </w:rPr>
               <w:t>Legal</w:t>
             </w:r>
@@ -3031,8 +3290,14 @@
           <w:p>
             <w:pPr>
               <w:cnfStyle w:val="000000000000" w:firstRow="0" w:lastRow="0" w:firstColumn="0" w:lastColumn="0" w:oddVBand="0" w:evenVBand="0" w:oddHBand="0" w:evenHBand="0" w:firstRowFirstColumn="0" w:firstRowLastColumn="0" w:lastRowFirstColumn="0" w:lastRowLastColumn="0"/>
-            </w:pPr>
-            <w:r>
+              <w:rPr>
+                <w:sz w:val="24"/>
+              </w:rPr>
+            </w:pPr>
+            <w:r>
+              <w:rPr>
+                <w:sz w:val="24"/>
+              </w:rPr>
               <w:t>1</w:t>
             </w:r>
           </w:p>
@@ -3042,6 +3307,7 @@
     <w:p>
       <w:pPr>
         <w:rPr>
+          <w:sz w:val="22"/>
           <w:lang w:val="nl-NL"/>
         </w:rPr>
       </w:pPr>
@@ -3050,26 +3316,39 @@
       <w:pPr>
         <w:pStyle w:val="Kop2"/>
         <w:rPr>
+          <w:sz w:val="32"/>
           <w:lang w:val="nl-NL"/>
         </w:rPr>
       </w:pPr>
-      <w:bookmarkStart w:id="5" w:name="_Toc493152105"/>
-      <w:r>
-        <w:rPr>
+      <w:bookmarkStart w:id="5" w:name="_Toc493751862"/>
+      <w:proofErr w:type="spellStart"/>
+      <w:r>
+        <w:rPr>
+          <w:sz w:val="32"/>
           <w:lang w:val="nl-NL"/>
         </w:rPr>
         <w:t>Projectgrou</w:t>
       </w:r>
       <w:r>
         <w:rPr>
+          <w:sz w:val="32"/>
           <w:lang w:val="nl-NL"/>
         </w:rPr>
         <w:t>p</w:t>
       </w:r>
       <w:bookmarkEnd w:id="5"/>
+      <w:proofErr w:type="spellEnd"/>
     </w:p>
     <w:p>
-      <w:r>
+      <w:pPr>
+        <w:rPr>
+          <w:sz w:val="22"/>
+        </w:rPr>
+      </w:pPr>
+      <w:r>
+        <w:rPr>
+          <w:sz w:val="22"/>
+        </w:rPr>
         <w:t>The project group consists of:</w:t>
       </w:r>
     </w:p>
@@ -3093,8 +3372,16 @@
             <w:tcW w:w="4508" w:type="dxa"/>
           </w:tcPr>
           <w:p>
-            <w:r>
-              <w:t>Groepslid</w:t>
+            <w:pPr>
+              <w:rPr>
+                <w:sz w:val="24"/>
+              </w:rPr>
+            </w:pPr>
+            <w:r>
+              <w:rPr>
+                <w:sz w:val="24"/>
+              </w:rPr>
+              <w:t>Group member</w:t>
             </w:r>
           </w:p>
         </w:tc>
@@ -3105,9 +3392,15 @@
           <w:p>
             <w:pPr>
               <w:cnfStyle w:val="100000000000" w:firstRow="1" w:lastRow="0" w:firstColumn="0" w:lastColumn="0" w:oddVBand="0" w:evenVBand="0" w:oddHBand="0" w:evenHBand="0" w:firstRowFirstColumn="0" w:firstRowLastColumn="0" w:lastRowFirstColumn="0" w:lastRowLastColumn="0"/>
-            </w:pPr>
-            <w:r>
-              <w:t>Taak</w:t>
+              <w:rPr>
+                <w:sz w:val="24"/>
+              </w:rPr>
+            </w:pPr>
+            <w:r>
+              <w:rPr>
+                <w:sz w:val="24"/>
+              </w:rPr>
+              <w:t>job</w:t>
             </w:r>
           </w:p>
         </w:tc>
@@ -3122,11 +3415,13 @@
             <w:pPr>
               <w:rPr>
                 <w:b w:val="0"/>
+                <w:sz w:val="24"/>
               </w:rPr>
             </w:pPr>
             <w:r>
               <w:rPr>
                 <w:b w:val="0"/>
+                <w:sz w:val="24"/>
               </w:rPr>
               <w:t>Ben Smits</w:t>
             </w:r>
@@ -3139,8 +3434,14 @@
           <w:p>
             <w:pPr>
               <w:cnfStyle w:val="000000000000" w:firstRow="0" w:lastRow="0" w:firstColumn="0" w:lastColumn="0" w:oddVBand="0" w:evenVBand="0" w:oddHBand="0" w:evenHBand="0" w:firstRowFirstColumn="0" w:firstRowLastColumn="0" w:lastRowFirstColumn="0" w:lastRowLastColumn="0"/>
-            </w:pPr>
-            <w:r>
+              <w:rPr>
+                <w:sz w:val="24"/>
+              </w:rPr>
+            </w:pPr>
+            <w:r>
+              <w:rPr>
+                <w:sz w:val="24"/>
+              </w:rPr>
               <w:t>Group leader</w:t>
             </w:r>
           </w:p>
@@ -3156,11 +3457,13 @@
             <w:pPr>
               <w:rPr>
                 <w:b w:val="0"/>
+                <w:sz w:val="24"/>
               </w:rPr>
             </w:pPr>
             <w:r>
               <w:rPr>
                 <w:b w:val="0"/>
+                <w:sz w:val="24"/>
               </w:rPr>
               <w:t>Jarno Touw</w:t>
             </w:r>
@@ -3173,9 +3476,23 @@
           <w:p>
             <w:pPr>
               <w:cnfStyle w:val="000000000000" w:firstRow="0" w:lastRow="0" w:firstColumn="0" w:lastColumn="0" w:oddVBand="0" w:evenVBand="0" w:oddHBand="0" w:evenHBand="0" w:firstRowFirstColumn="0" w:firstRowLastColumn="0" w:lastRowFirstColumn="0" w:lastRowLastColumn="0"/>
-            </w:pPr>
-            <w:r>
-              <w:t>Coder/Notulist</w:t>
+              <w:rPr>
+                <w:sz w:val="24"/>
+              </w:rPr>
+            </w:pPr>
+            <w:proofErr w:type="spellStart"/>
+            <w:r>
+              <w:rPr>
+                <w:sz w:val="24"/>
+              </w:rPr>
+              <w:t>Coder</w:t>
+            </w:r>
+            <w:proofErr w:type="spellEnd"/>
+            <w:r>
+              <w:rPr>
+                <w:sz w:val="24"/>
+              </w:rPr>
+              <w:t>/Notulist</w:t>
             </w:r>
           </w:p>
         </w:tc>
@@ -3190,13 +3507,24 @@
             <w:pPr>
               <w:rPr>
                 <w:b w:val="0"/>
-              </w:rPr>
-            </w:pPr>
+                <w:sz w:val="24"/>
+              </w:rPr>
+            </w:pPr>
+            <w:proofErr w:type="spellStart"/>
             <w:r>
               <w:rPr>
                 <w:b w:val="0"/>
-              </w:rPr>
-              <w:t>Santi Dudok</w:t>
+                <w:sz w:val="24"/>
+              </w:rPr>
+              <w:t>Santi</w:t>
+            </w:r>
+            <w:proofErr w:type="spellEnd"/>
+            <w:r>
+              <w:rPr>
+                <w:b w:val="0"/>
+                <w:sz w:val="24"/>
+              </w:rPr>
+              <w:t xml:space="preserve"> Dudok</w:t>
             </w:r>
           </w:p>
         </w:tc>
@@ -3207,9 +3535,23 @@
           <w:p>
             <w:pPr>
               <w:cnfStyle w:val="000000000000" w:firstRow="0" w:lastRow="0" w:firstColumn="0" w:lastColumn="0" w:oddVBand="0" w:evenVBand="0" w:oddHBand="0" w:evenHBand="0" w:firstRowFirstColumn="0" w:firstRowLastColumn="0" w:lastRowFirstColumn="0" w:lastRowLastColumn="0"/>
-            </w:pPr>
-            <w:r>
-              <w:t>Coder/Notulist</w:t>
+              <w:rPr>
+                <w:sz w:val="24"/>
+              </w:rPr>
+            </w:pPr>
+            <w:proofErr w:type="spellStart"/>
+            <w:r>
+              <w:rPr>
+                <w:sz w:val="24"/>
+              </w:rPr>
+              <w:t>Coder</w:t>
+            </w:r>
+            <w:proofErr w:type="spellEnd"/>
+            <w:r>
+              <w:rPr>
+                <w:sz w:val="24"/>
+              </w:rPr>
+              <w:t>/Notulist</w:t>
             </w:r>
           </w:p>
         </w:tc>
@@ -3224,14 +3566,25 @@
             <w:pPr>
               <w:rPr>
                 <w:b w:val="0"/>
+                <w:sz w:val="24"/>
               </w:rPr>
             </w:pPr>
             <w:r>
               <w:rPr>
                 <w:b w:val="0"/>
-              </w:rPr>
-              <w:t>Tim Lutt</w:t>
-            </w:r>
+                <w:sz w:val="24"/>
+              </w:rPr>
+              <w:t xml:space="preserve">Tim </w:t>
+            </w:r>
+            <w:proofErr w:type="spellStart"/>
+            <w:r>
+              <w:rPr>
+                <w:b w:val="0"/>
+                <w:sz w:val="24"/>
+              </w:rPr>
+              <w:t>Lutt</w:t>
+            </w:r>
+            <w:proofErr w:type="spellEnd"/>
           </w:p>
         </w:tc>
         <w:tc>
@@ -3241,8 +3594,14 @@
           <w:p>
             <w:pPr>
               <w:cnfStyle w:val="000000000000" w:firstRow="0" w:lastRow="0" w:firstColumn="0" w:lastColumn="0" w:oddVBand="0" w:evenVBand="0" w:oddHBand="0" w:evenHBand="0" w:firstRowFirstColumn="0" w:firstRowLastColumn="0" w:lastRowFirstColumn="0" w:lastRowLastColumn="0"/>
-            </w:pPr>
-            <w:r>
+              <w:rPr>
+                <w:sz w:val="24"/>
+              </w:rPr>
+            </w:pPr>
+            <w:r>
+              <w:rPr>
+                <w:sz w:val="24"/>
+              </w:rPr>
               <w:t>Project supervisor</w:t>
             </w:r>
           </w:p>
@@ -3252,6 +3611,7 @@
     <w:p>
       <w:pPr>
         <w:rPr>
+          <w:sz w:val="22"/>
           <w:lang w:val="nl-NL"/>
         </w:rPr>
       </w:pPr>
@@ -3261,10 +3621,42 @@
         <w:jc w:val="left"/>
         <w:rPr>
           <w:rFonts w:cstheme="minorHAnsi"/>
-        </w:rPr>
-      </w:pPr>
-      <w:r>
-        <w:t>The group is part of a larger "business". In this company this group is group 3. The project is created because Barroc-IT doesn’t have great communication between departments. So we asked if we could improve this. Barroc-IT has said yes.</w:t>
+          <w:sz w:val="22"/>
+        </w:rPr>
+      </w:pPr>
+      <w:r>
+        <w:rPr>
+          <w:sz w:val="22"/>
+        </w:rPr>
+        <w:t xml:space="preserve">The group is part of a larger "business". In this company this group is group 3. The project is created because </w:t>
+      </w:r>
+      <w:proofErr w:type="spellStart"/>
+      <w:r>
+        <w:rPr>
+          <w:sz w:val="22"/>
+        </w:rPr>
+        <w:t>Barroc</w:t>
+      </w:r>
+      <w:proofErr w:type="spellEnd"/>
+      <w:r>
+        <w:rPr>
+          <w:sz w:val="22"/>
+        </w:rPr>
+        <w:t xml:space="preserve">-IT doesn’t have great communication between departments. So we asked if we could improve this. </w:t>
+      </w:r>
+      <w:proofErr w:type="spellStart"/>
+      <w:r>
+        <w:rPr>
+          <w:sz w:val="22"/>
+        </w:rPr>
+        <w:t>Barroc</w:t>
+      </w:r>
+      <w:proofErr w:type="spellEnd"/>
+      <w:r>
+        <w:rPr>
+          <w:sz w:val="22"/>
+        </w:rPr>
+        <w:t>-IT has said yes.</w:t>
       </w:r>
     </w:p>
     <w:p>
@@ -3282,10 +3674,12 @@
           <w:lang w:val="nl-NL"/>
         </w:rPr>
       </w:pPr>
+      <w:bookmarkStart w:id="6" w:name="_Toc493751863"/>
       <w:r>
         <w:lastRenderedPageBreak/>
         <w:t>Objectives</w:t>
       </w:r>
+      <w:bookmarkEnd w:id="6"/>
     </w:p>
     <w:p>
       <w:pPr>
@@ -3306,123 +3700,174 @@
           <w:lang w:eastAsia="en-US"/>
         </w:rPr>
       </w:pPr>
-      <w:bookmarkStart w:id="6" w:name="_Toc493152107"/>
+      <w:bookmarkStart w:id="7" w:name="_Toc493751864"/>
     </w:p>
     <w:p>
       <w:pPr>
         <w:pStyle w:val="Kop2"/>
         <w:rPr>
+          <w:sz w:val="32"/>
+          <w:szCs w:val="32"/>
           <w:lang w:val="nl-NL"/>
         </w:rPr>
       </w:pPr>
-      <w:r>
-        <w:rPr>
+      <w:proofErr w:type="spellStart"/>
+      <w:r>
+        <w:rPr>
+          <w:sz w:val="32"/>
+          <w:szCs w:val="32"/>
           <w:lang w:val="nl-NL"/>
         </w:rPr>
-        <w:t xml:space="preserve">the </w:t>
-      </w:r>
-      <w:r>
+        <w:t>the</w:t>
+      </w:r>
+      <w:proofErr w:type="spellEnd"/>
+      <w:r>
+        <w:rPr>
+          <w:sz w:val="32"/>
+          <w:szCs w:val="32"/>
+          <w:lang w:val="nl-NL"/>
+        </w:rPr>
+        <w:t xml:space="preserve"> </w:t>
+      </w:r>
+      <w:r>
+        <w:rPr>
+          <w:sz w:val="32"/>
+          <w:szCs w:val="32"/>
+        </w:rPr>
         <w:t>problem</w:t>
-      </w:r>
-      <w:bookmarkEnd w:id="6"/>
-    </w:p>
-    <w:p>
-      <w:r>
-        <w:t xml:space="preserve">This project is being made because communication between departments is not well established. We came to know </w:t>
-      </w:r>
-      <w:r>
-        <w:t xml:space="preserve">this </w:t>
-      </w:r>
-      <w:r>
-        <w:t xml:space="preserve">when we went to Barroc-IT </w:t>
-      </w:r>
-      <w:r>
-        <w:t xml:space="preserve">for </w:t>
-      </w:r>
-      <w:r>
-        <w:t>an</w:t>
-      </w:r>
-      <w:r>
-        <w:t xml:space="preserve"> internship. We looked with</w:t>
-      </w:r>
-      <w:r>
-        <w:t xml:space="preserve"> the company </w:t>
-      </w:r>
-      <w:r>
-        <w:t xml:space="preserve">a what would be </w:t>
-      </w:r>
-      <w:r>
-        <w:t>the best way to solve this problem. In the end, we came to the conclusion to create a website. In the website, different departments can maintain a good communication through one database that can be modified in various ways through the relevant department.</w:t>
-      </w:r>
-    </w:p>
-    <w:p>
-      <w:pPr>
-        <w:pStyle w:val="Kop2"/>
-        <w:rPr>
-          <w:lang w:val="nl-NL"/>
-        </w:rPr>
-      </w:pPr>
-      <w:bookmarkStart w:id="7" w:name="_Toc493152108"/>
-      <w:r>
-        <w:rPr>
-          <w:lang w:val="nl-NL"/>
-        </w:rPr>
-        <w:t>the development</w:t>
       </w:r>
       <w:bookmarkEnd w:id="7"/>
     </w:p>
     <w:p>
-      <w:r>
-        <w:t>To make this project, we divide</w:t>
-      </w:r>
-      <w:r>
-        <w:t>d all work in 8</w:t>
-      </w:r>
-      <w:r>
-        <w:t xml:space="preserve"> weeks. The first two weeks consist of interviews, documentation and planning.</w:t>
+      <w:pPr>
+        <w:rPr>
+          <w:sz w:val="22"/>
+        </w:rPr>
+      </w:pPr>
+      <w:r>
+        <w:rPr>
+          <w:sz w:val="22"/>
+        </w:rPr>
+        <w:t xml:space="preserve">This project is being made because communication between departments is not well established. We came to know this when we went to </w:t>
+      </w:r>
+      <w:proofErr w:type="spellStart"/>
+      <w:r>
+        <w:rPr>
+          <w:sz w:val="22"/>
+        </w:rPr>
+        <w:t>Barroc</w:t>
+      </w:r>
+      <w:proofErr w:type="spellEnd"/>
+      <w:r>
+        <w:rPr>
+          <w:sz w:val="22"/>
+        </w:rPr>
+        <w:t xml:space="preserve">-IT for </w:t>
+      </w:r>
+      <w:r>
+        <w:rPr>
+          <w:sz w:val="22"/>
+        </w:rPr>
+        <w:t>an</w:t>
+      </w:r>
+      <w:r>
+        <w:rPr>
+          <w:sz w:val="22"/>
+        </w:rPr>
+        <w:t xml:space="preserve"> internship. We looked with the company a what would be the best way to solve this problem. In the end, we came to the conclusion to create a website. In the website, different departments can maintain a good communication through one database that can be modified in various ways through the relevant department.</w:t>
       </w:r>
     </w:p>
     <w:p>
-      <w:r>
-        <w:t xml:space="preserve">The 5 weeks thereafter consist of the realization of the product. </w:t>
-      </w:r>
-      <w:r>
-        <w:t>In w</w:t>
-      </w:r>
-      <w:r>
-        <w:t>hich</w:t>
-      </w:r>
-      <w:r>
-        <w:t xml:space="preserve"> we will create the whole website</w:t>
-      </w:r>
-      <w:r>
-        <w:t>.</w:t>
-      </w:r>
+      <w:pPr>
+        <w:pStyle w:val="Kop2"/>
+        <w:rPr>
+          <w:sz w:val="32"/>
+          <w:lang w:val="nl-NL"/>
+        </w:rPr>
+      </w:pPr>
+      <w:bookmarkStart w:id="8" w:name="_Toc493751865"/>
+      <w:proofErr w:type="spellStart"/>
+      <w:r>
+        <w:rPr>
+          <w:sz w:val="32"/>
+          <w:lang w:val="nl-NL"/>
+        </w:rPr>
+        <w:t>the</w:t>
+      </w:r>
+      <w:proofErr w:type="spellEnd"/>
+      <w:r>
+        <w:rPr>
+          <w:sz w:val="32"/>
+          <w:lang w:val="nl-NL"/>
+        </w:rPr>
+        <w:t xml:space="preserve"> development</w:t>
+      </w:r>
+      <w:bookmarkEnd w:id="8"/>
     </w:p>
     <w:p>
-      <w:r>
-        <w:t xml:space="preserve">The last week consists of testing the product, bug fixe and making </w:t>
-      </w:r>
-      <w:r>
-        <w:t>a</w:t>
-      </w:r>
-      <w:r>
-        <w:t xml:space="preserve"> final report.</w:t>
+      <w:pPr>
+        <w:rPr>
+          <w:sz w:val="22"/>
+        </w:rPr>
+      </w:pPr>
+      <w:r>
+        <w:rPr>
+          <w:sz w:val="22"/>
+        </w:rPr>
+        <w:t>To make this project, we divided all work in 8 weeks. The first two weeks consist of interviews, documentation and planning.</w:t>
       </w:r>
     </w:p>
     <w:p>
-      <w:r>
-        <w:br w:type="page"/>
+      <w:pPr>
+        <w:rPr>
+          <w:sz w:val="22"/>
+        </w:rPr>
+      </w:pPr>
+      <w:r>
+        <w:rPr>
+          <w:sz w:val="22"/>
+        </w:rPr>
+        <w:t>The 5 weeks thereafter consist of the realization of the product. In w</w:t>
+      </w:r>
+      <w:r>
+        <w:rPr>
+          <w:sz w:val="22"/>
+        </w:rPr>
+        <w:t>hich</w:t>
+      </w:r>
+      <w:r>
+        <w:rPr>
+          <w:sz w:val="22"/>
+        </w:rPr>
+        <w:t xml:space="preserve"> we will create the whole website.</w:t>
       </w:r>
     </w:p>
     <w:p>
       <w:pPr>
+        <w:rPr>
+          <w:sz w:val="22"/>
+        </w:rPr>
+      </w:pPr>
+      <w:r>
+        <w:rPr>
+          <w:sz w:val="22"/>
+        </w:rPr>
+        <w:t>The last week consists of testing the product, bug fixe and making a final report.</w:t>
+      </w:r>
+    </w:p>
+    <w:p>
+      <w:r>
+        <w:br w:type="page"/>
+      </w:r>
+    </w:p>
+    <w:p>
+      <w:pPr>
         <w:pStyle w:val="Titel"/>
         <w:rPr>
           <w:lang w:val="nl-NL"/>
         </w:rPr>
       </w:pPr>
-      <w:bookmarkStart w:id="8" w:name="_Toc493152109"/>
+      <w:bookmarkStart w:id="9" w:name="_Toc493751866"/>
       <w:r>
         <w:rPr>
           <w:lang w:val="nl-NL"/>
@@ -3430,7 +3875,7 @@
         <w:lastRenderedPageBreak/>
         <w:t>Project operations</w:t>
       </w:r>
-      <w:bookmarkEnd w:id="8"/>
+      <w:bookmarkEnd w:id="9"/>
     </w:p>
     <w:p>
       <w:pPr>
@@ -3451,7 +3896,7 @@
           <w:lang w:eastAsia="en-US"/>
         </w:rPr>
       </w:pPr>
-      <w:bookmarkStart w:id="9" w:name="_Toc493152110"/>
+      <w:bookmarkStart w:id="10" w:name="_Toc493751867"/>
     </w:p>
     <w:p>
       <w:pPr>
@@ -3462,46 +3907,130 @@
       </w:pPr>
       <w:r>
         <w:rPr>
+          <w:sz w:val="32"/>
           <w:lang w:val="nl-NL"/>
         </w:rPr>
-        <w:t>Project Description</w:t>
-      </w:r>
-      <w:bookmarkEnd w:id="9"/>
+        <w:t xml:space="preserve">Project </w:t>
+      </w:r>
+      <w:proofErr w:type="spellStart"/>
+      <w:r>
+        <w:rPr>
+          <w:sz w:val="32"/>
+          <w:lang w:val="nl-NL"/>
+        </w:rPr>
+        <w:t>Description</w:t>
+      </w:r>
+      <w:bookmarkEnd w:id="10"/>
+      <w:proofErr w:type="spellEnd"/>
     </w:p>
     <w:p>
       <w:pPr>
         <w:pStyle w:val="Geenafstand"/>
-      </w:pPr>
-      <w:r>
-        <w:t>We call this project: Barroc-IT department- communication &amp; database.</w:t>
+        <w:rPr>
+          <w:sz w:val="22"/>
+        </w:rPr>
+      </w:pPr>
+      <w:r>
+        <w:rPr>
+          <w:sz w:val="22"/>
+        </w:rPr>
+        <w:t xml:space="preserve">We call this project: </w:t>
+      </w:r>
+      <w:proofErr w:type="spellStart"/>
+      <w:r>
+        <w:rPr>
+          <w:sz w:val="22"/>
+        </w:rPr>
+        <w:t>Barroc</w:t>
+      </w:r>
+      <w:proofErr w:type="spellEnd"/>
+      <w:r>
+        <w:rPr>
+          <w:sz w:val="22"/>
+        </w:rPr>
+        <w:t>-IT department- communication &amp; database.</w:t>
       </w:r>
     </w:p>
     <w:p>
       <w:pPr>
         <w:pStyle w:val="Geenafstand"/>
-      </w:pPr>
-      <w:r>
-        <w:t>The assignment is: H. C. M. van Bueren (general director).</w:t>
+        <w:rPr>
+          <w:sz w:val="22"/>
+        </w:rPr>
+      </w:pPr>
+      <w:r>
+        <w:rPr>
+          <w:sz w:val="22"/>
+        </w:rPr>
+        <w:t xml:space="preserve">The assignment is: H. C. M. van </w:t>
+      </w:r>
+      <w:proofErr w:type="spellStart"/>
+      <w:r>
+        <w:rPr>
+          <w:sz w:val="22"/>
+        </w:rPr>
+        <w:t>Bueren</w:t>
+      </w:r>
+      <w:proofErr w:type="spellEnd"/>
+      <w:r>
+        <w:rPr>
+          <w:sz w:val="22"/>
+        </w:rPr>
+        <w:t xml:space="preserve"> (general director).</w:t>
       </w:r>
     </w:p>
     <w:p>
       <w:pPr>
         <w:pStyle w:val="Geenafstand"/>
-      </w:pPr>
-      <w:r>
-        <w:t>The project is carried out by: Radius College Group 3 Barroc-IT 2017.</w:t>
+        <w:rPr>
+          <w:sz w:val="22"/>
+        </w:rPr>
+      </w:pPr>
+      <w:r>
+        <w:rPr>
+          <w:sz w:val="22"/>
+        </w:rPr>
+        <w:t xml:space="preserve">The project is carried out by: Radius College Group 3 </w:t>
+      </w:r>
+      <w:proofErr w:type="spellStart"/>
+      <w:r>
+        <w:rPr>
+          <w:sz w:val="22"/>
+        </w:rPr>
+        <w:t>Barroc</w:t>
+      </w:r>
+      <w:proofErr w:type="spellEnd"/>
+      <w:r>
+        <w:rPr>
+          <w:sz w:val="22"/>
+        </w:rPr>
+        <w:t>-IT 2017.</w:t>
       </w:r>
     </w:p>
     <w:p>
       <w:pPr>
         <w:pStyle w:val="Geenafstand"/>
-      </w:pPr>
-      <w:r>
+        <w:rPr>
+          <w:sz w:val="22"/>
+        </w:rPr>
+      </w:pPr>
+      <w:r>
+        <w:rPr>
+          <w:sz w:val="22"/>
+        </w:rPr>
         <w:t>The assignment must include a website with where each department has its own page / login information. A user's page (someone from a department) can take all necessary things.</w:t>
       </w:r>
     </w:p>
     <w:p>
-      <w:r>
+      <w:pPr>
+        <w:rPr>
+          <w:sz w:val="22"/>
+        </w:rPr>
+      </w:pPr>
+      <w:r>
+        <w:rPr>
+          <w:sz w:val="22"/>
+        </w:rPr>
         <w:t>There is an admin account that can change everything. From accounts to the database itself.</w:t>
       </w:r>
     </w:p>
@@ -3509,17 +4038,19 @@
       <w:pPr>
         <w:pStyle w:val="Kop2"/>
         <w:rPr>
+          <w:sz w:val="32"/>
           <w:lang w:val="nl-NL"/>
         </w:rPr>
       </w:pPr>
-      <w:bookmarkStart w:id="10" w:name="_Toc493152111"/>
-      <w:r>
-        <w:rPr>
+      <w:bookmarkStart w:id="11" w:name="_Toc493751868"/>
+      <w:r>
+        <w:rPr>
+          <w:sz w:val="32"/>
           <w:lang w:val="nl-NL"/>
         </w:rPr>
         <w:t>Project operations</w:t>
       </w:r>
-      <w:bookmarkEnd w:id="10"/>
+      <w:bookmarkEnd w:id="11"/>
     </w:p>
     <w:p>
       <w:pPr>
@@ -3528,8 +4059,14 @@
           <w:ilvl w:val="0"/>
           <w:numId w:val="7"/>
         </w:numPr>
-      </w:pPr>
-      <w:r>
+        <w:rPr>
+          <w:sz w:val="22"/>
+        </w:rPr>
+      </w:pPr>
+      <w:r>
+        <w:rPr>
+          <w:sz w:val="22"/>
+        </w:rPr>
         <w:t>Create a database with all customer information.</w:t>
       </w:r>
     </w:p>
@@ -3540,8 +4077,14 @@
           <w:ilvl w:val="0"/>
           <w:numId w:val="7"/>
         </w:numPr>
-      </w:pPr>
-      <w:r>
+        <w:rPr>
+          <w:sz w:val="22"/>
+        </w:rPr>
+      </w:pPr>
+      <w:r>
+        <w:rPr>
+          <w:sz w:val="22"/>
+        </w:rPr>
         <w:t>Create a login page.</w:t>
       </w:r>
     </w:p>
@@ -3552,14 +4095,26 @@
           <w:ilvl w:val="0"/>
           <w:numId w:val="7"/>
         </w:numPr>
-      </w:pPr>
-      <w:r>
+        <w:rPr>
+          <w:sz w:val="22"/>
+        </w:rPr>
+      </w:pPr>
+      <w:r>
+        <w:rPr>
+          <w:sz w:val="22"/>
+        </w:rPr>
         <w:t>Create an admin page / account to change</w:t>
       </w:r>
       <w:r>
+        <w:rPr>
+          <w:sz w:val="22"/>
+        </w:rPr>
         <w:t>- and</w:t>
       </w:r>
       <w:r>
+        <w:rPr>
+          <w:sz w:val="22"/>
+        </w:rPr>
         <w:t xml:space="preserve"> restore data.</w:t>
       </w:r>
     </w:p>
@@ -3570,14 +4125,26 @@
           <w:ilvl w:val="0"/>
           <w:numId w:val="7"/>
         </w:numPr>
-      </w:pPr>
-      <w:r>
+        <w:rPr>
+          <w:sz w:val="22"/>
+        </w:rPr>
+      </w:pPr>
+      <w:r>
+        <w:rPr>
+          <w:sz w:val="22"/>
+        </w:rPr>
         <w:t xml:space="preserve">Create a sales page / account to save a customer's </w:t>
       </w:r>
       <w:r>
+        <w:rPr>
+          <w:sz w:val="22"/>
+        </w:rPr>
         <w:t>private</w:t>
       </w:r>
       <w:r>
+        <w:rPr>
+          <w:sz w:val="22"/>
+        </w:rPr>
         <w:t xml:space="preserve"> data.</w:t>
       </w:r>
     </w:p>
@@ -3588,51 +4155,34 @@
           <w:ilvl w:val="0"/>
           <w:numId w:val="7"/>
         </w:numPr>
-      </w:pPr>
-      <w:r>
+        <w:rPr>
+          <w:sz w:val="22"/>
+        </w:rPr>
+      </w:pPr>
+      <w:r>
+        <w:rPr>
+          <w:sz w:val="22"/>
+        </w:rPr>
         <w:t>Create a finance page / account to edit everything that has to do with money.</w:t>
       </w:r>
     </w:p>
     <w:p>
-      <w:r>
-        <w:rPr>
-          <w:i/>
-        </w:rPr>
-        <w:t>n</w:t>
-      </w:r>
-      <w:r>
-        <w:rPr>
-          <w:i/>
-        </w:rPr>
-        <w:t xml:space="preserve">ote: To get an idea </w:t>
-      </w:r>
-      <w:r>
-        <w:rPr>
-          <w:i/>
-        </w:rPr>
-        <w:t>of what the website looks like</w:t>
-      </w:r>
-      <w:r>
-        <w:rPr>
-          <w:i/>
-        </w:rPr>
-        <w:t>, see the attachment "wireframes".</w:t>
-      </w:r>
-    </w:p>
-    <w:p/>
-    <w:p>
-      <w:r>
-        <w:br w:type="page"/>
-      </w:r>
+      <w:bookmarkStart w:id="12" w:name="_GoBack"/>
+      <w:bookmarkEnd w:id="12"/>
     </w:p>
     <w:p>
+      <w:r>
+        <w:br w:type="page"/>
+      </w:r>
+    </w:p>
+    <w:p>
       <w:pPr>
         <w:pStyle w:val="Titel"/>
         <w:rPr>
           <w:lang w:val="nl-NL"/>
         </w:rPr>
       </w:pPr>
-      <w:bookmarkStart w:id="11" w:name="_Toc493152112"/>
+      <w:bookmarkStart w:id="13" w:name="_Toc493751869"/>
       <w:r>
         <w:rPr>
           <w:lang w:val="nl-NL"/>
@@ -3644,13 +4194,23 @@
         <w:rPr>
           <w:lang w:val="nl-NL"/>
         </w:rPr>
-        <w:t>t activities</w:t>
-      </w:r>
-      <w:bookmarkEnd w:id="11"/>
+        <w:t xml:space="preserve">t </w:t>
+      </w:r>
+      <w:proofErr w:type="spellStart"/>
+      <w:r>
+        <w:rPr>
+          <w:lang w:val="nl-NL"/>
+        </w:rPr>
+        <w:t>activities</w:t>
+      </w:r>
+      <w:bookmarkEnd w:id="13"/>
+      <w:proofErr w:type="spellEnd"/>
     </w:p>
     <w:p>
       <w:pPr>
         <w:rPr>
+          <w:sz w:val="22"/>
+          <w:szCs w:val="22"/>
           <w:lang w:val="nl-NL"/>
         </w:rPr>
       </w:pPr>
@@ -3687,9 +4247,11 @@
             <w:pPr>
               <w:cnfStyle w:val="100000000000" w:firstRow="1" w:lastRow="0" w:firstColumn="0" w:lastColumn="0" w:oddVBand="0" w:evenVBand="0" w:oddHBand="0" w:evenHBand="0" w:firstRowFirstColumn="0" w:firstRowLastColumn="0" w:lastRowFirstColumn="0" w:lastRowLastColumn="0"/>
             </w:pPr>
+            <w:proofErr w:type="spellStart"/>
             <w:r>
               <w:t>Who</w:t>
             </w:r>
+            <w:proofErr w:type="spellEnd"/>
           </w:p>
         </w:tc>
         <w:tc>
@@ -3700,9 +4262,11 @@
             <w:pPr>
               <w:cnfStyle w:val="100000000000" w:firstRow="1" w:lastRow="0" w:firstColumn="0" w:lastColumn="0" w:oddVBand="0" w:evenVBand="0" w:oddHBand="0" w:evenHBand="0" w:firstRowFirstColumn="0" w:firstRowLastColumn="0" w:lastRowFirstColumn="0" w:lastRowLastColumn="0"/>
             </w:pPr>
+            <w:proofErr w:type="spellStart"/>
             <w:r>
               <w:t>When</w:t>
             </w:r>
+            <w:proofErr w:type="spellEnd"/>
           </w:p>
         </w:tc>
         <w:tc>
@@ -3713,9 +4277,11 @@
             <w:pPr>
               <w:cnfStyle w:val="100000000000" w:firstRow="1" w:lastRow="0" w:firstColumn="0" w:lastColumn="0" w:oddVBand="0" w:evenVBand="0" w:oddHBand="0" w:evenHBand="0" w:firstRowFirstColumn="0" w:firstRowLastColumn="0" w:lastRowFirstColumn="0" w:lastRowLastColumn="0"/>
             </w:pPr>
+            <w:proofErr w:type="spellStart"/>
             <w:r>
               <w:t>What</w:t>
             </w:r>
+            <w:proofErr w:type="spellEnd"/>
           </w:p>
         </w:tc>
       </w:tr>
@@ -3755,12 +4321,14 @@
                 <w:lang w:val="en-GB"/>
               </w:rPr>
             </w:pPr>
+            <w:proofErr w:type="spellStart"/>
             <w:r>
               <w:rPr>
                 <w:lang w:val="en-GB"/>
               </w:rPr>
               <w:t>Mon,thu,thu,fri</w:t>
             </w:r>
+            <w:proofErr w:type="spellEnd"/>
           </w:p>
           <w:p>
             <w:pPr>
@@ -3833,12 +4401,14 @@
                 <w:lang w:val="en-GB"/>
               </w:rPr>
             </w:pPr>
+            <w:proofErr w:type="spellStart"/>
             <w:r>
               <w:rPr>
                 <w:lang w:val="en-GB"/>
               </w:rPr>
               <w:t>Mon,thu,thu,fri</w:t>
             </w:r>
+            <w:proofErr w:type="spellEnd"/>
           </w:p>
           <w:p>
             <w:pPr>
@@ -3864,8 +4434,13 @@
               <w:cnfStyle w:val="000000000000" w:firstRow="0" w:lastRow="0" w:firstColumn="0" w:lastColumn="0" w:oddVBand="0" w:evenVBand="0" w:oddHBand="0" w:evenHBand="0" w:firstRowFirstColumn="0" w:firstRowLastColumn="0" w:lastRowFirstColumn="0" w:lastRowLastColumn="0"/>
             </w:pPr>
             <w:r>
-              <w:t>Front-end dev</w:t>
-            </w:r>
+              <w:t xml:space="preserve">Front-end </w:t>
+            </w:r>
+            <w:proofErr w:type="spellStart"/>
+            <w:r>
+              <w:t>dev</w:t>
+            </w:r>
+            <w:proofErr w:type="spellEnd"/>
           </w:p>
         </w:tc>
       </w:tr>
@@ -3876,8 +4451,13 @@
             <w:tcW w:w="1803" w:type="dxa"/>
           </w:tcPr>
           <w:p>
-            <w:r>
-              <w:t>Santi Dudok</w:t>
+            <w:proofErr w:type="spellStart"/>
+            <w:r>
+              <w:t>Santi</w:t>
+            </w:r>
+            <w:proofErr w:type="spellEnd"/>
+            <w:r>
+              <w:t xml:space="preserve"> Dudok</w:t>
             </w:r>
           </w:p>
         </w:tc>
@@ -3905,16 +4485,21 @@
                 <w:lang w:val="en-GB"/>
               </w:rPr>
             </w:pPr>
+            <w:proofErr w:type="spellStart"/>
             <w:r>
               <w:rPr>
                 <w:lang w:val="en-GB"/>
               </w:rPr>
               <w:t>Mon,thu,thu,fri</w:t>
             </w:r>
+            <w:proofErr w:type="spellEnd"/>
           </w:p>
           <w:p>
             <w:pPr>
               <w:cnfStyle w:val="000000000000" w:firstRow="0" w:lastRow="0" w:firstColumn="0" w:lastColumn="0" w:oddVBand="0" w:evenVBand="0" w:oddHBand="0" w:evenHBand="0" w:firstRowFirstColumn="0" w:firstRowLastColumn="0" w:lastRowFirstColumn="0" w:lastRowLastColumn="0"/>
+              <w:rPr>
+                <w:lang w:val="en-GB"/>
+              </w:rPr>
             </w:pPr>
             <w:r>
               <w:rPr>
@@ -3933,8 +4518,21 @@
               <w:cnfStyle w:val="000000000000" w:firstRow="0" w:lastRow="0" w:firstColumn="0" w:lastColumn="0" w:oddVBand="0" w:evenVBand="0" w:oddHBand="0" w:evenHBand="0" w:firstRowFirstColumn="0" w:firstRowLastColumn="0" w:lastRowFirstColumn="0" w:lastRowLastColumn="0"/>
             </w:pPr>
             <w:r>
-              <w:t>Administrator, Back-end dev</w:t>
-            </w:r>
+              <w:t xml:space="preserve">Administrator, </w:t>
+            </w:r>
+            <w:proofErr w:type="spellStart"/>
+            <w:r>
+              <w:t>Back-end</w:t>
+            </w:r>
+            <w:proofErr w:type="spellEnd"/>
+            <w:r>
+              <w:t xml:space="preserve"> </w:t>
+            </w:r>
+            <w:proofErr w:type="spellStart"/>
+            <w:r>
+              <w:t>dev</w:t>
+            </w:r>
+            <w:proofErr w:type="spellEnd"/>
           </w:p>
         </w:tc>
       </w:tr>
@@ -3943,22 +4541,41 @@
       <w:pPr>
         <w:pStyle w:val="Geenafstand"/>
         <w:rPr>
+          <w:sz w:val="22"/>
+          <w:szCs w:val="22"/>
           <w:lang w:val="nl-NL"/>
         </w:rPr>
       </w:pPr>
     </w:p>
     <w:p>
-      <w:r>
-        <w:t>The documentation has been made by the whole gro</w:t>
-      </w:r>
-      <w:r>
-        <w:t xml:space="preserve">up. The plan of approach has been made by Ben. The help function by Santi, </w:t>
-      </w:r>
-      <w:r>
-        <w:t>quotation</w:t>
-      </w:r>
-      <w:r>
-        <w:t xml:space="preserve"> by Jarno etc.</w:t>
+      <w:pPr>
+        <w:rPr>
+          <w:sz w:val="22"/>
+          <w:szCs w:val="22"/>
+        </w:rPr>
+      </w:pPr>
+      <w:r>
+        <w:rPr>
+          <w:sz w:val="22"/>
+          <w:szCs w:val="22"/>
+        </w:rPr>
+        <w:t xml:space="preserve">The documentation has been made by the whole group. The plan of approach has been made by Ben. The help function by Santi, quotation by </w:t>
+      </w:r>
+      <w:proofErr w:type="spellStart"/>
+      <w:r>
+        <w:rPr>
+          <w:sz w:val="22"/>
+          <w:szCs w:val="22"/>
+        </w:rPr>
+        <w:t>Jarno</w:t>
+      </w:r>
+      <w:proofErr w:type="spellEnd"/>
+      <w:r>
+        <w:rPr>
+          <w:sz w:val="22"/>
+          <w:szCs w:val="22"/>
+        </w:rPr>
+        <w:t xml:space="preserve"> etc.</w:t>
       </w:r>
     </w:p>
     <w:tbl>
@@ -4108,8 +4725,13 @@
             <w:tcW w:w="2254" w:type="dxa"/>
           </w:tcPr>
           <w:p>
-            <w:r>
-              <w:t>Santi Dudok</w:t>
+            <w:proofErr w:type="spellStart"/>
+            <w:r>
+              <w:t>Santi</w:t>
+            </w:r>
+            <w:proofErr w:type="spellEnd"/>
+            <w:r>
+              <w:t xml:space="preserve"> Dudok</w:t>
             </w:r>
           </w:p>
         </w:tc>
@@ -4128,7 +4750,21 @@
               <w:rPr>
                 <w:lang w:val="en-GB"/>
               </w:rPr>
-              <w:t xml:space="preserve">Website Back-end, moodboard, wireframes, </w:t>
+              <w:t xml:space="preserve">Website Back-end, </w:t>
+            </w:r>
+            <w:proofErr w:type="spellStart"/>
+            <w:r>
+              <w:rPr>
+                <w:lang w:val="en-GB"/>
+              </w:rPr>
+              <w:t>moodboard</w:t>
+            </w:r>
+            <w:proofErr w:type="spellEnd"/>
+            <w:r>
+              <w:rPr>
+                <w:lang w:val="en-GB"/>
+              </w:rPr>
+              <w:t xml:space="preserve">, wireframes, </w:t>
             </w:r>
             <w:r>
               <w:rPr>
@@ -4140,13 +4776,7 @@
               <w:rPr>
                 <w:lang w:val="en-GB"/>
               </w:rPr>
-              <w:t>,</w:t>
-            </w:r>
-            <w:r>
-              <w:rPr>
-                <w:lang w:val="en-GB"/>
-              </w:rPr>
-              <w:t xml:space="preserve"> code conventions.</w:t>
+              <w:t>, code conventions.</w:t>
             </w:r>
           </w:p>
         </w:tc>
@@ -4155,6 +4785,10 @@
     <w:p>
       <w:pPr>
         <w:pStyle w:val="Geenafstand"/>
+        <w:rPr>
+          <w:sz w:val="22"/>
+          <w:szCs w:val="22"/>
+        </w:rPr>
       </w:pPr>
     </w:p>
     <w:p>
@@ -4162,25 +4796,39 @@
         <w:pStyle w:val="Geenafstand"/>
       </w:pPr>
       <w:r>
+        <w:rPr>
+          <w:sz w:val="22"/>
+          <w:szCs w:val="22"/>
+        </w:rPr>
         <w:t xml:space="preserve">For a more </w:t>
       </w:r>
       <w:r>
+        <w:rPr>
+          <w:sz w:val="22"/>
+          <w:szCs w:val="22"/>
+        </w:rPr>
         <w:t>precise</w:t>
       </w:r>
       <w:r>
+        <w:rPr>
+          <w:sz w:val="22"/>
+          <w:szCs w:val="22"/>
+        </w:rPr>
         <w:t xml:space="preserve"> look of the </w:t>
       </w:r>
       <w:r>
+        <w:rPr>
+          <w:sz w:val="22"/>
+          <w:szCs w:val="22"/>
+        </w:rPr>
         <w:t>activities</w:t>
       </w:r>
       <w:r>
-        <w:t xml:space="preserve">, look at our </w:t>
-      </w:r>
-      <w:r>
-        <w:t>schedule</w:t>
-      </w:r>
-      <w:r>
-        <w:t>.</w:t>
+        <w:rPr>
+          <w:sz w:val="22"/>
+          <w:szCs w:val="22"/>
+        </w:rPr>
+        <w:t>, look at our schedule.</w:t>
       </w:r>
       <w:r>
         <w:br w:type="page"/>
@@ -4193,7 +4841,7 @@
           <w:lang w:val="nl-NL"/>
         </w:rPr>
       </w:pPr>
-      <w:bookmarkStart w:id="12" w:name="_Toc493152113"/>
+      <w:bookmarkStart w:id="14" w:name="_Toc493751870"/>
       <w:r>
         <w:rPr>
           <w:lang w:val="nl-NL"/>
@@ -4210,7 +4858,7 @@
       <w:r>
         <w:t>boundaries</w:t>
       </w:r>
-      <w:bookmarkEnd w:id="12"/>
+      <w:bookmarkEnd w:id="14"/>
     </w:p>
     <w:p>
       <w:pPr>
@@ -4277,7 +4925,15 @@
     </w:p>
     <w:p>
       <w:r>
-        <w:t>W. Vorselaars (Head of Finance)</w:t>
+        <w:t xml:space="preserve">W. </w:t>
+      </w:r>
+      <w:proofErr w:type="spellStart"/>
+      <w:r>
+        <w:t>Vorselaars</w:t>
+      </w:r>
+      <w:proofErr w:type="spellEnd"/>
+      <w:r>
+        <w:t xml:space="preserve"> (Head of Finance)</w:t>
       </w:r>
     </w:p>
     <w:p>
@@ -4285,7 +4941,15 @@
         <w:pStyle w:val="Geenafstand"/>
       </w:pPr>
       <w:r>
-        <w:t>The requirements are written in the "moscow" way.</w:t>
+        <w:t>The requirements are written in the "</w:t>
+      </w:r>
+      <w:proofErr w:type="spellStart"/>
+      <w:r>
+        <w:t>moscow</w:t>
+      </w:r>
+      <w:proofErr w:type="spellEnd"/>
+      <w:r>
+        <w:t>" way.</w:t>
       </w:r>
     </w:p>
     <w:p>
@@ -4363,8 +5027,13 @@
             <w:pPr>
               <w:cnfStyle w:val="100000000000" w:firstRow="1" w:lastRow="0" w:firstColumn="0" w:lastColumn="0" w:oddVBand="0" w:evenVBand="0" w:oddHBand="0" w:evenHBand="0" w:firstRowFirstColumn="0" w:firstRowLastColumn="0" w:lastRowFirstColumn="0" w:lastRowLastColumn="0"/>
             </w:pPr>
-            <w:r>
-              <w:t>Could have</w:t>
+            <w:proofErr w:type="spellStart"/>
+            <w:r>
+              <w:t>Could</w:t>
+            </w:r>
+            <w:proofErr w:type="spellEnd"/>
+            <w:r>
+              <w:t xml:space="preserve"> have</w:t>
             </w:r>
           </w:p>
         </w:tc>
@@ -4376,8 +5045,13 @@
             <w:pPr>
               <w:cnfStyle w:val="100000000000" w:firstRow="1" w:lastRow="0" w:firstColumn="0" w:lastColumn="0" w:oddVBand="0" w:evenVBand="0" w:oddHBand="0" w:evenHBand="0" w:firstRowFirstColumn="0" w:firstRowLastColumn="0" w:lastRowFirstColumn="0" w:lastRowLastColumn="0"/>
             </w:pPr>
-            <w:r>
-              <w:t>Should have</w:t>
+            <w:proofErr w:type="spellStart"/>
+            <w:r>
+              <w:t>Should</w:t>
+            </w:r>
+            <w:proofErr w:type="spellEnd"/>
+            <w:r>
+              <w:t xml:space="preserve"> have</w:t>
             </w:r>
           </w:p>
         </w:tc>
@@ -4389,6 +5063,7 @@
             <w:pPr>
               <w:cnfStyle w:val="100000000000" w:firstRow="1" w:lastRow="0" w:firstColumn="0" w:lastColumn="0" w:oddVBand="0" w:evenVBand="0" w:oddHBand="0" w:evenHBand="0" w:firstRowFirstColumn="0" w:firstRowLastColumn="0" w:lastRowFirstColumn="0" w:lastRowLastColumn="0"/>
             </w:pPr>
+            <w:proofErr w:type="spellStart"/>
             <w:r>
               <w:t>Won</w:t>
             </w:r>
@@ -4396,7 +5071,11 @@
               <w:t>’</w:t>
             </w:r>
             <w:r>
-              <w:t>t have</w:t>
+              <w:t>t</w:t>
+            </w:r>
+            <w:proofErr w:type="spellEnd"/>
+            <w:r>
+              <w:t xml:space="preserve"> have</w:t>
             </w:r>
           </w:p>
         </w:tc>
@@ -4865,56 +5544,35 @@
         </w:tc>
       </w:tr>
     </w:tbl>
-    <w:p/>
     <w:p>
       <w:r>
-        <w:t>From this we have concluded that we should be able to do all the required points</w:t>
-      </w:r>
-      <w:r>
-        <w:t xml:space="preserve">. Making the search bar work completely will take the longest </w:t>
-      </w:r>
-      <w:r>
-        <w:t>though</w:t>
-      </w:r>
-      <w:r>
-        <w:t>. Overall there should not be any issue beside the aforementioned item.</w:t>
+        <w:br w:type="page"/>
       </w:r>
     </w:p>
     <w:p>
-      <w:r>
-        <w:t>This is however only the case for the must haves and should haves. The could haves may be over simplified in it being “hard coded” meaning you can’t manually change it. Of course we will try to make everything work as intended but if we were to run into time trouble we would simplify these features.</w:t>
-      </w:r>
-      <w:bookmarkStart w:id="13" w:name="_GoBack"/>
-      <w:bookmarkEnd w:id="13"/>
+      <w:pPr>
+        <w:pStyle w:val="Titel"/>
+      </w:pPr>
+      <w:bookmarkStart w:id="15" w:name="_Toc493751871"/>
+      <w:r>
+        <w:lastRenderedPageBreak/>
+        <w:t>Products</w:t>
+      </w:r>
+      <w:bookmarkEnd w:id="15"/>
     </w:p>
     <w:p>
-      <w:r>
-        <w:br w:type="page"/>
-      </w:r>
-    </w:p>
-    <w:p>
-      <w:pPr>
-        <w:pStyle w:val="Titel"/>
-      </w:pPr>
-      <w:bookmarkStart w:id="14" w:name="_Toc493152114"/>
-      <w:r>
-        <w:lastRenderedPageBreak/>
-        <w:t>Products</w:t>
-      </w:r>
-      <w:bookmarkEnd w:id="14"/>
-    </w:p>
-    <w:p>
-      <w:r>
-        <w:t>At the end of the project, multiple products will be made. These products are listed in a table</w:t>
-      </w:r>
-      <w:r>
-        <w:t xml:space="preserve"> </w:t>
-      </w:r>
-      <w:r>
-        <w:t>below:</w:t>
-      </w:r>
-      <w:r>
-        <w:t xml:space="preserve"> </w:t>
+      <w:pPr>
+        <w:rPr>
+          <w:sz w:val="22"/>
+          <w:szCs w:val="22"/>
+        </w:rPr>
+      </w:pPr>
+      <w:r>
+        <w:rPr>
+          <w:sz w:val="22"/>
+          <w:szCs w:val="22"/>
+        </w:rPr>
+        <w:t xml:space="preserve">At the end of the project, multiple products will be made. These products are listed in a table below: </w:t>
       </w:r>
     </w:p>
     <w:tbl>
@@ -4965,9 +5623,11 @@
             <w:pPr>
               <w:cnfStyle w:val="100000000000" w:firstRow="1" w:lastRow="0" w:firstColumn="0" w:lastColumn="0" w:oddVBand="0" w:evenVBand="0" w:oddHBand="0" w:evenHBand="0" w:firstRowFirstColumn="0" w:firstRowLastColumn="0" w:lastRowFirstColumn="0" w:lastRowLastColumn="0"/>
             </w:pPr>
+            <w:proofErr w:type="spellStart"/>
             <w:r>
               <w:t>Documentation</w:t>
             </w:r>
+            <w:proofErr w:type="spellEnd"/>
           </w:p>
         </w:tc>
       </w:tr>
@@ -5075,19 +5735,7 @@
               <w:rPr>
                 <w:lang w:val="en-GB"/>
               </w:rPr>
-              <w:t>The database is</w:t>
-            </w:r>
-            <w:r>
-              <w:rPr>
-                <w:lang w:val="en-GB"/>
-              </w:rPr>
-              <w:t xml:space="preserve"> well</w:t>
-            </w:r>
-            <w:r>
-              <w:rPr>
-                <w:lang w:val="en-GB"/>
-              </w:rPr>
-              <w:t xml:space="preserve"> structured (normalized).</w:t>
+              <w:t>The database is well structured (normalized).</w:t>
             </w:r>
           </w:p>
         </w:tc>
@@ -5130,7 +5778,35 @@
               <w:rPr>
                 <w:b w:val="0"/>
               </w:rPr>
-              <w:t>A good communication system.</w:t>
+              <w:t xml:space="preserve">A </w:t>
+            </w:r>
+            <w:proofErr w:type="spellStart"/>
+            <w:r>
+              <w:rPr>
+                <w:b w:val="0"/>
+              </w:rPr>
+              <w:t>good</w:t>
+            </w:r>
+            <w:proofErr w:type="spellEnd"/>
+            <w:r>
+              <w:rPr>
+                <w:b w:val="0"/>
+              </w:rPr>
+              <w:t xml:space="preserve"> </w:t>
+            </w:r>
+            <w:proofErr w:type="spellStart"/>
+            <w:r>
+              <w:rPr>
+                <w:b w:val="0"/>
+              </w:rPr>
+              <w:t>communication</w:t>
+            </w:r>
+            <w:proofErr w:type="spellEnd"/>
+            <w:r>
+              <w:rPr>
+                <w:b w:val="0"/>
+              </w:rPr>
+              <w:t xml:space="preserve"> system.</w:t>
             </w:r>
           </w:p>
         </w:tc>
@@ -5223,20 +5899,28 @@
         </w:tc>
       </w:tr>
     </w:tbl>
-    <w:p/>
     <w:p>
-      <w:r>
-        <w:br w:type="page"/>
-      </w:r>
+      <w:pPr>
+        <w:rPr>
+          <w:sz w:val="22"/>
+          <w:szCs w:val="22"/>
+        </w:rPr>
+      </w:pPr>
     </w:p>
     <w:p>
+      <w:r>
+        <w:br w:type="page"/>
+      </w:r>
+    </w:p>
+    <w:p>
       <w:pPr>
         <w:pStyle w:val="Titel"/>
         <w:rPr>
           <w:lang w:val="nl-NL"/>
         </w:rPr>
       </w:pPr>
-      <w:bookmarkStart w:id="15" w:name="_Toc493152115"/>
+      <w:bookmarkStart w:id="16" w:name="_Toc493751872"/>
+      <w:proofErr w:type="spellStart"/>
       <w:r>
         <w:rPr>
           <w:lang w:val="nl-NL"/>
@@ -5244,89 +5928,188 @@
         <w:lastRenderedPageBreak/>
         <w:t>Quality</w:t>
       </w:r>
-      <w:bookmarkEnd w:id="15"/>
+      <w:bookmarkEnd w:id="16"/>
+      <w:proofErr w:type="spellEnd"/>
     </w:p>
     <w:p>
-      <w:r>
-        <w:t xml:space="preserve">In order to keep the quality, every member looks at the work of the other when he is working on it. If an item on the todo list is done, everyone looks at this item. In order to ensure that </w:t>
-      </w:r>
-      <w:r>
-        <w:t xml:space="preserve">everything </w:t>
-      </w:r>
-      <w:r>
-        <w:t xml:space="preserve">does </w:t>
-      </w:r>
-      <w:r>
-        <w:t>something</w:t>
-      </w:r>
-      <w:r>
-        <w:t>, and so things are going well, we give each member a task at the meeting</w:t>
-      </w:r>
-      <w:r>
-        <w:t xml:space="preserve"> (which is every week)</w:t>
-      </w:r>
-      <w:r>
-        <w:t xml:space="preserve">. If somebody is </w:t>
-      </w:r>
-      <w:r>
-        <w:t>done with something</w:t>
-      </w:r>
-      <w:r>
-        <w:t>, we have other assignments in a list that also</w:t>
-      </w:r>
-      <w:r>
-        <w:t xml:space="preserve"> need to be done. </w:t>
-      </w:r>
-      <w:r>
-        <w:t xml:space="preserve">this way, everybody always has a </w:t>
-      </w:r>
-      <w:r>
-        <w:t>something</w:t>
-      </w:r>
-      <w:r>
-        <w:t xml:space="preserve"> to do, and nobody needs to worry about doing everything. </w:t>
-      </w:r>
-      <w:r>
-        <w:t xml:space="preserve">This way </w:t>
-      </w:r>
-      <w:r>
-        <w:t>the work is done with enough time and quality.</w:t>
+      <w:pPr>
+        <w:rPr>
+          <w:sz w:val="22"/>
+          <w:szCs w:val="22"/>
+        </w:rPr>
+      </w:pPr>
+      <w:r>
+        <w:rPr>
+          <w:sz w:val="22"/>
+          <w:szCs w:val="22"/>
+        </w:rPr>
+        <w:t xml:space="preserve">In order to keep the quality, every member looks at the work of the other when he is working on it. If an item on the </w:t>
+      </w:r>
+      <w:proofErr w:type="spellStart"/>
+      <w:r>
+        <w:rPr>
+          <w:sz w:val="22"/>
+          <w:szCs w:val="22"/>
+        </w:rPr>
+        <w:t>todo</w:t>
+      </w:r>
+      <w:proofErr w:type="spellEnd"/>
+      <w:r>
+        <w:rPr>
+          <w:sz w:val="22"/>
+          <w:szCs w:val="22"/>
+        </w:rPr>
+        <w:t xml:space="preserve"> list is done, everyone looks at this item. In order to ensure that everything does something, and so things are going well, we give each member a task at the meeting (which is every week). If somebody is done with something, we have other assignments in a list that also need to be done. this way, everybody always has a something to do, and nobody needs to worry about doing everything. This way the work is done with enough time and quality.</w:t>
       </w:r>
     </w:p>
     <w:p>
-      <w:r>
-        <w:t xml:space="preserve">In order to keep the quality even better, we also have basic rules like a moodboard and code conventions. The moodboard ensures that everything looks just the same. The moodboard determines the color, text </w:t>
-      </w:r>
-      <w:r>
+      <w:pPr>
+        <w:rPr>
+          <w:sz w:val="22"/>
+          <w:szCs w:val="22"/>
+        </w:rPr>
+      </w:pPr>
+      <w:r>
+        <w:rPr>
+          <w:sz w:val="22"/>
+          <w:szCs w:val="22"/>
+        </w:rPr>
+        <w:t xml:space="preserve">In order to keep the quality even better, we also have basic rules like a </w:t>
+      </w:r>
+      <w:proofErr w:type="spellStart"/>
+      <w:r>
+        <w:rPr>
+          <w:sz w:val="22"/>
+          <w:szCs w:val="22"/>
+        </w:rPr>
+        <w:t>moodboard</w:t>
+      </w:r>
+      <w:proofErr w:type="spellEnd"/>
+      <w:r>
+        <w:rPr>
+          <w:sz w:val="22"/>
+          <w:szCs w:val="22"/>
+        </w:rPr>
+        <w:t xml:space="preserve"> and code conventions. The </w:t>
+      </w:r>
+      <w:proofErr w:type="spellStart"/>
+      <w:r>
+        <w:rPr>
+          <w:sz w:val="22"/>
+          <w:szCs w:val="22"/>
+        </w:rPr>
+        <w:t>moodboard</w:t>
+      </w:r>
+      <w:proofErr w:type="spellEnd"/>
+      <w:r>
+        <w:rPr>
+          <w:sz w:val="22"/>
+          <w:szCs w:val="22"/>
+        </w:rPr>
+        <w:t xml:space="preserve"> ensures that everything looks just the same. The </w:t>
+      </w:r>
+      <w:proofErr w:type="spellStart"/>
+      <w:r>
+        <w:rPr>
+          <w:sz w:val="22"/>
+          <w:szCs w:val="22"/>
+        </w:rPr>
+        <w:t>moodboard</w:t>
+      </w:r>
+      <w:proofErr w:type="spellEnd"/>
+      <w:r>
+        <w:rPr>
+          <w:sz w:val="22"/>
+          <w:szCs w:val="22"/>
+        </w:rPr>
+        <w:t xml:space="preserve"> determines the </w:t>
+      </w:r>
+      <w:proofErr w:type="spellStart"/>
+      <w:r>
+        <w:rPr>
+          <w:sz w:val="22"/>
+          <w:szCs w:val="22"/>
+        </w:rPr>
+        <w:t>color</w:t>
+      </w:r>
+      <w:proofErr w:type="spellEnd"/>
+      <w:r>
+        <w:rPr>
+          <w:sz w:val="22"/>
+          <w:szCs w:val="22"/>
+        </w:rPr>
+        <w:t xml:space="preserve">, text </w:t>
+      </w:r>
+      <w:r>
+        <w:rPr>
+          <w:sz w:val="22"/>
+          <w:szCs w:val="22"/>
+        </w:rPr>
         <w:t>size</w:t>
       </w:r>
       <w:r>
+        <w:rPr>
+          <w:sz w:val="22"/>
+          <w:szCs w:val="22"/>
+        </w:rPr>
         <w:t xml:space="preserve">, </w:t>
       </w:r>
       <w:r>
+        <w:rPr>
+          <w:sz w:val="22"/>
+          <w:szCs w:val="22"/>
+        </w:rPr>
         <w:t>font</w:t>
       </w:r>
       <w:r>
+        <w:rPr>
+          <w:sz w:val="22"/>
+          <w:szCs w:val="22"/>
+        </w:rPr>
         <w:t xml:space="preserve"> etc</w:t>
       </w:r>
       <w:r>
+        <w:rPr>
+          <w:sz w:val="22"/>
+          <w:szCs w:val="22"/>
+        </w:rPr>
         <w:t>.</w:t>
       </w:r>
     </w:p>
     <w:p>
       <w:r>
+        <w:rPr>
+          <w:sz w:val="22"/>
+          <w:szCs w:val="22"/>
+        </w:rPr>
         <w:t xml:space="preserve">The code conventions determine how our code is structured </w:t>
       </w:r>
       <w:r>
+        <w:rPr>
+          <w:sz w:val="22"/>
+          <w:szCs w:val="22"/>
+        </w:rPr>
         <w:t>and readable. This includes, how we use comments</w:t>
       </w:r>
       <w:r>
+        <w:rPr>
+          <w:sz w:val="22"/>
+          <w:szCs w:val="22"/>
+        </w:rPr>
         <w:t xml:space="preserve"> and whether "classes" a.k.a. "functions"</w:t>
       </w:r>
       <w:r>
+        <w:rPr>
+          <w:sz w:val="22"/>
+          <w:szCs w:val="22"/>
+        </w:rPr>
         <w:t xml:space="preserve"> are used</w:t>
       </w:r>
       <w:r>
+        <w:rPr>
+          <w:sz w:val="22"/>
+          <w:szCs w:val="22"/>
+        </w:rPr>
         <w:t>.</w:t>
       </w:r>
       <w:r>
@@ -5340,7 +6123,7 @@
           <w:lang w:val="nl-NL"/>
         </w:rPr>
       </w:pPr>
-      <w:bookmarkStart w:id="16" w:name="_Toc493152116"/>
+      <w:bookmarkStart w:id="17" w:name="_Toc493751873"/>
       <w:r>
         <w:rPr>
           <w:lang w:val="nl-NL"/>
@@ -5348,7 +6131,7 @@
         <w:lastRenderedPageBreak/>
         <w:t>Projectorganisatie</w:t>
       </w:r>
-      <w:bookmarkEnd w:id="16"/>
+      <w:bookmarkEnd w:id="17"/>
     </w:p>
     <w:p>
       <w:pPr>
@@ -5379,7 +6162,13 @@
             <w:tcW w:w="1803" w:type="dxa"/>
             <w:shd w:val="clear" w:color="auto" w:fill="767171" w:themeFill="background2" w:themeFillShade="80"/>
           </w:tcPr>
-          <w:p/>
+          <w:p>
+            <w:pPr>
+              <w:rPr>
+                <w:sz w:val="24"/>
+              </w:rPr>
+            </w:pPr>
+          </w:p>
         </w:tc>
         <w:tc>
           <w:tcPr>
@@ -5388,10 +6177,18 @@
           <w:p>
             <w:pPr>
               <w:cnfStyle w:val="100000000000" w:firstRow="1" w:lastRow="0" w:firstColumn="0" w:lastColumn="0" w:oddVBand="0" w:evenVBand="0" w:oddHBand="0" w:evenHBand="0" w:firstRowFirstColumn="0" w:firstRowLastColumn="0" w:lastRowFirstColumn="0" w:lastRowLastColumn="0"/>
-            </w:pPr>
-            <w:r>
+              <w:rPr>
+                <w:sz w:val="24"/>
+              </w:rPr>
+            </w:pPr>
+            <w:proofErr w:type="spellStart"/>
+            <w:r>
+              <w:rPr>
+                <w:sz w:val="24"/>
+              </w:rPr>
               <w:t>Who</w:t>
             </w:r>
+            <w:proofErr w:type="spellEnd"/>
           </w:p>
         </w:tc>
         <w:tc>
@@ -5401,10 +6198,18 @@
           <w:p>
             <w:pPr>
               <w:cnfStyle w:val="100000000000" w:firstRow="1" w:lastRow="0" w:firstColumn="0" w:lastColumn="0" w:oddVBand="0" w:evenVBand="0" w:oddHBand="0" w:evenHBand="0" w:firstRowFirstColumn="0" w:firstRowLastColumn="0" w:lastRowFirstColumn="0" w:lastRowLastColumn="0"/>
-            </w:pPr>
-            <w:r>
+              <w:rPr>
+                <w:sz w:val="24"/>
+              </w:rPr>
+            </w:pPr>
+            <w:proofErr w:type="spellStart"/>
+            <w:r>
+              <w:rPr>
+                <w:sz w:val="24"/>
+              </w:rPr>
               <w:t>When</w:t>
             </w:r>
+            <w:proofErr w:type="spellEnd"/>
           </w:p>
         </w:tc>
         <w:tc>
@@ -5414,10 +6219,18 @@
           <w:p>
             <w:pPr>
               <w:cnfStyle w:val="100000000000" w:firstRow="1" w:lastRow="0" w:firstColumn="0" w:lastColumn="0" w:oddVBand="0" w:evenVBand="0" w:oddHBand="0" w:evenHBand="0" w:firstRowFirstColumn="0" w:firstRowLastColumn="0" w:lastRowFirstColumn="0" w:lastRowLastColumn="0"/>
-            </w:pPr>
-            <w:r>
+              <w:rPr>
+                <w:sz w:val="24"/>
+              </w:rPr>
+            </w:pPr>
+            <w:proofErr w:type="spellStart"/>
+            <w:r>
+              <w:rPr>
+                <w:sz w:val="24"/>
+              </w:rPr>
               <w:t>What</w:t>
             </w:r>
+            <w:proofErr w:type="spellEnd"/>
           </w:p>
         </w:tc>
       </w:tr>
@@ -5428,7 +6241,15 @@
             <w:tcW w:w="1803" w:type="dxa"/>
           </w:tcPr>
           <w:p>
-            <w:r>
+            <w:pPr>
+              <w:rPr>
+                <w:sz w:val="24"/>
+              </w:rPr>
+            </w:pPr>
+            <w:r>
+              <w:rPr>
+                <w:sz w:val="24"/>
+              </w:rPr>
               <w:t>Ben Smits</w:t>
             </w:r>
           </w:p>
@@ -5440,8 +6261,14 @@
           <w:p>
             <w:pPr>
               <w:cnfStyle w:val="000000000000" w:firstRow="0" w:lastRow="0" w:firstColumn="0" w:lastColumn="0" w:oddVBand="0" w:evenVBand="0" w:oddHBand="0" w:evenHBand="0" w:firstRowFirstColumn="0" w:firstRowLastColumn="0" w:lastRowFirstColumn="0" w:lastRowLastColumn="0"/>
-            </w:pPr>
-            <w:r>
+              <w:rPr>
+                <w:sz w:val="24"/>
+              </w:rPr>
+            </w:pPr>
+            <w:r>
+              <w:rPr>
+                <w:sz w:val="24"/>
+              </w:rPr>
               <w:t>Team Leader</w:t>
             </w:r>
           </w:p>
@@ -5454,25 +6281,31 @@
             <w:pPr>
               <w:cnfStyle w:val="000000000000" w:firstRow="0" w:lastRow="0" w:firstColumn="0" w:lastColumn="0" w:oddVBand="0" w:evenVBand="0" w:oddHBand="0" w:evenHBand="0" w:firstRowFirstColumn="0" w:firstRowLastColumn="0" w:lastRowFirstColumn="0" w:lastRowLastColumn="0"/>
               <w:rPr>
-                <w:lang w:val="en-GB"/>
-              </w:rPr>
-            </w:pPr>
-            <w:r>
-              <w:rPr>
+                <w:sz w:val="24"/>
+                <w:lang w:val="en-GB"/>
+              </w:rPr>
+            </w:pPr>
+            <w:proofErr w:type="spellStart"/>
+            <w:r>
+              <w:rPr>
+                <w:sz w:val="24"/>
                 <w:lang w:val="en-GB"/>
               </w:rPr>
               <w:t>Mon,thu,thu,fri</w:t>
             </w:r>
+            <w:proofErr w:type="spellEnd"/>
           </w:p>
           <w:p>
             <w:pPr>
               <w:cnfStyle w:val="000000000000" w:firstRow="0" w:lastRow="0" w:firstColumn="0" w:lastColumn="0" w:oddVBand="0" w:evenVBand="0" w:oddHBand="0" w:evenHBand="0" w:firstRowFirstColumn="0" w:firstRowLastColumn="0" w:lastRowFirstColumn="0" w:lastRowLastColumn="0"/>
               <w:rPr>
-                <w:lang w:val="en-GB"/>
-              </w:rPr>
-            </w:pPr>
-            <w:r>
-              <w:rPr>
+                <w:sz w:val="24"/>
+                <w:lang w:val="en-GB"/>
+              </w:rPr>
+            </w:pPr>
+            <w:r>
+              <w:rPr>
+                <w:sz w:val="24"/>
                 <w:lang w:val="en-GB"/>
               </w:rPr>
               <w:t>9.00 to 12.15</w:t>
@@ -5487,11 +6320,13 @@
             <w:pPr>
               <w:cnfStyle w:val="000000000000" w:firstRow="0" w:lastRow="0" w:firstColumn="0" w:lastColumn="0" w:oddVBand="0" w:evenVBand="0" w:oddHBand="0" w:evenHBand="0" w:firstRowFirstColumn="0" w:firstRowLastColumn="0" w:lastRowFirstColumn="0" w:lastRowLastColumn="0"/>
               <w:rPr>
-                <w:lang w:val="en-GB"/>
-              </w:rPr>
-            </w:pPr>
-            <w:r>
-              <w:rPr>
+                <w:sz w:val="24"/>
+                <w:lang w:val="en-GB"/>
+              </w:rPr>
+            </w:pPr>
+            <w:r>
+              <w:rPr>
+                <w:sz w:val="24"/>
                 <w:lang w:val="en-GB"/>
               </w:rPr>
               <w:t>Back-end dev, team leader</w:t>
@@ -5506,7 +6341,15 @@
             <w:tcW w:w="1803" w:type="dxa"/>
           </w:tcPr>
           <w:p>
-            <w:r>
+            <w:pPr>
+              <w:rPr>
+                <w:sz w:val="24"/>
+              </w:rPr>
+            </w:pPr>
+            <w:r>
+              <w:rPr>
+                <w:sz w:val="24"/>
+              </w:rPr>
               <w:t>Jarno Touw</w:t>
             </w:r>
           </w:p>
@@ -5518,8 +6361,14 @@
           <w:p>
             <w:pPr>
               <w:cnfStyle w:val="000000000000" w:firstRow="0" w:lastRow="0" w:firstColumn="0" w:lastColumn="0" w:oddVBand="0" w:evenVBand="0" w:oddHBand="0" w:evenHBand="0" w:firstRowFirstColumn="0" w:firstRowLastColumn="0" w:lastRowFirstColumn="0" w:lastRowLastColumn="0"/>
-            </w:pPr>
-            <w:r>
+              <w:rPr>
+                <w:sz w:val="24"/>
+              </w:rPr>
+            </w:pPr>
+            <w:r>
+              <w:rPr>
+                <w:sz w:val="24"/>
+              </w:rPr>
               <w:t>Developer</w:t>
             </w:r>
           </w:p>
@@ -5532,25 +6381,31 @@
             <w:pPr>
               <w:cnfStyle w:val="000000000000" w:firstRow="0" w:lastRow="0" w:firstColumn="0" w:lastColumn="0" w:oddVBand="0" w:evenVBand="0" w:oddHBand="0" w:evenHBand="0" w:firstRowFirstColumn="0" w:firstRowLastColumn="0" w:lastRowFirstColumn="0" w:lastRowLastColumn="0"/>
               <w:rPr>
-                <w:lang w:val="en-GB"/>
-              </w:rPr>
-            </w:pPr>
-            <w:r>
-              <w:rPr>
+                <w:sz w:val="24"/>
+                <w:lang w:val="en-GB"/>
+              </w:rPr>
+            </w:pPr>
+            <w:proofErr w:type="spellStart"/>
+            <w:r>
+              <w:rPr>
+                <w:sz w:val="24"/>
                 <w:lang w:val="en-GB"/>
               </w:rPr>
               <w:t>Mon,thu,thu,fri</w:t>
             </w:r>
+            <w:proofErr w:type="spellEnd"/>
           </w:p>
           <w:p>
             <w:pPr>
               <w:cnfStyle w:val="000000000000" w:firstRow="0" w:lastRow="0" w:firstColumn="0" w:lastColumn="0" w:oddVBand="0" w:evenVBand="0" w:oddHBand="0" w:evenHBand="0" w:firstRowFirstColumn="0" w:firstRowLastColumn="0" w:lastRowFirstColumn="0" w:lastRowLastColumn="0"/>
               <w:rPr>
-                <w:lang w:val="en-GB"/>
-              </w:rPr>
-            </w:pPr>
-            <w:r>
-              <w:rPr>
+                <w:sz w:val="24"/>
+                <w:lang w:val="en-GB"/>
+              </w:rPr>
+            </w:pPr>
+            <w:r>
+              <w:rPr>
+                <w:sz w:val="24"/>
                 <w:lang w:val="en-GB"/>
               </w:rPr>
               <w:t>9.00 to 12.15</w:t>
@@ -5564,10 +6419,24 @@
           <w:p>
             <w:pPr>
               <w:cnfStyle w:val="000000000000" w:firstRow="0" w:lastRow="0" w:firstColumn="0" w:lastColumn="0" w:oddVBand="0" w:evenVBand="0" w:oddHBand="0" w:evenHBand="0" w:firstRowFirstColumn="0" w:firstRowLastColumn="0" w:lastRowFirstColumn="0" w:lastRowLastColumn="0"/>
-            </w:pPr>
-            <w:r>
-              <w:t>Front-end dev</w:t>
-            </w:r>
+              <w:rPr>
+                <w:sz w:val="24"/>
+              </w:rPr>
+            </w:pPr>
+            <w:r>
+              <w:rPr>
+                <w:sz w:val="24"/>
+              </w:rPr>
+              <w:t xml:space="preserve">Front-end </w:t>
+            </w:r>
+            <w:proofErr w:type="spellStart"/>
+            <w:r>
+              <w:rPr>
+                <w:sz w:val="24"/>
+              </w:rPr>
+              <w:t>dev</w:t>
+            </w:r>
+            <w:proofErr w:type="spellEnd"/>
           </w:p>
         </w:tc>
       </w:tr>
@@ -5578,8 +6447,24 @@
             <w:tcW w:w="1803" w:type="dxa"/>
           </w:tcPr>
           <w:p>
-            <w:r>
-              <w:t>Santi Dudok</w:t>
+            <w:pPr>
+              <w:rPr>
+                <w:sz w:val="24"/>
+              </w:rPr>
+            </w:pPr>
+            <w:proofErr w:type="spellStart"/>
+            <w:r>
+              <w:rPr>
+                <w:sz w:val="24"/>
+              </w:rPr>
+              <w:t>Santi</w:t>
+            </w:r>
+            <w:proofErr w:type="spellEnd"/>
+            <w:r>
+              <w:rPr>
+                <w:sz w:val="24"/>
+              </w:rPr>
+              <w:t xml:space="preserve"> Dudok</w:t>
             </w:r>
           </w:p>
         </w:tc>
@@ -5590,8 +6475,14 @@
           <w:p>
             <w:pPr>
               <w:cnfStyle w:val="000000000000" w:firstRow="0" w:lastRow="0" w:firstColumn="0" w:lastColumn="0" w:oddVBand="0" w:evenVBand="0" w:oddHBand="0" w:evenHBand="0" w:firstRowFirstColumn="0" w:firstRowLastColumn="0" w:lastRowFirstColumn="0" w:lastRowLastColumn="0"/>
-            </w:pPr>
-            <w:r>
+              <w:rPr>
+                <w:sz w:val="24"/>
+              </w:rPr>
+            </w:pPr>
+            <w:r>
+              <w:rPr>
+                <w:sz w:val="24"/>
+              </w:rPr>
               <w:t>Administrator</w:t>
             </w:r>
           </w:p>
@@ -5604,25 +6495,31 @@
             <w:pPr>
               <w:cnfStyle w:val="000000000000" w:firstRow="0" w:lastRow="0" w:firstColumn="0" w:lastColumn="0" w:oddVBand="0" w:evenVBand="0" w:oddHBand="0" w:evenHBand="0" w:firstRowFirstColumn="0" w:firstRowLastColumn="0" w:lastRowFirstColumn="0" w:lastRowLastColumn="0"/>
               <w:rPr>
-                <w:lang w:val="en-GB"/>
-              </w:rPr>
-            </w:pPr>
-            <w:r>
-              <w:rPr>
+                <w:sz w:val="24"/>
+                <w:lang w:val="en-GB"/>
+              </w:rPr>
+            </w:pPr>
+            <w:proofErr w:type="spellStart"/>
+            <w:r>
+              <w:rPr>
+                <w:sz w:val="24"/>
                 <w:lang w:val="en-GB"/>
               </w:rPr>
               <w:t>Mon,thu,thu,fri</w:t>
             </w:r>
+            <w:proofErr w:type="spellEnd"/>
           </w:p>
           <w:p>
             <w:pPr>
               <w:cnfStyle w:val="000000000000" w:firstRow="0" w:lastRow="0" w:firstColumn="0" w:lastColumn="0" w:oddVBand="0" w:evenVBand="0" w:oddHBand="0" w:evenHBand="0" w:firstRowFirstColumn="0" w:firstRowLastColumn="0" w:lastRowFirstColumn="0" w:lastRowLastColumn="0"/>
               <w:rPr>
-                <w:lang w:val="en-GB"/>
-              </w:rPr>
-            </w:pPr>
-            <w:r>
-              <w:rPr>
+                <w:sz w:val="24"/>
+                <w:lang w:val="en-GB"/>
+              </w:rPr>
+            </w:pPr>
+            <w:r>
+              <w:rPr>
+                <w:sz w:val="24"/>
                 <w:lang w:val="en-GB"/>
               </w:rPr>
               <w:t>9.00 to 12.15</w:t>
@@ -5636,10 +6533,38 @@
           <w:p>
             <w:pPr>
               <w:cnfStyle w:val="000000000000" w:firstRow="0" w:lastRow="0" w:firstColumn="0" w:lastColumn="0" w:oddVBand="0" w:evenVBand="0" w:oddHBand="0" w:evenHBand="0" w:firstRowFirstColumn="0" w:firstRowLastColumn="0" w:lastRowFirstColumn="0" w:lastRowLastColumn="0"/>
-            </w:pPr>
-            <w:r>
-              <w:t>Administrator, Back-end dev</w:t>
-            </w:r>
+              <w:rPr>
+                <w:sz w:val="24"/>
+              </w:rPr>
+            </w:pPr>
+            <w:r>
+              <w:rPr>
+                <w:sz w:val="24"/>
+              </w:rPr>
+              <w:t xml:space="preserve">Administrator, </w:t>
+            </w:r>
+            <w:proofErr w:type="spellStart"/>
+            <w:r>
+              <w:rPr>
+                <w:sz w:val="24"/>
+              </w:rPr>
+              <w:t>Back-end</w:t>
+            </w:r>
+            <w:proofErr w:type="spellEnd"/>
+            <w:r>
+              <w:rPr>
+                <w:sz w:val="24"/>
+              </w:rPr>
+              <w:t xml:space="preserve"> </w:t>
+            </w:r>
+            <w:proofErr w:type="spellStart"/>
+            <w:r>
+              <w:rPr>
+                <w:sz w:val="24"/>
+              </w:rPr>
+              <w:t>dev</w:t>
+            </w:r>
+            <w:proofErr w:type="spellEnd"/>
           </w:p>
         </w:tc>
       </w:tr>
@@ -5647,6 +6572,7 @@
     <w:p>
       <w:pPr>
         <w:rPr>
+          <w:sz w:val="22"/>
           <w:lang w:val="nl-NL"/>
         </w:rPr>
       </w:pPr>
@@ -5681,13 +6607,13 @@
             <w:pPr>
               <w:rPr>
                 <w:color w:val="2F5496" w:themeColor="accent1" w:themeShade="BF"/>
-                <w:sz w:val="40"/>
+                <w:sz w:val="44"/>
               </w:rPr>
             </w:pPr>
             <w:r>
               <w:rPr>
                 <w:color w:val="2F5496" w:themeColor="accent1" w:themeShade="BF"/>
-                <w:sz w:val="40"/>
+                <w:sz w:val="44"/>
               </w:rPr>
               <w:t>September</w:t>
             </w:r>
@@ -5705,8 +6631,14 @@
             <w:tcW w:w="1210" w:type="dxa"/>
           </w:tcPr>
           <w:p>
-            <w:r>
-              <w:rPr>
+            <w:pPr>
+              <w:rPr>
+                <w:sz w:val="36"/>
+              </w:rPr>
+            </w:pPr>
+            <w:r>
+              <w:rPr>
+                <w:sz w:val="36"/>
                 <w:lang w:val="nl-NL"/>
               </w:rPr>
               <w:t>M</w:t>
@@ -5718,8 +6650,14 @@
             <w:tcW w:w="1210" w:type="dxa"/>
           </w:tcPr>
           <w:p>
-            <w:r>
-              <w:rPr>
+            <w:pPr>
+              <w:rPr>
+                <w:sz w:val="36"/>
+              </w:rPr>
+            </w:pPr>
+            <w:r>
+              <w:rPr>
+                <w:sz w:val="36"/>
                 <w:lang w:val="nl-NL"/>
               </w:rPr>
               <w:t>T</w:t>
@@ -5731,8 +6669,14 @@
             <w:tcW w:w="1210" w:type="dxa"/>
           </w:tcPr>
           <w:p>
-            <w:r>
-              <w:rPr>
+            <w:pPr>
+              <w:rPr>
+                <w:sz w:val="36"/>
+              </w:rPr>
+            </w:pPr>
+            <w:r>
+              <w:rPr>
+                <w:sz w:val="36"/>
                 <w:lang w:val="nl-NL"/>
               </w:rPr>
               <w:t>W</w:t>
@@ -5744,8 +6688,14 @@
             <w:tcW w:w="1210" w:type="dxa"/>
           </w:tcPr>
           <w:p>
-            <w:r>
-              <w:rPr>
+            <w:pPr>
+              <w:rPr>
+                <w:sz w:val="36"/>
+              </w:rPr>
+            </w:pPr>
+            <w:r>
+              <w:rPr>
+                <w:sz w:val="36"/>
                 <w:lang w:val="nl-NL"/>
               </w:rPr>
               <w:t>T</w:t>
@@ -5757,8 +6707,14 @@
             <w:tcW w:w="1210" w:type="dxa"/>
           </w:tcPr>
           <w:p>
-            <w:r>
-              <w:rPr>
+            <w:pPr>
+              <w:rPr>
+                <w:sz w:val="36"/>
+              </w:rPr>
+            </w:pPr>
+            <w:r>
+              <w:rPr>
+                <w:sz w:val="36"/>
                 <w:lang w:val="nl-NL"/>
               </w:rPr>
               <w:t>f</w:t>
@@ -5770,8 +6726,14 @@
             <w:tcW w:w="1210" w:type="dxa"/>
           </w:tcPr>
           <w:p>
-            <w:r>
-              <w:rPr>
+            <w:pPr>
+              <w:rPr>
+                <w:sz w:val="36"/>
+              </w:rPr>
+            </w:pPr>
+            <w:r>
+              <w:rPr>
+                <w:sz w:val="36"/>
                 <w:lang w:val="nl-NL"/>
               </w:rPr>
               <w:t>S</w:t>
@@ -5787,9 +6749,13 @@
               <w:tabs>
                 <w:tab w:val="center" w:pos="252"/>
               </w:tabs>
-            </w:pPr>
-            <w:r>
-              <w:rPr>
+              <w:rPr>
+                <w:sz w:val="36"/>
+              </w:rPr>
+            </w:pPr>
+            <w:r>
+              <w:rPr>
+                <w:sz w:val="36"/>
                 <w:lang w:val="nl-NL"/>
               </w:rPr>
               <w:t>S</w:t>
@@ -5805,33 +6771,63 @@
           <w:tcPr>
             <w:tcW w:w="1210" w:type="dxa"/>
           </w:tcPr>
-          <w:p/>
+          <w:p>
+            <w:pPr>
+              <w:rPr>
+                <w:sz w:val="32"/>
+              </w:rPr>
+            </w:pPr>
+          </w:p>
         </w:tc>
         <w:tc>
           <w:tcPr>
             <w:tcW w:w="1210" w:type="dxa"/>
           </w:tcPr>
-          <w:p/>
+          <w:p>
+            <w:pPr>
+              <w:rPr>
+                <w:sz w:val="32"/>
+              </w:rPr>
+            </w:pPr>
+          </w:p>
         </w:tc>
         <w:tc>
           <w:tcPr>
             <w:tcW w:w="1210" w:type="dxa"/>
           </w:tcPr>
-          <w:p/>
+          <w:p>
+            <w:pPr>
+              <w:rPr>
+                <w:sz w:val="32"/>
+              </w:rPr>
+            </w:pPr>
+          </w:p>
         </w:tc>
         <w:tc>
           <w:tcPr>
             <w:tcW w:w="1210" w:type="dxa"/>
           </w:tcPr>
-          <w:p/>
+          <w:p>
+            <w:pPr>
+              <w:rPr>
+                <w:sz w:val="32"/>
+              </w:rPr>
+            </w:pPr>
+          </w:p>
         </w:tc>
         <w:tc>
           <w:tcPr>
             <w:tcW w:w="1210" w:type="dxa"/>
           </w:tcPr>
           <w:p>
-            <w:r>
-              <w:rPr>
+            <w:pPr>
+              <w:rPr>
+                <w:sz w:val="32"/>
+              </w:rPr>
+            </w:pPr>
+            <w:r>
+              <w:rPr>
+                <w:sz w:val="32"/>
                 <w:lang w:val="nl-NL"/>
               </w:rPr>
               <w:t>1</w:t>
@@ -5843,8 +6839,14 @@
             <w:tcW w:w="1210" w:type="dxa"/>
           </w:tcPr>
           <w:p>
-            <w:r>
-              <w:rPr>
+            <w:pPr>
+              <w:rPr>
+                <w:sz w:val="32"/>
+              </w:rPr>
+            </w:pPr>
+            <w:r>
+              <w:rPr>
+                <w:sz w:val="32"/>
                 <w:lang w:val="nl-NL"/>
               </w:rPr>
               <w:t>2</w:t>
@@ -5856,8 +6858,14 @@
             <w:tcW w:w="1212" w:type="dxa"/>
           </w:tcPr>
           <w:p>
-            <w:r>
-              <w:rPr>
+            <w:pPr>
+              <w:rPr>
+                <w:sz w:val="32"/>
+              </w:rPr>
+            </w:pPr>
+            <w:r>
+              <w:rPr>
+                <w:sz w:val="32"/>
                 <w:lang w:val="nl-NL"/>
               </w:rPr>
               <w:t>3</w:t>
@@ -5874,8 +6882,14 @@
             <w:tcW w:w="1210" w:type="dxa"/>
           </w:tcPr>
           <w:p>
-            <w:r>
-              <w:rPr>
+            <w:pPr>
+              <w:rPr>
+                <w:sz w:val="32"/>
+              </w:rPr>
+            </w:pPr>
+            <w:r>
+              <w:rPr>
+                <w:sz w:val="32"/>
                 <w:lang w:val="nl-NL"/>
               </w:rPr>
               <w:t>4</w:t>
@@ -5890,12 +6904,14 @@
             <w:pPr>
               <w:rPr>
                 <w:b/>
+                <w:sz w:val="32"/>
                 <w:u w:val="thick"/>
               </w:rPr>
             </w:pPr>
             <w:r>
               <w:rPr>
                 <w:b/>
+                <w:sz w:val="32"/>
                 <w:u w:val="thick"/>
                 <w:lang w:val="nl-NL"/>
               </w:rPr>
@@ -5908,8 +6924,14 @@
             <w:tcW w:w="1210" w:type="dxa"/>
           </w:tcPr>
           <w:p>
-            <w:r>
-              <w:rPr>
+            <w:pPr>
+              <w:rPr>
+                <w:sz w:val="32"/>
+              </w:rPr>
+            </w:pPr>
+            <w:r>
+              <w:rPr>
+                <w:sz w:val="32"/>
                 <w:lang w:val="nl-NL"/>
               </w:rPr>
               <w:t>6</w:t>
@@ -5921,8 +6943,14 @@
             <w:tcW w:w="1210" w:type="dxa"/>
           </w:tcPr>
           <w:p>
-            <w:r>
-              <w:rPr>
+            <w:pPr>
+              <w:rPr>
+                <w:sz w:val="32"/>
+              </w:rPr>
+            </w:pPr>
+            <w:r>
+              <w:rPr>
+                <w:sz w:val="32"/>
                 <w:lang w:val="nl-NL"/>
               </w:rPr>
               <w:t>7</w:t>
@@ -5934,8 +6962,14 @@
             <w:tcW w:w="1210" w:type="dxa"/>
           </w:tcPr>
           <w:p>
-            <w:r>
-              <w:rPr>
+            <w:pPr>
+              <w:rPr>
+                <w:sz w:val="32"/>
+              </w:rPr>
+            </w:pPr>
+            <w:r>
+              <w:rPr>
+                <w:sz w:val="32"/>
                 <w:lang w:val="nl-NL"/>
               </w:rPr>
               <w:t>8</w:t>
@@ -5947,8 +6981,14 @@
             <w:tcW w:w="1210" w:type="dxa"/>
           </w:tcPr>
           <w:p>
-            <w:r>
-              <w:rPr>
+            <w:pPr>
+              <w:rPr>
+                <w:sz w:val="32"/>
+              </w:rPr>
+            </w:pPr>
+            <w:r>
+              <w:rPr>
+                <w:sz w:val="32"/>
                 <w:lang w:val="nl-NL"/>
               </w:rPr>
               <w:t>9</w:t>
@@ -5960,8 +7000,14 @@
             <w:tcW w:w="1212" w:type="dxa"/>
           </w:tcPr>
           <w:p>
-            <w:r>
-              <w:rPr>
+            <w:pPr>
+              <w:rPr>
+                <w:sz w:val="32"/>
+              </w:rPr>
+            </w:pPr>
+            <w:r>
+              <w:rPr>
+                <w:sz w:val="32"/>
                 <w:lang w:val="nl-NL"/>
               </w:rPr>
               <w:t>10</w:t>
@@ -5978,8 +7024,14 @@
             <w:tcW w:w="1210" w:type="dxa"/>
           </w:tcPr>
           <w:p>
-            <w:r>
-              <w:rPr>
+            <w:pPr>
+              <w:rPr>
+                <w:sz w:val="32"/>
+              </w:rPr>
+            </w:pPr>
+            <w:r>
+              <w:rPr>
+                <w:sz w:val="32"/>
                 <w:lang w:val="nl-NL"/>
               </w:rPr>
               <w:t>11</w:t>
@@ -5994,12 +7046,14 @@
             <w:pPr>
               <w:rPr>
                 <w:b/>
+                <w:sz w:val="32"/>
                 <w:u w:val="thick"/>
               </w:rPr>
             </w:pPr>
             <w:r>
               <w:rPr>
                 <w:b/>
+                <w:sz w:val="32"/>
                 <w:u w:val="thick"/>
                 <w:lang w:val="nl-NL"/>
               </w:rPr>
@@ -6012,8 +7066,14 @@
             <w:tcW w:w="1210" w:type="dxa"/>
           </w:tcPr>
           <w:p>
-            <w:r>
-              <w:rPr>
+            <w:pPr>
+              <w:rPr>
+                <w:sz w:val="32"/>
+              </w:rPr>
+            </w:pPr>
+            <w:r>
+              <w:rPr>
+                <w:sz w:val="32"/>
                 <w:lang w:val="nl-NL"/>
               </w:rPr>
               <w:t>13</w:t>
@@ -6025,8 +7085,14 @@
             <w:tcW w:w="1210" w:type="dxa"/>
           </w:tcPr>
           <w:p>
-            <w:r>
-              <w:rPr>
+            <w:pPr>
+              <w:rPr>
+                <w:sz w:val="32"/>
+              </w:rPr>
+            </w:pPr>
+            <w:r>
+              <w:rPr>
+                <w:sz w:val="32"/>
                 <w:lang w:val="nl-NL"/>
               </w:rPr>
               <w:t>14</w:t>
@@ -6041,12 +7107,14 @@
             <w:pPr>
               <w:rPr>
                 <w:b/>
+                <w:sz w:val="32"/>
                 <w:u w:val="thick"/>
               </w:rPr>
             </w:pPr>
             <w:r>
               <w:rPr>
                 <w:b/>
+                <w:sz w:val="32"/>
                 <w:u w:val="thick"/>
                 <w:lang w:val="nl-NL"/>
               </w:rPr>
@@ -6059,8 +7127,14 @@
             <w:tcW w:w="1210" w:type="dxa"/>
           </w:tcPr>
           <w:p>
-            <w:r>
-              <w:rPr>
+            <w:pPr>
+              <w:rPr>
+                <w:sz w:val="32"/>
+              </w:rPr>
+            </w:pPr>
+            <w:r>
+              <w:rPr>
+                <w:sz w:val="32"/>
                 <w:lang w:val="nl-NL"/>
               </w:rPr>
               <w:t>16</w:t>
@@ -6072,8 +7146,14 @@
             <w:tcW w:w="1212" w:type="dxa"/>
           </w:tcPr>
           <w:p>
-            <w:r>
-              <w:rPr>
+            <w:pPr>
+              <w:rPr>
+                <w:sz w:val="32"/>
+              </w:rPr>
+            </w:pPr>
+            <w:r>
+              <w:rPr>
+                <w:sz w:val="32"/>
                 <w:lang w:val="nl-NL"/>
               </w:rPr>
               <w:t>17</w:t>
@@ -6092,17 +7172,38 @@
           <w:p>
             <w:pPr>
               <w:rPr>
+                <w:sz w:val="32"/>
+              </w:rPr>
+            </w:pPr>
+            <w:r>
+              <w:rPr>
+                <w:sz w:val="32"/>
+                <w:lang w:val="nl-NL"/>
+              </w:rPr>
+              <w:t>18</w:t>
+            </w:r>
+          </w:p>
+        </w:tc>
+        <w:tc>
+          <w:tcPr>
+            <w:tcW w:w="1210" w:type="dxa"/>
+          </w:tcPr>
+          <w:p>
+            <w:pPr>
+              <w:rPr>
                 <w:b/>
-                <w:u w:val="thick"/>
+                <w:sz w:val="32"/>
+                <w:u w:val="single"/>
               </w:rPr>
             </w:pPr>
             <w:r>
               <w:rPr>
                 <w:b/>
+                <w:sz w:val="32"/>
                 <w:u w:val="thick"/>
                 <w:lang w:val="nl-NL"/>
               </w:rPr>
-              <w:t>18</w:t>
+              <w:t>19</w:t>
             </w:r>
           </w:p>
         </w:tc>
@@ -6111,11 +7212,17 @@
             <w:tcW w:w="1210" w:type="dxa"/>
           </w:tcPr>
           <w:p>
-            <w:r>
-              <w:rPr>
+            <w:pPr>
+              <w:rPr>
+                <w:sz w:val="32"/>
+              </w:rPr>
+            </w:pPr>
+            <w:r>
+              <w:rPr>
+                <w:sz w:val="32"/>
                 <w:lang w:val="nl-NL"/>
               </w:rPr>
-              <w:t>19</w:t>
+              <w:t>20</w:t>
             </w:r>
           </w:p>
         </w:tc>
@@ -6124,11 +7231,17 @@
             <w:tcW w:w="1210" w:type="dxa"/>
           </w:tcPr>
           <w:p>
-            <w:r>
-              <w:rPr>
+            <w:pPr>
+              <w:rPr>
+                <w:sz w:val="32"/>
+              </w:rPr>
+            </w:pPr>
+            <w:r>
+              <w:rPr>
+                <w:sz w:val="32"/>
                 <w:lang w:val="nl-NL"/>
               </w:rPr>
-              <w:t>20</w:t>
+              <w:t>21</w:t>
             </w:r>
           </w:p>
         </w:tc>
@@ -6137,11 +7250,17 @@
             <w:tcW w:w="1210" w:type="dxa"/>
           </w:tcPr>
           <w:p>
-            <w:r>
-              <w:rPr>
+            <w:pPr>
+              <w:rPr>
+                <w:sz w:val="32"/>
+              </w:rPr>
+            </w:pPr>
+            <w:r>
+              <w:rPr>
+                <w:sz w:val="32"/>
                 <w:lang w:val="nl-NL"/>
               </w:rPr>
-              <w:t>21</w:t>
+              <w:t>22</w:t>
             </w:r>
           </w:p>
         </w:tc>
@@ -6150,23 +7269,16 @@
             <w:tcW w:w="1210" w:type="dxa"/>
           </w:tcPr>
           <w:p>
-            <w:r>
-              <w:rPr>
+            <w:pPr>
+              <w:rPr>
+                <w:sz w:val="32"/>
+              </w:rPr>
+            </w:pPr>
+            <w:r>
+              <w:rPr>
+                <w:sz w:val="32"/>
                 <w:lang w:val="nl-NL"/>
               </w:rPr>
-              <w:t>22</w:t>
-            </w:r>
-          </w:p>
-        </w:tc>
-        <w:tc>
-          <w:tcPr>
-            <w:tcW w:w="1210" w:type="dxa"/>
-          </w:tcPr>
-          <w:p>
-            <w:r>
-              <w:rPr>
-                <w:lang w:val="nl-NL"/>
-              </w:rPr>
               <w:t>23</w:t>
             </w:r>
           </w:p>
@@ -6176,8 +7288,14 @@
             <w:tcW w:w="1212" w:type="dxa"/>
           </w:tcPr>
           <w:p>
-            <w:r>
-              <w:rPr>
+            <w:pPr>
+              <w:rPr>
+                <w:sz w:val="32"/>
+              </w:rPr>
+            </w:pPr>
+            <w:r>
+              <w:rPr>
+                <w:sz w:val="32"/>
                 <w:lang w:val="nl-NL"/>
               </w:rPr>
               <w:t>24</w:t>
@@ -6194,8 +7312,14 @@
             <w:tcW w:w="1210" w:type="dxa"/>
           </w:tcPr>
           <w:p>
-            <w:r>
-              <w:rPr>
+            <w:pPr>
+              <w:rPr>
+                <w:sz w:val="32"/>
+              </w:rPr>
+            </w:pPr>
+            <w:r>
+              <w:rPr>
+                <w:sz w:val="32"/>
                 <w:lang w:val="nl-NL"/>
               </w:rPr>
               <w:t>25</w:t>
@@ -6207,8 +7331,16 @@
             <w:tcW w:w="1210" w:type="dxa"/>
           </w:tcPr>
           <w:p>
-            <w:r>
-              <w:rPr>
+            <w:pPr>
+              <w:rPr>
+                <w:sz w:val="32"/>
+              </w:rPr>
+            </w:pPr>
+            <w:r>
+              <w:rPr>
+                <w:b/>
+                <w:sz w:val="32"/>
+                <w:u w:val="thick"/>
                 <w:lang w:val="nl-NL"/>
               </w:rPr>
               <w:t>26</w:t>
@@ -6220,8 +7352,14 @@
             <w:tcW w:w="1210" w:type="dxa"/>
           </w:tcPr>
           <w:p>
-            <w:r>
-              <w:rPr>
+            <w:pPr>
+              <w:rPr>
+                <w:sz w:val="32"/>
+              </w:rPr>
+            </w:pPr>
+            <w:r>
+              <w:rPr>
+                <w:sz w:val="32"/>
                 <w:lang w:val="nl-NL"/>
               </w:rPr>
               <w:t>27</w:t>
@@ -6233,8 +7371,14 @@
             <w:tcW w:w="1210" w:type="dxa"/>
           </w:tcPr>
           <w:p>
-            <w:r>
-              <w:rPr>
+            <w:pPr>
+              <w:rPr>
+                <w:sz w:val="32"/>
+              </w:rPr>
+            </w:pPr>
+            <w:r>
+              <w:rPr>
+                <w:sz w:val="32"/>
                 <w:lang w:val="nl-NL"/>
               </w:rPr>
               <w:t>28</w:t>
@@ -6246,8 +7390,14 @@
             <w:tcW w:w="1210" w:type="dxa"/>
           </w:tcPr>
           <w:p>
-            <w:r>
-              <w:rPr>
+            <w:pPr>
+              <w:rPr>
+                <w:sz w:val="32"/>
+              </w:rPr>
+            </w:pPr>
+            <w:r>
+              <w:rPr>
+                <w:sz w:val="32"/>
                 <w:lang w:val="nl-NL"/>
               </w:rPr>
               <w:t>29</w:t>
@@ -6259,8 +7409,14 @@
             <w:tcW w:w="1210" w:type="dxa"/>
           </w:tcPr>
           <w:p>
-            <w:r>
-              <w:rPr>
+            <w:pPr>
+              <w:rPr>
+                <w:sz w:val="32"/>
+              </w:rPr>
+            </w:pPr>
+            <w:r>
+              <w:rPr>
+                <w:sz w:val="32"/>
                 <w:lang w:val="nl-NL"/>
               </w:rPr>
               <w:t>30</w:t>
@@ -6271,93 +7427,165 @@
           <w:tcPr>
             <w:tcW w:w="1212" w:type="dxa"/>
           </w:tcPr>
-          <w:p/>
+          <w:p>
+            <w:pPr>
+              <w:rPr>
+                <w:sz w:val="32"/>
+              </w:rPr>
+            </w:pPr>
+          </w:p>
         </w:tc>
       </w:tr>
     </w:tbl>
     <w:p>
       <w:pPr>
         <w:pStyle w:val="Geenafstand"/>
+        <w:rPr>
+          <w:sz w:val="22"/>
+        </w:rPr>
       </w:pPr>
     </w:p>
     <w:p>
       <w:pPr>
         <w:pStyle w:val="Geenafstand"/>
-      </w:pPr>
-      <w:r>
-        <w:t>The meetings are always at 9:20, and happen at least once a week. The exact date of the next meeting is discust in the last meeting.</w:t>
+        <w:rPr>
+          <w:sz w:val="22"/>
+        </w:rPr>
+      </w:pPr>
+      <w:r>
+        <w:rPr>
+          <w:sz w:val="22"/>
+        </w:rPr>
+        <w:t xml:space="preserve">The meetings are always at 9:20, and happen at least once a week. The exact date of the next meeting is </w:t>
+      </w:r>
+      <w:proofErr w:type="spellStart"/>
+      <w:r>
+        <w:rPr>
+          <w:sz w:val="22"/>
+        </w:rPr>
+        <w:t>discust</w:t>
+      </w:r>
+      <w:proofErr w:type="spellEnd"/>
+      <w:r>
+        <w:rPr>
+          <w:sz w:val="22"/>
+        </w:rPr>
+        <w:t xml:space="preserve"> in the last meeting.</w:t>
       </w:r>
     </w:p>
     <w:p>
       <w:pPr>
         <w:pStyle w:val="Geenafstand"/>
+        <w:rPr>
+          <w:sz w:val="22"/>
+        </w:rPr>
       </w:pPr>
     </w:p>
     <w:p>
       <w:pPr>
         <w:pStyle w:val="Geenafstand"/>
-      </w:pPr>
-      <w:r>
+        <w:rPr>
+          <w:sz w:val="22"/>
+        </w:rPr>
+      </w:pPr>
+      <w:r>
+        <w:rPr>
+          <w:sz w:val="22"/>
+        </w:rPr>
         <w:t>5</w:t>
       </w:r>
       <w:r>
         <w:rPr>
+          <w:sz w:val="22"/>
           <w:vertAlign w:val="superscript"/>
         </w:rPr>
         <w:t>th</w:t>
       </w:r>
       <w:r>
+        <w:rPr>
+          <w:sz w:val="22"/>
+        </w:rPr>
         <w:t xml:space="preserve"> : welcome meeting.</w:t>
       </w:r>
     </w:p>
     <w:p>
       <w:pPr>
         <w:pStyle w:val="Geenafstand"/>
-      </w:pPr>
-      <w:r>
+        <w:rPr>
+          <w:sz w:val="22"/>
+        </w:rPr>
+      </w:pPr>
+      <w:r>
+        <w:rPr>
+          <w:sz w:val="22"/>
+        </w:rPr>
         <w:t>12</w:t>
       </w:r>
       <w:r>
         <w:rPr>
+          <w:sz w:val="22"/>
           <w:vertAlign w:val="superscript"/>
         </w:rPr>
         <w:t>th</w:t>
       </w:r>
       <w:r>
+        <w:rPr>
+          <w:sz w:val="22"/>
+        </w:rPr>
         <w:t xml:space="preserve"> : weekly meeting.</w:t>
       </w:r>
     </w:p>
     <w:p>
       <w:pPr>
         <w:pStyle w:val="Geenafstand"/>
-      </w:pPr>
-      <w:r>
+        <w:rPr>
+          <w:sz w:val="22"/>
+        </w:rPr>
+      </w:pPr>
+      <w:r>
+        <w:rPr>
+          <w:sz w:val="22"/>
+        </w:rPr>
         <w:t>15</w:t>
       </w:r>
       <w:r>
         <w:rPr>
+          <w:sz w:val="22"/>
           <w:vertAlign w:val="superscript"/>
         </w:rPr>
         <w:t>th</w:t>
       </w:r>
       <w:r>
+        <w:rPr>
+          <w:sz w:val="22"/>
+        </w:rPr>
         <w:t xml:space="preserve"> : final documentation meeting.</w:t>
       </w:r>
     </w:p>
     <w:p>
       <w:pPr>
         <w:pStyle w:val="Geenafstand"/>
-      </w:pPr>
-      <w:r>
+        <w:rPr>
+          <w:sz w:val="22"/>
+        </w:rPr>
+      </w:pPr>
+      <w:r>
+        <w:rPr>
+          <w:sz w:val="22"/>
+        </w:rPr>
         <w:t>18</w:t>
       </w:r>
       <w:r>
         <w:rPr>
+          <w:sz w:val="22"/>
           <w:vertAlign w:val="superscript"/>
         </w:rPr>
         <w:t>th</w:t>
       </w:r>
       <w:r>
+        <w:rPr>
+          <w:sz w:val="22"/>
+        </w:rPr>
         <w:t xml:space="preserve"> : weekly meeting.</w:t>
       </w:r>
     </w:p>
@@ -6371,12 +7599,12 @@
       <w:pPr>
         <w:pStyle w:val="Titel"/>
       </w:pPr>
-      <w:bookmarkStart w:id="17" w:name="_Toc493152117"/>
+      <w:bookmarkStart w:id="18" w:name="_Toc493751874"/>
       <w:r>
         <w:lastRenderedPageBreak/>
         <w:t>Risk’s</w:t>
       </w:r>
-      <w:bookmarkEnd w:id="17"/>
+      <w:bookmarkEnd w:id="18"/>
     </w:p>
     <w:p>
       <w:pPr>
@@ -6397,7 +7625,7 @@
           <w:lang w:val="en-GB" w:eastAsia="en-US"/>
         </w:rPr>
       </w:pPr>
-      <w:bookmarkStart w:id="18" w:name="_Toc493152118"/>
+      <w:bookmarkStart w:id="19" w:name="_Toc493751875"/>
     </w:p>
     <w:p>
       <w:pPr>
@@ -6504,9 +7732,21 @@
         <w:pStyle w:val="Kop2"/>
       </w:pPr>
       <w:r>
-        <w:t>intern risk’s</w:t>
-      </w:r>
-      <w:bookmarkEnd w:id="18"/>
+        <w:rPr>
+          <w:sz w:val="32"/>
+        </w:rPr>
+        <w:t>intern</w:t>
+      </w:r>
+      <w:r>
+        <w:t xml:space="preserve"> </w:t>
+      </w:r>
+      <w:r>
+        <w:rPr>
+          <w:sz w:val="32"/>
+        </w:rPr>
+        <w:t>risk’s</w:t>
+      </w:r>
+      <w:bookmarkEnd w:id="19"/>
     </w:p>
     <w:p>
       <w:pPr>
@@ -6516,11 +7756,13 @@
           <w:numId w:val="9"/>
         </w:numPr>
         <w:rPr>
+          <w:sz w:val="24"/>
           <w:lang w:val="en-GB"/>
         </w:rPr>
       </w:pPr>
       <w:r>
         <w:rPr>
+          <w:sz w:val="24"/>
           <w:lang w:val="en-GB"/>
         </w:rPr>
         <w:t xml:space="preserve">we work from 9.00 to 12.15. this means that we are restricted to this time frame. </w:t>
@@ -6534,11 +7776,13 @@
           <w:numId w:val="9"/>
         </w:numPr>
         <w:rPr>
+          <w:sz w:val="24"/>
           <w:lang w:val="en-GB"/>
         </w:rPr>
       </w:pPr>
       <w:r>
         <w:rPr>
+          <w:sz w:val="24"/>
           <w:lang w:val="en-GB"/>
         </w:rPr>
         <w:t>We are not very experienced which means that we will make a lot of mistakes.</w:t>
@@ -6552,20 +7796,32 @@
           <w:numId w:val="9"/>
         </w:numPr>
         <w:rPr>
+          <w:sz w:val="24"/>
           <w:lang w:val="en-GB"/>
         </w:rPr>
       </w:pPr>
-      <w:r>
-        <w:rPr>
+      <w:proofErr w:type="spellStart"/>
+      <w:r>
+        <w:rPr>
+          <w:sz w:val="24"/>
           <w:lang w:val="en-GB"/>
         </w:rPr>
-        <w:t>Ziekte.</w:t>
+        <w:t>Ziekte</w:t>
+      </w:r>
+      <w:proofErr w:type="spellEnd"/>
+      <w:r>
+        <w:rPr>
+          <w:sz w:val="24"/>
+          <w:lang w:val="en-GB"/>
+        </w:rPr>
+        <w:t>.</w:t>
       </w:r>
     </w:p>
     <w:p>
       <w:pPr>
         <w:pStyle w:val="Lijstalinea"/>
         <w:rPr>
+          <w:sz w:val="24"/>
           <w:lang w:val="en-GB"/>
         </w:rPr>
       </w:pPr>
@@ -6573,12 +7829,18 @@
     <w:p>
       <w:pPr>
         <w:pStyle w:val="Kop2"/>
-      </w:pPr>
-      <w:bookmarkStart w:id="19" w:name="_Toc493152119"/>
-      <w:r>
+        <w:rPr>
+          <w:sz w:val="32"/>
+        </w:rPr>
+      </w:pPr>
+      <w:bookmarkStart w:id="20" w:name="_Toc493751876"/>
+      <w:r>
+        <w:rPr>
+          <w:sz w:val="32"/>
+        </w:rPr>
         <w:t>external Risk’s</w:t>
       </w:r>
-      <w:bookmarkEnd w:id="19"/>
+      <w:bookmarkEnd w:id="20"/>
     </w:p>
     <w:p>
       <w:pPr>
@@ -6588,14 +7850,85 @@
           <w:numId w:val="10"/>
         </w:numPr>
         <w:rPr>
+          <w:sz w:val="24"/>
           <w:lang w:val="en-GB"/>
         </w:rPr>
       </w:pPr>
       <w:r>
         <w:rPr>
+          <w:sz w:val="24"/>
           <w:lang w:val="en-GB"/>
         </w:rPr>
         <w:t>the team members use public transport to get to the office. This means that we are relining on public transport to work as intended</w:t>
+      </w:r>
+    </w:p>
+    <w:p/>
+    <w:p>
+      <w:r>
+        <w:br w:type="page"/>
+      </w:r>
+    </w:p>
+    <w:p>
+      <w:pPr>
+        <w:pStyle w:val="Titel"/>
+      </w:pPr>
+      <w:bookmarkStart w:id="21" w:name="_Toc493751877"/>
+      <w:r>
+        <w:lastRenderedPageBreak/>
+        <w:t>Advise</w:t>
+      </w:r>
+      <w:bookmarkEnd w:id="21"/>
+    </w:p>
+    <w:p/>
+    <w:p>
+      <w:pPr>
+        <w:rPr>
+          <w:sz w:val="22"/>
+          <w:szCs w:val="22"/>
+        </w:rPr>
+      </w:pPr>
+      <w:r>
+        <w:rPr>
+          <w:sz w:val="22"/>
+          <w:szCs w:val="22"/>
+        </w:rPr>
+        <w:t>we have concluded that we should be able to add all the required features. Making the search bar work completely will take the longest though. Overall there should not be any issue beside the aforementioned item.</w:t>
+      </w:r>
+    </w:p>
+    <w:p>
+      <w:pPr>
+        <w:rPr>
+          <w:sz w:val="22"/>
+          <w:szCs w:val="22"/>
+        </w:rPr>
+      </w:pPr>
+      <w:r>
+        <w:rPr>
+          <w:sz w:val="22"/>
+          <w:szCs w:val="22"/>
+        </w:rPr>
+        <w:t xml:space="preserve">This is however only the case for the must haves and should haves. The could haves may </w:t>
+      </w:r>
+      <w:r>
+        <w:rPr>
+          <w:sz w:val="22"/>
+          <w:szCs w:val="22"/>
+        </w:rPr>
+        <w:t xml:space="preserve">have to </w:t>
+      </w:r>
+      <w:r>
+        <w:rPr>
+          <w:sz w:val="22"/>
+          <w:szCs w:val="22"/>
+        </w:rPr>
+        <w:t>be over simplified in it being “hard coded” meaning you can’t manually change it. Of course we will try to make everything work as intended but if we were to run into time trouble w</w:t>
+      </w:r>
+      <w:r>
+        <w:rPr>
+          <w:sz w:val="22"/>
+          <w:szCs w:val="22"/>
+        </w:rPr>
+        <w:t>e would simplify these features in this way.</w:t>
       </w:r>
     </w:p>
     <w:p/>
@@ -6673,7 +8006,7 @@
             <w:noProof/>
             <w:lang w:val="nl-NL"/>
           </w:rPr>
-          <w:t>6</w:t>
+          <w:t>11</w:t>
         </w:r>
         <w:r>
           <w:fldChar w:fldCharType="end"/>
@@ -7056,7 +8389,7 @@
   <w:abstractNum w:abstractNumId="3" w15:restartNumberingAfterBreak="0">
     <w:nsid w:val="2CEE5987"/>
     <w:multiLevelType w:val="multilevel"/>
-    <w:tmpl w:val="08090025"/>
+    <w:tmpl w:val="8F0EA6D4"/>
     <w:lvl w:ilvl="0">
       <w:start w:val="1"/>
       <w:numFmt w:val="decimal"/>
@@ -7066,6 +8399,9 @@
       <w:pPr>
         <w:ind w:left="432" w:hanging="432"/>
       </w:pPr>
+      <w:rPr>
+        <w:rFonts w:hint="default"/>
+      </w:rPr>
     </w:lvl>
     <w:lvl w:ilvl="1">
       <w:start w:val="1"/>
@@ -7076,6 +8412,9 @@
       <w:pPr>
         <w:ind w:left="576" w:hanging="576"/>
       </w:pPr>
+      <w:rPr>
+        <w:rFonts w:hint="default"/>
+      </w:rPr>
     </w:lvl>
     <w:lvl w:ilvl="2">
       <w:start w:val="1"/>
@@ -7086,6 +8425,9 @@
       <w:pPr>
         <w:ind w:left="720" w:hanging="720"/>
       </w:pPr>
+      <w:rPr>
+        <w:rFonts w:hint="default"/>
+      </w:rPr>
     </w:lvl>
     <w:lvl w:ilvl="3">
       <w:start w:val="1"/>
@@ -7096,6 +8438,9 @@
       <w:pPr>
         <w:ind w:left="864" w:hanging="864"/>
       </w:pPr>
+      <w:rPr>
+        <w:rFonts w:hint="default"/>
+      </w:rPr>
     </w:lvl>
     <w:lvl w:ilvl="4">
       <w:start w:val="1"/>
@@ -7106,6 +8451,9 @@
       <w:pPr>
         <w:ind w:left="1008" w:hanging="1008"/>
       </w:pPr>
+      <w:rPr>
+        <w:rFonts w:hint="default"/>
+      </w:rPr>
     </w:lvl>
     <w:lvl w:ilvl="5">
       <w:start w:val="1"/>
@@ -7116,6 +8464,9 @@
       <w:pPr>
         <w:ind w:left="1152" w:hanging="1152"/>
       </w:pPr>
+      <w:rPr>
+        <w:rFonts w:hint="default"/>
+      </w:rPr>
     </w:lvl>
     <w:lvl w:ilvl="6">
       <w:start w:val="1"/>
@@ -7126,6 +8477,9 @@
       <w:pPr>
         <w:ind w:left="1296" w:hanging="1296"/>
       </w:pPr>
+      <w:rPr>
+        <w:rFonts w:hint="default"/>
+      </w:rPr>
     </w:lvl>
     <w:lvl w:ilvl="7">
       <w:start w:val="1"/>
@@ -7136,6 +8490,9 @@
       <w:pPr>
         <w:ind w:left="1440" w:hanging="1440"/>
       </w:pPr>
+      <w:rPr>
+        <w:rFonts w:hint="default"/>
+      </w:rPr>
     </w:lvl>
     <w:lvl w:ilvl="8">
       <w:start w:val="1"/>
@@ -7146,6 +8503,9 @@
       <w:pPr>
         <w:ind w:left="1584" w:hanging="1584"/>
       </w:pPr>
+      <w:rPr>
+        <w:rFonts w:hint="default"/>
+      </w:rPr>
     </w:lvl>
   </w:abstractNum>
   <w:abstractNum w:abstractNumId="4" w15:restartNumberingAfterBreak="0">
@@ -9523,7 +10883,7 @@
 </file>
 
 <file path=customXml/itemProps2.xml><?xml version="1.0" encoding="utf-8"?>
-<ds:datastoreItem xmlns:ds="http://schemas.openxmlformats.org/officeDocument/2006/customXml" ds:itemID="{6220D6CF-3432-4ACF-9C25-40CBE29A4475}">
+<ds:datastoreItem xmlns:ds="http://schemas.openxmlformats.org/officeDocument/2006/customXml" ds:itemID="{A0897931-2BF0-447D-B8D0-134792903C08}">
   <ds:schemaRefs>
     <ds:schemaRef ds:uri="http://schemas.openxmlformats.org/officeDocument/2006/bibliography"/>
   </ds:schemaRefs>

--- a/documentatie/Planning/Plan_van_aanpak.docx
+++ b/documentatie/Planning/Plan_van_aanpak.docx
@@ -427,7 +427,6 @@
                                     <w:color w:val="595959" w:themeColor="text1" w:themeTint="A6"/>
                                     <w:sz w:val="18"/>
                                     <w:szCs w:val="18"/>
-                                    <w:lang w:val="nl-NL"/>
                                   </w:rPr>
                                 </w:pPr>
                                 <w:sdt>
@@ -454,6 +453,26 @@
                                     </w:r>
                                   </w:sdtContent>
                                 </w:sdt>
+                              </w:p>
+                              <w:p>
+                                <w:pPr>
+                                  <w:pStyle w:val="Geenafstand"/>
+                                  <w:jc w:val="right"/>
+                                  <w:rPr>
+                                    <w:color w:val="595959" w:themeColor="text1" w:themeTint="A6"/>
+                                    <w:sz w:val="18"/>
+                                    <w:szCs w:val="18"/>
+                                    <w:lang w:val="nl-NL"/>
+                                  </w:rPr>
+                                </w:pPr>
+                                <w:r>
+                                  <w:rPr>
+                                    <w:color w:val="595959" w:themeColor="text1" w:themeTint="A6"/>
+                                    <w:sz w:val="18"/>
+                                    <w:szCs w:val="18"/>
+                                  </w:rPr>
+                                  <w:t>Version: 1.2</w:t>
+                                </w:r>
                               </w:p>
                             </w:txbxContent>
                           </wps:txbx>
@@ -568,7 +587,6 @@
                               <w:color w:val="595959" w:themeColor="text1" w:themeTint="A6"/>
                               <w:sz w:val="18"/>
                               <w:szCs w:val="18"/>
-                              <w:lang w:val="nl-NL"/>
                             </w:rPr>
                           </w:pPr>
                           <w:sdt>
@@ -595,6 +613,26 @@
                               </w:r>
                             </w:sdtContent>
                           </w:sdt>
+                        </w:p>
+                        <w:p>
+                          <w:pPr>
+                            <w:pStyle w:val="Geenafstand"/>
+                            <w:jc w:val="right"/>
+                            <w:rPr>
+                              <w:color w:val="595959" w:themeColor="text1" w:themeTint="A6"/>
+                              <w:sz w:val="18"/>
+                              <w:szCs w:val="18"/>
+                              <w:lang w:val="nl-NL"/>
+                            </w:rPr>
+                          </w:pPr>
+                          <w:r>
+                            <w:rPr>
+                              <w:color w:val="595959" w:themeColor="text1" w:themeTint="A6"/>
+                              <w:sz w:val="18"/>
+                              <w:szCs w:val="18"/>
+                            </w:rPr>
+                            <w:t>Version: 1.2</w:t>
+                          </w:r>
                         </w:p>
                       </w:txbxContent>
                     </v:textbox>
@@ -2695,79 +2733,7 @@
                   <w:lang w:eastAsia="en-GB"/>
                 </w:rPr>
               </w:pPr>
-              <w:hyperlink w:anchor="_Toc493751877" w:history="1">
-                <w:r>
-                  <w:rPr>
-                    <w:rStyle w:val="Hyperlink"/>
-                    <w:noProof/>
-                  </w:rPr>
-                  <w:t>11</w:t>
-                </w:r>
-                <w:r>
-                  <w:rPr>
-                    <w:noProof/>
-                    <w:sz w:val="22"/>
-                    <w:szCs w:val="22"/>
-                    <w:lang w:eastAsia="en-GB"/>
-                  </w:rPr>
-                  <w:tab/>
-                </w:r>
-                <w:r>
-                  <w:rPr>
-                    <w:rStyle w:val="Hyperlink"/>
-                    <w:noProof/>
-                  </w:rPr>
-                  <w:t>Advise</w:t>
-                </w:r>
-                <w:r>
-                  <w:rPr>
-                    <w:noProof/>
-                    <w:webHidden/>
-                  </w:rPr>
-                  <w:tab/>
-                </w:r>
-                <w:r>
-                  <w:rPr>
-                    <w:noProof/>
-                    <w:webHidden/>
-                  </w:rPr>
-                  <w:fldChar w:fldCharType="begin"/>
-                </w:r>
-                <w:r>
-                  <w:rPr>
-                    <w:noProof/>
-                    <w:webHidden/>
-                  </w:rPr>
-                  <w:instrText xml:space="preserve"> PAGEREF _Toc493751877 \h </w:instrText>
-                </w:r>
-                <w:r>
-                  <w:rPr>
-                    <w:noProof/>
-                    <w:webHidden/>
-                  </w:rPr>
-                </w:r>
-                <w:r>
-                  <w:rPr>
-                    <w:noProof/>
-                    <w:webHidden/>
-                  </w:rPr>
-                  <w:fldChar w:fldCharType="separate"/>
-                </w:r>
-                <w:r>
-                  <w:rPr>
-                    <w:noProof/>
-                    <w:webHidden/>
-                  </w:rPr>
-                  <w:t>11</w:t>
-                </w:r>
-                <w:r>
-                  <w:rPr>
-                    <w:noProof/>
-                    <w:webHidden/>
-                  </w:rPr>
-                  <w:fldChar w:fldCharType="end"/>
-                </w:r>
-              </w:hyperlink>
+              <w:hyperlink w:anchor="_Toc493751877" w:history="1"/>
             </w:p>
             <w:p>
               <w:r>
@@ -2792,17 +2758,19 @@
       <w:r>
         <w:br w:type="page"/>
       </w:r>
+      <w:bookmarkStart w:id="3" w:name="_GoBack"/>
+      <w:bookmarkEnd w:id="3"/>
     </w:p>
     <w:p>
       <w:pPr>
         <w:pStyle w:val="Titel"/>
       </w:pPr>
-      <w:bookmarkStart w:id="3" w:name="_Toc493751860"/>
+      <w:bookmarkStart w:id="4" w:name="_Toc493751860"/>
       <w:r>
         <w:lastRenderedPageBreak/>
         <w:t>Background</w:t>
       </w:r>
-      <w:bookmarkEnd w:id="3"/>
+      <w:bookmarkEnd w:id="4"/>
     </w:p>
     <w:p>
       <w:pPr>
@@ -2823,7 +2791,7 @@
           <w:lang w:eastAsia="en-US"/>
         </w:rPr>
       </w:pPr>
-      <w:bookmarkStart w:id="4" w:name="_Toc493751861"/>
+      <w:bookmarkStart w:id="5" w:name="_Toc493751861"/>
     </w:p>
     <w:p>
       <w:pPr>
@@ -2859,7 +2827,7 @@
         </w:rPr>
         <w:t>Contractor</w:t>
       </w:r>
-      <w:bookmarkEnd w:id="4"/>
+      <w:bookmarkEnd w:id="5"/>
     </w:p>
     <w:p>
       <w:pPr>
@@ -3320,7 +3288,7 @@
           <w:lang w:val="nl-NL"/>
         </w:rPr>
       </w:pPr>
-      <w:bookmarkStart w:id="5" w:name="_Toc493751862"/>
+      <w:bookmarkStart w:id="6" w:name="_Toc493751862"/>
       <w:proofErr w:type="spellStart"/>
       <w:r>
         <w:rPr>
@@ -3336,7 +3304,7 @@
         </w:rPr>
         <w:t>p</w:t>
       </w:r>
-      <w:bookmarkEnd w:id="5"/>
+      <w:bookmarkEnd w:id="6"/>
       <w:proofErr w:type="spellEnd"/>
     </w:p>
     <w:p>
@@ -3674,12 +3642,12 @@
           <w:lang w:val="nl-NL"/>
         </w:rPr>
       </w:pPr>
-      <w:bookmarkStart w:id="6" w:name="_Toc493751863"/>
+      <w:bookmarkStart w:id="7" w:name="_Toc493751863"/>
       <w:r>
         <w:lastRenderedPageBreak/>
         <w:t>Objectives</w:t>
       </w:r>
-      <w:bookmarkEnd w:id="6"/>
+      <w:bookmarkEnd w:id="7"/>
     </w:p>
     <w:p>
       <w:pPr>
@@ -3700,7 +3668,7 @@
           <w:lang w:eastAsia="en-US"/>
         </w:rPr>
       </w:pPr>
-      <w:bookmarkStart w:id="7" w:name="_Toc493751864"/>
+      <w:bookmarkStart w:id="8" w:name="_Toc493751864"/>
     </w:p>
     <w:p>
       <w:pPr>
@@ -3736,72 +3704,6 @@
         </w:rPr>
         <w:t>problem</w:t>
       </w:r>
-      <w:bookmarkEnd w:id="7"/>
-    </w:p>
-    <w:p>
-      <w:pPr>
-        <w:rPr>
-          <w:sz w:val="22"/>
-        </w:rPr>
-      </w:pPr>
-      <w:r>
-        <w:rPr>
-          <w:sz w:val="22"/>
-        </w:rPr>
-        <w:t xml:space="preserve">This project is being made because communication between departments is not well established. We came to know this when we went to </w:t>
-      </w:r>
-      <w:proofErr w:type="spellStart"/>
-      <w:r>
-        <w:rPr>
-          <w:sz w:val="22"/>
-        </w:rPr>
-        <w:t>Barroc</w:t>
-      </w:r>
-      <w:proofErr w:type="spellEnd"/>
-      <w:r>
-        <w:rPr>
-          <w:sz w:val="22"/>
-        </w:rPr>
-        <w:t xml:space="preserve">-IT for </w:t>
-      </w:r>
-      <w:r>
-        <w:rPr>
-          <w:sz w:val="22"/>
-        </w:rPr>
-        <w:t>an</w:t>
-      </w:r>
-      <w:r>
-        <w:rPr>
-          <w:sz w:val="22"/>
-        </w:rPr>
-        <w:t xml:space="preserve"> internship. We looked with the company a what would be the best way to solve this problem. In the end, we came to the conclusion to create a website. In the website, different departments can maintain a good communication through one database that can be modified in various ways through the relevant department.</w:t>
-      </w:r>
-    </w:p>
-    <w:p>
-      <w:pPr>
-        <w:pStyle w:val="Kop2"/>
-        <w:rPr>
-          <w:sz w:val="32"/>
-          <w:lang w:val="nl-NL"/>
-        </w:rPr>
-      </w:pPr>
-      <w:bookmarkStart w:id="8" w:name="_Toc493751865"/>
-      <w:proofErr w:type="spellStart"/>
-      <w:r>
-        <w:rPr>
-          <w:sz w:val="32"/>
-          <w:lang w:val="nl-NL"/>
-        </w:rPr>
-        <w:t>the</w:t>
-      </w:r>
-      <w:proofErr w:type="spellEnd"/>
-      <w:r>
-        <w:rPr>
-          <w:sz w:val="32"/>
-          <w:lang w:val="nl-NL"/>
-        </w:rPr>
-        <w:t xml:space="preserve"> development</w:t>
-      </w:r>
       <w:bookmarkEnd w:id="8"/>
     </w:p>
     <w:p>
@@ -3814,33 +3716,61 @@
         <w:rPr>
           <w:sz w:val="22"/>
         </w:rPr>
-        <w:t>To make this project, we divided all work in 8 weeks. The first two weeks consist of interviews, documentation and planning.</w:t>
+        <w:t xml:space="preserve">This project is being made because communication between departments is not well established. We came to know this when we went to </w:t>
+      </w:r>
+      <w:proofErr w:type="spellStart"/>
+      <w:r>
+        <w:rPr>
+          <w:sz w:val="22"/>
+        </w:rPr>
+        <w:t>Barroc</w:t>
+      </w:r>
+      <w:proofErr w:type="spellEnd"/>
+      <w:r>
+        <w:rPr>
+          <w:sz w:val="22"/>
+        </w:rPr>
+        <w:t xml:space="preserve">-IT for </w:t>
+      </w:r>
+      <w:r>
+        <w:rPr>
+          <w:sz w:val="22"/>
+        </w:rPr>
+        <w:t>an</w:t>
+      </w:r>
+      <w:r>
+        <w:rPr>
+          <w:sz w:val="22"/>
+        </w:rPr>
+        <w:t xml:space="preserve"> internship. We looked with the company a what would be the best way to solve this problem. In the end, we came to the conclusion to create a website. In the website, different departments can maintain a good communication through one database that can be modified in various ways through the relevant department.</w:t>
       </w:r>
     </w:p>
     <w:p>
       <w:pPr>
-        <w:rPr>
-          <w:sz w:val="22"/>
-        </w:rPr>
-      </w:pPr>
-      <w:r>
-        <w:rPr>
-          <w:sz w:val="22"/>
-        </w:rPr>
-        <w:t>The 5 weeks thereafter consist of the realization of the product. In w</w:t>
-      </w:r>
-      <w:r>
-        <w:rPr>
-          <w:sz w:val="22"/>
-        </w:rPr>
-        <w:t>hich</w:t>
-      </w:r>
-      <w:r>
-        <w:rPr>
-          <w:sz w:val="22"/>
-        </w:rPr>
-        <w:t xml:space="preserve"> we will create the whole website.</w:t>
-      </w:r>
+        <w:pStyle w:val="Kop2"/>
+        <w:rPr>
+          <w:sz w:val="32"/>
+          <w:lang w:val="nl-NL"/>
+        </w:rPr>
+      </w:pPr>
+      <w:bookmarkStart w:id="9" w:name="_Toc493751865"/>
+      <w:proofErr w:type="spellStart"/>
+      <w:r>
+        <w:rPr>
+          <w:sz w:val="32"/>
+          <w:lang w:val="nl-NL"/>
+        </w:rPr>
+        <w:t>the</w:t>
+      </w:r>
+      <w:proofErr w:type="spellEnd"/>
+      <w:r>
+        <w:rPr>
+          <w:sz w:val="32"/>
+          <w:lang w:val="nl-NL"/>
+        </w:rPr>
+        <w:t xml:space="preserve"> development</w:t>
+      </w:r>
+      <w:bookmarkEnd w:id="9"/>
     </w:p>
     <w:p>
       <w:pPr>
@@ -3852,30 +3782,177 @@
         <w:rPr>
           <w:sz w:val="22"/>
         </w:rPr>
-        <w:t>The last week consists of testing the product, bug fixe and making a final report.</w:t>
+        <w:t>To make this project, we divided all work in 8 weeks. The first two weeks consist of interviews, documentation and planning.</w:t>
       </w:r>
     </w:p>
     <w:p>
-      <w:r>
-        <w:br w:type="page"/>
+      <w:pPr>
+        <w:rPr>
+          <w:sz w:val="22"/>
+        </w:rPr>
+      </w:pPr>
+      <w:r>
+        <w:rPr>
+          <w:sz w:val="22"/>
+        </w:rPr>
+        <w:t>The 5 weeks thereafter consist of the realization of the product. In w</w:t>
+      </w:r>
+      <w:r>
+        <w:rPr>
+          <w:sz w:val="22"/>
+        </w:rPr>
+        <w:t>hich</w:t>
+      </w:r>
+      <w:r>
+        <w:rPr>
+          <w:sz w:val="22"/>
+        </w:rPr>
+        <w:t xml:space="preserve"> we will create the whole website.</w:t>
       </w:r>
     </w:p>
     <w:p>
       <w:pPr>
+        <w:rPr>
+          <w:sz w:val="22"/>
+        </w:rPr>
+      </w:pPr>
+      <w:r>
+        <w:rPr>
+          <w:sz w:val="22"/>
+        </w:rPr>
+        <w:t>The last week consists of testing the product, bug fixe and making a final report.</w:t>
+      </w:r>
+      <w:r>
+        <w:rPr>
+          <w:sz w:val="22"/>
+        </w:rPr>
+        <w:t xml:space="preserve"> In this stage we will also work towards getting the whole product out for use. </w:t>
+      </w:r>
+    </w:p>
+    <w:p>
+      <w:pPr>
+        <w:rPr>
+          <w:sz w:val="22"/>
+        </w:rPr>
+      </w:pPr>
+      <w:r>
+        <w:rPr>
+          <w:sz w:val="22"/>
+        </w:rPr>
+        <w:t>During the whole project, our team will be working on key subjects in stages.</w:t>
+      </w:r>
+      <w:r>
+        <w:rPr>
+          <w:sz w:val="22"/>
+        </w:rPr>
+        <w:t xml:space="preserve"> the</w:t>
+      </w:r>
+      <w:r>
+        <w:rPr>
+          <w:sz w:val="22"/>
+        </w:rPr>
+        <w:t xml:space="preserve"> 1</w:t>
+      </w:r>
+      <w:r>
+        <w:rPr>
+          <w:sz w:val="22"/>
+          <w:vertAlign w:val="superscript"/>
+        </w:rPr>
+        <w:t>st</w:t>
+      </w:r>
+      <w:r>
+        <w:rPr>
+          <w:sz w:val="22"/>
+        </w:rPr>
+        <w:t xml:space="preserve"> stage is documentation, where we all work to get the project setup, and ready for the development. In the 2</w:t>
+      </w:r>
+      <w:r>
+        <w:rPr>
+          <w:sz w:val="22"/>
+          <w:vertAlign w:val="superscript"/>
+        </w:rPr>
+        <w:t>nd</w:t>
+      </w:r>
+      <w:r>
+        <w:rPr>
+          <w:sz w:val="22"/>
+        </w:rPr>
+        <w:t xml:space="preserve"> stage, we will start developing the frontend and database, this is to make sure everything looks correctly before the next stage. We can’t really work on the frontend in the 3</w:t>
+      </w:r>
+      <w:r>
+        <w:rPr>
+          <w:sz w:val="22"/>
+          <w:vertAlign w:val="superscript"/>
+        </w:rPr>
+        <w:t>rd</w:t>
+      </w:r>
+      <w:r>
+        <w:rPr>
+          <w:sz w:val="22"/>
+        </w:rPr>
+        <w:t xml:space="preserve"> stage as then we would have to both, make sure the website works, and make sure the style is still good. Stage 3 will consist of the backend. In this stage we will start making the website functional. In the 4</w:t>
+      </w:r>
+      <w:r>
+        <w:rPr>
+          <w:sz w:val="22"/>
+          <w:vertAlign w:val="superscript"/>
+        </w:rPr>
+        <w:t>th</w:t>
+      </w:r>
+      <w:r>
+        <w:rPr>
+          <w:sz w:val="22"/>
+        </w:rPr>
+        <w:t xml:space="preserve"> stage we will start testing the website, both functionally and technically. </w:t>
+      </w:r>
+      <w:r>
+        <w:rPr>
+          <w:sz w:val="22"/>
+        </w:rPr>
+        <w:t>After that we have the 5</w:t>
+      </w:r>
+      <w:r>
+        <w:rPr>
+          <w:sz w:val="22"/>
+          <w:vertAlign w:val="superscript"/>
+        </w:rPr>
+        <w:t>th</w:t>
+      </w:r>
+      <w:r>
+        <w:rPr>
+          <w:sz w:val="22"/>
+        </w:rPr>
+        <w:t xml:space="preserve"> stage where we will start bug fixing. The bug fixing is done by looking at the result of the tests, and fixing any issues that we may find. The 6</w:t>
+      </w:r>
+      <w:r>
+        <w:rPr>
+          <w:sz w:val="22"/>
+          <w:vertAlign w:val="superscript"/>
+        </w:rPr>
+        <w:t>th</w:t>
+      </w:r>
+      <w:r>
+        <w:rPr>
+          <w:sz w:val="22"/>
+        </w:rPr>
+        <w:t xml:space="preserve"> and final stage, is getting the documentation of the whole project in a finalised state. We will also evaluate how the project has gone. After all these stages have been completed we will be able to release the product.</w:t>
+      </w:r>
+    </w:p>
+    <w:p>
+      <w:r>
+        <w:br w:type="page"/>
+      </w:r>
+    </w:p>
+    <w:p>
+      <w:pPr>
         <w:pStyle w:val="Titel"/>
-        <w:rPr>
-          <w:lang w:val="nl-NL"/>
-        </w:rPr>
-      </w:pPr>
-      <w:bookmarkStart w:id="9" w:name="_Toc493751866"/>
-      <w:r>
-        <w:rPr>
-          <w:lang w:val="nl-NL"/>
-        </w:rPr>
+      </w:pPr>
+      <w:bookmarkStart w:id="10" w:name="_Toc493751866"/>
+      <w:r>
         <w:lastRenderedPageBreak/>
         <w:t>Project operations</w:t>
       </w:r>
-      <w:bookmarkEnd w:id="9"/>
+      <w:bookmarkEnd w:id="10"/>
     </w:p>
     <w:p>
       <w:pPr>
@@ -3896,7 +3973,7 @@
           <w:lang w:eastAsia="en-US"/>
         </w:rPr>
       </w:pPr>
-      <w:bookmarkStart w:id="10" w:name="_Toc493751867"/>
+      <w:bookmarkStart w:id="11" w:name="_Toc493751867"/>
     </w:p>
     <w:p>
       <w:pPr>
@@ -3920,7 +3997,7 @@
         </w:rPr>
         <w:t>Description</w:t>
       </w:r>
-      <w:bookmarkEnd w:id="10"/>
+      <w:bookmarkEnd w:id="11"/>
       <w:proofErr w:type="spellEnd"/>
     </w:p>
     <w:p>
@@ -4042,7 +4119,7 @@
           <w:lang w:val="nl-NL"/>
         </w:rPr>
       </w:pPr>
-      <w:bookmarkStart w:id="11" w:name="_Toc493751868"/>
+      <w:bookmarkStart w:id="12" w:name="_Toc493751868"/>
       <w:r>
         <w:rPr>
           <w:sz w:val="32"/>
@@ -4050,7 +4127,7 @@
         </w:rPr>
         <w:t>Project operations</w:t>
       </w:r>
-      <w:bookmarkEnd w:id="11"/>
+      <w:bookmarkEnd w:id="12"/>
     </w:p>
     <w:p>
       <w:pPr>
@@ -4166,10 +4243,7 @@
         <w:t>Create a finance page / account to edit everything that has to do with money.</w:t>
       </w:r>
     </w:p>
-    <w:p>
-      <w:bookmarkStart w:id="12" w:name="_GoBack"/>
-      <w:bookmarkEnd w:id="12"/>
-    </w:p>
+    <w:p/>
     <w:p>
       <w:r>
         <w:br w:type="page"/>
@@ -4837,22 +4911,13 @@
     <w:p>
       <w:pPr>
         <w:pStyle w:val="Titel"/>
-        <w:rPr>
-          <w:lang w:val="nl-NL"/>
-        </w:rPr>
       </w:pPr>
       <w:bookmarkStart w:id="14" w:name="_Toc493751870"/>
       <w:r>
-        <w:rPr>
-          <w:lang w:val="nl-NL"/>
-        </w:rPr>
         <w:lastRenderedPageBreak/>
         <w:t>Project</w:t>
       </w:r>
       <w:r>
-        <w:rPr>
-          <w:lang w:val="nl-NL"/>
-        </w:rPr>
         <w:t xml:space="preserve"> </w:t>
       </w:r>
       <w:r>
@@ -5915,21 +5980,13 @@
     <w:p>
       <w:pPr>
         <w:pStyle w:val="Titel"/>
-        <w:rPr>
-          <w:lang w:val="nl-NL"/>
-        </w:rPr>
       </w:pPr>
       <w:bookmarkStart w:id="16" w:name="_Toc493751872"/>
-      <w:proofErr w:type="spellStart"/>
-      <w:r>
-        <w:rPr>
-          <w:lang w:val="nl-NL"/>
-        </w:rPr>
+      <w:r>
         <w:lastRenderedPageBreak/>
         <w:t>Quality</w:t>
       </w:r>
       <w:bookmarkEnd w:id="16"/>
-      <w:proofErr w:type="spellEnd"/>
     </w:p>
     <w:p>
       <w:pPr>
@@ -7863,74 +7920,6 @@
       </w:r>
     </w:p>
     <w:p/>
-    <w:p>
-      <w:r>
-        <w:br w:type="page"/>
-      </w:r>
-    </w:p>
-    <w:p>
-      <w:pPr>
-        <w:pStyle w:val="Titel"/>
-      </w:pPr>
-      <w:bookmarkStart w:id="21" w:name="_Toc493751877"/>
-      <w:r>
-        <w:lastRenderedPageBreak/>
-        <w:t>Advise</w:t>
-      </w:r>
-      <w:bookmarkEnd w:id="21"/>
-    </w:p>
-    <w:p/>
-    <w:p>
-      <w:pPr>
-        <w:rPr>
-          <w:sz w:val="22"/>
-          <w:szCs w:val="22"/>
-        </w:rPr>
-      </w:pPr>
-      <w:r>
-        <w:rPr>
-          <w:sz w:val="22"/>
-          <w:szCs w:val="22"/>
-        </w:rPr>
-        <w:t>we have concluded that we should be able to add all the required features. Making the search bar work completely will take the longest though. Overall there should not be any issue beside the aforementioned item.</w:t>
-      </w:r>
-    </w:p>
-    <w:p>
-      <w:pPr>
-        <w:rPr>
-          <w:sz w:val="22"/>
-          <w:szCs w:val="22"/>
-        </w:rPr>
-      </w:pPr>
-      <w:r>
-        <w:rPr>
-          <w:sz w:val="22"/>
-          <w:szCs w:val="22"/>
-        </w:rPr>
-        <w:t xml:space="preserve">This is however only the case for the must haves and should haves. The could haves may </w:t>
-      </w:r>
-      <w:r>
-        <w:rPr>
-          <w:sz w:val="22"/>
-          <w:szCs w:val="22"/>
-        </w:rPr>
-        <w:t xml:space="preserve">have to </w:t>
-      </w:r>
-      <w:r>
-        <w:rPr>
-          <w:sz w:val="22"/>
-          <w:szCs w:val="22"/>
-        </w:rPr>
-        <w:t>be over simplified in it being “hard coded” meaning you can’t manually change it. Of course we will try to make everything work as intended but if we were to run into time trouble w</w:t>
-      </w:r>
-      <w:r>
-        <w:rPr>
-          <w:sz w:val="22"/>
-          <w:szCs w:val="22"/>
-        </w:rPr>
-        <w:t>e would simplify these features in this way.</w:t>
-      </w:r>
-    </w:p>
     <w:p/>
     <w:sectPr>
       <w:footerReference w:type="default" r:id="rId11"/>
@@ -8006,7 +7995,7 @@
             <w:noProof/>
             <w:lang w:val="nl-NL"/>
           </w:rPr>
-          <w:t>11</w:t>
+          <w:t>1</w:t>
         </w:r>
         <w:r>
           <w:fldChar w:fldCharType="end"/>
@@ -10883,7 +10872,7 @@
 </file>
 
 <file path=customXml/itemProps2.xml><?xml version="1.0" encoding="utf-8"?>
-<ds:datastoreItem xmlns:ds="http://schemas.openxmlformats.org/officeDocument/2006/customXml" ds:itemID="{A0897931-2BF0-447D-B8D0-134792903C08}">
+<ds:datastoreItem xmlns:ds="http://schemas.openxmlformats.org/officeDocument/2006/customXml" ds:itemID="{441C3455-995F-41C9-AA3F-E2202AD88DE4}">
   <ds:schemaRefs>
     <ds:schemaRef ds:uri="http://schemas.openxmlformats.org/officeDocument/2006/bibliography"/>
   </ds:schemaRefs>
